--- a/docs/doc_h_0424/Java代码库介绍.docx
+++ b/docs/doc_h_0424/Java代码库介绍.docx
@@ -981,9 +981,6 @@
           <w:numId w:val="2"/>
         </w:numPr>
         <w:ind w:firstLineChars="0"/>
-        <w:rPr>
-          <w:rFonts w:hint="eastAsia"/>
-        </w:rPr>
       </w:pPr>
       <w:r>
         <w:t>R</w:t>
@@ -1011,9 +1008,6 @@
       <w:pPr>
         <w:pStyle w:val="a5"/>
         <w:ind w:left="420" w:firstLineChars="0" w:firstLine="0"/>
-        <w:rPr>
-          <w:rFonts w:hint="eastAsia"/>
-        </w:rPr>
       </w:pPr>
       <w:r>
         <w:rPr>
@@ -1049,9 +1043,6 @@
     <w:p>
       <w:pPr>
         <w:ind w:firstLine="405"/>
-        <w:rPr>
-          <w:rFonts w:hint="eastAsia"/>
-        </w:rPr>
       </w:pPr>
       <w:r>
         <w:rPr>
@@ -1063,6 +1054,9 @@
     <w:p>
       <w:pPr>
         <w:ind w:firstLineChars="300" w:firstLine="630"/>
+        <w:rPr>
+          <w:rFonts w:hint="eastAsia"/>
+        </w:rPr>
       </w:pPr>
       <w:r>
         <w:t>RemoteRadiusReformNoRecursive</w:t>
@@ -1073,6 +1067,146 @@
         </w:rPr>
         <w:t>：</w:t>
       </w:r>
+      <w:r>
+        <w:rPr>
+          <w:rFonts w:hint="eastAsia"/>
+        </w:rPr>
+        <w:t>通过</w:t>
+      </w:r>
+      <w:r>
+        <w:rPr>
+          <w:rFonts w:hint="eastAsia"/>
+        </w:rPr>
+        <w:t>tcp</w:t>
+      </w:r>
+      <w:r>
+        <w:rPr>
+          <w:rFonts w:hint="eastAsia"/>
+        </w:rPr>
+        <w:t>协议连接</w:t>
+      </w:r>
+      <w:r>
+        <w:rPr>
+          <w:rFonts w:hint="eastAsia"/>
+        </w:rPr>
+        <w:t>RadiusCenter</w:t>
+      </w:r>
+      <w:r>
+        <w:rPr>
+          <w:rFonts w:hint="eastAsia"/>
+        </w:rPr>
+        <w:t>，</w:t>
+      </w:r>
+      <w:r>
+        <w:rPr>
+          <w:rFonts w:hint="eastAsia"/>
+        </w:rPr>
+        <w:t>然后按照既定格式依次读取</w:t>
+      </w:r>
+      <w:r>
+        <w:rPr>
+          <w:rFonts w:hint="eastAsia"/>
+        </w:rPr>
+        <w:t>packet(</w:t>
+      </w:r>
+      <w:r>
+        <w:rPr>
+          <w:rFonts w:hint="eastAsia"/>
+        </w:rPr>
+        <w:t>包括消息头和消息体</w:t>
+      </w:r>
+      <w:r>
+        <w:rPr>
+          <w:rFonts w:hint="eastAsia"/>
+        </w:rPr>
+        <w:t>，先解析消息头，获得消息体的长度信息</w:t>
+      </w:r>
+      <w:r>
+        <w:rPr>
+          <w:rFonts w:hint="eastAsia"/>
+        </w:rPr>
+        <w:t>，然后读取消息体并解析</w:t>
+      </w:r>
+      <w:r>
+        <w:rPr>
+          <w:rFonts w:hint="eastAsia"/>
+        </w:rPr>
+        <w:t>)</w:t>
+      </w:r>
+      <w:r>
+        <w:rPr>
+          <w:rFonts w:hint="eastAsia"/>
+        </w:rPr>
+        <w:t>,</w:t>
+      </w:r>
+      <w:r>
+        <w:rPr>
+          <w:rFonts w:hint="eastAsia"/>
+        </w:rPr>
+        <w:t>每隔一定时间，发送心跳信息</w:t>
+      </w:r>
+      <w:r>
+        <w:rPr>
+          <w:rFonts w:hint="eastAsia"/>
+        </w:rPr>
+        <w:t>。</w:t>
+      </w:r>
+    </w:p>
+    <w:p>
+      <w:pPr>
+        <w:ind w:firstLineChars="300" w:firstLine="630"/>
+      </w:pPr>
+      <w:r>
+        <w:t>T</w:t>
+      </w:r>
+      <w:r>
+        <w:rPr>
+          <w:rFonts w:hint="eastAsia"/>
+        </w:rPr>
+        <w:t>ask(RadiusCenter rc):</w:t>
+      </w:r>
+      <w:r>
+        <w:rPr>
+          <w:rFonts w:hint="eastAsia"/>
+        </w:rPr>
+        <w:t>读取过程的控制流程，包括连接</w:t>
+      </w:r>
+      <w:r>
+        <w:rPr>
+          <w:rFonts w:hint="eastAsia"/>
+        </w:rPr>
+        <w:t>connect(rc)</w:t>
+      </w:r>
+      <w:r>
+        <w:rPr>
+          <w:rFonts w:hint="eastAsia"/>
+        </w:rPr>
+        <w:t>，</w:t>
+      </w:r>
+      <w:r>
+        <w:t>sendHeartbeat()</w:t>
+      </w:r>
+      <w:r>
+        <w:rPr>
+          <w:rFonts w:hint="eastAsia"/>
+        </w:rPr>
+        <w:t>，</w:t>
+      </w:r>
+      <w:r>
+        <w:t>readPacket()</w:t>
+      </w:r>
+      <w:r>
+        <w:rPr>
+          <w:rFonts w:hint="eastAsia"/>
+        </w:rPr>
+        <w:t>的调用顺序和时间间隔。</w:t>
+      </w:r>
+    </w:p>
+    <w:p>
+      <w:pPr>
+        <w:pStyle w:val="a5"/>
+        <w:ind w:leftChars="200" w:left="420" w:firstLineChars="100" w:firstLine="210"/>
+      </w:pPr>
     </w:p>
     <w:p>
       <w:pPr>
@@ -1090,33 +1224,12 @@
       <w:pPr>
         <w:pStyle w:val="a5"/>
         <w:ind w:leftChars="200" w:left="420" w:firstLineChars="100" w:firstLine="210"/>
-        <w:rPr>
-          <w:rFonts w:hint="eastAsia"/>
-        </w:rPr>
-      </w:pPr>
-      <w:r>
-        <w:rPr>
-          <w:rFonts w:hint="eastAsia"/>
-        </w:rPr>
-        <w:t xml:space="preserve">    </w:t>
-      </w:r>
-    </w:p>
-    <w:p>
-      <w:pPr>
-        <w:pStyle w:val="a5"/>
-        <w:ind w:leftChars="200" w:left="420" w:firstLineChars="100" w:firstLine="210"/>
-        <w:rPr>
-          <w:rFonts w:hint="eastAsia"/>
-        </w:rPr>
-      </w:pPr>
-    </w:p>
-    <w:p>
-      <w:pPr>
-        <w:pStyle w:val="a5"/>
-        <w:ind w:leftChars="200" w:left="420" w:firstLineChars="100" w:firstLine="210"/>
-        <w:rPr>
-          <w:rFonts w:hint="eastAsia"/>
-        </w:rPr>
+      </w:pPr>
+    </w:p>
+    <w:p>
+      <w:pPr>
+        <w:pStyle w:val="a5"/>
+        <w:ind w:leftChars="200" w:left="420" w:firstLineChars="100" w:firstLine="210"/>
       </w:pPr>
     </w:p>
     <w:p>
@@ -1654,9 +1767,6 @@
       <w:pPr>
         <w:pStyle w:val="a5"/>
         <w:ind w:leftChars="200" w:left="420" w:firstLineChars="100" w:firstLine="210"/>
-        <w:rPr>
-          <w:rFonts w:hint="eastAsia"/>
-        </w:rPr>
       </w:pPr>
       <w:r>
         <w:t>SegHandler</w:t>
@@ -1687,9 +1797,6 @@
       <w:pPr>
         <w:pStyle w:val="a5"/>
         <w:ind w:leftChars="200" w:left="420" w:firstLineChars="100" w:firstLine="210"/>
-        <w:rPr>
-          <w:rFonts w:hint="eastAsia"/>
-        </w:rPr>
       </w:pPr>
       <w:r>
         <w:rPr>
@@ -1702,9 +1809,6 @@
       <w:pPr>
         <w:pStyle w:val="a5"/>
         <w:ind w:leftChars="200" w:left="420" w:firstLineChars="100" w:firstLine="210"/>
-        <w:rPr>
-          <w:rFonts w:hint="eastAsia"/>
-        </w:rPr>
       </w:pPr>
       <w:r>
         <w:rPr>
@@ -1771,14 +1875,12 @@
       <w:pPr>
         <w:pStyle w:val="a5"/>
         <w:ind w:leftChars="200" w:left="420" w:firstLineChars="100" w:firstLine="210"/>
-        <w:rPr>
-          <w:rFonts w:hint="eastAsia"/>
-        </w:rPr>
-      </w:pPr>
-      <w:r>
-        <w:rPr>
-          <w:rFonts w:hint="eastAsia"/>
-        </w:rPr>
+      </w:pPr>
+      <w:r>
+        <w:rPr>
+          <w:rFonts w:hint="eastAsia"/>
+        </w:rPr>
+        <w:lastRenderedPageBreak/>
         <w:t xml:space="preserve">       </w:t>
       </w:r>
       <w:r>
@@ -1810,9 +1912,6 @@
       <w:pPr>
         <w:pStyle w:val="a5"/>
         <w:ind w:leftChars="200" w:left="420" w:firstLineChars="100" w:firstLine="210"/>
-        <w:rPr>
-          <w:rFonts w:hint="eastAsia"/>
-        </w:rPr>
       </w:pPr>
       <w:r>
         <w:t>SampleMulLevel</w:t>
@@ -1908,575 +2007,786 @@
         <w:rPr>
           <w:rFonts w:hint="eastAsia"/>
         </w:rPr>
+        <w:t>和</w:t>
+      </w:r>
+      <w:r>
+        <w:rPr>
+          <w:rFonts w:hint="eastAsia"/>
+        </w:rPr>
+        <w:t>labelIndexs</w:t>
+      </w:r>
+      <w:r>
+        <w:rPr>
+          <w:rFonts w:hint="eastAsia"/>
+        </w:rPr>
+        <w:t>，包含不同层次类别名称或类别标记，不同层次之间用分隔符例如</w:t>
+      </w:r>
+      <w:r>
+        <w:t>”</w:t>
+      </w:r>
+      <w:r>
+        <w:rPr>
+          <w:rFonts w:hint="eastAsia"/>
+        </w:rPr>
+        <w:t>_</w:t>
+      </w:r>
+      <w:r>
+        <w:t>”</w:t>
+      </w:r>
+      <w:r>
+        <w:rPr>
+          <w:rFonts w:hint="eastAsia"/>
+        </w:rPr>
+        <w:t>分隔开。</w:t>
+      </w:r>
+    </w:p>
+    <w:p>
+      <w:pPr>
+        <w:pStyle w:val="a5"/>
+        <w:ind w:leftChars="200" w:left="420" w:firstLineChars="100" w:firstLine="210"/>
+      </w:pPr>
+      <w:r>
+        <w:rPr>
+          <w:rFonts w:hint="eastAsia"/>
+        </w:rPr>
+        <w:t xml:space="preserve">  </w:t>
+      </w:r>
+      <w:r>
+        <w:rPr>
+          <w:rFonts w:hint="eastAsia"/>
+        </w:rPr>
+        <w:t xml:space="preserve">      </w:t>
+      </w:r>
+    </w:p>
+    <w:p>
+      <w:pPr>
+        <w:pStyle w:val="a5"/>
+        <w:ind w:leftChars="200" w:left="420" w:firstLineChars="100" w:firstLine="210"/>
+      </w:pPr>
+      <w:r>
+        <w:rPr>
+          <w:rFonts w:hint="eastAsia"/>
+        </w:rPr>
+        <w:t>十大行业网站</w:t>
+      </w:r>
+    </w:p>
+    <w:p>
+      <w:pPr>
+        <w:pStyle w:val="a5"/>
+        <w:ind w:leftChars="200" w:left="420" w:firstLineChars="100" w:firstLine="210"/>
+      </w:pPr>
+    </w:p>
+    <w:p>
+      <w:pPr>
+        <w:pStyle w:val="a5"/>
+        <w:ind w:leftChars="200" w:left="420" w:firstLineChars="100" w:firstLine="210"/>
+      </w:pPr>
+    </w:p>
+    <w:p>
+      <w:pPr>
+        <w:pStyle w:val="a5"/>
+        <w:ind w:leftChars="200" w:left="420" w:firstLineChars="100" w:firstLine="210"/>
+      </w:pPr>
+      <w:r>
+        <w:t>R</w:t>
+      </w:r>
+      <w:r>
+        <w:rPr>
+          <w:rFonts w:hint="eastAsia"/>
+        </w:rPr>
+        <w:t>pc</w:t>
+      </w:r>
+      <w:r>
+        <w:rPr>
+          <w:rFonts w:hint="eastAsia"/>
+        </w:rPr>
+        <w:t>库</w:t>
+      </w:r>
+    </w:p>
+    <w:p>
+      <w:pPr>
+        <w:pStyle w:val="a5"/>
+        <w:ind w:leftChars="200" w:left="420" w:firstLineChars="100" w:firstLine="210"/>
+      </w:pPr>
+      <w:r>
+        <w:t>R</w:t>
+      </w:r>
+      <w:r>
+        <w:rPr>
+          <w:rFonts w:hint="eastAsia"/>
+        </w:rPr>
+        <w:t>pc</w:t>
+      </w:r>
+      <w:r>
+        <w:rPr>
+          <w:rFonts w:hint="eastAsia"/>
+        </w:rPr>
+        <w:t>库是</w:t>
+      </w:r>
+      <w:r>
+        <w:rPr>
+          <w:rFonts w:hint="eastAsia"/>
+        </w:rPr>
+        <w:t>在远程执行命令，并将结果传回客户端的库</w:t>
+      </w:r>
+    </w:p>
+    <w:p>
+      <w:pPr>
+        <w:pStyle w:val="a5"/>
+        <w:ind w:leftChars="200" w:left="420" w:firstLineChars="100" w:firstLine="210"/>
+      </w:pPr>
+      <w:r>
+        <w:t>EasyServer</w:t>
+      </w:r>
+      <w:r>
+        <w:rPr>
+          <w:rFonts w:hint="eastAsia"/>
+        </w:rPr>
+        <w:t>启动</w:t>
+      </w:r>
+      <w:r>
+        <w:rPr>
+          <w:rFonts w:hint="eastAsia"/>
+        </w:rPr>
+        <w:t>rpc</w:t>
+      </w:r>
+      <w:r>
+        <w:rPr>
+          <w:rFonts w:hint="eastAsia"/>
+        </w:rPr>
+        <w:t>服务，接收传入的</w:t>
+      </w:r>
+      <w:r>
+        <w:rPr>
+          <w:rFonts w:hint="eastAsia"/>
+        </w:rPr>
+        <w:t xml:space="preserve">command </w:t>
+      </w:r>
+      <w:r>
+        <w:rPr>
+          <w:rFonts w:hint="eastAsia"/>
+        </w:rPr>
+        <w:t>，反序列化解析出</w:t>
+      </w:r>
+      <w:r>
+        <w:rPr>
+          <w:rFonts w:hint="eastAsia"/>
+        </w:rPr>
+        <w:t>command</w:t>
+      </w:r>
+      <w:r>
+        <w:rPr>
+          <w:rFonts w:hint="eastAsia"/>
+        </w:rPr>
+        <w:t>，在本地执行，</w:t>
+      </w:r>
+      <w:r>
+        <w:rPr>
+          <w:rFonts w:hint="eastAsia"/>
+        </w:rPr>
+        <w:t>编译执行</w:t>
+      </w:r>
+      <w:r>
+        <w:rPr>
+          <w:rFonts w:hint="eastAsia"/>
+        </w:rPr>
+        <w:t>command</w:t>
+      </w:r>
+      <w:r>
+        <w:rPr>
+          <w:rFonts w:hint="eastAsia"/>
+        </w:rPr>
+        <w:t>将结果返回给客户端</w:t>
+      </w:r>
+    </w:p>
+    <w:p>
+      <w:pPr>
+        <w:pStyle w:val="a5"/>
+        <w:ind w:leftChars="200" w:left="420" w:firstLineChars="100" w:firstLine="210"/>
+      </w:pPr>
+      <w:r>
+        <w:rPr>
+          <w:rFonts w:hint="eastAsia"/>
+        </w:rPr>
+        <w:t>有不同类型的</w:t>
+      </w:r>
+      <w:r>
+        <w:rPr>
+          <w:rFonts w:hint="eastAsia"/>
+        </w:rPr>
+        <w:t>command</w:t>
+      </w:r>
+      <w:r>
+        <w:rPr>
+          <w:rFonts w:hint="eastAsia"/>
+        </w:rPr>
+        <w:t>，每个</w:t>
+      </w:r>
+      <w:r>
+        <w:rPr>
+          <w:rFonts w:hint="eastAsia"/>
+        </w:rPr>
+        <w:t>command</w:t>
+      </w:r>
+      <w:r>
+        <w:rPr>
+          <w:rFonts w:hint="eastAsia"/>
+        </w:rPr>
+        <w:t>都对应三个类：</w:t>
+      </w:r>
+    </w:p>
+    <w:p>
+      <w:pPr>
+        <w:pStyle w:val="a5"/>
+        <w:ind w:leftChars="200" w:left="420" w:firstLineChars="100" w:firstLine="210"/>
+      </w:pPr>
+      <w:r>
+        <w:rPr>
+          <w:rFonts w:hint="eastAsia"/>
+        </w:rPr>
+        <w:t>***Command,***Client,***Handler</w:t>
+      </w:r>
+    </w:p>
+    <w:p>
+      <w:pPr>
+        <w:pStyle w:val="a5"/>
+        <w:ind w:leftChars="200" w:left="420" w:firstLineChars="100" w:firstLine="210"/>
+      </w:pPr>
+      <w:r>
+        <w:rPr>
+          <w:rFonts w:hint="eastAsia"/>
+        </w:rPr>
+        <w:t>例如</w:t>
+      </w:r>
+    </w:p>
+    <w:p>
+      <w:pPr>
+        <w:pStyle w:val="a5"/>
+        <w:ind w:leftChars="200" w:left="420" w:firstLineChars="100" w:firstLine="210"/>
+      </w:pPr>
+      <w:r>
+        <w:rPr>
+          <w:rFonts w:hint="eastAsia"/>
+        </w:rPr>
+        <w:t>从远程拷贝文件对应：</w:t>
+      </w:r>
+    </w:p>
+    <w:p>
+      <w:pPr>
+        <w:pStyle w:val="a5"/>
+        <w:ind w:leftChars="200" w:left="420" w:firstLineChars="100" w:firstLine="210"/>
+      </w:pPr>
+      <w:r>
+        <w:t>FileCopyFromClient</w:t>
+      </w:r>
+      <w:r>
+        <w:t>、</w:t>
+      </w:r>
+      <w:r>
+        <w:t>FileCopyFromCommand</w:t>
+      </w:r>
+      <w:r>
+        <w:t>、</w:t>
+      </w:r>
+      <w:r>
+        <w:t>FileCopyFromHandler</w:t>
+      </w:r>
+    </w:p>
+    <w:p>
+      <w:pPr>
+        <w:pStyle w:val="a5"/>
+        <w:ind w:leftChars="200" w:left="420" w:firstLineChars="100" w:firstLine="210"/>
+      </w:pPr>
+    </w:p>
+    <w:p>
+      <w:pPr>
+        <w:pStyle w:val="a5"/>
+        <w:ind w:leftChars="200" w:left="420" w:firstLineChars="100" w:firstLine="210"/>
+      </w:pPr>
+      <w:r>
+        <w:rPr>
+          <w:rFonts w:hint="eastAsia"/>
+        </w:rPr>
+        <w:t>拷贝文件到远程对应：</w:t>
+      </w:r>
+    </w:p>
+    <w:p>
+      <w:pPr>
+        <w:pStyle w:val="a5"/>
+        <w:ind w:leftChars="200" w:left="420" w:firstLineChars="100" w:firstLine="210"/>
+      </w:pPr>
+      <w:r>
+        <w:t>FileCopyToClient</w:t>
+      </w:r>
+      <w:r>
+        <w:t>、</w:t>
+      </w:r>
+      <w:r>
+        <w:t>FileCopyToCommand</w:t>
+      </w:r>
+      <w:r>
+        <w:t>、</w:t>
+      </w:r>
+      <w:r>
+        <w:t>FileCopyToHandler</w:t>
+      </w:r>
+    </w:p>
+    <w:p>
+      <w:pPr>
+        <w:pStyle w:val="a5"/>
+        <w:ind w:leftChars="200" w:left="420" w:firstLineChars="100" w:firstLine="210"/>
+      </w:pPr>
+    </w:p>
+    <w:p>
+      <w:pPr>
+        <w:pStyle w:val="a5"/>
+        <w:ind w:leftChars="200" w:left="420" w:firstLineChars="100" w:firstLine="210"/>
+      </w:pPr>
+      <w:r>
+        <w:rPr>
+          <w:rFonts w:hint="eastAsia"/>
+        </w:rPr>
+        <w:t>读取远程的</w:t>
+      </w:r>
+      <w:r>
+        <w:rPr>
+          <w:rFonts w:hint="eastAsia"/>
+        </w:rPr>
+        <w:t>hive</w:t>
+      </w:r>
+      <w:r>
+        <w:rPr>
+          <w:rFonts w:hint="eastAsia"/>
+        </w:rPr>
+        <w:t>表：</w:t>
+      </w:r>
+    </w:p>
+    <w:p>
+      <w:pPr>
+        <w:pStyle w:val="a5"/>
+        <w:ind w:leftChars="200" w:left="420" w:firstLineChars="100" w:firstLine="210"/>
+      </w:pPr>
+      <w:r>
+        <w:t>HiveFetchTableClient</w:t>
+      </w:r>
+      <w:r>
+        <w:rPr>
+          <w:rFonts w:hint="eastAsia"/>
+        </w:rPr>
+        <w:t>、</w:t>
+      </w:r>
+      <w:r>
+        <w:t>HiveFetchTableCommand</w:t>
+      </w:r>
+      <w:r>
+        <w:t>、</w:t>
+      </w:r>
+      <w:r>
+        <w:t>HiveFetchTableHandler</w:t>
+      </w:r>
+    </w:p>
+    <w:p>
+      <w:pPr>
+        <w:pStyle w:val="a5"/>
+        <w:ind w:leftChars="200" w:left="420" w:firstLineChars="100" w:firstLine="210"/>
+      </w:pPr>
+    </w:p>
+    <w:p>
+      <w:pPr>
+        <w:pStyle w:val="a5"/>
+        <w:ind w:leftChars="200" w:left="420" w:firstLineChars="100" w:firstLine="210"/>
+      </w:pPr>
+      <w:r>
+        <w:rPr>
+          <w:rFonts w:hint="eastAsia"/>
+        </w:rPr>
+        <w:t>读取远程的</w:t>
+      </w:r>
+      <w:r>
+        <w:rPr>
+          <w:rFonts w:hint="eastAsia"/>
+        </w:rPr>
+        <w:t>hive</w:t>
+      </w:r>
+      <w:r>
+        <w:rPr>
+          <w:rFonts w:hint="eastAsia"/>
+        </w:rPr>
+        <w:t>表，只取</w:t>
+      </w:r>
+      <w:r>
+        <w:rPr>
+          <w:rFonts w:hint="eastAsia"/>
+        </w:rPr>
+        <w:t>key</w:t>
+      </w:r>
+      <w:r>
+        <w:rPr>
+          <w:rFonts w:hint="eastAsia"/>
+        </w:rPr>
+        <w:t>包含在输入文件里的记录：</w:t>
+      </w:r>
+    </w:p>
+    <w:p>
+      <w:pPr>
+        <w:pStyle w:val="a5"/>
+        <w:ind w:leftChars="200" w:left="420" w:firstLineChars="100" w:firstLine="210"/>
+      </w:pPr>
+      <w:r>
+        <w:t>HiveFetchByKeysClient</w:t>
+      </w:r>
+      <w:r>
+        <w:t>、</w:t>
+      </w:r>
+      <w:r>
+        <w:t>HiveFetchByKeysCommand</w:t>
+      </w:r>
+      <w:r>
+        <w:t>、</w:t>
+      </w:r>
+      <w:r>
+        <w:t>HiveFetchByKeysHandler</w:t>
+      </w:r>
+    </w:p>
+    <w:p>
+      <w:pPr>
+        <w:pStyle w:val="a5"/>
+        <w:ind w:leftChars="200" w:left="420" w:firstLineChars="100" w:firstLine="210"/>
+      </w:pPr>
+    </w:p>
+    <w:p>
+      <w:pPr>
+        <w:pStyle w:val="a5"/>
+        <w:ind w:leftChars="200" w:left="420" w:firstLineChars="100" w:firstLine="210"/>
+      </w:pPr>
+      <w:r>
+        <w:rPr>
+          <w:rFonts w:hint="eastAsia"/>
+        </w:rPr>
+        <w:t>读取远程的</w:t>
+      </w:r>
+      <w:r>
+        <w:rPr>
+          <w:rFonts w:hint="eastAsia"/>
+        </w:rPr>
+        <w:t>hive</w:t>
+      </w:r>
+      <w:r>
+        <w:rPr>
+          <w:rFonts w:hint="eastAsia"/>
+        </w:rPr>
+        <w:t>表，只取</w:t>
+      </w:r>
+      <w:r>
+        <w:rPr>
+          <w:rFonts w:hint="eastAsia"/>
+        </w:rPr>
+        <w:t>key</w:t>
+      </w:r>
+      <w:r>
+        <w:rPr>
+          <w:rFonts w:hint="eastAsia"/>
+        </w:rPr>
+        <w:t>包含在输入文件里的记录，并进行统计：</w:t>
+      </w:r>
+    </w:p>
+    <w:p>
+      <w:pPr>
+        <w:pStyle w:val="a5"/>
+        <w:ind w:leftChars="200" w:left="420" w:firstLineChars="100" w:firstLine="210"/>
+      </w:pPr>
+      <w:r>
+        <w:t>HiveStatisticByKeysClient</w:t>
+      </w:r>
+      <w:r>
+        <w:t>、</w:t>
+      </w:r>
+      <w:r>
+        <w:t>HiveStatisticByKeysCommand</w:t>
+      </w:r>
+      <w:r>
+        <w:t>、</w:t>
+      </w:r>
+      <w:r>
+        <w:t>HiveStatisticByKeysHandler</w:t>
+      </w:r>
+    </w:p>
+    <w:p>
+      <w:pPr>
+        <w:pStyle w:val="a5"/>
+        <w:ind w:leftChars="200" w:left="420" w:firstLineChars="100" w:firstLine="210"/>
+      </w:pPr>
+    </w:p>
+    <w:p>
+      <w:pPr>
+        <w:pStyle w:val="a5"/>
+        <w:ind w:leftChars="200" w:left="420" w:firstLineChars="100" w:firstLine="210"/>
+      </w:pPr>
+      <w:r>
+        <w:rPr>
+          <w:rFonts w:hint="eastAsia"/>
+        </w:rPr>
+        <w:t>工具库</w:t>
+      </w:r>
+      <w:r>
+        <w:rPr>
+          <w:rFonts w:hint="eastAsia"/>
+        </w:rPr>
+        <w:t>(tool)</w:t>
+      </w:r>
+    </w:p>
+    <w:p>
+      <w:pPr>
+        <w:pStyle w:val="a5"/>
+        <w:ind w:leftChars="200" w:left="420" w:firstLineChars="100" w:firstLine="210"/>
+      </w:pPr>
+      <w:r>
+        <w:rPr>
+          <w:rFonts w:hint="eastAsia"/>
+        </w:rPr>
+        <w:t>工具库的代码位于</w:t>
+      </w:r>
+      <w:r>
+        <w:rPr>
+          <w:rFonts w:hint="eastAsia"/>
+        </w:rPr>
+        <w:t>cn.clickwise.lib</w:t>
+      </w:r>
+      <w:r>
+        <w:rPr>
+          <w:rFonts w:hint="eastAsia"/>
+        </w:rPr>
+        <w:t>下：</w:t>
+      </w:r>
+    </w:p>
+    <w:p/>
+    <w:p>
+      <w:r>
+        <w:t>cn.clickwise.lib.bytes</w:t>
+      </w:r>
+      <w:r>
+        <w:rPr>
+          <w:rFonts w:hint="eastAsia"/>
+        </w:rPr>
+        <w:t>(byte</w:t>
+      </w:r>
+      <w:r>
+        <w:rPr>
+          <w:rFonts w:hint="eastAsia"/>
+        </w:rPr>
+        <w:t>数组的各种操作</w:t>
+      </w:r>
+      <w:r>
+        <w:rPr>
+          <w:rFonts w:hint="eastAsia"/>
+        </w:rPr>
+        <w:t>)</w:t>
+      </w:r>
+    </w:p>
+    <w:p>
+      <w:r>
+        <w:t xml:space="preserve">BytesTransformbyte </w:t>
+      </w:r>
+      <w:r>
+        <w:t>数组转换成各种类型的数据</w:t>
+      </w:r>
+    </w:p>
+    <w:p>
+      <w:r>
+        <w:rPr>
+          <w:rFonts w:hint="eastAsia"/>
+        </w:rPr>
+        <w:t>例如</w:t>
+      </w:r>
+      <w:r>
+        <w:t>byteToInt2</w:t>
+      </w:r>
+    </w:p>
+    <w:p>
+      <w:r>
+        <w:t>byteToIntv</w:t>
+      </w:r>
+    </w:p>
+    <w:p>
+      <w:r>
+        <w:t>bytes2str</w:t>
+      </w:r>
+    </w:p>
+    <w:p/>
+    <w:p>
+      <w:r>
+        <w:t>cn.clickwise.lib.</w:t>
+      </w:r>
+      <w:r>
+        <w:rPr>
+          <w:rFonts w:hint="eastAsia"/>
+        </w:rPr>
+        <w:t>code</w:t>
+      </w:r>
+      <w:r>
+        <w:rPr>
+          <w:rFonts w:hint="eastAsia"/>
+        </w:rPr>
+        <w:t>(</w:t>
+      </w:r>
+      <w:r>
+        <w:rPr>
+          <w:rFonts w:hint="eastAsia"/>
+        </w:rPr>
+        <w:t>各种编码和加密方法</w:t>
+      </w:r>
+      <w:r>
+        <w:rPr>
+          <w:rFonts w:hint="eastAsia"/>
+        </w:rPr>
+        <w:t>)</w:t>
+      </w:r>
+    </w:p>
+    <w:p>
+      <w:r>
+        <w:rPr>
+          <w:rFonts w:hint="eastAsia"/>
+        </w:rPr>
+        <w:t>MD5Code:</w:t>
+      </w:r>
+      <w:r>
+        <w:rPr>
+          <w:rFonts w:hint="eastAsia"/>
+        </w:rPr>
+        <w:t>使用</w:t>
+      </w:r>
+      <w:r>
+        <w:rPr>
+          <w:rFonts w:hint="eastAsia"/>
+        </w:rPr>
+        <w:t>md5</w:t>
+      </w:r>
+      <w:r>
+        <w:rPr>
+          <w:rFonts w:hint="eastAsia"/>
+        </w:rPr>
+        <w:t>算法加密字符串</w:t>
+      </w:r>
+    </w:p>
+    <w:p>
+      <w:r>
+        <w:t>Base64Code</w:t>
+      </w:r>
+      <w:r>
+        <w:t>：</w:t>
+      </w:r>
+      <w:r>
+        <w:t>使用</w:t>
+      </w:r>
+      <w:r>
+        <w:rPr>
+          <w:rFonts w:hint="eastAsia"/>
+        </w:rPr>
+        <w:t>base64</w:t>
+      </w:r>
+      <w:r>
+        <w:rPr>
+          <w:rFonts w:hint="eastAsia"/>
+        </w:rPr>
+        <w:t>算法</w:t>
+      </w:r>
+      <w:r>
+        <w:rPr>
+          <w:rFonts w:hint="eastAsia"/>
+        </w:rPr>
+        <w:t>编码</w:t>
+      </w:r>
+      <w:r>
+        <w:rPr>
+          <w:rFonts w:hint="eastAsia"/>
+        </w:rPr>
+        <w:t>或解</w:t>
+      </w:r>
+      <w:r>
+        <w:rPr>
+          <w:rFonts w:hint="eastAsia"/>
+        </w:rPr>
+        <w:t>码</w:t>
+      </w:r>
+      <w:r>
+        <w:rPr>
+          <w:rFonts w:hint="eastAsia"/>
+        </w:rPr>
+        <w:t>字符串</w:t>
+      </w:r>
+    </w:p>
+    <w:p>
+      <w:r>
         <w:lastRenderedPageBreak/>
-        <w:t>和</w:t>
-      </w:r>
-      <w:r>
-        <w:rPr>
-          <w:rFonts w:hint="eastAsia"/>
-        </w:rPr>
-        <w:t>labelIndexs</w:t>
-      </w:r>
-      <w:r>
-        <w:rPr>
-          <w:rFonts w:hint="eastAsia"/>
-        </w:rPr>
-        <w:t>，包含不同层次类别名称或类别标记，不同层次之间用分隔符例如</w:t>
-      </w:r>
-      <w:r>
-        <w:t>”</w:t>
-      </w:r>
-      <w:r>
-        <w:rPr>
-          <w:rFonts w:hint="eastAsia"/>
-        </w:rPr>
-        <w:t>_</w:t>
-      </w:r>
-      <w:r>
-        <w:t>”</w:t>
-      </w:r>
-      <w:r>
-        <w:rPr>
-          <w:rFonts w:hint="eastAsia"/>
-        </w:rPr>
-        <w:t>分隔开。</w:t>
-      </w:r>
-    </w:p>
-    <w:p>
-      <w:pPr>
-        <w:pStyle w:val="a5"/>
-        <w:ind w:leftChars="200" w:left="420" w:firstLineChars="100" w:firstLine="210"/>
-      </w:pPr>
-      <w:r>
-        <w:rPr>
-          <w:rFonts w:hint="eastAsia"/>
-        </w:rPr>
-        <w:t xml:space="preserve">  </w:t>
-      </w:r>
-      <w:r>
-        <w:rPr>
-          <w:rFonts w:hint="eastAsia"/>
-        </w:rPr>
-        <w:t xml:space="preserve">      </w:t>
-      </w:r>
-    </w:p>
-    <w:p>
-      <w:pPr>
-        <w:pStyle w:val="a5"/>
-        <w:ind w:leftChars="200" w:left="420" w:firstLineChars="100" w:firstLine="210"/>
-      </w:pPr>
-      <w:r>
-        <w:rPr>
-          <w:rFonts w:hint="eastAsia"/>
-        </w:rPr>
-        <w:t>十大行业网站</w:t>
-      </w:r>
-    </w:p>
-    <w:p>
-      <w:pPr>
-        <w:pStyle w:val="a5"/>
-        <w:ind w:leftChars="200" w:left="420" w:firstLineChars="100" w:firstLine="210"/>
-      </w:pPr>
-    </w:p>
-    <w:p>
-      <w:pPr>
-        <w:pStyle w:val="a5"/>
-        <w:ind w:leftChars="200" w:left="420" w:firstLineChars="100" w:firstLine="210"/>
-      </w:pPr>
-    </w:p>
-    <w:p>
-      <w:pPr>
-        <w:pStyle w:val="a5"/>
-        <w:ind w:leftChars="200" w:left="420" w:firstLineChars="100" w:firstLine="210"/>
-      </w:pPr>
-      <w:r>
-        <w:t>R</w:t>
-      </w:r>
-      <w:r>
-        <w:rPr>
-          <w:rFonts w:hint="eastAsia"/>
-        </w:rPr>
-        <w:t>pc</w:t>
-      </w:r>
-      <w:r>
-        <w:rPr>
-          <w:rFonts w:hint="eastAsia"/>
-        </w:rPr>
-        <w:t>库</w:t>
-      </w:r>
-    </w:p>
-    <w:p>
-      <w:pPr>
-        <w:pStyle w:val="a5"/>
-        <w:ind w:leftChars="200" w:left="420" w:firstLineChars="100" w:firstLine="210"/>
-      </w:pPr>
-      <w:r>
-        <w:t>R</w:t>
-      </w:r>
-      <w:r>
-        <w:rPr>
-          <w:rFonts w:hint="eastAsia"/>
-        </w:rPr>
-        <w:t>pc</w:t>
-      </w:r>
-      <w:r>
-        <w:rPr>
-          <w:rFonts w:hint="eastAsia"/>
-        </w:rPr>
-        <w:t>库是</w:t>
-      </w:r>
-      <w:r>
-        <w:rPr>
-          <w:rFonts w:hint="eastAsia"/>
-        </w:rPr>
-        <w:t>在远程执行命令，并将结果传回客户端的库</w:t>
-      </w:r>
-    </w:p>
-    <w:p>
-      <w:pPr>
-        <w:pStyle w:val="a5"/>
-        <w:ind w:leftChars="200" w:left="420" w:firstLineChars="100" w:firstLine="210"/>
-      </w:pPr>
-      <w:r>
-        <w:t>EasyServer</w:t>
-      </w:r>
-      <w:r>
-        <w:rPr>
-          <w:rFonts w:hint="eastAsia"/>
-        </w:rPr>
-        <w:t>启动</w:t>
-      </w:r>
-      <w:r>
-        <w:rPr>
-          <w:rFonts w:hint="eastAsia"/>
-        </w:rPr>
-        <w:t>rpc</w:t>
-      </w:r>
-      <w:r>
-        <w:rPr>
-          <w:rFonts w:hint="eastAsia"/>
-        </w:rPr>
-        <w:t>服务，接收传入的</w:t>
-      </w:r>
-      <w:r>
-        <w:rPr>
-          <w:rFonts w:hint="eastAsia"/>
-        </w:rPr>
-        <w:t xml:space="preserve">command </w:t>
-      </w:r>
-      <w:r>
-        <w:rPr>
-          <w:rFonts w:hint="eastAsia"/>
-        </w:rPr>
-        <w:t>，反序列化解析出</w:t>
-      </w:r>
-      <w:r>
-        <w:rPr>
-          <w:rFonts w:hint="eastAsia"/>
-        </w:rPr>
-        <w:t>command</w:t>
-      </w:r>
-      <w:r>
-        <w:rPr>
-          <w:rFonts w:hint="eastAsia"/>
-        </w:rPr>
-        <w:t>，在本地执行，</w:t>
-      </w:r>
-      <w:r>
-        <w:rPr>
-          <w:rFonts w:hint="eastAsia"/>
-        </w:rPr>
-        <w:t>编译执行</w:t>
-      </w:r>
-      <w:r>
-        <w:rPr>
-          <w:rFonts w:hint="eastAsia"/>
-        </w:rPr>
-        <w:t>command</w:t>
-      </w:r>
-      <w:r>
-        <w:rPr>
-          <w:rFonts w:hint="eastAsia"/>
-        </w:rPr>
-        <w:t>将结果返回给客户端</w:t>
-      </w:r>
-    </w:p>
-    <w:p>
-      <w:pPr>
-        <w:pStyle w:val="a5"/>
-        <w:ind w:leftChars="200" w:left="420" w:firstLineChars="100" w:firstLine="210"/>
-      </w:pPr>
-      <w:r>
-        <w:rPr>
-          <w:rFonts w:hint="eastAsia"/>
-        </w:rPr>
-        <w:t>有不同类型的</w:t>
-      </w:r>
-      <w:r>
-        <w:rPr>
-          <w:rFonts w:hint="eastAsia"/>
-        </w:rPr>
-        <w:t>command</w:t>
-      </w:r>
-      <w:r>
-        <w:rPr>
-          <w:rFonts w:hint="eastAsia"/>
-        </w:rPr>
-        <w:t>，每个</w:t>
-      </w:r>
-      <w:r>
-        <w:rPr>
-          <w:rFonts w:hint="eastAsia"/>
-        </w:rPr>
-        <w:t>command</w:t>
-      </w:r>
-      <w:r>
-        <w:rPr>
-          <w:rFonts w:hint="eastAsia"/>
-        </w:rPr>
-        <w:t>都对应三个类：</w:t>
-      </w:r>
-    </w:p>
-    <w:p>
-      <w:pPr>
-        <w:pStyle w:val="a5"/>
-        <w:ind w:leftChars="200" w:left="420" w:firstLineChars="100" w:firstLine="210"/>
-      </w:pPr>
-      <w:r>
-        <w:rPr>
-          <w:rFonts w:hint="eastAsia"/>
-        </w:rPr>
-        <w:t>***Command,***Client,***Handler</w:t>
-      </w:r>
-    </w:p>
-    <w:p>
-      <w:pPr>
-        <w:pStyle w:val="a5"/>
-        <w:ind w:leftChars="200" w:left="420" w:firstLineChars="100" w:firstLine="210"/>
-      </w:pPr>
-      <w:r>
-        <w:rPr>
-          <w:rFonts w:hint="eastAsia"/>
-        </w:rPr>
-        <w:t>例如</w:t>
-      </w:r>
-    </w:p>
-    <w:p>
-      <w:pPr>
-        <w:pStyle w:val="a5"/>
-        <w:ind w:leftChars="200" w:left="420" w:firstLineChars="100" w:firstLine="210"/>
-      </w:pPr>
-      <w:r>
-        <w:rPr>
-          <w:rFonts w:hint="eastAsia"/>
-        </w:rPr>
-        <w:t>从远程拷贝文件对应：</w:t>
-      </w:r>
-    </w:p>
-    <w:p>
-      <w:pPr>
-        <w:pStyle w:val="a5"/>
-        <w:ind w:leftChars="200" w:left="420" w:firstLineChars="100" w:firstLine="210"/>
-      </w:pPr>
-      <w:r>
-        <w:t>FileCopyFromClient</w:t>
-      </w:r>
-      <w:r>
-        <w:t>、</w:t>
-      </w:r>
-      <w:r>
-        <w:t>FileCopyFromCommand</w:t>
-      </w:r>
-      <w:r>
-        <w:t>、</w:t>
-      </w:r>
-      <w:r>
-        <w:t>FileCopyFromHandler</w:t>
-      </w:r>
-    </w:p>
-    <w:p>
-      <w:pPr>
-        <w:pStyle w:val="a5"/>
-        <w:ind w:leftChars="200" w:left="420" w:firstLineChars="100" w:firstLine="210"/>
-      </w:pPr>
-    </w:p>
-    <w:p>
-      <w:pPr>
-        <w:pStyle w:val="a5"/>
-        <w:ind w:leftChars="200" w:left="420" w:firstLineChars="100" w:firstLine="210"/>
-      </w:pPr>
-      <w:r>
-        <w:rPr>
-          <w:rFonts w:hint="eastAsia"/>
-        </w:rPr>
-        <w:t>拷贝文件到远程对应：</w:t>
-      </w:r>
-    </w:p>
-    <w:p>
-      <w:pPr>
-        <w:pStyle w:val="a5"/>
-        <w:ind w:leftChars="200" w:left="420" w:firstLineChars="100" w:firstLine="210"/>
-      </w:pPr>
-      <w:r>
-        <w:t>FileCopyToClient</w:t>
-      </w:r>
-      <w:r>
-        <w:t>、</w:t>
-      </w:r>
-      <w:r>
-        <w:t>FileCopyToCommand</w:t>
-      </w:r>
-      <w:r>
-        <w:t>、</w:t>
-      </w:r>
-      <w:r>
-        <w:t>FileCopyToHandler</w:t>
-      </w:r>
-    </w:p>
-    <w:p>
-      <w:pPr>
-        <w:pStyle w:val="a5"/>
-        <w:ind w:leftChars="200" w:left="420" w:firstLineChars="100" w:firstLine="210"/>
-      </w:pPr>
-    </w:p>
-    <w:p>
-      <w:pPr>
-        <w:pStyle w:val="a5"/>
-        <w:ind w:leftChars="200" w:left="420" w:firstLineChars="100" w:firstLine="210"/>
-      </w:pPr>
-      <w:r>
-        <w:rPr>
-          <w:rFonts w:hint="eastAsia"/>
-        </w:rPr>
-        <w:t>读取远程的</w:t>
-      </w:r>
-      <w:r>
-        <w:rPr>
-          <w:rFonts w:hint="eastAsia"/>
-        </w:rPr>
-        <w:t>hive</w:t>
-      </w:r>
-      <w:r>
-        <w:rPr>
-          <w:rFonts w:hint="eastAsia"/>
-        </w:rPr>
-        <w:t>表：</w:t>
-      </w:r>
-    </w:p>
-    <w:p>
-      <w:pPr>
-        <w:pStyle w:val="a5"/>
-        <w:ind w:leftChars="200" w:left="420" w:firstLineChars="100" w:firstLine="210"/>
-      </w:pPr>
-      <w:r>
-        <w:t>HiveFetchTableClient</w:t>
-      </w:r>
-      <w:r>
-        <w:rPr>
-          <w:rFonts w:hint="eastAsia"/>
-        </w:rPr>
-        <w:t>、</w:t>
-      </w:r>
-      <w:r>
-        <w:t>HiveFetchTableCommand</w:t>
-      </w:r>
-      <w:r>
-        <w:t>、</w:t>
-      </w:r>
-      <w:r>
-        <w:t>HiveFetchTableHandler</w:t>
-      </w:r>
-    </w:p>
-    <w:p>
-      <w:pPr>
-        <w:pStyle w:val="a5"/>
-        <w:ind w:leftChars="200" w:left="420" w:firstLineChars="100" w:firstLine="210"/>
-      </w:pPr>
-    </w:p>
-    <w:p>
-      <w:pPr>
-        <w:pStyle w:val="a5"/>
-        <w:ind w:leftChars="200" w:left="420" w:firstLineChars="100" w:firstLine="210"/>
-      </w:pPr>
-      <w:r>
-        <w:rPr>
-          <w:rFonts w:hint="eastAsia"/>
-        </w:rPr>
-        <w:t>读取远程的</w:t>
-      </w:r>
-      <w:r>
-        <w:rPr>
-          <w:rFonts w:hint="eastAsia"/>
-        </w:rPr>
-        <w:t>hive</w:t>
-      </w:r>
-      <w:r>
-        <w:rPr>
-          <w:rFonts w:hint="eastAsia"/>
-        </w:rPr>
-        <w:t>表，只取</w:t>
-      </w:r>
-      <w:r>
-        <w:rPr>
-          <w:rFonts w:hint="eastAsia"/>
-        </w:rPr>
-        <w:t>key</w:t>
-      </w:r>
-      <w:r>
-        <w:rPr>
-          <w:rFonts w:hint="eastAsia"/>
-        </w:rPr>
-        <w:t>包含在输入文件里的记录：</w:t>
-      </w:r>
-    </w:p>
-    <w:p>
-      <w:pPr>
-        <w:pStyle w:val="a5"/>
-        <w:ind w:leftChars="200" w:left="420" w:firstLineChars="100" w:firstLine="210"/>
-      </w:pPr>
-      <w:r>
-        <w:t>HiveFetchByKeysClient</w:t>
-      </w:r>
-      <w:r>
-        <w:t>、</w:t>
-      </w:r>
-      <w:r>
-        <w:t>HiveFetchByKeysCommand</w:t>
-      </w:r>
-      <w:r>
-        <w:t>、</w:t>
-      </w:r>
-      <w:r>
-        <w:t>HiveFetchByKeysHandler</w:t>
-      </w:r>
-    </w:p>
-    <w:p>
-      <w:pPr>
-        <w:pStyle w:val="a5"/>
-        <w:ind w:leftChars="200" w:left="420" w:firstLineChars="100" w:firstLine="210"/>
-      </w:pPr>
-    </w:p>
-    <w:p>
-      <w:pPr>
-        <w:pStyle w:val="a5"/>
-        <w:ind w:leftChars="200" w:left="420" w:firstLineChars="100" w:firstLine="210"/>
-      </w:pPr>
-      <w:r>
-        <w:rPr>
-          <w:rFonts w:hint="eastAsia"/>
-        </w:rPr>
-        <w:t>读取远程的</w:t>
-      </w:r>
-      <w:r>
-        <w:rPr>
-          <w:rFonts w:hint="eastAsia"/>
-        </w:rPr>
-        <w:t>hive</w:t>
-      </w:r>
-      <w:r>
-        <w:rPr>
-          <w:rFonts w:hint="eastAsia"/>
-        </w:rPr>
-        <w:t>表，只取</w:t>
-      </w:r>
-      <w:r>
-        <w:rPr>
-          <w:rFonts w:hint="eastAsia"/>
-        </w:rPr>
-        <w:t>key</w:t>
-      </w:r>
-      <w:r>
-        <w:rPr>
-          <w:rFonts w:hint="eastAsia"/>
-        </w:rPr>
-        <w:t>包含在输入文件里的记录，并进行统计：</w:t>
-      </w:r>
-    </w:p>
-    <w:p>
-      <w:pPr>
-        <w:pStyle w:val="a5"/>
-        <w:ind w:leftChars="200" w:left="420" w:firstLineChars="100" w:firstLine="210"/>
-      </w:pPr>
-      <w:r>
-        <w:t>HiveStatisticByKeysClient</w:t>
-      </w:r>
-      <w:r>
-        <w:t>、</w:t>
-      </w:r>
-      <w:r>
-        <w:t>HiveStatisticByKeysCommand</w:t>
-      </w:r>
-      <w:r>
-        <w:t>、</w:t>
-      </w:r>
-      <w:r>
-        <w:t>HiveStatisticByKeysHandler</w:t>
-      </w:r>
-    </w:p>
-    <w:p>
-      <w:pPr>
-        <w:pStyle w:val="a5"/>
-        <w:ind w:leftChars="200" w:left="420" w:firstLineChars="100" w:firstLine="210"/>
-      </w:pPr>
-    </w:p>
-    <w:p>
-      <w:pPr>
-        <w:pStyle w:val="a5"/>
-        <w:ind w:leftChars="200" w:left="420" w:firstLineChars="100" w:firstLine="210"/>
-      </w:pPr>
-      <w:r>
-        <w:rPr>
-          <w:rFonts w:hint="eastAsia"/>
-        </w:rPr>
-        <w:t>工具库</w:t>
-      </w:r>
-      <w:r>
-        <w:rPr>
-          <w:rFonts w:hint="eastAsia"/>
-        </w:rPr>
-        <w:t>(tool)</w:t>
-      </w:r>
-    </w:p>
-    <w:p>
-      <w:pPr>
-        <w:pStyle w:val="a5"/>
-        <w:ind w:leftChars="200" w:left="420" w:firstLineChars="100" w:firstLine="210"/>
-      </w:pPr>
-      <w:r>
-        <w:rPr>
-          <w:rFonts w:hint="eastAsia"/>
-        </w:rPr>
-        <w:t>工具库的代码位于</w:t>
-      </w:r>
-      <w:r>
-        <w:rPr>
-          <w:rFonts w:hint="eastAsia"/>
-        </w:rPr>
-        <w:t>cn.clickwise.lib</w:t>
-      </w:r>
-      <w:r>
-        <w:rPr>
-          <w:rFonts w:hint="eastAsia"/>
-        </w:rPr>
-        <w:t>下：</w:t>
+        <w:t>Unicode</w:t>
+      </w:r>
+      <w:r>
+        <w:t>：</w:t>
+      </w:r>
+      <w:r>
+        <w:rPr>
+          <w:rFonts w:hint="eastAsia"/>
+        </w:rPr>
+        <w:t>unicode</w:t>
+      </w:r>
+      <w:r>
+        <w:rPr>
+          <w:rFonts w:hint="eastAsia"/>
+        </w:rPr>
+        <w:t>编码或解码字符串</w:t>
+      </w:r>
+    </w:p>
+    <w:p>
+      <w:r>
+        <w:rPr>
+          <w:rFonts w:hint="eastAsia"/>
+        </w:rPr>
+        <w:t>UrlCode:</w:t>
+      </w:r>
+      <w:r>
+        <w:rPr>
+          <w:rFonts w:hint="eastAsia"/>
+        </w:rPr>
+        <w:t>url</w:t>
+      </w:r>
+      <w:r>
+        <w:rPr>
+          <w:rFonts w:hint="eastAsia"/>
+        </w:rPr>
+        <w:t>code</w:t>
+      </w:r>
+      <w:r>
+        <w:rPr>
+          <w:rFonts w:hint="eastAsia"/>
+        </w:rPr>
+        <w:t>编码或解码字符串</w:t>
       </w:r>
     </w:p>
     <w:p/>
     <w:p>
-      <w:r>
-        <w:t>cn.clickwise.lib.bytes</w:t>
-      </w:r>
-      <w:r>
-        <w:rPr>
-          <w:rFonts w:hint="eastAsia"/>
-        </w:rPr>
-        <w:t>(byte</w:t>
-      </w:r>
-      <w:r>
-        <w:rPr>
-          <w:rFonts w:hint="eastAsia"/>
-        </w:rPr>
-        <w:t>数组的各种操作</w:t>
+      <w:pPr>
+        <w:ind w:firstLineChars="300" w:firstLine="630"/>
+      </w:pPr>
+      <w:r>
+        <w:t>cn.clickwise.lib.</w:t>
+      </w:r>
+      <w:r>
+        <w:rPr>
+          <w:rFonts w:hint="eastAsia"/>
+        </w:rPr>
+        <w:t>file</w:t>
+      </w:r>
+      <w:r>
+        <w:rPr>
+          <w:rFonts w:hint="eastAsia"/>
+        </w:rPr>
+        <w:t>(</w:t>
+      </w:r>
+      <w:r>
+        <w:rPr>
+          <w:rFonts w:hint="eastAsia"/>
+        </w:rPr>
+        <w:t>文件操作的便利类</w:t>
       </w:r>
       <w:r>
         <w:rPr>
@@ -2486,222 +2796,10 @@
       </w:r>
     </w:p>
     <w:p>
-      <w:r>
-        <w:t xml:space="preserve">BytesTransformbyte </w:t>
-      </w:r>
-      <w:r>
-        <w:t>数组转换成各种类型的数据</w:t>
-      </w:r>
-    </w:p>
-    <w:p>
-      <w:r>
-        <w:rPr>
-          <w:rFonts w:hint="eastAsia"/>
-        </w:rPr>
-        <w:t>例如</w:t>
-      </w:r>
-      <w:r>
-        <w:t>byteToInt2</w:t>
-      </w:r>
-    </w:p>
-    <w:p>
-      <w:r>
-        <w:t>byteToIntv</w:t>
-      </w:r>
-    </w:p>
-    <w:p>
-      <w:r>
-        <w:t>bytes2str</w:t>
-      </w:r>
-    </w:p>
-    <w:p/>
-    <w:p>
-      <w:r>
-        <w:t>cn.clickwise.lib.</w:t>
-      </w:r>
-      <w:r>
-        <w:rPr>
-          <w:rFonts w:hint="eastAsia"/>
-        </w:rPr>
-        <w:t>code</w:t>
-      </w:r>
-      <w:r>
-        <w:rPr>
-          <w:rFonts w:hint="eastAsia"/>
-        </w:rPr>
-        <w:t>(</w:t>
-      </w:r>
-      <w:r>
-        <w:rPr>
-          <w:rFonts w:hint="eastAsia"/>
-        </w:rPr>
-        <w:t>各种编码和加密方法</w:t>
-      </w:r>
-      <w:r>
-        <w:rPr>
-          <w:rFonts w:hint="eastAsia"/>
-        </w:rPr>
-        <w:t>)</w:t>
-      </w:r>
-    </w:p>
-    <w:p>
-      <w:r>
-        <w:rPr>
-          <w:rFonts w:hint="eastAsia"/>
-        </w:rPr>
-        <w:t>MD5Code:</w:t>
-      </w:r>
-      <w:r>
-        <w:rPr>
-          <w:rFonts w:hint="eastAsia"/>
-        </w:rPr>
-        <w:t>使用</w:t>
-      </w:r>
-      <w:r>
-        <w:rPr>
-          <w:rFonts w:hint="eastAsia"/>
-        </w:rPr>
-        <w:t>md5</w:t>
-      </w:r>
-      <w:r>
-        <w:rPr>
-          <w:rFonts w:hint="eastAsia"/>
-        </w:rPr>
-        <w:t>算法加密字符串</w:t>
-      </w:r>
-    </w:p>
-    <w:p>
-      <w:r>
-        <w:t>Base64Code</w:t>
-      </w:r>
-      <w:r>
-        <w:t>：</w:t>
-      </w:r>
-      <w:r>
-        <w:t>使用</w:t>
-      </w:r>
-      <w:r>
-        <w:rPr>
-          <w:rFonts w:hint="eastAsia"/>
-        </w:rPr>
-        <w:t>base64</w:t>
-      </w:r>
-      <w:r>
-        <w:rPr>
-          <w:rFonts w:hint="eastAsia"/>
-        </w:rPr>
-        <w:t>算法</w:t>
-      </w:r>
-      <w:r>
-        <w:rPr>
-          <w:rFonts w:hint="eastAsia"/>
-        </w:rPr>
-        <w:t>编码</w:t>
-      </w:r>
-      <w:r>
-        <w:rPr>
-          <w:rFonts w:hint="eastAsia"/>
-        </w:rPr>
-        <w:t>或解</w:t>
-      </w:r>
-      <w:r>
-        <w:rPr>
-          <w:rFonts w:hint="eastAsia"/>
-        </w:rPr>
-        <w:t>码</w:t>
-      </w:r>
-      <w:r>
-        <w:rPr>
-          <w:rFonts w:hint="eastAsia"/>
-        </w:rPr>
-        <w:t>字符串</w:t>
-      </w:r>
-    </w:p>
-    <w:p>
-      <w:r>
-        <w:t>Unicode</w:t>
-      </w:r>
-      <w:r>
-        <w:t>：</w:t>
-      </w:r>
-      <w:r>
-        <w:rPr>
-          <w:rFonts w:hint="eastAsia"/>
-        </w:rPr>
-        <w:t>unicode</w:t>
-      </w:r>
-      <w:r>
-        <w:rPr>
-          <w:rFonts w:hint="eastAsia"/>
-        </w:rPr>
-        <w:t>编码或解码字符串</w:t>
-      </w:r>
-    </w:p>
-    <w:p>
-      <w:r>
-        <w:rPr>
-          <w:rFonts w:hint="eastAsia"/>
-        </w:rPr>
-        <w:t>UrlCode:</w:t>
-      </w:r>
-      <w:r>
-        <w:rPr>
-          <w:rFonts w:hint="eastAsia"/>
-        </w:rPr>
-        <w:t>url</w:t>
-      </w:r>
-      <w:r>
-        <w:rPr>
-          <w:rFonts w:hint="eastAsia"/>
-        </w:rPr>
-        <w:t>code</w:t>
-      </w:r>
-      <w:r>
-        <w:rPr>
-          <w:rFonts w:hint="eastAsia"/>
-        </w:rPr>
-        <w:t>编码或解码字符串</w:t>
-      </w:r>
-    </w:p>
-    <w:p/>
-    <w:p>
       <w:pPr>
         <w:ind w:firstLineChars="300" w:firstLine="630"/>
       </w:pPr>
       <w:r>
-        <w:t>cn.clickwise.lib.</w:t>
-      </w:r>
-      <w:r>
-        <w:rPr>
-          <w:rFonts w:hint="eastAsia"/>
-        </w:rPr>
-        <w:t>file</w:t>
-      </w:r>
-      <w:r>
-        <w:rPr>
-          <w:rFonts w:hint="eastAsia"/>
-        </w:rPr>
-        <w:t>(</w:t>
-      </w:r>
-      <w:r>
-        <w:rPr>
-          <w:rFonts w:hint="eastAsia"/>
-        </w:rPr>
-        <w:t>文件操作的便利类</w:t>
-      </w:r>
-      <w:r>
-        <w:rPr>
-          <w:rFonts w:hint="eastAsia"/>
-        </w:rPr>
-        <w:t>)</w:t>
-      </w:r>
-    </w:p>
-    <w:p>
-      <w:pPr>
-        <w:ind w:firstLineChars="300" w:firstLine="630"/>
-      </w:pPr>
-      <w:r>
-        <w:lastRenderedPageBreak/>
         <w:t>FileReaderUtil</w:t>
       </w:r>
       <w:r>
@@ -3651,11 +3749,7 @@
         <w:t>,</w:t>
       </w:r>
       <w:r>
-        <w:t xml:space="preserve"> </w:t>
-      </w:r>
-      <w:r>
-        <w:lastRenderedPageBreak/>
-        <w:t>n:</w:t>
+        <w:t xml:space="preserve"> n:</w:t>
       </w:r>
       <w:r>
         <w:t>生成的字段数目</w:t>

--- a/docs/doc_h_0424/Java代码库介绍.docx
+++ b/docs/doc_h_0424/Java代码库介绍.docx
@@ -1054,9 +1054,6 @@
     <w:p>
       <w:pPr>
         <w:ind w:firstLineChars="300" w:firstLine="630"/>
-        <w:rPr>
-          <w:rFonts w:hint="eastAsia"/>
-        </w:rPr>
       </w:pPr>
       <w:r>
         <w:t>RemoteRadiusReformNoRecursive</w:t>
@@ -1154,124 +1151,2114 @@
     </w:p>
     <w:p>
       <w:pPr>
+        <w:ind w:leftChars="400" w:left="2730" w:hangingChars="900" w:hanging="1890"/>
+      </w:pPr>
+      <w:r>
+        <w:rPr>
+          <w:rFonts w:hint="eastAsia"/>
+        </w:rPr>
+        <w:t>t</w:t>
+      </w:r>
+      <w:r>
+        <w:rPr>
+          <w:rFonts w:hint="eastAsia"/>
+        </w:rPr>
+        <w:t>ask(RadiusCenter rc):</w:t>
+      </w:r>
+      <w:r>
+        <w:rPr>
+          <w:rFonts w:hint="eastAsia"/>
+        </w:rPr>
+        <w:t>读取过程的控制流程，包括连接</w:t>
+      </w:r>
+      <w:r>
+        <w:rPr>
+          <w:rFonts w:hint="eastAsia"/>
+        </w:rPr>
+        <w:t>connect(rc)</w:t>
+      </w:r>
+      <w:r>
+        <w:rPr>
+          <w:rFonts w:hint="eastAsia"/>
+        </w:rPr>
+        <w:t>，</w:t>
+      </w:r>
+      <w:r>
+        <w:t>sendHeartbeat()</w:t>
+      </w:r>
+      <w:r>
+        <w:rPr>
+          <w:rFonts w:hint="eastAsia"/>
+        </w:rPr>
+        <w:t>，</w:t>
+      </w:r>
+      <w:r>
+        <w:t>readPacket()</w:t>
+      </w:r>
+      <w:r>
+        <w:rPr>
+          <w:rFonts w:hint="eastAsia"/>
+        </w:rPr>
+        <w:t>的调用顺序和时间间隔。</w:t>
+      </w:r>
+    </w:p>
+    <w:p>
+      <w:pPr>
+        <w:pStyle w:val="a5"/>
+        <w:ind w:leftChars="200" w:left="420" w:firstLineChars="100" w:firstLine="210"/>
+      </w:pPr>
+      <w:r>
+        <w:rPr>
+          <w:rFonts w:hint="eastAsia"/>
+        </w:rPr>
+        <w:t xml:space="preserve">  connect(RadiusCenter rc):</w:t>
+      </w:r>
+      <w:r>
+        <w:rPr>
+          <w:rFonts w:hint="eastAsia"/>
+        </w:rPr>
+        <w:t>连接</w:t>
+      </w:r>
+      <w:r>
+        <w:rPr>
+          <w:rFonts w:hint="eastAsia"/>
+        </w:rPr>
+        <w:t>RadiusCenter</w:t>
+      </w:r>
+    </w:p>
+    <w:p>
+      <w:pPr>
+        <w:ind w:leftChars="400" w:left="2730" w:hangingChars="900" w:hanging="1890"/>
+        <w:rPr>
+          <w:rFonts w:hint="eastAsia"/>
+        </w:rPr>
+      </w:pPr>
+      <w:r>
+        <w:t>readPacket()</w:t>
+      </w:r>
+      <w:r>
+        <w:rPr>
+          <w:rFonts w:hint="eastAsia"/>
+        </w:rPr>
+        <w:t>:</w:t>
+      </w:r>
+      <w:r>
+        <w:rPr>
+          <w:rFonts w:hint="eastAsia"/>
+        </w:rPr>
+        <w:t>读取一个</w:t>
+      </w:r>
+      <w:r>
+        <w:rPr>
+          <w:rFonts w:hint="eastAsia"/>
+        </w:rPr>
+        <w:t>packet,</w:t>
+      </w:r>
+      <w:r>
+        <w:rPr>
+          <w:rFonts w:hint="eastAsia"/>
+        </w:rPr>
+        <w:t>读取消息头、读取消息体</w:t>
+      </w:r>
+      <w:r>
+        <w:rPr>
+          <w:rFonts w:hint="eastAsia"/>
+        </w:rPr>
+        <w:t>。</w:t>
+      </w:r>
+      <w:r>
+        <w:rPr>
+          <w:rFonts w:hint="eastAsia"/>
+        </w:rPr>
+        <w:t>调用</w:t>
+      </w:r>
+      <w:r>
+        <w:rPr>
+          <w:rFonts w:hint="eastAsia"/>
+        </w:rPr>
+        <w:t>sockIn.read(Buffer.head)</w:t>
+      </w:r>
+    </w:p>
+    <w:p>
+      <w:pPr>
+        <w:ind w:firstLineChars="950" w:firstLine="1995"/>
+        <w:rPr>
+          <w:rFonts w:hint="eastAsia"/>
+        </w:rPr>
+      </w:pPr>
+      <w:r>
+        <w:rPr>
+          <w:rFonts w:hint="eastAsia"/>
+        </w:rPr>
+        <w:t>读取</w:t>
+      </w:r>
+      <w:r>
+        <w:rPr>
+          <w:rFonts w:hint="eastAsia"/>
+        </w:rPr>
+        <w:t>消息头，</w:t>
+      </w:r>
+      <w:r>
+        <w:rPr>
+          <w:rFonts w:hint="eastAsia"/>
+        </w:rPr>
+        <w:t>调用</w:t>
+      </w:r>
+      <w:r>
+        <w:rPr>
+          <w:rFonts w:hint="eastAsia"/>
+        </w:rPr>
+        <w:t>parseBytes2Info()</w:t>
+      </w:r>
+      <w:r>
+        <w:rPr>
+          <w:rFonts w:hint="eastAsia"/>
+        </w:rPr>
+        <w:t>获得消息体的长度。</w:t>
+      </w:r>
+      <w:r>
+        <w:rPr>
+          <w:rFonts w:hint="eastAsia"/>
+        </w:rPr>
+        <w:t>调用</w:t>
+      </w:r>
+    </w:p>
+    <w:p>
+      <w:pPr>
+        <w:pStyle w:val="a5"/>
+        <w:ind w:leftChars="300" w:left="2520" w:hangingChars="900" w:hanging="1890"/>
+        <w:rPr>
+          <w:rFonts w:hint="eastAsia"/>
+        </w:rPr>
+      </w:pPr>
+      <w:r>
+        <w:rPr>
+          <w:rFonts w:hint="eastAsia"/>
+        </w:rPr>
+        <w:t xml:space="preserve">             </w:t>
+      </w:r>
+      <w:r>
+        <w:t>sockIn.read(Buffer.body,0,Buffer.packetbodylen-12)</w:t>
+      </w:r>
+      <w:r>
+        <w:rPr>
+          <w:rFonts w:hint="eastAsia"/>
+        </w:rPr>
+        <w:t>读取消息体。最后</w:t>
+      </w:r>
+      <w:r>
+        <w:rPr>
+          <w:rFonts w:hint="eastAsia"/>
+        </w:rPr>
+        <w:t>调</w:t>
+      </w:r>
+    </w:p>
+    <w:p>
+      <w:pPr>
+        <w:pStyle w:val="a5"/>
+        <w:ind w:leftChars="950" w:left="2520" w:hangingChars="250" w:hanging="525"/>
+        <w:rPr>
+          <w:rFonts w:hint="eastAsia"/>
+        </w:rPr>
+      </w:pPr>
+      <w:r>
+        <w:rPr>
+          <w:rFonts w:hint="eastAsia"/>
+        </w:rPr>
+        <w:t>用</w:t>
+      </w:r>
+      <w:r>
+        <w:t>receiveNoAnalysisCompletelyPacketBody()</w:t>
+      </w:r>
+      <w:r>
+        <w:rPr>
+          <w:rFonts w:hint="eastAsia"/>
+        </w:rPr>
+        <w:t>解析消息体。</w:t>
+      </w:r>
+    </w:p>
+    <w:p>
+      <w:pPr>
+        <w:ind w:leftChars="400" w:left="2730" w:hangingChars="900" w:hanging="1890"/>
+        <w:rPr>
+          <w:rFonts w:hint="eastAsia"/>
+        </w:rPr>
+      </w:pPr>
+      <w:r>
+        <w:t>parseBytes2Info</w:t>
+      </w:r>
+      <w:r>
+        <w:rPr>
+          <w:rFonts w:hint="eastAsia"/>
+        </w:rPr>
+        <w:t>():</w:t>
+      </w:r>
+      <w:r>
+        <w:rPr>
+          <w:rFonts w:hint="eastAsia"/>
+        </w:rPr>
+        <w:t>head</w:t>
+      </w:r>
+      <w:r>
+        <w:rPr>
+          <w:rFonts w:hint="eastAsia"/>
+        </w:rPr>
+        <w:t>的前四个字节表示</w:t>
+      </w:r>
+      <w:r>
+        <w:rPr>
+          <w:rFonts w:hint="eastAsia"/>
+        </w:rPr>
+        <w:t>packet</w:t>
+      </w:r>
+      <w:r>
+        <w:rPr>
+          <w:rFonts w:hint="eastAsia"/>
+        </w:rPr>
+        <w:t>的总长度。</w:t>
+      </w:r>
+      <w:r>
+        <w:rPr>
+          <w:rFonts w:hint="eastAsia"/>
+        </w:rPr>
+        <w:t>调用</w:t>
+      </w:r>
+    </w:p>
+    <w:p>
+      <w:pPr>
+        <w:pStyle w:val="a5"/>
+        <w:ind w:leftChars="950" w:left="2520" w:hangingChars="250" w:hanging="525"/>
+        <w:rPr>
+          <w:rFonts w:hint="eastAsia"/>
+        </w:rPr>
+      </w:pPr>
+      <w:r>
+        <w:t>BytesTransform.byteToIntv</w:t>
+      </w:r>
+      <w:r>
+        <w:rPr>
+          <w:rFonts w:hint="eastAsia"/>
+        </w:rPr>
+        <w:t>(Buffer.fbyte)</w:t>
+      </w:r>
+      <w:r>
+        <w:rPr>
+          <w:rFonts w:hint="eastAsia"/>
+        </w:rPr>
+        <w:t>将前四个字节转化成</w:t>
+      </w:r>
+      <w:r>
+        <w:rPr>
+          <w:rFonts w:hint="eastAsia"/>
+        </w:rPr>
+        <w:t>int</w:t>
+      </w:r>
+      <w:r>
+        <w:rPr>
+          <w:rFonts w:hint="eastAsia"/>
+        </w:rPr>
+        <w:t>类型。</w:t>
+      </w:r>
+    </w:p>
+    <w:p>
+      <w:pPr>
+        <w:ind w:leftChars="400" w:left="2100" w:hangingChars="600" w:hanging="1260"/>
+        <w:rPr>
+          <w:rFonts w:hint="eastAsia"/>
+        </w:rPr>
+      </w:pPr>
+      <w:r>
+        <w:t>receiveNoAnalysisCompletelyPacketBody()</w:t>
+      </w:r>
+      <w:r>
+        <w:rPr>
+          <w:rFonts w:hint="eastAsia"/>
+        </w:rPr>
+        <w:t>：</w:t>
+      </w:r>
+      <w:r>
+        <w:t>解析消息体，</w:t>
+      </w:r>
+      <w:r>
+        <w:rPr>
+          <w:rFonts w:hint="eastAsia"/>
+        </w:rPr>
+        <w:t>取出包含</w:t>
+      </w:r>
+      <w:r>
+        <w:rPr>
+          <w:rFonts w:hint="eastAsia"/>
+        </w:rPr>
+        <w:t>user_name</w:t>
+      </w:r>
+      <w:r>
+        <w:rPr>
+          <w:rFonts w:hint="eastAsia"/>
+        </w:rPr>
+        <w:t>、</w:t>
+      </w:r>
+      <w:r>
+        <w:rPr>
+          <w:rFonts w:hint="eastAsia"/>
+        </w:rPr>
+        <w:t>frameipaddress</w:t>
+      </w:r>
+      <w:r>
+        <w:rPr>
+          <w:rFonts w:hint="eastAsia"/>
+        </w:rPr>
+        <w:t>、</w:t>
+      </w:r>
+      <w:r>
+        <w:rPr>
+          <w:rFonts w:hint="eastAsia"/>
+        </w:rPr>
+        <w:t>status-type</w:t>
+      </w:r>
+      <w:r>
+        <w:rPr>
+          <w:rFonts w:hint="eastAsia"/>
+        </w:rPr>
+        <w:t>的字节，并将这些字节转换成十六进制字符串的形式。</w:t>
+      </w:r>
+      <w:r>
+        <w:rPr>
+          <w:rFonts w:hint="eastAsia"/>
+        </w:rPr>
+        <w:t xml:space="preserve"> </w:t>
+      </w:r>
+      <w:r>
+        <w:rPr>
+          <w:rFonts w:hint="eastAsia"/>
+        </w:rPr>
+        <w:t>加上时间戳，形成</w:t>
+      </w:r>
+      <w:r>
+        <w:rPr>
+          <w:rFonts w:hint="eastAsia"/>
+        </w:rPr>
+        <w:t>rawRecord</w:t>
+      </w:r>
+      <w:r>
+        <w:rPr>
+          <w:rFonts w:hint="eastAsia"/>
+        </w:rPr>
+        <w:t>，将</w:t>
+      </w:r>
+      <w:r>
+        <w:rPr>
+          <w:rFonts w:hint="eastAsia"/>
+        </w:rPr>
+        <w:t>rawRecord</w:t>
+      </w:r>
+      <w:r>
+        <w:rPr>
+          <w:rFonts w:hint="eastAsia"/>
+        </w:rPr>
+        <w:t>写入日志文件。并将</w:t>
+      </w:r>
+      <w:r>
+        <w:rPr>
+          <w:rFonts w:hint="eastAsia"/>
+        </w:rPr>
+        <w:t>rawRecord</w:t>
+      </w:r>
+      <w:r>
+        <w:rPr>
+          <w:rFonts w:hint="eastAsia"/>
+        </w:rPr>
+        <w:t>通过</w:t>
+      </w:r>
+      <w:r>
+        <w:rPr>
+          <w:rFonts w:hint="eastAsia"/>
+        </w:rPr>
+        <w:t>tcp</w:t>
+      </w:r>
+      <w:r>
+        <w:rPr>
+          <w:rFonts w:hint="eastAsia"/>
+        </w:rPr>
+        <w:t>协议发到远程机器。在远程机器上解析。</w:t>
+      </w:r>
+    </w:p>
+    <w:p>
+      <w:pPr>
+        <w:ind w:leftChars="400" w:left="2100" w:hangingChars="600" w:hanging="1260"/>
+        <w:rPr>
+          <w:rFonts w:hint="eastAsia"/>
+        </w:rPr>
+      </w:pPr>
+    </w:p>
+    <w:p>
+      <w:pPr>
+        <w:ind w:leftChars="400" w:left="2100" w:hangingChars="600" w:hanging="1260"/>
+        <w:rPr>
+          <w:rFonts w:hint="eastAsia"/>
+        </w:rPr>
+      </w:pPr>
+    </w:p>
+    <w:p>
+      <w:pPr>
+        <w:pStyle w:val="a5"/>
+        <w:ind w:leftChars="950" w:left="2520" w:hangingChars="250" w:hanging="525"/>
+        <w:rPr>
+          <w:rFonts w:hint="eastAsia"/>
+        </w:rPr>
+      </w:pPr>
+      <w:r>
+        <w:rPr>
+          <w:rFonts w:hint="eastAsia"/>
+        </w:rPr>
+        <w:t xml:space="preserve">            </w:t>
+      </w:r>
+    </w:p>
+    <w:p>
+      <w:pPr>
+        <w:pStyle w:val="a5"/>
+        <w:ind w:leftChars="950" w:left="2520" w:hangingChars="250" w:hanging="525"/>
+        <w:rPr>
+          <w:rFonts w:hint="eastAsia"/>
+        </w:rPr>
+      </w:pPr>
+    </w:p>
+    <w:p>
+      <w:pPr>
+        <w:pStyle w:val="a5"/>
+        <w:ind w:leftChars="950" w:left="2520" w:hangingChars="250" w:hanging="525"/>
+      </w:pPr>
+    </w:p>
+    <w:p>
+      <w:pPr>
+        <w:pStyle w:val="a5"/>
+        <w:ind w:leftChars="950" w:left="2520" w:hangingChars="250" w:hanging="525"/>
+      </w:pPr>
+      <w:r>
+        <w:rPr>
+          <w:rFonts w:hint="eastAsia"/>
+        </w:rPr>
+        <w:t xml:space="preserve">  </w:t>
+      </w:r>
+    </w:p>
+    <w:p>
+      <w:pPr>
+        <w:pStyle w:val="a5"/>
+        <w:ind w:leftChars="950" w:left="2520" w:hangingChars="250" w:hanging="525"/>
+      </w:pPr>
+      <w:r>
+        <w:rPr>
+          <w:rFonts w:hint="eastAsia"/>
+        </w:rPr>
+        <w:t xml:space="preserve">  </w:t>
+      </w:r>
+    </w:p>
+    <w:p>
+      <w:pPr>
+        <w:pStyle w:val="a5"/>
+        <w:ind w:leftChars="200" w:left="420" w:firstLineChars="100" w:firstLine="210"/>
+      </w:pPr>
+      <w:r>
+        <w:rPr>
+          <w:rFonts w:hint="eastAsia"/>
+        </w:rPr>
+        <w:t xml:space="preserve">  </w:t>
+      </w:r>
+    </w:p>
+    <w:p>
+      <w:pPr>
+        <w:pStyle w:val="a5"/>
+        <w:ind w:leftChars="200" w:left="420" w:firstLineChars="150" w:firstLine="315"/>
+      </w:pPr>
+      <w:r>
+        <w:rPr>
+          <w:rFonts w:hint="eastAsia"/>
+        </w:rPr>
+        <w:t>分词、词性标注、关键词及服务</w:t>
+      </w:r>
+      <w:r>
+        <w:rPr>
+          <w:rFonts w:hint="eastAsia"/>
+        </w:rPr>
+        <w:t xml:space="preserve">, </w:t>
+      </w:r>
+    </w:p>
+    <w:p>
+      <w:pPr>
+        <w:pStyle w:val="a5"/>
+        <w:ind w:leftChars="200" w:left="420" w:firstLineChars="150" w:firstLine="315"/>
+        <w:rPr>
+          <w:rFonts w:hint="eastAsia"/>
+        </w:rPr>
+      </w:pPr>
+      <w:r>
+        <w:rPr>
+          <w:rFonts w:hint="eastAsia"/>
+        </w:rPr>
+        <w:t>此部分包括</w:t>
+      </w:r>
+    </w:p>
+    <w:p>
+      <w:pPr>
+        <w:pStyle w:val="a5"/>
+        <w:ind w:leftChars="300" w:left="735" w:hangingChars="50" w:hanging="105"/>
+      </w:pPr>
+      <w:r>
+        <w:rPr>
+          <w:rFonts w:hint="eastAsia"/>
+        </w:rPr>
+        <w:t xml:space="preserve"> cn.clickwise.clickad.sample</w:t>
+      </w:r>
+      <w:r>
+        <w:rPr>
+          <w:rFonts w:hint="eastAsia"/>
+        </w:rPr>
+        <w:t>、</w:t>
+      </w:r>
+      <w:r>
+        <w:rPr>
+          <w:rFonts w:hint="eastAsia"/>
+        </w:rPr>
+        <w:t>cn.clickwise.clickad.server</w:t>
+      </w:r>
+      <w:r>
+        <w:rPr>
+          <w:rFonts w:hint="eastAsia"/>
+        </w:rPr>
+        <w:t>、</w:t>
+      </w:r>
+      <w:r>
+        <w:rPr>
+          <w:rFonts w:hint="eastAsia"/>
+        </w:rPr>
+        <w:t>cn.clickwise.clickad.seg</w:t>
+      </w:r>
+      <w:r>
+        <w:rPr>
+          <w:rFonts w:hint="eastAsia"/>
+        </w:rPr>
+        <w:t>、</w:t>
+      </w:r>
+      <w:r>
+        <w:rPr>
+          <w:rFonts w:hint="eastAsia"/>
+        </w:rPr>
+        <w:t>cn.clickwise.tag</w:t>
+      </w:r>
+      <w:r>
+        <w:rPr>
+          <w:rFonts w:hint="eastAsia"/>
+        </w:rPr>
+        <w:t>、</w:t>
+      </w:r>
+      <w:r>
+        <w:rPr>
+          <w:rFonts w:hint="eastAsia"/>
+        </w:rPr>
+        <w:t>cn.clickwise.clickad.keyword</w:t>
+      </w:r>
+      <w:r>
+        <w:rPr>
+          <w:rFonts w:hint="eastAsia"/>
+        </w:rPr>
+        <w:t>等部分。</w:t>
+      </w:r>
+    </w:p>
+    <w:p>
+      <w:pPr>
+        <w:pStyle w:val="a5"/>
+        <w:ind w:leftChars="200" w:left="420" w:firstLineChars="100" w:firstLine="210"/>
+      </w:pPr>
+      <w:r>
+        <w:rPr>
+          <w:rFonts w:hint="eastAsia"/>
+        </w:rPr>
+        <w:t>cn.clickwise.clickad.seg</w:t>
+      </w:r>
+      <w:r>
+        <w:rPr>
+          <w:rFonts w:hint="eastAsia"/>
+        </w:rPr>
+        <w:t>.</w:t>
+      </w:r>
+      <w:r>
+        <w:rPr>
+          <w:rFonts w:hint="eastAsia"/>
+        </w:rPr>
+        <w:t xml:space="preserve"> </w:t>
+      </w:r>
+      <w:r>
+        <w:rPr>
+          <w:rFonts w:hint="eastAsia"/>
+        </w:rPr>
+        <w:t>Segmenter</w:t>
+      </w:r>
+      <w:r>
+        <w:rPr>
+          <w:rFonts w:hint="eastAsia"/>
+        </w:rPr>
+        <w:t>:</w:t>
+      </w:r>
+      <w:r>
+        <w:rPr>
+          <w:rFonts w:hint="eastAsia"/>
+        </w:rPr>
+        <w:t xml:space="preserve"> </w:t>
+      </w:r>
+      <w:r>
+        <w:rPr>
+          <w:rFonts w:hint="eastAsia"/>
+        </w:rPr>
+        <w:t>对</w:t>
+      </w:r>
+      <w:r>
+        <w:rPr>
+          <w:rFonts w:hint="eastAsia"/>
+        </w:rPr>
+        <w:t xml:space="preserve"> ansj</w:t>
+      </w:r>
+      <w:r>
+        <w:rPr>
+          <w:rFonts w:hint="eastAsia"/>
+        </w:rPr>
+        <w:t>分词的封装</w:t>
+      </w:r>
+    </w:p>
+    <w:p>
+      <w:pPr>
+        <w:pStyle w:val="a5"/>
+        <w:ind w:leftChars="200" w:left="420" w:firstLineChars="100" w:firstLine="210"/>
+      </w:pPr>
+      <w:r>
+        <w:rPr>
+          <w:rFonts w:hint="eastAsia"/>
+        </w:rPr>
+        <w:t xml:space="preserve">  </w:t>
+      </w:r>
+      <w:r>
+        <w:t>void loadAnsjDic(File dict)</w:t>
+      </w:r>
+      <w:r>
+        <w:rPr>
+          <w:rFonts w:hint="eastAsia"/>
+        </w:rPr>
+        <w:t>：加载词典文件</w:t>
+      </w:r>
+    </w:p>
+    <w:p>
+      <w:pPr>
+        <w:pStyle w:val="a5"/>
+        <w:ind w:leftChars="200" w:left="420" w:firstLineChars="100" w:firstLine="210"/>
+      </w:pPr>
+      <w:r>
+        <w:rPr>
+          <w:rFonts w:hint="eastAsia"/>
+        </w:rPr>
+        <w:t xml:space="preserve">  </w:t>
+      </w:r>
+      <w:r>
+        <w:t>String segAnsi(String text)</w:t>
+      </w:r>
+      <w:r>
+        <w:rPr>
+          <w:rFonts w:hint="eastAsia"/>
+        </w:rPr>
+        <w:t>：对一段文本进行分词，返回分词后的结果</w:t>
+      </w:r>
+    </w:p>
+    <w:p>
+      <w:pPr>
+        <w:pStyle w:val="a5"/>
+        <w:ind w:leftChars="200" w:left="420" w:firstLineChars="100" w:firstLine="210"/>
+      </w:pPr>
+      <w:r>
+        <w:rPr>
+          <w:rFonts w:hint="eastAsia"/>
+        </w:rPr>
+        <w:t>cn.clickwise.clickad.tag</w:t>
+      </w:r>
+      <w:r>
+        <w:rPr>
+          <w:rFonts w:hint="eastAsia"/>
+        </w:rPr>
+        <w:t>.PosTagger</w:t>
+      </w:r>
+      <w:r>
+        <w:rPr>
+          <w:rFonts w:hint="eastAsia"/>
+        </w:rPr>
+        <w:t>:</w:t>
+      </w:r>
+      <w:r>
+        <w:rPr>
+          <w:rFonts w:hint="eastAsia"/>
+        </w:rPr>
+        <w:t>对</w:t>
+      </w:r>
+      <w:r>
+        <w:rPr>
+          <w:rFonts w:hint="eastAsia"/>
+        </w:rPr>
+        <w:t>stanford postagger</w:t>
+      </w:r>
+      <w:r>
+        <w:rPr>
+          <w:rFonts w:hint="eastAsia"/>
+        </w:rPr>
+        <w:t>的封装</w:t>
+      </w:r>
+    </w:p>
+    <w:p>
+      <w:pPr>
+        <w:pStyle w:val="a5"/>
+        <w:ind w:leftChars="200" w:left="420" w:firstLineChars="100" w:firstLine="210"/>
+      </w:pPr>
+      <w:r>
+        <w:rPr>
+          <w:rFonts w:hint="eastAsia"/>
+        </w:rPr>
+        <w:t xml:space="preserve">  </w:t>
+      </w:r>
+      <w:r>
+        <w:t>PosTagger(String model)</w:t>
+      </w:r>
+      <w:r>
+        <w:rPr>
+          <w:rFonts w:hint="eastAsia"/>
+        </w:rPr>
+        <w:t>：</w:t>
+      </w:r>
+      <w:r>
+        <w:rPr>
+          <w:rFonts w:hint="eastAsia"/>
+        </w:rPr>
+        <w:t>加载词性标注模型</w:t>
+      </w:r>
+      <w:r>
+        <w:rPr>
+          <w:rFonts w:hint="eastAsia"/>
+        </w:rPr>
+        <w:t>model</w:t>
+      </w:r>
+    </w:p>
+    <w:p>
+      <w:pPr>
+        <w:pStyle w:val="a5"/>
+        <w:ind w:leftChars="200" w:left="420" w:firstLineChars="100" w:firstLine="210"/>
+      </w:pPr>
+      <w:r>
+        <w:rPr>
+          <w:rFonts w:hint="eastAsia"/>
+        </w:rPr>
+        <w:lastRenderedPageBreak/>
+        <w:t xml:space="preserve">  </w:t>
+      </w:r>
+      <w:r>
+        <w:rPr>
+          <w:rFonts w:hint="eastAsia"/>
+        </w:rPr>
+        <w:t>tag(String text)</w:t>
+      </w:r>
+      <w:r>
+        <w:rPr>
+          <w:rFonts w:hint="eastAsia"/>
+        </w:rPr>
+        <w:t>：对一段文本进行词性标注，返回词性标注后的结果</w:t>
+      </w:r>
+    </w:p>
+    <w:p>
+      <w:pPr>
+        <w:pStyle w:val="a5"/>
+        <w:ind w:leftChars="200" w:left="420" w:firstLineChars="100" w:firstLine="210"/>
+      </w:pPr>
+      <w:r>
+        <w:rPr>
+          <w:rFonts w:hint="eastAsia"/>
+        </w:rPr>
+        <w:t>cn.clickwise.clickad.keyword</w:t>
+      </w:r>
+      <w:r>
+        <w:rPr>
+          <w:rFonts w:hint="eastAsia"/>
+        </w:rPr>
+        <w:t>.KeyExtract</w:t>
+      </w:r>
+      <w:r>
+        <w:rPr>
+          <w:rFonts w:hint="eastAsia"/>
+        </w:rPr>
+        <w:t>：</w:t>
+      </w:r>
+      <w:r>
+        <w:rPr>
+          <w:rFonts w:hint="eastAsia"/>
+        </w:rPr>
+        <w:t>提取关键词</w:t>
+      </w:r>
+    </w:p>
+    <w:p>
+      <w:pPr>
+        <w:pStyle w:val="a5"/>
+        <w:ind w:leftChars="200" w:left="420" w:firstLineChars="100" w:firstLine="210"/>
+      </w:pPr>
+      <w:r>
+        <w:rPr>
+          <w:rFonts w:hint="eastAsia"/>
+        </w:rPr>
+        <w:t xml:space="preserve">  keyword_extract(String text):</w:t>
+      </w:r>
+      <w:r>
+        <w:rPr>
+          <w:rFonts w:hint="eastAsia"/>
+        </w:rPr>
+        <w:t>从</w:t>
+      </w:r>
+      <w:r>
+        <w:rPr>
+          <w:rFonts w:hint="eastAsia"/>
+        </w:rPr>
+        <w:t>分词并加词性标注</w:t>
+      </w:r>
+      <w:r>
+        <w:rPr>
+          <w:rFonts w:hint="eastAsia"/>
+        </w:rPr>
+        <w:t>后的文本提取关键词</w:t>
+      </w:r>
+    </w:p>
+    <w:p>
+      <w:pPr>
+        <w:pStyle w:val="a5"/>
+        <w:ind w:leftChars="200" w:left="420" w:firstLineChars="100" w:firstLine="210"/>
+      </w:pPr>
+      <w:r>
+        <w:rPr>
+          <w:rFonts w:hint="eastAsia"/>
+        </w:rPr>
+        <w:t xml:space="preserve">  keyword_extract_noun(String text):</w:t>
+      </w:r>
+      <w:r>
+        <w:rPr>
+          <w:rFonts w:hint="eastAsia"/>
+        </w:rPr>
+        <w:t>从</w:t>
+      </w:r>
+      <w:r>
+        <w:rPr>
+          <w:rFonts w:hint="eastAsia"/>
+        </w:rPr>
+        <w:t>分词并加词性标注后的文本提取名词</w:t>
+      </w:r>
+    </w:p>
+    <w:p>
+      <w:pPr>
+        <w:pStyle w:val="a5"/>
+        <w:ind w:leftChars="200" w:left="420" w:firstLineChars="100" w:firstLine="210"/>
+      </w:pPr>
+      <w:r>
+        <w:rPr>
+          <w:rFonts w:hint="eastAsia"/>
+        </w:rPr>
+        <w:t xml:space="preserve">  keyword_extract_noun_ngram(String text):</w:t>
+      </w:r>
+      <w:r>
+        <w:rPr>
+          <w:rFonts w:hint="eastAsia"/>
+        </w:rPr>
+        <w:t xml:space="preserve"> </w:t>
+      </w:r>
+      <w:r>
+        <w:rPr>
+          <w:rFonts w:hint="eastAsia"/>
+        </w:rPr>
+        <w:t>从分词并加词性标注后的文本提取名词以及它们的</w:t>
+      </w:r>
+      <w:r>
+        <w:rPr>
+          <w:rFonts w:hint="eastAsia"/>
+        </w:rPr>
+        <w:t>ngram</w:t>
+      </w:r>
+    </w:p>
+    <w:p>
+      <w:pPr>
+        <w:pStyle w:val="a5"/>
+        <w:ind w:leftChars="200" w:left="420" w:firstLineChars="100" w:firstLine="210"/>
+      </w:pPr>
+      <w:r>
+        <w:rPr>
+          <w:rFonts w:hint="eastAsia"/>
+        </w:rPr>
+        <w:t xml:space="preserve">  </w:t>
+      </w:r>
+      <w:r>
+        <w:t>keyword_extract_noun_ngram_vv_adj</w:t>
+      </w:r>
+      <w:r>
+        <w:rPr>
+          <w:rFonts w:hint="eastAsia"/>
+        </w:rPr>
+        <w:t>(String text)</w:t>
+      </w:r>
+      <w:r>
+        <w:rPr>
+          <w:rFonts w:hint="eastAsia"/>
+        </w:rPr>
+        <w:t>:</w:t>
+      </w:r>
+      <w:r>
+        <w:rPr>
+          <w:rFonts w:hint="eastAsia"/>
+        </w:rPr>
+        <w:t xml:space="preserve"> </w:t>
+      </w:r>
+      <w:r>
+        <w:rPr>
+          <w:rFonts w:hint="eastAsia"/>
+        </w:rPr>
+        <w:t>从分词并加词性标注后的文本提取名词以及它们的</w:t>
+      </w:r>
+      <w:r>
+        <w:rPr>
+          <w:rFonts w:hint="eastAsia"/>
+        </w:rPr>
+        <w:t>ngram</w:t>
+      </w:r>
+      <w:r>
+        <w:rPr>
+          <w:rFonts w:hint="eastAsia"/>
+        </w:rPr>
+        <w:t>、动词、形容词</w:t>
+      </w:r>
+    </w:p>
+    <w:p>
+      <w:pPr>
+        <w:pStyle w:val="a5"/>
+        <w:ind w:leftChars="200" w:left="420" w:firstLineChars="100" w:firstLine="210"/>
+      </w:pPr>
+      <w:r>
+        <w:rPr>
+          <w:rFonts w:hint="eastAsia"/>
+        </w:rPr>
+        <w:t>cn.clickwise.clickad.server</w:t>
+      </w:r>
+      <w:r>
+        <w:rPr>
+          <w:rFonts w:hint="eastAsia"/>
+        </w:rPr>
+        <w:t>：</w:t>
+      </w:r>
+    </w:p>
+    <w:p>
+      <w:pPr>
+        <w:pStyle w:val="a5"/>
+        <w:ind w:leftChars="200" w:left="420" w:firstLineChars="100" w:firstLine="210"/>
+      </w:pPr>
+      <w:r>
+        <w:rPr>
+          <w:rFonts w:hint="eastAsia"/>
+        </w:rPr>
+        <w:t>NLPServer</w:t>
+      </w:r>
+      <w:r>
+        <w:rPr>
+          <w:rFonts w:hint="eastAsia"/>
+        </w:rPr>
+        <w:t>：</w:t>
+      </w:r>
+      <w:r>
+        <w:rPr>
+          <w:rFonts w:hint="eastAsia"/>
+        </w:rPr>
+        <w:t>启动服务，提供分词、词性标注、关键词提取的</w:t>
+      </w:r>
+      <w:r>
+        <w:rPr>
+          <w:rFonts w:hint="eastAsia"/>
+        </w:rPr>
+        <w:t>http</w:t>
+      </w:r>
+      <w:r>
+        <w:rPr>
+          <w:rFonts w:hint="eastAsia"/>
+        </w:rPr>
+        <w:t>接口</w:t>
+      </w:r>
+    </w:p>
+    <w:p>
+      <w:pPr>
+        <w:pStyle w:val="a5"/>
+        <w:ind w:leftChars="200" w:left="420" w:firstLineChars="100" w:firstLine="210"/>
+      </w:pPr>
+      <w:r>
+        <w:t>KeyHandler</w:t>
+      </w:r>
+      <w:r>
+        <w:rPr>
+          <w:rFonts w:hint="eastAsia"/>
+        </w:rPr>
+        <w:t>：处理关键词请求的逻辑</w:t>
+      </w:r>
+    </w:p>
+    <w:p>
+      <w:pPr>
+        <w:pStyle w:val="a5"/>
+        <w:ind w:leftChars="200" w:left="420" w:firstLineChars="100" w:firstLine="210"/>
+      </w:pPr>
+      <w:r>
+        <w:t>SegHandler</w:t>
+      </w:r>
+      <w:r>
+        <w:rPr>
+          <w:rFonts w:hint="eastAsia"/>
+        </w:rPr>
+        <w:t>：处理分词请求的逻辑</w:t>
+      </w:r>
+    </w:p>
+    <w:p>
+      <w:pPr>
+        <w:pStyle w:val="a5"/>
+        <w:ind w:leftChars="200" w:left="420" w:firstLineChars="100" w:firstLine="210"/>
+      </w:pPr>
+      <w:r>
+        <w:t>TagHandler</w:t>
+      </w:r>
+      <w:r>
+        <w:rPr>
+          <w:rFonts w:hint="eastAsia"/>
+        </w:rPr>
+        <w:t>：处理词性标注请求的逻辑</w:t>
+      </w:r>
+    </w:p>
+    <w:p>
+      <w:pPr>
+        <w:pStyle w:val="a5"/>
+        <w:ind w:leftChars="200" w:left="420" w:firstLineChars="100" w:firstLine="210"/>
+      </w:pPr>
+      <w:r>
+        <w:rPr>
+          <w:rFonts w:hint="eastAsia"/>
+        </w:rPr>
+        <w:t>cn.clickwise.clickad.sample:</w:t>
+      </w:r>
+    </w:p>
+    <w:p>
+      <w:pPr>
+        <w:pStyle w:val="a5"/>
+        <w:ind w:leftChars="200" w:left="420" w:firstLineChars="100" w:firstLine="210"/>
+      </w:pPr>
+      <w:r>
+        <w:rPr>
+          <w:rFonts w:hint="eastAsia"/>
+        </w:rPr>
+        <w:t>Sampler:</w:t>
+      </w:r>
+      <w:r>
+        <w:rPr>
+          <w:rFonts w:hint="eastAsia"/>
+        </w:rPr>
+        <w:t>从标记好的普通样本</w:t>
+      </w:r>
+      <w:r>
+        <w:rPr>
+          <w:rFonts w:hint="eastAsia"/>
+        </w:rPr>
+        <w:t>(</w:t>
+      </w:r>
+      <w:r>
+        <w:rPr>
+          <w:rFonts w:hint="eastAsia"/>
+        </w:rPr>
+        <w:t>例如格式为</w:t>
+      </w:r>
+      <w:r>
+        <w:rPr>
+          <w:rFonts w:hint="eastAsia"/>
+        </w:rPr>
+        <w:t>label\001text)</w:t>
+      </w:r>
+      <w:r>
+        <w:rPr>
+          <w:rFonts w:hint="eastAsia"/>
+        </w:rPr>
+        <w:t>生成词典文件、标记索引文件和模型的标准样本</w:t>
+      </w:r>
+      <w:r>
+        <w:rPr>
+          <w:rFonts w:hint="eastAsia"/>
+        </w:rPr>
+        <w:t>(svm</w:t>
+      </w:r>
+      <w:r>
+        <w:rPr>
+          <w:rFonts w:hint="eastAsia"/>
+        </w:rPr>
+        <w:t>的输入样本</w:t>
+      </w:r>
+      <w:r>
+        <w:rPr>
+          <w:rFonts w:hint="eastAsia"/>
+        </w:rPr>
+        <w:t xml:space="preserve"> </w:t>
+      </w:r>
+      <w:r>
+        <w:rPr>
+          <w:rFonts w:hint="eastAsia"/>
+        </w:rPr>
+        <w:t>格式为</w:t>
+      </w:r>
+    </w:p>
+    <w:p>
+      <w:pPr>
+        <w:pStyle w:val="a5"/>
+        <w:ind w:leftChars="200" w:left="420" w:firstLineChars="100" w:firstLine="210"/>
+      </w:pPr>
+      <w:r>
+        <w:rPr>
+          <w:rFonts w:hint="eastAsia"/>
+        </w:rPr>
+        <w:t xml:space="preserve">       </w:t>
+      </w:r>
+      <w:r>
+        <w:rPr>
+          <w:rFonts w:hint="eastAsia"/>
+        </w:rPr>
+        <w:t>label</w:t>
+      </w:r>
+      <w:r>
+        <w:rPr>
+          <w:rFonts w:hint="eastAsia"/>
+        </w:rPr>
+        <w:t>Index</w:t>
+      </w:r>
+      <w:r>
+        <w:rPr>
+          <w:rFonts w:hint="eastAsia"/>
+        </w:rPr>
+        <w:t>&lt;separator&gt;[&lt;wordIndex:count&gt;*])</w:t>
+      </w:r>
+      <w:r>
+        <w:rPr>
+          <w:rFonts w:hint="eastAsia"/>
+        </w:rPr>
+        <w:t>。类别标记为普通的一层分类。</w:t>
+      </w:r>
+    </w:p>
+    <w:p>
+      <w:pPr>
+        <w:pStyle w:val="a5"/>
+        <w:ind w:leftChars="200" w:left="420" w:firstLineChars="100" w:firstLine="210"/>
+      </w:pPr>
+      <w:r>
+        <w:t>SampleMulLevel</w:t>
+      </w:r>
+      <w:r>
+        <w:rPr>
+          <w:rFonts w:hint="eastAsia"/>
+        </w:rPr>
+        <w:t>：</w:t>
+      </w:r>
+      <w:r>
+        <w:rPr>
+          <w:rFonts w:hint="eastAsia"/>
+        </w:rPr>
+        <w:t>从标记好的普通样本</w:t>
+      </w:r>
+      <w:r>
+        <w:rPr>
+          <w:rFonts w:hint="eastAsia"/>
+        </w:rPr>
+        <w:t>(</w:t>
+      </w:r>
+      <w:r>
+        <w:rPr>
+          <w:rFonts w:hint="eastAsia"/>
+        </w:rPr>
+        <w:t>例如格式为</w:t>
+      </w:r>
+      <w:r>
+        <w:rPr>
+          <w:rFonts w:hint="eastAsia"/>
+        </w:rPr>
+        <w:t>labels\001text)</w:t>
+      </w:r>
+      <w:r>
+        <w:rPr>
+          <w:rFonts w:hint="eastAsia"/>
+        </w:rPr>
+        <w:t>生成词典文件、标记索引文件和模型的标准样本</w:t>
+      </w:r>
+      <w:r>
+        <w:rPr>
+          <w:rFonts w:hint="eastAsia"/>
+        </w:rPr>
+        <w:t>(svm</w:t>
+      </w:r>
+      <w:r>
+        <w:rPr>
+          <w:rFonts w:hint="eastAsia"/>
+        </w:rPr>
+        <w:t>的输入样本</w:t>
+      </w:r>
+      <w:r>
+        <w:rPr>
+          <w:rFonts w:hint="eastAsia"/>
+        </w:rPr>
+        <w:t xml:space="preserve"> </w:t>
+      </w:r>
+      <w:r>
+        <w:rPr>
+          <w:rFonts w:hint="eastAsia"/>
+        </w:rPr>
+        <w:t>格式为</w:t>
+      </w:r>
+    </w:p>
+    <w:p>
+      <w:pPr>
+        <w:pStyle w:val="a5"/>
+        <w:ind w:leftChars="200" w:left="420" w:firstLineChars="100" w:firstLine="210"/>
+      </w:pPr>
+      <w:r>
+        <w:rPr>
+          <w:rFonts w:hint="eastAsia"/>
+        </w:rPr>
+        <w:t xml:space="preserve">       labelIndexs&lt;separator&gt;[&lt;wordIndex:count&gt;*])</w:t>
+      </w:r>
+      <w:r>
+        <w:rPr>
+          <w:rFonts w:hint="eastAsia"/>
+        </w:rPr>
+        <w:t>。类别标记为多层分类。</w:t>
+      </w:r>
+      <w:r>
+        <w:t>L</w:t>
+      </w:r>
+      <w:r>
+        <w:rPr>
+          <w:rFonts w:hint="eastAsia"/>
+        </w:rPr>
+        <w:t>abels</w:t>
+      </w:r>
+      <w:r>
+        <w:rPr>
+          <w:rFonts w:hint="eastAsia"/>
+        </w:rPr>
+        <w:t>和</w:t>
+      </w:r>
+      <w:r>
+        <w:rPr>
+          <w:rFonts w:hint="eastAsia"/>
+        </w:rPr>
+        <w:t>labelIndexs</w:t>
+      </w:r>
+      <w:r>
+        <w:rPr>
+          <w:rFonts w:hint="eastAsia"/>
+        </w:rPr>
+        <w:t>，包含不同层次类别名称或类别标记，不同层次之间用分隔符例如</w:t>
+      </w:r>
+      <w:r>
+        <w:t>”</w:t>
+      </w:r>
+      <w:r>
+        <w:rPr>
+          <w:rFonts w:hint="eastAsia"/>
+        </w:rPr>
+        <w:t>_</w:t>
+      </w:r>
+      <w:r>
+        <w:t>”</w:t>
+      </w:r>
+      <w:r>
+        <w:rPr>
+          <w:rFonts w:hint="eastAsia"/>
+        </w:rPr>
+        <w:t>分隔开。</w:t>
+      </w:r>
+    </w:p>
+    <w:p>
+      <w:pPr>
+        <w:pStyle w:val="a5"/>
+        <w:ind w:leftChars="200" w:left="420" w:firstLineChars="100" w:firstLine="210"/>
+      </w:pPr>
+      <w:r>
+        <w:rPr>
+          <w:rFonts w:hint="eastAsia"/>
+        </w:rPr>
+        <w:t xml:space="preserve">  </w:t>
+      </w:r>
+      <w:r>
+        <w:rPr>
+          <w:rFonts w:hint="eastAsia"/>
+        </w:rPr>
+        <w:t xml:space="preserve">      </w:t>
+      </w:r>
+    </w:p>
+    <w:p>
+      <w:pPr>
+        <w:pStyle w:val="a5"/>
+        <w:ind w:leftChars="200" w:left="420" w:firstLineChars="100" w:firstLine="210"/>
+      </w:pPr>
+      <w:r>
+        <w:rPr>
+          <w:rFonts w:hint="eastAsia"/>
+        </w:rPr>
+        <w:t>十大行业网站</w:t>
+      </w:r>
+    </w:p>
+    <w:p>
+      <w:pPr>
+        <w:pStyle w:val="a5"/>
+        <w:ind w:leftChars="200" w:left="420" w:firstLineChars="100" w:firstLine="210"/>
+      </w:pPr>
+    </w:p>
+    <w:p>
+      <w:pPr>
+        <w:pStyle w:val="a5"/>
+        <w:ind w:leftChars="200" w:left="420" w:firstLineChars="100" w:firstLine="210"/>
+      </w:pPr>
+    </w:p>
+    <w:p>
+      <w:pPr>
+        <w:pStyle w:val="a5"/>
+        <w:ind w:leftChars="200" w:left="420" w:firstLineChars="100" w:firstLine="210"/>
+      </w:pPr>
+      <w:r>
+        <w:t>R</w:t>
+      </w:r>
+      <w:r>
+        <w:rPr>
+          <w:rFonts w:hint="eastAsia"/>
+        </w:rPr>
+        <w:t>pc</w:t>
+      </w:r>
+      <w:r>
+        <w:rPr>
+          <w:rFonts w:hint="eastAsia"/>
+        </w:rPr>
+        <w:t>库</w:t>
+      </w:r>
+    </w:p>
+    <w:p>
+      <w:pPr>
+        <w:pStyle w:val="a5"/>
+        <w:ind w:leftChars="200" w:left="420" w:firstLineChars="100" w:firstLine="210"/>
+      </w:pPr>
+      <w:r>
+        <w:t>R</w:t>
+      </w:r>
+      <w:r>
+        <w:rPr>
+          <w:rFonts w:hint="eastAsia"/>
+        </w:rPr>
+        <w:t>pc</w:t>
+      </w:r>
+      <w:r>
+        <w:rPr>
+          <w:rFonts w:hint="eastAsia"/>
+        </w:rPr>
+        <w:t>库是</w:t>
+      </w:r>
+      <w:r>
+        <w:rPr>
+          <w:rFonts w:hint="eastAsia"/>
+        </w:rPr>
+        <w:t>在远程执行命令，并将结果传回客户端的库</w:t>
+      </w:r>
+    </w:p>
+    <w:p>
+      <w:pPr>
+        <w:pStyle w:val="a5"/>
+        <w:ind w:leftChars="200" w:left="420" w:firstLineChars="100" w:firstLine="210"/>
+      </w:pPr>
+      <w:r>
+        <w:t>EasyServer</w:t>
+      </w:r>
+      <w:r>
+        <w:rPr>
+          <w:rFonts w:hint="eastAsia"/>
+        </w:rPr>
+        <w:t>启动</w:t>
+      </w:r>
+      <w:r>
+        <w:rPr>
+          <w:rFonts w:hint="eastAsia"/>
+        </w:rPr>
+        <w:t>rpc</w:t>
+      </w:r>
+      <w:r>
+        <w:rPr>
+          <w:rFonts w:hint="eastAsia"/>
+        </w:rPr>
+        <w:t>服务，接收传入的</w:t>
+      </w:r>
+      <w:r>
+        <w:rPr>
+          <w:rFonts w:hint="eastAsia"/>
+        </w:rPr>
+        <w:t xml:space="preserve">command </w:t>
+      </w:r>
+      <w:r>
+        <w:rPr>
+          <w:rFonts w:hint="eastAsia"/>
+        </w:rPr>
+        <w:t>，反序列化解析出</w:t>
+      </w:r>
+      <w:r>
+        <w:rPr>
+          <w:rFonts w:hint="eastAsia"/>
+        </w:rPr>
+        <w:t>command</w:t>
+      </w:r>
+      <w:r>
+        <w:rPr>
+          <w:rFonts w:hint="eastAsia"/>
+        </w:rPr>
+        <w:t>，在本地执行，</w:t>
+      </w:r>
+      <w:r>
+        <w:rPr>
+          <w:rFonts w:hint="eastAsia"/>
+        </w:rPr>
+        <w:t>编译执行</w:t>
+      </w:r>
+      <w:r>
+        <w:rPr>
+          <w:rFonts w:hint="eastAsia"/>
+        </w:rPr>
+        <w:t>command</w:t>
+      </w:r>
+      <w:r>
+        <w:rPr>
+          <w:rFonts w:hint="eastAsia"/>
+        </w:rPr>
+        <w:t>将结果返回给客户端</w:t>
+      </w:r>
+    </w:p>
+    <w:p>
+      <w:pPr>
+        <w:pStyle w:val="a5"/>
+        <w:ind w:leftChars="200" w:left="420" w:firstLineChars="100" w:firstLine="210"/>
+      </w:pPr>
+      <w:r>
+        <w:rPr>
+          <w:rFonts w:hint="eastAsia"/>
+        </w:rPr>
+        <w:t>有不同类型的</w:t>
+      </w:r>
+      <w:r>
+        <w:rPr>
+          <w:rFonts w:hint="eastAsia"/>
+        </w:rPr>
+        <w:t>command</w:t>
+      </w:r>
+      <w:r>
+        <w:rPr>
+          <w:rFonts w:hint="eastAsia"/>
+        </w:rPr>
+        <w:t>，每个</w:t>
+      </w:r>
+      <w:r>
+        <w:rPr>
+          <w:rFonts w:hint="eastAsia"/>
+        </w:rPr>
+        <w:t>command</w:t>
+      </w:r>
+      <w:r>
+        <w:rPr>
+          <w:rFonts w:hint="eastAsia"/>
+        </w:rPr>
+        <w:t>都对应三个类：</w:t>
+      </w:r>
+    </w:p>
+    <w:p>
+      <w:pPr>
+        <w:pStyle w:val="a5"/>
+        <w:ind w:leftChars="200" w:left="420" w:firstLineChars="100" w:firstLine="210"/>
+      </w:pPr>
+      <w:r>
+        <w:rPr>
+          <w:rFonts w:hint="eastAsia"/>
+        </w:rPr>
+        <w:t>***Command,***Client,***Handler</w:t>
+      </w:r>
+    </w:p>
+    <w:p>
+      <w:pPr>
+        <w:pStyle w:val="a5"/>
+        <w:ind w:leftChars="200" w:left="420" w:firstLineChars="100" w:firstLine="210"/>
+      </w:pPr>
+      <w:r>
+        <w:rPr>
+          <w:rFonts w:hint="eastAsia"/>
+        </w:rPr>
+        <w:t>例如</w:t>
+      </w:r>
+    </w:p>
+    <w:p>
+      <w:pPr>
+        <w:pStyle w:val="a5"/>
+        <w:ind w:leftChars="200" w:left="420" w:firstLineChars="100" w:firstLine="210"/>
+      </w:pPr>
+      <w:r>
+        <w:rPr>
+          <w:rFonts w:hint="eastAsia"/>
+        </w:rPr>
+        <w:t>从远程拷贝文件对应：</w:t>
+      </w:r>
+    </w:p>
+    <w:p>
+      <w:pPr>
+        <w:pStyle w:val="a5"/>
+        <w:ind w:leftChars="200" w:left="420" w:firstLineChars="100" w:firstLine="210"/>
+      </w:pPr>
+      <w:r>
+        <w:t>FileCopyFromClient</w:t>
+      </w:r>
+      <w:r>
+        <w:t>、</w:t>
+      </w:r>
+      <w:r>
+        <w:t>FileCopyFromCommand</w:t>
+      </w:r>
+      <w:r>
+        <w:t>、</w:t>
+      </w:r>
+      <w:r>
+        <w:t>FileCopyFromHandler</w:t>
+      </w:r>
+    </w:p>
+    <w:p>
+      <w:pPr>
+        <w:pStyle w:val="a5"/>
+        <w:ind w:leftChars="200" w:left="420" w:firstLineChars="100" w:firstLine="210"/>
+      </w:pPr>
+    </w:p>
+    <w:p>
+      <w:pPr>
+        <w:pStyle w:val="a5"/>
+        <w:ind w:leftChars="200" w:left="420" w:firstLineChars="100" w:firstLine="210"/>
+      </w:pPr>
+      <w:r>
+        <w:rPr>
+          <w:rFonts w:hint="eastAsia"/>
+        </w:rPr>
+        <w:t>拷贝文件到远程对应：</w:t>
+      </w:r>
+    </w:p>
+    <w:p>
+      <w:pPr>
+        <w:pStyle w:val="a5"/>
+        <w:ind w:leftChars="200" w:left="420" w:firstLineChars="100" w:firstLine="210"/>
+      </w:pPr>
+      <w:r>
+        <w:t>FileCopyToClient</w:t>
+      </w:r>
+      <w:r>
+        <w:t>、</w:t>
+      </w:r>
+      <w:r>
+        <w:t>FileCopyToCommand</w:t>
+      </w:r>
+      <w:r>
+        <w:t>、</w:t>
+      </w:r>
+      <w:r>
+        <w:t>FileCopyToHandler</w:t>
+      </w:r>
+    </w:p>
+    <w:p>
+      <w:pPr>
+        <w:pStyle w:val="a5"/>
+        <w:ind w:leftChars="200" w:left="420" w:firstLineChars="100" w:firstLine="210"/>
+      </w:pPr>
+    </w:p>
+    <w:p>
+      <w:pPr>
+        <w:pStyle w:val="a5"/>
+        <w:ind w:leftChars="200" w:left="420" w:firstLineChars="100" w:firstLine="210"/>
+      </w:pPr>
+      <w:r>
+        <w:rPr>
+          <w:rFonts w:hint="eastAsia"/>
+        </w:rPr>
+        <w:t>读取远程的</w:t>
+      </w:r>
+      <w:r>
+        <w:rPr>
+          <w:rFonts w:hint="eastAsia"/>
+        </w:rPr>
+        <w:t>hive</w:t>
+      </w:r>
+      <w:r>
+        <w:rPr>
+          <w:rFonts w:hint="eastAsia"/>
+        </w:rPr>
+        <w:t>表：</w:t>
+      </w:r>
+    </w:p>
+    <w:p>
+      <w:pPr>
+        <w:pStyle w:val="a5"/>
+        <w:ind w:leftChars="200" w:left="420" w:firstLineChars="100" w:firstLine="210"/>
+      </w:pPr>
+      <w:r>
+        <w:t>HiveFetchTableClient</w:t>
+      </w:r>
+      <w:r>
+        <w:rPr>
+          <w:rFonts w:hint="eastAsia"/>
+        </w:rPr>
+        <w:t>、</w:t>
+      </w:r>
+      <w:r>
+        <w:t>HiveFetchTableCommand</w:t>
+      </w:r>
+      <w:r>
+        <w:t>、</w:t>
+      </w:r>
+      <w:r>
+        <w:t>HiveFetchTableHandler</w:t>
+      </w:r>
+    </w:p>
+    <w:p>
+      <w:pPr>
+        <w:pStyle w:val="a5"/>
+        <w:ind w:leftChars="200" w:left="420" w:firstLineChars="100" w:firstLine="210"/>
+      </w:pPr>
+    </w:p>
+    <w:p>
+      <w:pPr>
+        <w:pStyle w:val="a5"/>
+        <w:ind w:leftChars="200" w:left="420" w:firstLineChars="100" w:firstLine="210"/>
+      </w:pPr>
+      <w:r>
+        <w:rPr>
+          <w:rFonts w:hint="eastAsia"/>
+        </w:rPr>
+        <w:t>读取远程的</w:t>
+      </w:r>
+      <w:r>
+        <w:rPr>
+          <w:rFonts w:hint="eastAsia"/>
+        </w:rPr>
+        <w:t>hive</w:t>
+      </w:r>
+      <w:r>
+        <w:rPr>
+          <w:rFonts w:hint="eastAsia"/>
+        </w:rPr>
+        <w:t>表，只取</w:t>
+      </w:r>
+      <w:r>
+        <w:rPr>
+          <w:rFonts w:hint="eastAsia"/>
+        </w:rPr>
+        <w:t>key</w:t>
+      </w:r>
+      <w:r>
+        <w:rPr>
+          <w:rFonts w:hint="eastAsia"/>
+        </w:rPr>
+        <w:t>包含在输入文件里的记录：</w:t>
+      </w:r>
+    </w:p>
+    <w:p>
+      <w:pPr>
+        <w:pStyle w:val="a5"/>
+        <w:ind w:leftChars="200" w:left="420" w:firstLineChars="100" w:firstLine="210"/>
+      </w:pPr>
+      <w:r>
+        <w:t>HiveFetchByKeysClient</w:t>
+      </w:r>
+      <w:r>
+        <w:t>、</w:t>
+      </w:r>
+      <w:r>
+        <w:t>HiveFetchByKeysCommand</w:t>
+      </w:r>
+      <w:r>
+        <w:t>、</w:t>
+      </w:r>
+      <w:r>
+        <w:t>HiveFetchByKeysHandler</w:t>
+      </w:r>
+    </w:p>
+    <w:p>
+      <w:pPr>
+        <w:pStyle w:val="a5"/>
+        <w:ind w:leftChars="200" w:left="420" w:firstLineChars="100" w:firstLine="210"/>
+      </w:pPr>
+    </w:p>
+    <w:p>
+      <w:pPr>
+        <w:pStyle w:val="a5"/>
+        <w:ind w:leftChars="200" w:left="420" w:firstLineChars="100" w:firstLine="210"/>
+      </w:pPr>
+      <w:r>
+        <w:rPr>
+          <w:rFonts w:hint="eastAsia"/>
+        </w:rPr>
+        <w:t>读取远程的</w:t>
+      </w:r>
+      <w:r>
+        <w:rPr>
+          <w:rFonts w:hint="eastAsia"/>
+        </w:rPr>
+        <w:t>hive</w:t>
+      </w:r>
+      <w:r>
+        <w:rPr>
+          <w:rFonts w:hint="eastAsia"/>
+        </w:rPr>
+        <w:t>表，只取</w:t>
+      </w:r>
+      <w:r>
+        <w:rPr>
+          <w:rFonts w:hint="eastAsia"/>
+        </w:rPr>
+        <w:t>key</w:t>
+      </w:r>
+      <w:r>
+        <w:rPr>
+          <w:rFonts w:hint="eastAsia"/>
+        </w:rPr>
+        <w:t>包含在输入文件里的记录，并进行统计：</w:t>
+      </w:r>
+    </w:p>
+    <w:p>
+      <w:pPr>
+        <w:pStyle w:val="a5"/>
+        <w:ind w:leftChars="200" w:left="420" w:firstLineChars="100" w:firstLine="210"/>
+      </w:pPr>
+      <w:r>
+        <w:t>HiveStatisticByKeysClient</w:t>
+      </w:r>
+      <w:r>
+        <w:t>、</w:t>
+      </w:r>
+      <w:r>
+        <w:t>HiveStatisticByKeysCommand</w:t>
+      </w:r>
+      <w:r>
+        <w:t>、</w:t>
+      </w:r>
+      <w:r>
+        <w:t>HiveStatisticByKeysHandler</w:t>
+      </w:r>
+    </w:p>
+    <w:p>
+      <w:pPr>
+        <w:pStyle w:val="a5"/>
+        <w:ind w:leftChars="200" w:left="420" w:firstLineChars="100" w:firstLine="210"/>
+      </w:pPr>
+    </w:p>
+    <w:p>
+      <w:pPr>
+        <w:pStyle w:val="a5"/>
+        <w:ind w:leftChars="200" w:left="420" w:firstLineChars="100" w:firstLine="210"/>
+      </w:pPr>
+      <w:r>
+        <w:rPr>
+          <w:rFonts w:hint="eastAsia"/>
+        </w:rPr>
+        <w:t>工具库</w:t>
+      </w:r>
+      <w:r>
+        <w:rPr>
+          <w:rFonts w:hint="eastAsia"/>
+        </w:rPr>
+        <w:t>(tool)</w:t>
+      </w:r>
+    </w:p>
+    <w:p>
+      <w:pPr>
+        <w:pStyle w:val="a5"/>
+        <w:ind w:leftChars="200" w:left="420" w:firstLineChars="100" w:firstLine="210"/>
+      </w:pPr>
+      <w:r>
+        <w:rPr>
+          <w:rFonts w:hint="eastAsia"/>
+        </w:rPr>
+        <w:t>工具库的代码位于</w:t>
+      </w:r>
+      <w:r>
+        <w:rPr>
+          <w:rFonts w:hint="eastAsia"/>
+        </w:rPr>
+        <w:t>cn.clickwise.lib</w:t>
+      </w:r>
+      <w:r>
+        <w:rPr>
+          <w:rFonts w:hint="eastAsia"/>
+        </w:rPr>
+        <w:t>下：</w:t>
+      </w:r>
+    </w:p>
+    <w:p/>
+    <w:p>
+      <w:r>
+        <w:t>cn.clickwise.lib.bytes</w:t>
+      </w:r>
+      <w:r>
+        <w:rPr>
+          <w:rFonts w:hint="eastAsia"/>
+        </w:rPr>
+        <w:t>(byte</w:t>
+      </w:r>
+      <w:r>
+        <w:rPr>
+          <w:rFonts w:hint="eastAsia"/>
+        </w:rPr>
+        <w:t>数组的各种操作</w:t>
+      </w:r>
+      <w:r>
+        <w:rPr>
+          <w:rFonts w:hint="eastAsia"/>
+        </w:rPr>
+        <w:t>)</w:t>
+      </w:r>
+    </w:p>
+    <w:p>
+      <w:r>
+        <w:t xml:space="preserve">BytesTransformbyte </w:t>
+      </w:r>
+      <w:r>
+        <w:t>数组转换成各种类型的数据</w:t>
+      </w:r>
+    </w:p>
+    <w:p>
+      <w:r>
+        <w:rPr>
+          <w:rFonts w:hint="eastAsia"/>
+        </w:rPr>
+        <w:t>例如</w:t>
+      </w:r>
+      <w:r>
+        <w:t>byteToInt2</w:t>
+      </w:r>
+    </w:p>
+    <w:p>
+      <w:r>
+        <w:t>byteToIntv</w:t>
+      </w:r>
+    </w:p>
+    <w:p>
+      <w:r>
+        <w:t>bytes2str</w:t>
+      </w:r>
+    </w:p>
+    <w:p/>
+    <w:p>
+      <w:r>
+        <w:t>cn.clickwise.lib.</w:t>
+      </w:r>
+      <w:r>
+        <w:rPr>
+          <w:rFonts w:hint="eastAsia"/>
+        </w:rPr>
+        <w:t>code</w:t>
+      </w:r>
+      <w:r>
+        <w:rPr>
+          <w:rFonts w:hint="eastAsia"/>
+        </w:rPr>
+        <w:t>(</w:t>
+      </w:r>
+      <w:r>
+        <w:rPr>
+          <w:rFonts w:hint="eastAsia"/>
+        </w:rPr>
+        <w:t>各种编码和加密方法</w:t>
+      </w:r>
+      <w:r>
+        <w:rPr>
+          <w:rFonts w:hint="eastAsia"/>
+        </w:rPr>
+        <w:t>)</w:t>
+      </w:r>
+    </w:p>
+    <w:p>
+      <w:r>
+        <w:rPr>
+          <w:rFonts w:hint="eastAsia"/>
+        </w:rPr>
+        <w:t>MD5Code:</w:t>
+      </w:r>
+      <w:r>
+        <w:rPr>
+          <w:rFonts w:hint="eastAsia"/>
+        </w:rPr>
+        <w:t>使用</w:t>
+      </w:r>
+      <w:r>
+        <w:rPr>
+          <w:rFonts w:hint="eastAsia"/>
+        </w:rPr>
+        <w:t>md5</w:t>
+      </w:r>
+      <w:r>
+        <w:rPr>
+          <w:rFonts w:hint="eastAsia"/>
+        </w:rPr>
+        <w:t>算法加密字符串</w:t>
+      </w:r>
+    </w:p>
+    <w:p>
+      <w:r>
+        <w:t>Base64Code</w:t>
+      </w:r>
+      <w:r>
+        <w:t>：</w:t>
+      </w:r>
+      <w:r>
+        <w:t>使用</w:t>
+      </w:r>
+      <w:r>
+        <w:rPr>
+          <w:rFonts w:hint="eastAsia"/>
+        </w:rPr>
+        <w:t>base64</w:t>
+      </w:r>
+      <w:r>
+        <w:rPr>
+          <w:rFonts w:hint="eastAsia"/>
+        </w:rPr>
+        <w:t>算法</w:t>
+      </w:r>
+      <w:r>
+        <w:rPr>
+          <w:rFonts w:hint="eastAsia"/>
+        </w:rPr>
+        <w:t>编码</w:t>
+      </w:r>
+      <w:r>
+        <w:rPr>
+          <w:rFonts w:hint="eastAsia"/>
+        </w:rPr>
+        <w:t>或解</w:t>
+      </w:r>
+      <w:r>
+        <w:rPr>
+          <w:rFonts w:hint="eastAsia"/>
+        </w:rPr>
+        <w:t>码</w:t>
+      </w:r>
+      <w:r>
+        <w:rPr>
+          <w:rFonts w:hint="eastAsia"/>
+        </w:rPr>
+        <w:t>字符串</w:t>
+      </w:r>
+    </w:p>
+    <w:p>
+      <w:r>
+        <w:t>Unicode</w:t>
+      </w:r>
+      <w:r>
+        <w:t>：</w:t>
+      </w:r>
+      <w:r>
+        <w:rPr>
+          <w:rFonts w:hint="eastAsia"/>
+        </w:rPr>
+        <w:t>unicode</w:t>
+      </w:r>
+      <w:r>
+        <w:rPr>
+          <w:rFonts w:hint="eastAsia"/>
+        </w:rPr>
+        <w:t>编码或解码字符串</w:t>
+      </w:r>
+    </w:p>
+    <w:p>
+      <w:r>
+        <w:rPr>
+          <w:rFonts w:hint="eastAsia"/>
+        </w:rPr>
+        <w:t>UrlCode:</w:t>
+      </w:r>
+      <w:r>
+        <w:rPr>
+          <w:rFonts w:hint="eastAsia"/>
+        </w:rPr>
+        <w:t>url</w:t>
+      </w:r>
+      <w:r>
+        <w:rPr>
+          <w:rFonts w:hint="eastAsia"/>
+        </w:rPr>
+        <w:t>code</w:t>
+      </w:r>
+      <w:r>
+        <w:rPr>
+          <w:rFonts w:hint="eastAsia"/>
+        </w:rPr>
+        <w:t>编码或解码字符串</w:t>
+      </w:r>
+    </w:p>
+    <w:p/>
+    <w:p>
+      <w:pPr>
         <w:ind w:firstLineChars="300" w:firstLine="630"/>
       </w:pPr>
       <w:r>
-        <w:t>T</w:t>
-      </w:r>
-      <w:r>
-        <w:rPr>
-          <w:rFonts w:hint="eastAsia"/>
-        </w:rPr>
-        <w:t>ask(RadiusCenter rc):</w:t>
-      </w:r>
-      <w:r>
-        <w:rPr>
-          <w:rFonts w:hint="eastAsia"/>
-        </w:rPr>
-        <w:t>读取过程的控制流程，包括连接</w:t>
-      </w:r>
-      <w:r>
-        <w:rPr>
-          <w:rFonts w:hint="eastAsia"/>
-        </w:rPr>
-        <w:t>connect(rc)</w:t>
-      </w:r>
-      <w:r>
-        <w:rPr>
-          <w:rFonts w:hint="eastAsia"/>
-        </w:rPr>
-        <w:t>，</w:t>
-      </w:r>
-      <w:r>
-        <w:t>sendHeartbeat()</w:t>
-      </w:r>
-      <w:r>
-        <w:rPr>
-          <w:rFonts w:hint="eastAsia"/>
-        </w:rPr>
-        <w:t>，</w:t>
-      </w:r>
-      <w:r>
-        <w:t>readPacket()</w:t>
-      </w:r>
-      <w:r>
-        <w:rPr>
-          <w:rFonts w:hint="eastAsia"/>
-        </w:rPr>
-        <w:t>的调用顺序和时间间隔。</w:t>
-      </w:r>
-    </w:p>
-    <w:p>
-      <w:pPr>
-        <w:pStyle w:val="a5"/>
-        <w:ind w:leftChars="200" w:left="420" w:firstLineChars="100" w:firstLine="210"/>
-      </w:pPr>
-    </w:p>
-    <w:p>
-      <w:pPr>
-        <w:pStyle w:val="a5"/>
-        <w:ind w:leftChars="200" w:left="420" w:firstLineChars="100" w:firstLine="210"/>
-      </w:pPr>
-      <w:r>
-        <w:rPr>
-          <w:rFonts w:hint="eastAsia"/>
-        </w:rPr>
-        <w:t xml:space="preserve">    </w:t>
-      </w:r>
-    </w:p>
-    <w:p>
-      <w:pPr>
-        <w:pStyle w:val="a5"/>
-        <w:ind w:leftChars="200" w:left="420" w:firstLineChars="100" w:firstLine="210"/>
-      </w:pPr>
-    </w:p>
-    <w:p>
-      <w:pPr>
-        <w:pStyle w:val="a5"/>
-        <w:ind w:leftChars="200" w:left="420" w:firstLineChars="100" w:firstLine="210"/>
-      </w:pPr>
-    </w:p>
-    <w:p>
-      <w:pPr>
-        <w:pStyle w:val="a5"/>
-        <w:ind w:leftChars="200" w:left="420" w:firstLineChars="100" w:firstLine="210"/>
-      </w:pPr>
-    </w:p>
-    <w:p>
-      <w:pPr>
-        <w:pStyle w:val="a5"/>
-        <w:ind w:leftChars="200" w:left="420" w:firstLineChars="100" w:firstLine="210"/>
-      </w:pPr>
-      <w:r>
-        <w:rPr>
-          <w:rFonts w:hint="eastAsia"/>
-        </w:rPr>
-        <w:t>分词、词性标注、关键词及服务</w:t>
-      </w:r>
-      <w:r>
-        <w:rPr>
-          <w:rFonts w:hint="eastAsia"/>
-        </w:rPr>
-        <w:t xml:space="preserve">, </w:t>
-      </w:r>
-    </w:p>
-    <w:p>
-      <w:pPr>
-        <w:pStyle w:val="a5"/>
-        <w:ind w:leftChars="200" w:left="420" w:firstLineChars="100" w:firstLine="210"/>
-      </w:pPr>
-      <w:r>
-        <w:rPr>
-          <w:rFonts w:hint="eastAsia"/>
-        </w:rPr>
-        <w:t>此部分包括</w:t>
-      </w:r>
-      <w:r>
-        <w:rPr>
-          <w:rFonts w:hint="eastAsia"/>
-        </w:rPr>
-        <w:t xml:space="preserve"> cn.clickwise.clickad.sample</w:t>
+        <w:t>cn.clickwise.lib.</w:t>
+      </w:r>
+      <w:r>
+        <w:rPr>
+          <w:rFonts w:hint="eastAsia"/>
+        </w:rPr>
+        <w:t>file</w:t>
+      </w:r>
+      <w:r>
+        <w:rPr>
+          <w:rFonts w:hint="eastAsia"/>
+        </w:rPr>
+        <w:t>(</w:t>
+      </w:r>
+      <w:r>
+        <w:rPr>
+          <w:rFonts w:hint="eastAsia"/>
+        </w:rPr>
+        <w:t>文件操作的便利类</w:t>
+      </w:r>
+      <w:r>
+        <w:rPr>
+          <w:rFonts w:hint="eastAsia"/>
+        </w:rPr>
+        <w:t>)</w:t>
+      </w:r>
+    </w:p>
+    <w:p>
+      <w:pPr>
+        <w:ind w:firstLineChars="300" w:firstLine="630"/>
+      </w:pPr>
+      <w:r>
+        <w:t>FileReaderUtil</w:t>
+      </w:r>
+      <w:r>
+        <w:rPr>
+          <w:rFonts w:hint="eastAsia"/>
+        </w:rPr>
+        <w:t>(</w:t>
+      </w:r>
+      <w:r>
+        <w:rPr>
+          <w:rFonts w:hint="eastAsia"/>
+        </w:rPr>
+        <w:t>将文件转换成各种数据结构，</w:t>
+      </w:r>
+      <w:r>
+        <w:rPr>
+          <w:rFonts w:hint="eastAsia"/>
+        </w:rPr>
+        <w:t>例如</w:t>
+      </w:r>
+      <w:r>
+        <w:rPr>
+          <w:rFonts w:hint="eastAsia"/>
+        </w:rPr>
+        <w:t>hashMap</w:t>
       </w:r>
       <w:r>
         <w:rPr>
@@ -1283,544 +3270,27 @@
         <w:rPr>
           <w:rFonts w:hint="eastAsia"/>
         </w:rPr>
-        <w:t>cn.clickwise.clickad.server</w:t>
-      </w:r>
-      <w:r>
-        <w:rPr>
-          <w:rFonts w:hint="eastAsia"/>
-        </w:rPr>
-        <w:t>、</w:t>
-      </w:r>
-      <w:r>
-        <w:rPr>
-          <w:rFonts w:hint="eastAsia"/>
-        </w:rPr>
-        <w:t>cn.clickwise.clickad.seg</w:t>
-      </w:r>
-      <w:r>
-        <w:rPr>
-          <w:rFonts w:hint="eastAsia"/>
-        </w:rPr>
-        <w:t>、</w:t>
-      </w:r>
-      <w:r>
-        <w:rPr>
-          <w:rFonts w:hint="eastAsia"/>
-        </w:rPr>
-        <w:t>cn.clickwise.tag</w:t>
-      </w:r>
-      <w:r>
-        <w:rPr>
-          <w:rFonts w:hint="eastAsia"/>
-        </w:rPr>
-        <w:t>、</w:t>
-      </w:r>
-      <w:r>
-        <w:rPr>
-          <w:rFonts w:hint="eastAsia"/>
-        </w:rPr>
-        <w:t>cn.clickwise.clickad.keyword</w:t>
-      </w:r>
-      <w:r>
-        <w:rPr>
-          <w:rFonts w:hint="eastAsia"/>
-        </w:rPr>
-        <w:t>等部分。</w:t>
-      </w:r>
-    </w:p>
-    <w:p>
-      <w:pPr>
-        <w:pStyle w:val="a5"/>
-        <w:ind w:leftChars="200" w:left="420" w:firstLineChars="100" w:firstLine="210"/>
-      </w:pPr>
-      <w:r>
-        <w:rPr>
-          <w:rFonts w:hint="eastAsia"/>
-        </w:rPr>
-        <w:t>cn.clickwise.clickad.seg</w:t>
-      </w:r>
-      <w:r>
-        <w:rPr>
-          <w:rFonts w:hint="eastAsia"/>
-        </w:rPr>
-        <w:t>.</w:t>
-      </w:r>
-      <w:r>
-        <w:rPr>
-          <w:rFonts w:hint="eastAsia"/>
-        </w:rPr>
-        <w:t xml:space="preserve"> </w:t>
-      </w:r>
-      <w:r>
-        <w:rPr>
-          <w:rFonts w:hint="eastAsia"/>
-        </w:rPr>
-        <w:t>Segmenter</w:t>
-      </w:r>
-      <w:r>
-        <w:rPr>
-          <w:rFonts w:hint="eastAsia"/>
-        </w:rPr>
-        <w:t>:</w:t>
-      </w:r>
-      <w:r>
-        <w:rPr>
-          <w:rFonts w:hint="eastAsia"/>
-        </w:rPr>
-        <w:t xml:space="preserve"> </w:t>
-      </w:r>
-      <w:r>
-        <w:rPr>
-          <w:rFonts w:hint="eastAsia"/>
-        </w:rPr>
-        <w:t>对</w:t>
-      </w:r>
-      <w:r>
-        <w:rPr>
-          <w:rFonts w:hint="eastAsia"/>
-        </w:rPr>
-        <w:t xml:space="preserve"> ansj</w:t>
-      </w:r>
-      <w:r>
-        <w:rPr>
-          <w:rFonts w:hint="eastAsia"/>
-        </w:rPr>
-        <w:t>分词的封装</w:t>
-      </w:r>
-    </w:p>
-    <w:p>
-      <w:pPr>
-        <w:pStyle w:val="a5"/>
-        <w:ind w:leftChars="200" w:left="420" w:firstLineChars="100" w:firstLine="210"/>
-      </w:pPr>
-      <w:r>
-        <w:rPr>
-          <w:rFonts w:hint="eastAsia"/>
-        </w:rPr>
-        <w:t xml:space="preserve">  </w:t>
-      </w:r>
-      <w:r>
-        <w:t>void loadAnsjDic(File dict)</w:t>
-      </w:r>
-      <w:r>
-        <w:rPr>
-          <w:rFonts w:hint="eastAsia"/>
-        </w:rPr>
-        <w:t>：加载词典文件</w:t>
-      </w:r>
-    </w:p>
-    <w:p>
-      <w:pPr>
-        <w:pStyle w:val="a5"/>
-        <w:ind w:leftChars="200" w:left="420" w:firstLineChars="100" w:firstLine="210"/>
-      </w:pPr>
-      <w:r>
-        <w:rPr>
-          <w:rFonts w:hint="eastAsia"/>
-        </w:rPr>
-        <w:t xml:space="preserve">  </w:t>
-      </w:r>
-      <w:r>
-        <w:t>String segAnsi(String text)</w:t>
-      </w:r>
-      <w:r>
-        <w:rPr>
-          <w:rFonts w:hint="eastAsia"/>
-        </w:rPr>
-        <w:t>：对一段文本进行分词，返回分词后的结果</w:t>
-      </w:r>
-    </w:p>
-    <w:p>
-      <w:pPr>
-        <w:pStyle w:val="a5"/>
-        <w:ind w:leftChars="200" w:left="420" w:firstLineChars="100" w:firstLine="210"/>
-      </w:pPr>
-      <w:r>
-        <w:rPr>
-          <w:rFonts w:hint="eastAsia"/>
-        </w:rPr>
-        <w:t>cn.clickwise.clickad.tag</w:t>
-      </w:r>
-      <w:r>
-        <w:rPr>
-          <w:rFonts w:hint="eastAsia"/>
-        </w:rPr>
-        <w:t>.PosTagger</w:t>
-      </w:r>
-      <w:r>
-        <w:rPr>
-          <w:rFonts w:hint="eastAsia"/>
-        </w:rPr>
-        <w:t>:</w:t>
-      </w:r>
-      <w:r>
-        <w:rPr>
-          <w:rFonts w:hint="eastAsia"/>
-        </w:rPr>
-        <w:t>对</w:t>
-      </w:r>
-      <w:r>
-        <w:rPr>
-          <w:rFonts w:hint="eastAsia"/>
-        </w:rPr>
-        <w:t>stanford postagger</w:t>
-      </w:r>
-      <w:r>
-        <w:rPr>
-          <w:rFonts w:hint="eastAsia"/>
-        </w:rPr>
-        <w:t>的封装</w:t>
-      </w:r>
-    </w:p>
-    <w:p>
-      <w:pPr>
-        <w:pStyle w:val="a5"/>
-        <w:ind w:leftChars="200" w:left="420" w:firstLineChars="100" w:firstLine="210"/>
-      </w:pPr>
-      <w:r>
-        <w:rPr>
-          <w:rFonts w:hint="eastAsia"/>
-        </w:rPr>
-        <w:t xml:space="preserve">  </w:t>
-      </w:r>
-      <w:r>
-        <w:t>PosTagger(String model)</w:t>
-      </w:r>
-      <w:r>
-        <w:rPr>
-          <w:rFonts w:hint="eastAsia"/>
-        </w:rPr>
-        <w:t>：</w:t>
-      </w:r>
-      <w:r>
-        <w:rPr>
-          <w:rFonts w:hint="eastAsia"/>
-        </w:rPr>
-        <w:t>加载词性标注模型</w:t>
-      </w:r>
-      <w:r>
-        <w:rPr>
-          <w:rFonts w:hint="eastAsia"/>
-        </w:rPr>
-        <w:t>model</w:t>
-      </w:r>
-    </w:p>
-    <w:p>
-      <w:pPr>
-        <w:pStyle w:val="a5"/>
-        <w:ind w:leftChars="200" w:left="420" w:firstLineChars="100" w:firstLine="210"/>
-      </w:pPr>
-      <w:r>
-        <w:rPr>
-          <w:rFonts w:hint="eastAsia"/>
-        </w:rPr>
-        <w:t xml:space="preserve">  </w:t>
-      </w:r>
-      <w:r>
-        <w:rPr>
-          <w:rFonts w:hint="eastAsia"/>
-        </w:rPr>
-        <w:t>tag(String text)</w:t>
-      </w:r>
-      <w:r>
-        <w:rPr>
-          <w:rFonts w:hint="eastAsia"/>
-        </w:rPr>
-        <w:t>：对一段文本进行词性标注，返回词性标注后的结果</w:t>
-      </w:r>
-    </w:p>
-    <w:p>
-      <w:pPr>
-        <w:pStyle w:val="a5"/>
-        <w:ind w:leftChars="200" w:left="420" w:firstLineChars="100" w:firstLine="210"/>
-      </w:pPr>
-      <w:r>
-        <w:rPr>
-          <w:rFonts w:hint="eastAsia"/>
-        </w:rPr>
-        <w:t>cn.clickwise.clickad.keyword</w:t>
-      </w:r>
-      <w:r>
-        <w:rPr>
-          <w:rFonts w:hint="eastAsia"/>
-        </w:rPr>
-        <w:t>.KeyExtract</w:t>
-      </w:r>
-      <w:r>
-        <w:rPr>
-          <w:rFonts w:hint="eastAsia"/>
-        </w:rPr>
-        <w:t>：</w:t>
-      </w:r>
-      <w:r>
-        <w:rPr>
-          <w:rFonts w:hint="eastAsia"/>
-        </w:rPr>
-        <w:t>提取关键词</w:t>
-      </w:r>
-    </w:p>
-    <w:p>
-      <w:pPr>
-        <w:pStyle w:val="a5"/>
-        <w:ind w:leftChars="200" w:left="420" w:firstLineChars="100" w:firstLine="210"/>
-      </w:pPr>
-      <w:r>
-        <w:rPr>
-          <w:rFonts w:hint="eastAsia"/>
-        </w:rPr>
-        <w:t xml:space="preserve">  keyword_extract(String text):</w:t>
-      </w:r>
-      <w:r>
-        <w:rPr>
-          <w:rFonts w:hint="eastAsia"/>
-        </w:rPr>
-        <w:t>从</w:t>
-      </w:r>
-      <w:r>
-        <w:rPr>
-          <w:rFonts w:hint="eastAsia"/>
-        </w:rPr>
-        <w:t>分词并加词性标注</w:t>
-      </w:r>
-      <w:r>
-        <w:rPr>
-          <w:rFonts w:hint="eastAsia"/>
-        </w:rPr>
-        <w:t>后的文本提取关键词</w:t>
-      </w:r>
-    </w:p>
-    <w:p>
-      <w:pPr>
-        <w:pStyle w:val="a5"/>
-        <w:ind w:leftChars="200" w:left="420" w:firstLineChars="100" w:firstLine="210"/>
-      </w:pPr>
-      <w:r>
-        <w:rPr>
-          <w:rFonts w:hint="eastAsia"/>
-        </w:rPr>
-        <w:t xml:space="preserve">  keyword_extract_noun(String text):</w:t>
-      </w:r>
-      <w:r>
-        <w:rPr>
-          <w:rFonts w:hint="eastAsia"/>
-        </w:rPr>
-        <w:t>从</w:t>
-      </w:r>
-      <w:r>
-        <w:rPr>
-          <w:rFonts w:hint="eastAsia"/>
-        </w:rPr>
-        <w:t>分词并加词性标注后的文本提取名词</w:t>
-      </w:r>
-    </w:p>
-    <w:p>
-      <w:pPr>
-        <w:pStyle w:val="a5"/>
-        <w:ind w:leftChars="200" w:left="420" w:firstLineChars="100" w:firstLine="210"/>
-      </w:pPr>
-      <w:r>
-        <w:rPr>
-          <w:rFonts w:hint="eastAsia"/>
-        </w:rPr>
-        <w:t xml:space="preserve">  keyword_extract_noun_ngram(String text):</w:t>
-      </w:r>
-      <w:r>
-        <w:rPr>
-          <w:rFonts w:hint="eastAsia"/>
-        </w:rPr>
-        <w:t xml:space="preserve"> </w:t>
-      </w:r>
-      <w:r>
-        <w:rPr>
-          <w:rFonts w:hint="eastAsia"/>
-        </w:rPr>
-        <w:t>从分词并加词性标注后的文本提取名词以及它们的</w:t>
-      </w:r>
-      <w:r>
-        <w:rPr>
-          <w:rFonts w:hint="eastAsia"/>
-        </w:rPr>
-        <w:t>ngram</w:t>
-      </w:r>
-    </w:p>
-    <w:p>
-      <w:pPr>
-        <w:pStyle w:val="a5"/>
-        <w:ind w:leftChars="200" w:left="420" w:firstLineChars="100" w:firstLine="210"/>
-      </w:pPr>
-      <w:r>
-        <w:rPr>
-          <w:rFonts w:hint="eastAsia"/>
-        </w:rPr>
-        <w:t xml:space="preserve">  </w:t>
-      </w:r>
-      <w:r>
-        <w:t>keyword_extract_noun_ngram_vv_adj</w:t>
-      </w:r>
-      <w:r>
-        <w:rPr>
-          <w:rFonts w:hint="eastAsia"/>
-        </w:rPr>
-        <w:t>(String text)</w:t>
-      </w:r>
-      <w:r>
-        <w:rPr>
-          <w:rFonts w:hint="eastAsia"/>
-        </w:rPr>
-        <w:t>:</w:t>
-      </w:r>
-      <w:r>
-        <w:rPr>
-          <w:rFonts w:hint="eastAsia"/>
-        </w:rPr>
-        <w:t xml:space="preserve"> </w:t>
-      </w:r>
-      <w:r>
-        <w:rPr>
-          <w:rFonts w:hint="eastAsia"/>
-        </w:rPr>
-        <w:t>从分词并加词性标注后的文本提取名词以及它们的</w:t>
-      </w:r>
-      <w:r>
-        <w:rPr>
-          <w:rFonts w:hint="eastAsia"/>
-        </w:rPr>
-        <w:t>ngram</w:t>
-      </w:r>
-      <w:r>
-        <w:rPr>
-          <w:rFonts w:hint="eastAsia"/>
-        </w:rPr>
-        <w:t>、动词、形容词</w:t>
-      </w:r>
-    </w:p>
-    <w:p>
-      <w:pPr>
-        <w:pStyle w:val="a5"/>
-        <w:ind w:leftChars="200" w:left="420" w:firstLineChars="100" w:firstLine="210"/>
-      </w:pPr>
-      <w:r>
-        <w:rPr>
-          <w:rFonts w:hint="eastAsia"/>
-        </w:rPr>
-        <w:t>cn.clickwise.clickad.server</w:t>
-      </w:r>
-      <w:r>
-        <w:rPr>
-          <w:rFonts w:hint="eastAsia"/>
-        </w:rPr>
-        <w:t>：</w:t>
-      </w:r>
-    </w:p>
-    <w:p>
-      <w:pPr>
-        <w:pStyle w:val="a5"/>
-        <w:ind w:leftChars="200" w:left="420" w:firstLineChars="100" w:firstLine="210"/>
-      </w:pPr>
-      <w:r>
-        <w:rPr>
-          <w:rFonts w:hint="eastAsia"/>
-        </w:rPr>
-        <w:t>NLPServer</w:t>
-      </w:r>
-      <w:r>
-        <w:rPr>
-          <w:rFonts w:hint="eastAsia"/>
-        </w:rPr>
-        <w:t>：</w:t>
-      </w:r>
-      <w:r>
-        <w:rPr>
-          <w:rFonts w:hint="eastAsia"/>
-        </w:rPr>
-        <w:t>启动服务，提供分词、词性标注、关键词提取的</w:t>
-      </w:r>
-      <w:r>
-        <w:rPr>
-          <w:rFonts w:hint="eastAsia"/>
-        </w:rPr>
-        <w:t>http</w:t>
-      </w:r>
-      <w:r>
-        <w:rPr>
-          <w:rFonts w:hint="eastAsia"/>
-        </w:rPr>
-        <w:t>接口</w:t>
-      </w:r>
-    </w:p>
-    <w:p>
-      <w:pPr>
-        <w:pStyle w:val="a5"/>
-        <w:ind w:leftChars="200" w:left="420" w:firstLineChars="100" w:firstLine="210"/>
-      </w:pPr>
-      <w:r>
-        <w:t>KeyHandler</w:t>
-      </w:r>
-      <w:r>
-        <w:rPr>
-          <w:rFonts w:hint="eastAsia"/>
-        </w:rPr>
-        <w:t>：处理关键词请求的逻辑</w:t>
-      </w:r>
-    </w:p>
-    <w:p>
-      <w:pPr>
-        <w:pStyle w:val="a5"/>
-        <w:ind w:leftChars="200" w:left="420" w:firstLineChars="100" w:firstLine="210"/>
-      </w:pPr>
-      <w:r>
-        <w:t>SegHandler</w:t>
-      </w:r>
-      <w:r>
-        <w:rPr>
-          <w:rFonts w:hint="eastAsia"/>
-        </w:rPr>
-        <w:t>：处理分词请求的逻辑</w:t>
-      </w:r>
-    </w:p>
-    <w:p>
-      <w:pPr>
-        <w:pStyle w:val="a5"/>
-        <w:ind w:leftChars="200" w:left="420" w:firstLineChars="100" w:firstLine="210"/>
-      </w:pPr>
-      <w:r>
-        <w:t>TagHandler</w:t>
-      </w:r>
-      <w:r>
-        <w:rPr>
-          <w:rFonts w:hint="eastAsia"/>
-        </w:rPr>
-        <w:t>：处理词性标注请求的逻辑</w:t>
-      </w:r>
-    </w:p>
-    <w:p>
-      <w:pPr>
-        <w:pStyle w:val="a5"/>
-        <w:ind w:leftChars="200" w:left="420" w:firstLineChars="100" w:firstLine="210"/>
-      </w:pPr>
-      <w:r>
-        <w:rPr>
-          <w:rFonts w:hint="eastAsia"/>
-        </w:rPr>
-        <w:t>cn.clickwise.clickad.sample:</w:t>
-      </w:r>
-    </w:p>
-    <w:p>
-      <w:pPr>
-        <w:pStyle w:val="a5"/>
-        <w:ind w:leftChars="200" w:left="420" w:firstLineChars="100" w:firstLine="210"/>
-      </w:pPr>
-      <w:r>
-        <w:rPr>
-          <w:rFonts w:hint="eastAsia"/>
-        </w:rPr>
-        <w:t>Sampler:</w:t>
-      </w:r>
-      <w:r>
-        <w:rPr>
-          <w:rFonts w:hint="eastAsia"/>
-        </w:rPr>
-        <w:t>从标记好的普通样本</w:t>
+        <w:t>list</w:t>
+      </w:r>
+      <w:r>
+        <w:rPr>
+          <w:rFonts w:hint="eastAsia"/>
+        </w:rPr>
+        <w:t>等</w:t>
+      </w:r>
+      <w:r>
+        <w:rPr>
+          <w:rFonts w:hint="eastAsia"/>
+        </w:rPr>
+        <w:t>)</w:t>
+      </w:r>
+    </w:p>
+    <w:p>
+      <w:pPr>
+        <w:ind w:firstLineChars="300" w:firstLine="630"/>
+      </w:pPr>
+      <w:r>
+        <w:t>FileStatus</w:t>
       </w:r>
       <w:r>
         <w:rPr>
@@ -1832,1561 +3302,526 @@
         <w:rPr>
           <w:rFonts w:hint="eastAsia"/>
         </w:rPr>
-        <w:t>例如格式为</w:t>
-      </w:r>
-      <w:r>
-        <w:rPr>
-          <w:rFonts w:hint="eastAsia"/>
-        </w:rPr>
-        <w:t>label\001text)</w:t>
-      </w:r>
-      <w:r>
-        <w:rPr>
-          <w:rFonts w:hint="eastAsia"/>
-        </w:rPr>
-        <w:t>生成词典文件、标记索引文件和模型的标准样本</w:t>
-      </w:r>
-      <w:r>
-        <w:rPr>
-          <w:rFonts w:hint="eastAsia"/>
-        </w:rPr>
-        <w:t>(svm</w:t>
-      </w:r>
-      <w:r>
-        <w:rPr>
-          <w:rFonts w:hint="eastAsia"/>
-        </w:rPr>
-        <w:t>的输入样本</w:t>
-      </w:r>
-      <w:r>
-        <w:rPr>
-          <w:rFonts w:hint="eastAsia"/>
-        </w:rPr>
-        <w:t xml:space="preserve"> </w:t>
-      </w:r>
-      <w:r>
-        <w:rPr>
-          <w:rFonts w:hint="eastAsia"/>
-        </w:rPr>
-        <w:t>格式为</w:t>
-      </w:r>
-    </w:p>
-    <w:p>
-      <w:pPr>
-        <w:pStyle w:val="a5"/>
-        <w:ind w:leftChars="200" w:left="420" w:firstLineChars="100" w:firstLine="210"/>
+        <w:t>测试文件的各种状态</w:t>
+      </w:r>
+      <w:r>
+        <w:rPr>
+          <w:rFonts w:hint="eastAsia"/>
+        </w:rPr>
+        <w:t>)</w:t>
+      </w:r>
+    </w:p>
+    <w:p>
+      <w:pPr>
+        <w:ind w:firstLineChars="300" w:firstLine="630"/>
+      </w:pPr>
+      <w:r>
+        <w:t>PropertiesUtil</w:t>
+      </w:r>
+      <w:r>
+        <w:rPr>
+          <w:rFonts w:hint="eastAsia"/>
+        </w:rPr>
+        <w:t>(</w:t>
+      </w:r>
+      <w:r>
+        <w:rPr>
+          <w:rFonts w:hint="eastAsia"/>
+        </w:rPr>
+        <w:t>将文件转换成</w:t>
+      </w:r>
+      <w:r>
+        <w:t>Properties</w:t>
+      </w:r>
+      <w:r>
+        <w:t>对象</w:t>
+      </w:r>
+      <w:r>
+        <w:rPr>
+          <w:rFonts w:hint="eastAsia"/>
+        </w:rPr>
+        <w:t>)</w:t>
+      </w:r>
+    </w:p>
+    <w:p>
+      <w:pPr>
+        <w:ind w:firstLineChars="300" w:firstLine="630"/>
+      </w:pPr>
+      <w:r>
+        <w:t>cn.clickwise.lib.</w:t>
+      </w:r>
+      <w:r>
+        <w:rPr>
+          <w:rFonts w:hint="eastAsia"/>
+        </w:rPr>
+        <w:t>jar</w:t>
+      </w:r>
+    </w:p>
+    <w:p>
+      <w:pPr>
+        <w:ind w:firstLineChars="300" w:firstLine="630"/>
+      </w:pPr>
+      <w:r>
+        <w:t>GenConf</w:t>
+      </w:r>
+      <w:r>
+        <w:rPr>
+          <w:rFonts w:hint="eastAsia"/>
+        </w:rPr>
+        <w:t>(</w:t>
+      </w:r>
+      <w:r>
+        <w:rPr>
+          <w:rFonts w:hint="eastAsia"/>
+        </w:rPr>
+        <w:t>生成</w:t>
+      </w:r>
+      <w:r>
+        <w:rPr>
+          <w:rFonts w:hint="eastAsia"/>
+        </w:rPr>
+        <w:t>ant</w:t>
+      </w:r>
+      <w:r>
+        <w:rPr>
+          <w:rFonts w:hint="eastAsia"/>
+        </w:rPr>
+        <w:t>的配置文件</w:t>
+      </w:r>
+      <w:r>
+        <w:rPr>
+          <w:rFonts w:hint="eastAsia"/>
+        </w:rPr>
+        <w:t>build.xml</w:t>
+      </w:r>
+      <w:r>
+        <w:rPr>
+          <w:rFonts w:hint="eastAsia"/>
+        </w:rPr>
+        <w:t>的配置信息</w:t>
+      </w:r>
+      <w:r>
+        <w:rPr>
+          <w:rFonts w:hint="eastAsia"/>
+        </w:rPr>
+        <w:t>)</w:t>
+      </w:r>
+    </w:p>
+    <w:p>
+      <w:pPr>
+        <w:ind w:firstLineChars="300" w:firstLine="630"/>
+      </w:pPr>
+    </w:p>
+    <w:p>
+      <w:pPr>
+        <w:ind w:firstLineChars="300" w:firstLine="630"/>
+      </w:pPr>
+      <w:r>
+        <w:t>cn.clickwise.lib.</w:t>
+      </w:r>
+      <w:r>
+        <w:rPr>
+          <w:rFonts w:hint="eastAsia"/>
+        </w:rPr>
+        <w:t>linux</w:t>
+      </w:r>
+    </w:p>
+    <w:p>
+      <w:pPr>
+        <w:ind w:firstLineChars="300" w:firstLine="630"/>
+      </w:pPr>
+      <w:r>
+        <w:t>COMMAND</w:t>
+      </w:r>
+      <w:r>
+        <w:rPr>
+          <w:rFonts w:hint="eastAsia"/>
+        </w:rPr>
+        <w:t>(</w:t>
+      </w:r>
+      <w:r>
+        <w:rPr>
+          <w:rFonts w:hint="eastAsia"/>
+        </w:rPr>
+        <w:t>执行</w:t>
+      </w:r>
+      <w:r>
+        <w:rPr>
+          <w:rFonts w:hint="eastAsia"/>
+        </w:rPr>
+        <w:t>linux</w:t>
+      </w:r>
+      <w:r>
+        <w:rPr>
+          <w:rFonts w:hint="eastAsia"/>
+        </w:rPr>
+        <w:t>脚本</w:t>
+      </w:r>
+      <w:r>
+        <w:rPr>
+          <w:rFonts w:hint="eastAsia"/>
+        </w:rPr>
+        <w:t>)</w:t>
+      </w:r>
+    </w:p>
+    <w:p/>
+    <w:p>
+      <w:pPr>
+        <w:ind w:firstLineChars="300" w:firstLine="630"/>
+      </w:pPr>
+      <w:r>
+        <w:t>cn.clickwise.lib.</w:t>
+      </w:r>
+      <w:r>
+        <w:rPr>
+          <w:rFonts w:hint="eastAsia"/>
+        </w:rPr>
+        <w:t>sort</w:t>
+      </w:r>
+    </w:p>
+    <w:p>
+      <w:pPr>
+        <w:ind w:firstLineChars="300" w:firstLine="630"/>
+      </w:pPr>
+      <w:r>
+        <w:t>SortStrArray</w:t>
+      </w:r>
+      <w:r>
+        <w:rPr>
+          <w:rFonts w:hint="eastAsia"/>
+        </w:rPr>
+        <w:t>(</w:t>
+      </w:r>
+      <w:r>
+        <w:rPr>
+          <w:rFonts w:hint="eastAsia"/>
+        </w:rPr>
+        <w:t>排序的便利类，</w:t>
+      </w:r>
+      <w:r>
+        <w:rPr>
+          <w:rFonts w:hint="eastAsia"/>
+        </w:rPr>
+        <w:t>对数组或</w:t>
+      </w:r>
+      <w:r>
+        <w:rPr>
+          <w:rFonts w:hint="eastAsia"/>
+        </w:rPr>
+        <w:t>list</w:t>
+      </w:r>
+      <w:r>
+        <w:rPr>
+          <w:rFonts w:hint="eastAsia"/>
+        </w:rPr>
+        <w:t>排序，返回排序结果</w:t>
+      </w:r>
+      <w:r>
+        <w:rPr>
+          <w:rFonts w:hint="eastAsia"/>
+        </w:rPr>
+        <w:t>)</w:t>
+      </w:r>
+    </w:p>
+    <w:p>
+      <w:pPr>
+        <w:ind w:firstLineChars="300" w:firstLine="630"/>
+      </w:pPr>
+    </w:p>
+    <w:p>
+      <w:pPr>
+        <w:ind w:firstLineChars="300" w:firstLine="630"/>
+      </w:pPr>
+      <w:r>
+        <w:t>cn.clickwise.lib.</w:t>
+      </w:r>
+      <w:r>
+        <w:rPr>
+          <w:rFonts w:hint="eastAsia"/>
+        </w:rPr>
+        <w:t>string</w:t>
+      </w:r>
+      <w:r>
+        <w:rPr>
+          <w:rFonts w:hint="eastAsia"/>
+        </w:rPr>
+        <w:t>(</w:t>
+      </w:r>
+      <w:r>
+        <w:rPr>
+          <w:rFonts w:hint="eastAsia"/>
+        </w:rPr>
+        <w:t>字符串的各种操作</w:t>
+      </w:r>
+      <w:r>
+        <w:rPr>
+          <w:rFonts w:hint="eastAsia"/>
+        </w:rPr>
+        <w:t>)</w:t>
+      </w:r>
+    </w:p>
+    <w:p>
+      <w:pPr>
+        <w:ind w:firstLineChars="300" w:firstLine="630"/>
+      </w:pPr>
+      <w:r>
+        <w:t>SSO</w:t>
+      </w:r>
+      <w:r>
+        <w:rPr>
+          <w:rFonts w:hint="eastAsia"/>
+        </w:rPr>
+        <w:t>(</w:t>
+      </w:r>
+      <w:r>
+        <w:t xml:space="preserve">Simple Str Operation </w:t>
+      </w:r>
+      <w:r>
+        <w:t>简单的字符串处理类</w:t>
+      </w:r>
+      <w:r>
+        <w:rPr>
+          <w:rFonts w:hint="eastAsia"/>
+        </w:rPr>
+        <w:t>)</w:t>
+      </w:r>
+    </w:p>
+    <w:p>
+      <w:pPr>
+        <w:ind w:firstLineChars="300" w:firstLine="630"/>
+      </w:pPr>
+      <w:r>
+        <w:rPr>
+          <w:rFonts w:hint="eastAsia"/>
+        </w:rPr>
+        <w:t>包括：</w:t>
+      </w:r>
+    </w:p>
+    <w:p>
+      <w:pPr>
+        <w:ind w:firstLineChars="500" w:firstLine="1050"/>
+      </w:pPr>
+      <w:r>
+        <w:t>boolean</w:t>
+      </w:r>
+      <w:r>
+        <w:rPr>
+          <w:rFonts w:hint="eastAsia"/>
+        </w:rPr>
+        <w:t>tnoe(String str)</w:t>
+      </w:r>
+      <w:r>
+        <w:t>测试字符串是否为</w:t>
+      </w:r>
+      <w:r>
+        <w:t>null</w:t>
+      </w:r>
+      <w:r>
+        <w:t>或空</w:t>
+      </w:r>
+      <w:r>
+        <w:t>,,</w:t>
+      </w:r>
+      <w:r>
+        <w:t>若不为</w:t>
+      </w:r>
+      <w:r>
+        <w:t>null</w:t>
+      </w:r>
+      <w:r>
+        <w:t>且不为</w:t>
+      </w:r>
+    </w:p>
+    <w:p>
+      <w:pPr>
+        <w:ind w:firstLineChars="500" w:firstLine="1050"/>
+      </w:pPr>
+      <w:r>
+        <w:t>空返回</w:t>
+      </w:r>
+      <w:r>
+        <w:t>true</w:t>
+      </w:r>
+    </w:p>
+    <w:p>
+      <w:pPr>
+        <w:ind w:firstLineChars="500" w:firstLine="1050"/>
+      </w:pPr>
+      <w:r>
+        <w:t>boolean</w:t>
+      </w:r>
+      <w:r>
+        <w:t>tioe(String str)</w:t>
+      </w:r>
+      <w:r>
+        <w:t>测试字符串是否为</w:t>
+      </w:r>
+      <w:r>
+        <w:t>null</w:t>
+      </w:r>
+      <w:r>
+        <w:t>或空</w:t>
+      </w:r>
+      <w:r>
+        <w:t>,,</w:t>
+      </w:r>
+      <w:r>
+        <w:t>若为</w:t>
+      </w:r>
+      <w:r>
+        <w:t>null</w:t>
+      </w:r>
+      <w:r>
+        <w:t>或为空返回</w:t>
+      </w:r>
+      <w:r>
+        <w:t>true</w:t>
+      </w:r>
+    </w:p>
+    <w:p>
+      <w:pPr>
+        <w:ind w:firstLineChars="500" w:firstLine="1050"/>
+      </w:pPr>
+      <w:r>
+        <w:rPr>
+          <w:rFonts w:hint="eastAsia"/>
+        </w:rPr>
+        <w:t xml:space="preserve">String </w:t>
+      </w:r>
+      <w:r>
+        <w:t>implode(String[] seg_arr, String separator)</w:t>
+      </w:r>
+    </w:p>
+    <w:p>
+      <w:pPr>
+        <w:ind w:firstLineChars="500" w:firstLine="1050"/>
+      </w:pPr>
+      <w:r>
+        <w:rPr>
+          <w:rFonts w:hint="eastAsia"/>
+        </w:rPr>
+        <w:t>合并字符串：将</w:t>
+      </w:r>
+      <w:r>
+        <w:rPr>
+          <w:rFonts w:hint="eastAsia"/>
+        </w:rPr>
+        <w:t>seg_arr</w:t>
+      </w:r>
+      <w:r>
+        <w:rPr>
+          <w:rFonts w:hint="eastAsia"/>
+        </w:rPr>
+        <w:t>中的元素用</w:t>
+      </w:r>
+      <w:r>
+        <w:rPr>
+          <w:rFonts w:hint="eastAsia"/>
+        </w:rPr>
+        <w:t>separator</w:t>
+      </w:r>
+      <w:r>
+        <w:rPr>
+          <w:rFonts w:hint="eastAsia"/>
+        </w:rPr>
+        <w:t>分割，然后返回字符串</w:t>
+      </w:r>
+    </w:p>
+    <w:p>
+      <w:pPr>
+        <w:ind w:firstLineChars="500" w:firstLine="1050"/>
+      </w:pPr>
+      <w:r>
+        <w:rPr>
+          <w:rFonts w:hint="eastAsia"/>
+        </w:rPr>
+        <w:t xml:space="preserve">String </w:t>
+      </w:r>
+      <w:r>
+        <w:t>implode(ArrayListarr_list, String separator)</w:t>
+      </w:r>
+    </w:p>
+    <w:p>
+      <w:pPr>
+        <w:ind w:firstLineChars="500" w:firstLine="1050"/>
+      </w:pPr>
+      <w:r>
+        <w:rPr>
+          <w:rFonts w:hint="eastAsia"/>
+        </w:rPr>
+        <w:t>合并字符串：将</w:t>
+      </w:r>
+      <w:r>
+        <w:t>arr_list</w:t>
+      </w:r>
+      <w:r>
+        <w:rPr>
+          <w:rFonts w:hint="eastAsia"/>
+        </w:rPr>
+        <w:t>中的元素用</w:t>
+      </w:r>
+      <w:r>
+        <w:rPr>
+          <w:rFonts w:hint="eastAsia"/>
+        </w:rPr>
+        <w:t>separator</w:t>
+      </w:r>
+      <w:r>
+        <w:rPr>
+          <w:rFonts w:hint="eastAsia"/>
+        </w:rPr>
+        <w:t>分割，然后返回字符串</w:t>
+      </w:r>
+    </w:p>
+    <w:p>
+      <w:pPr>
+        <w:ind w:firstLineChars="500" w:firstLine="1050"/>
+      </w:pPr>
+      <w:r>
+        <w:rPr>
+          <w:rFonts w:hint="eastAsia"/>
+        </w:rPr>
+        <w:t xml:space="preserve">String </w:t>
+      </w:r>
+      <w:r>
+        <w:t>beforeStr(String source, String str)</w:t>
+      </w:r>
+    </w:p>
+    <w:p>
+      <w:pPr>
+        <w:ind w:firstLineChars="500" w:firstLine="1050"/>
+      </w:pPr>
+      <w:r>
+        <w:t>取</w:t>
+      </w:r>
+      <w:r>
+        <w:t>str</w:t>
+      </w:r>
+      <w:r>
+        <w:t>之前的字符串</w:t>
+      </w:r>
+      <w:r>
+        <w:t>,</w:t>
+      </w:r>
+      <w:r>
+        <w:t>不包括</w:t>
+      </w:r>
+      <w:r>
+        <w:t>str</w:t>
+      </w:r>
+      <w:r>
+        <w:t>。</w:t>
+      </w:r>
+    </w:p>
+    <w:p>
+      <w:pPr>
+        <w:ind w:firstLineChars="500" w:firstLine="1050"/>
       </w:pPr>
       <w:r>
         <w:rPr>
           <w:rFonts w:hint="eastAsia"/>
         </w:rPr>
         <w:lastRenderedPageBreak/>
-        <w:t xml:space="preserve">       </w:t>
-      </w:r>
-      <w:r>
-        <w:rPr>
-          <w:rFonts w:hint="eastAsia"/>
-        </w:rPr>
-        <w:t>label</w:t>
-      </w:r>
-      <w:r>
-        <w:rPr>
-          <w:rFonts w:hint="eastAsia"/>
-        </w:rPr>
-        <w:t>Index</w:t>
-      </w:r>
-      <w:r>
-        <w:rPr>
-          <w:rFonts w:hint="eastAsia"/>
-        </w:rPr>
-        <w:t>&lt;separator&gt;[&lt;wordIndex:count&gt;*])</w:t>
-      </w:r>
-      <w:r>
-        <w:rPr>
-          <w:rFonts w:hint="eastAsia"/>
-        </w:rPr>
-        <w:t>。类别标记为普通的一层分类。</w:t>
-      </w:r>
-    </w:p>
-    <w:p>
-      <w:pPr>
-        <w:pStyle w:val="a5"/>
-        <w:ind w:leftChars="200" w:left="420" w:firstLineChars="100" w:firstLine="210"/>
-      </w:pPr>
-      <w:r>
-        <w:t>SampleMulLevel</w:t>
-      </w:r>
-      <w:r>
-        <w:rPr>
-          <w:rFonts w:hint="eastAsia"/>
-        </w:rPr>
-        <w:t>：</w:t>
-      </w:r>
-      <w:r>
-        <w:rPr>
-          <w:rFonts w:hint="eastAsia"/>
-        </w:rPr>
-        <w:t>从标记好的普通样本</w:t>
-      </w:r>
-      <w:r>
-        <w:rPr>
-          <w:rFonts w:hint="eastAsia"/>
-        </w:rPr>
-        <w:t>(</w:t>
-      </w:r>
-      <w:r>
-        <w:rPr>
-          <w:rFonts w:hint="eastAsia"/>
-        </w:rPr>
-        <w:t>例如格式为</w:t>
-      </w:r>
-      <w:r>
-        <w:rPr>
-          <w:rFonts w:hint="eastAsia"/>
-        </w:rPr>
-        <w:t>labels\001text)</w:t>
-      </w:r>
-      <w:r>
-        <w:rPr>
-          <w:rFonts w:hint="eastAsia"/>
-        </w:rPr>
-        <w:t>生成词典文件、标记索引文件和模型的标准样本</w:t>
-      </w:r>
-      <w:r>
-        <w:rPr>
-          <w:rFonts w:hint="eastAsia"/>
-        </w:rPr>
-        <w:t>(svm</w:t>
-      </w:r>
-      <w:r>
-        <w:rPr>
-          <w:rFonts w:hint="eastAsia"/>
-        </w:rPr>
-        <w:t>的输入样本</w:t>
-      </w:r>
-      <w:r>
-        <w:rPr>
-          <w:rFonts w:hint="eastAsia"/>
-        </w:rPr>
-        <w:t xml:space="preserve"> </w:t>
-      </w:r>
-      <w:r>
-        <w:rPr>
-          <w:rFonts w:hint="eastAsia"/>
-        </w:rPr>
-        <w:t>格式为</w:t>
-      </w:r>
-    </w:p>
-    <w:p>
-      <w:pPr>
-        <w:pStyle w:val="a5"/>
-        <w:ind w:leftChars="200" w:left="420" w:firstLineChars="100" w:firstLine="210"/>
-      </w:pPr>
-      <w:r>
-        <w:rPr>
-          <w:rFonts w:hint="eastAsia"/>
-        </w:rPr>
-        <w:t xml:space="preserve">       labelIndexs&lt;separator&gt;[&lt;wordIndex:count&gt;*])</w:t>
-      </w:r>
-      <w:r>
-        <w:rPr>
-          <w:rFonts w:hint="eastAsia"/>
-        </w:rPr>
-        <w:t>。类别标记为多层分类。</w:t>
-      </w:r>
-      <w:r>
-        <w:t>L</w:t>
-      </w:r>
-      <w:r>
-        <w:rPr>
-          <w:rFonts w:hint="eastAsia"/>
-        </w:rPr>
-        <w:t>abels</w:t>
-      </w:r>
-      <w:r>
-        <w:rPr>
-          <w:rFonts w:hint="eastAsia"/>
-        </w:rPr>
-        <w:t>和</w:t>
-      </w:r>
-      <w:r>
-        <w:rPr>
-          <w:rFonts w:hint="eastAsia"/>
-        </w:rPr>
-        <w:t>labelIndexs</w:t>
-      </w:r>
-      <w:r>
-        <w:rPr>
-          <w:rFonts w:hint="eastAsia"/>
-        </w:rPr>
-        <w:t>，包含不同层次类别名称或类别标记，不同层次之间用分隔符例如</w:t>
-      </w:r>
-      <w:r>
-        <w:t>”</w:t>
-      </w:r>
-      <w:r>
-        <w:rPr>
-          <w:rFonts w:hint="eastAsia"/>
-        </w:rPr>
-        <w:t>_</w:t>
-      </w:r>
-      <w:r>
-        <w:t>”</w:t>
-      </w:r>
-      <w:r>
-        <w:rPr>
-          <w:rFonts w:hint="eastAsia"/>
-        </w:rPr>
-        <w:t>分隔开。</w:t>
-      </w:r>
-    </w:p>
-    <w:p>
-      <w:pPr>
-        <w:pStyle w:val="a5"/>
-        <w:ind w:leftChars="200" w:left="420" w:firstLineChars="100" w:firstLine="210"/>
-      </w:pPr>
-      <w:r>
-        <w:rPr>
-          <w:rFonts w:hint="eastAsia"/>
-        </w:rPr>
-        <w:t xml:space="preserve">  </w:t>
-      </w:r>
-      <w:r>
-        <w:rPr>
-          <w:rFonts w:hint="eastAsia"/>
-        </w:rPr>
-        <w:t xml:space="preserve">      </w:t>
-      </w:r>
-    </w:p>
-    <w:p>
-      <w:pPr>
-        <w:pStyle w:val="a5"/>
-        <w:ind w:leftChars="200" w:left="420" w:firstLineChars="100" w:firstLine="210"/>
-      </w:pPr>
-      <w:r>
-        <w:rPr>
-          <w:rFonts w:hint="eastAsia"/>
-        </w:rPr>
-        <w:t>十大行业网站</w:t>
-      </w:r>
-    </w:p>
-    <w:p>
-      <w:pPr>
-        <w:pStyle w:val="a5"/>
-        <w:ind w:leftChars="200" w:left="420" w:firstLineChars="100" w:firstLine="210"/>
-      </w:pPr>
-    </w:p>
-    <w:p>
-      <w:pPr>
-        <w:pStyle w:val="a5"/>
-        <w:ind w:leftChars="200" w:left="420" w:firstLineChars="100" w:firstLine="210"/>
-      </w:pPr>
-    </w:p>
-    <w:p>
-      <w:pPr>
-        <w:pStyle w:val="a5"/>
-        <w:ind w:leftChars="200" w:left="420" w:firstLineChars="100" w:firstLine="210"/>
-      </w:pPr>
-      <w:r>
-        <w:t>R</w:t>
-      </w:r>
-      <w:r>
-        <w:rPr>
-          <w:rFonts w:hint="eastAsia"/>
-        </w:rPr>
-        <w:t>pc</w:t>
-      </w:r>
-      <w:r>
-        <w:rPr>
-          <w:rFonts w:hint="eastAsia"/>
-        </w:rPr>
-        <w:t>库</w:t>
-      </w:r>
-    </w:p>
-    <w:p>
-      <w:pPr>
-        <w:pStyle w:val="a5"/>
-        <w:ind w:leftChars="200" w:left="420" w:firstLineChars="100" w:firstLine="210"/>
-      </w:pPr>
-      <w:r>
-        <w:t>R</w:t>
-      </w:r>
-      <w:r>
-        <w:rPr>
-          <w:rFonts w:hint="eastAsia"/>
-        </w:rPr>
-        <w:t>pc</w:t>
-      </w:r>
-      <w:r>
-        <w:rPr>
-          <w:rFonts w:hint="eastAsia"/>
-        </w:rPr>
-        <w:t>库是</w:t>
-      </w:r>
-      <w:r>
-        <w:rPr>
-          <w:rFonts w:hint="eastAsia"/>
-        </w:rPr>
-        <w:t>在远程执行命令，并将结果传回客户端的库</w:t>
-      </w:r>
-    </w:p>
-    <w:p>
-      <w:pPr>
-        <w:pStyle w:val="a5"/>
-        <w:ind w:leftChars="200" w:left="420" w:firstLineChars="100" w:firstLine="210"/>
-      </w:pPr>
-      <w:r>
-        <w:t>EasyServer</w:t>
-      </w:r>
-      <w:r>
-        <w:rPr>
-          <w:rFonts w:hint="eastAsia"/>
-        </w:rPr>
-        <w:t>启动</w:t>
-      </w:r>
-      <w:r>
-        <w:rPr>
-          <w:rFonts w:hint="eastAsia"/>
-        </w:rPr>
-        <w:t>rpc</w:t>
-      </w:r>
-      <w:r>
-        <w:rPr>
-          <w:rFonts w:hint="eastAsia"/>
-        </w:rPr>
-        <w:t>服务，接收传入的</w:t>
-      </w:r>
-      <w:r>
-        <w:rPr>
-          <w:rFonts w:hint="eastAsia"/>
-        </w:rPr>
-        <w:t xml:space="preserve">command </w:t>
-      </w:r>
-      <w:r>
-        <w:rPr>
-          <w:rFonts w:hint="eastAsia"/>
-        </w:rPr>
-        <w:t>，反序列化解析出</w:t>
-      </w:r>
-      <w:r>
-        <w:rPr>
-          <w:rFonts w:hint="eastAsia"/>
-        </w:rPr>
-        <w:t>command</w:t>
-      </w:r>
-      <w:r>
-        <w:rPr>
-          <w:rFonts w:hint="eastAsia"/>
-        </w:rPr>
-        <w:t>，在本地执行，</w:t>
-      </w:r>
-      <w:r>
-        <w:rPr>
-          <w:rFonts w:hint="eastAsia"/>
-        </w:rPr>
-        <w:t>编译执行</w:t>
-      </w:r>
-      <w:r>
-        <w:rPr>
-          <w:rFonts w:hint="eastAsia"/>
-        </w:rPr>
-        <w:t>command</w:t>
-      </w:r>
-      <w:r>
-        <w:rPr>
-          <w:rFonts w:hint="eastAsia"/>
-        </w:rPr>
-        <w:t>将结果返回给客户端</w:t>
-      </w:r>
-    </w:p>
-    <w:p>
-      <w:pPr>
-        <w:pStyle w:val="a5"/>
-        <w:ind w:leftChars="200" w:left="420" w:firstLineChars="100" w:firstLine="210"/>
-      </w:pPr>
-      <w:r>
-        <w:rPr>
-          <w:rFonts w:hint="eastAsia"/>
-        </w:rPr>
-        <w:t>有不同类型的</w:t>
-      </w:r>
-      <w:r>
-        <w:rPr>
-          <w:rFonts w:hint="eastAsia"/>
-        </w:rPr>
-        <w:t>command</w:t>
-      </w:r>
-      <w:r>
-        <w:rPr>
-          <w:rFonts w:hint="eastAsia"/>
-        </w:rPr>
-        <w:t>，每个</w:t>
-      </w:r>
-      <w:r>
-        <w:rPr>
-          <w:rFonts w:hint="eastAsia"/>
-        </w:rPr>
-        <w:t>command</w:t>
-      </w:r>
-      <w:r>
-        <w:rPr>
-          <w:rFonts w:hint="eastAsia"/>
-        </w:rPr>
-        <w:t>都对应三个类：</w:t>
-      </w:r>
-    </w:p>
-    <w:p>
-      <w:pPr>
-        <w:pStyle w:val="a5"/>
-        <w:ind w:leftChars="200" w:left="420" w:firstLineChars="100" w:firstLine="210"/>
-      </w:pPr>
-      <w:r>
-        <w:rPr>
-          <w:rFonts w:hint="eastAsia"/>
-        </w:rPr>
-        <w:t>***Command,***Client,***Handler</w:t>
-      </w:r>
-    </w:p>
-    <w:p>
-      <w:pPr>
-        <w:pStyle w:val="a5"/>
-        <w:ind w:leftChars="200" w:left="420" w:firstLineChars="100" w:firstLine="210"/>
-      </w:pPr>
-      <w:r>
-        <w:rPr>
-          <w:rFonts w:hint="eastAsia"/>
-        </w:rPr>
-        <w:t>例如</w:t>
-      </w:r>
-    </w:p>
-    <w:p>
-      <w:pPr>
-        <w:pStyle w:val="a5"/>
-        <w:ind w:leftChars="200" w:left="420" w:firstLineChars="100" w:firstLine="210"/>
-      </w:pPr>
-      <w:r>
-        <w:rPr>
-          <w:rFonts w:hint="eastAsia"/>
-        </w:rPr>
-        <w:t>从远程拷贝文件对应：</w:t>
-      </w:r>
-    </w:p>
-    <w:p>
-      <w:pPr>
-        <w:pStyle w:val="a5"/>
-        <w:ind w:leftChars="200" w:left="420" w:firstLineChars="100" w:firstLine="210"/>
-      </w:pPr>
-      <w:r>
-        <w:t>FileCopyFromClient</w:t>
-      </w:r>
-      <w:r>
-        <w:t>、</w:t>
-      </w:r>
-      <w:r>
-        <w:t>FileCopyFromCommand</w:t>
-      </w:r>
-      <w:r>
-        <w:t>、</w:t>
-      </w:r>
-      <w:r>
-        <w:t>FileCopyFromHandler</w:t>
-      </w:r>
-    </w:p>
-    <w:p>
-      <w:pPr>
-        <w:pStyle w:val="a5"/>
-        <w:ind w:leftChars="200" w:left="420" w:firstLineChars="100" w:firstLine="210"/>
-      </w:pPr>
-    </w:p>
-    <w:p>
-      <w:pPr>
-        <w:pStyle w:val="a5"/>
-        <w:ind w:leftChars="200" w:left="420" w:firstLineChars="100" w:firstLine="210"/>
-      </w:pPr>
-      <w:r>
-        <w:rPr>
-          <w:rFonts w:hint="eastAsia"/>
-        </w:rPr>
-        <w:t>拷贝文件到远程对应：</w:t>
-      </w:r>
-    </w:p>
-    <w:p>
-      <w:pPr>
-        <w:pStyle w:val="a5"/>
-        <w:ind w:leftChars="200" w:left="420" w:firstLineChars="100" w:firstLine="210"/>
-      </w:pPr>
-      <w:r>
-        <w:t>FileCopyToClient</w:t>
-      </w:r>
-      <w:r>
-        <w:t>、</w:t>
-      </w:r>
-      <w:r>
-        <w:t>FileCopyToCommand</w:t>
-      </w:r>
-      <w:r>
-        <w:t>、</w:t>
-      </w:r>
-      <w:r>
-        <w:t>FileCopyToHandler</w:t>
-      </w:r>
-    </w:p>
-    <w:p>
-      <w:pPr>
-        <w:pStyle w:val="a5"/>
-        <w:ind w:leftChars="200" w:left="420" w:firstLineChars="100" w:firstLine="210"/>
-      </w:pPr>
-    </w:p>
-    <w:p>
-      <w:pPr>
-        <w:pStyle w:val="a5"/>
-        <w:ind w:leftChars="200" w:left="420" w:firstLineChars="100" w:firstLine="210"/>
-      </w:pPr>
-      <w:r>
-        <w:rPr>
-          <w:rFonts w:hint="eastAsia"/>
-        </w:rPr>
-        <w:t>读取远程的</w:t>
-      </w:r>
-      <w:r>
-        <w:rPr>
-          <w:rFonts w:hint="eastAsia"/>
-        </w:rPr>
-        <w:t>hive</w:t>
-      </w:r>
-      <w:r>
-        <w:rPr>
-          <w:rFonts w:hint="eastAsia"/>
-        </w:rPr>
-        <w:t>表：</w:t>
-      </w:r>
-    </w:p>
-    <w:p>
-      <w:pPr>
-        <w:pStyle w:val="a5"/>
-        <w:ind w:leftChars="200" w:left="420" w:firstLineChars="100" w:firstLine="210"/>
-      </w:pPr>
-      <w:r>
-        <w:t>HiveFetchTableClient</w:t>
-      </w:r>
-      <w:r>
-        <w:rPr>
-          <w:rFonts w:hint="eastAsia"/>
-        </w:rPr>
-        <w:t>、</w:t>
-      </w:r>
-      <w:r>
-        <w:t>HiveFetchTableCommand</w:t>
-      </w:r>
-      <w:r>
-        <w:t>、</w:t>
-      </w:r>
-      <w:r>
-        <w:t>HiveFetchTableHandler</w:t>
-      </w:r>
-    </w:p>
-    <w:p>
-      <w:pPr>
-        <w:pStyle w:val="a5"/>
-        <w:ind w:leftChars="200" w:left="420" w:firstLineChars="100" w:firstLine="210"/>
-      </w:pPr>
-    </w:p>
-    <w:p>
-      <w:pPr>
-        <w:pStyle w:val="a5"/>
-        <w:ind w:leftChars="200" w:left="420" w:firstLineChars="100" w:firstLine="210"/>
-      </w:pPr>
-      <w:r>
-        <w:rPr>
-          <w:rFonts w:hint="eastAsia"/>
-        </w:rPr>
-        <w:t>读取远程的</w:t>
-      </w:r>
-      <w:r>
-        <w:rPr>
-          <w:rFonts w:hint="eastAsia"/>
-        </w:rPr>
-        <w:t>hive</w:t>
-      </w:r>
-      <w:r>
-        <w:rPr>
-          <w:rFonts w:hint="eastAsia"/>
-        </w:rPr>
-        <w:t>表，只取</w:t>
-      </w:r>
-      <w:r>
-        <w:rPr>
-          <w:rFonts w:hint="eastAsia"/>
-        </w:rPr>
-        <w:t>key</w:t>
-      </w:r>
-      <w:r>
-        <w:rPr>
-          <w:rFonts w:hint="eastAsia"/>
-        </w:rPr>
-        <w:t>包含在输入文件里的记录：</w:t>
-      </w:r>
-    </w:p>
-    <w:p>
-      <w:pPr>
-        <w:pStyle w:val="a5"/>
-        <w:ind w:leftChars="200" w:left="420" w:firstLineChars="100" w:firstLine="210"/>
-      </w:pPr>
-      <w:r>
-        <w:t>HiveFetchByKeysClient</w:t>
-      </w:r>
-      <w:r>
-        <w:t>、</w:t>
-      </w:r>
-      <w:r>
-        <w:t>HiveFetchByKeysCommand</w:t>
-      </w:r>
-      <w:r>
-        <w:t>、</w:t>
-      </w:r>
-      <w:r>
-        <w:t>HiveFetchByKeysHandler</w:t>
-      </w:r>
-    </w:p>
-    <w:p>
-      <w:pPr>
-        <w:pStyle w:val="a5"/>
-        <w:ind w:leftChars="200" w:left="420" w:firstLineChars="100" w:firstLine="210"/>
-      </w:pPr>
-    </w:p>
-    <w:p>
-      <w:pPr>
-        <w:pStyle w:val="a5"/>
-        <w:ind w:leftChars="200" w:left="420" w:firstLineChars="100" w:firstLine="210"/>
-      </w:pPr>
-      <w:r>
-        <w:rPr>
-          <w:rFonts w:hint="eastAsia"/>
-        </w:rPr>
-        <w:t>读取远程的</w:t>
-      </w:r>
-      <w:r>
-        <w:rPr>
-          <w:rFonts w:hint="eastAsia"/>
-        </w:rPr>
-        <w:t>hive</w:t>
-      </w:r>
-      <w:r>
-        <w:rPr>
-          <w:rFonts w:hint="eastAsia"/>
-        </w:rPr>
-        <w:t>表，只取</w:t>
-      </w:r>
-      <w:r>
-        <w:rPr>
-          <w:rFonts w:hint="eastAsia"/>
-        </w:rPr>
-        <w:t>key</w:t>
-      </w:r>
-      <w:r>
-        <w:rPr>
-          <w:rFonts w:hint="eastAsia"/>
-        </w:rPr>
-        <w:t>包含在输入文件里的记录，并进行统计：</w:t>
-      </w:r>
-    </w:p>
-    <w:p>
-      <w:pPr>
-        <w:pStyle w:val="a5"/>
-        <w:ind w:leftChars="200" w:left="420" w:firstLineChars="100" w:firstLine="210"/>
-      </w:pPr>
-      <w:r>
-        <w:t>HiveStatisticByKeysClient</w:t>
-      </w:r>
-      <w:r>
-        <w:t>、</w:t>
-      </w:r>
-      <w:r>
-        <w:t>HiveStatisticByKeysCommand</w:t>
-      </w:r>
-      <w:r>
-        <w:t>、</w:t>
-      </w:r>
-      <w:r>
-        <w:t>HiveStatisticByKeysHandler</w:t>
-      </w:r>
-    </w:p>
-    <w:p>
-      <w:pPr>
-        <w:pStyle w:val="a5"/>
-        <w:ind w:leftChars="200" w:left="420" w:firstLineChars="100" w:firstLine="210"/>
-      </w:pPr>
-    </w:p>
-    <w:p>
-      <w:pPr>
-        <w:pStyle w:val="a5"/>
-        <w:ind w:leftChars="200" w:left="420" w:firstLineChars="100" w:firstLine="210"/>
-      </w:pPr>
-      <w:r>
-        <w:rPr>
-          <w:rFonts w:hint="eastAsia"/>
-        </w:rPr>
-        <w:t>工具库</w:t>
-      </w:r>
-      <w:r>
-        <w:rPr>
-          <w:rFonts w:hint="eastAsia"/>
-        </w:rPr>
-        <w:t>(tool)</w:t>
-      </w:r>
-    </w:p>
-    <w:p>
-      <w:pPr>
-        <w:pStyle w:val="a5"/>
-        <w:ind w:leftChars="200" w:left="420" w:firstLineChars="100" w:firstLine="210"/>
-      </w:pPr>
-      <w:r>
-        <w:rPr>
-          <w:rFonts w:hint="eastAsia"/>
-        </w:rPr>
-        <w:t>工具库的代码位于</w:t>
-      </w:r>
-      <w:r>
-        <w:rPr>
-          <w:rFonts w:hint="eastAsia"/>
-        </w:rPr>
-        <w:t>cn.clickwise.lib</w:t>
-      </w:r>
-      <w:r>
-        <w:rPr>
-          <w:rFonts w:hint="eastAsia"/>
-        </w:rPr>
-        <w:t>下：</w:t>
-      </w:r>
-    </w:p>
-    <w:p/>
-    <w:p>
-      <w:r>
-        <w:t>cn.clickwise.lib.bytes</w:t>
-      </w:r>
-      <w:r>
-        <w:rPr>
-          <w:rFonts w:hint="eastAsia"/>
-        </w:rPr>
-        <w:t>(byte</w:t>
-      </w:r>
-      <w:r>
-        <w:rPr>
-          <w:rFonts w:hint="eastAsia"/>
-        </w:rPr>
-        <w:t>数组的各种操作</w:t>
-      </w:r>
-      <w:r>
-        <w:rPr>
-          <w:rFonts w:hint="eastAsia"/>
-        </w:rPr>
-        <w:t>)</w:t>
-      </w:r>
-    </w:p>
-    <w:p>
-      <w:r>
-        <w:t xml:space="preserve">BytesTransformbyte </w:t>
-      </w:r>
-      <w:r>
-        <w:t>数组转换成各种类型的数据</w:t>
-      </w:r>
-    </w:p>
-    <w:p>
-      <w:r>
-        <w:rPr>
-          <w:rFonts w:hint="eastAsia"/>
-        </w:rPr>
-        <w:t>例如</w:t>
-      </w:r>
-      <w:r>
-        <w:t>byteToInt2</w:t>
-      </w:r>
-    </w:p>
-    <w:p>
-      <w:r>
-        <w:t>byteToIntv</w:t>
-      </w:r>
-    </w:p>
-    <w:p>
-      <w:r>
-        <w:t>bytes2str</w:t>
-      </w:r>
-    </w:p>
-    <w:p/>
-    <w:p>
-      <w:r>
-        <w:t>cn.clickwise.lib.</w:t>
-      </w:r>
-      <w:r>
-        <w:rPr>
-          <w:rFonts w:hint="eastAsia"/>
-        </w:rPr>
-        <w:t>code</w:t>
-      </w:r>
-      <w:r>
-        <w:rPr>
-          <w:rFonts w:hint="eastAsia"/>
-        </w:rPr>
-        <w:t>(</w:t>
-      </w:r>
-      <w:r>
-        <w:rPr>
-          <w:rFonts w:hint="eastAsia"/>
-        </w:rPr>
-        <w:t>各种编码和加密方法</w:t>
-      </w:r>
-      <w:r>
-        <w:rPr>
-          <w:rFonts w:hint="eastAsia"/>
-        </w:rPr>
-        <w:t>)</w:t>
-      </w:r>
-    </w:p>
-    <w:p>
-      <w:r>
-        <w:rPr>
-          <w:rFonts w:hint="eastAsia"/>
-        </w:rPr>
-        <w:t>MD5Code:</w:t>
-      </w:r>
-      <w:r>
-        <w:rPr>
-          <w:rFonts w:hint="eastAsia"/>
-        </w:rPr>
-        <w:t>使用</w:t>
-      </w:r>
-      <w:r>
-        <w:rPr>
-          <w:rFonts w:hint="eastAsia"/>
-        </w:rPr>
-        <w:t>md5</w:t>
-      </w:r>
-      <w:r>
-        <w:rPr>
-          <w:rFonts w:hint="eastAsia"/>
-        </w:rPr>
-        <w:t>算法加密字符串</w:t>
-      </w:r>
-    </w:p>
-    <w:p>
-      <w:r>
-        <w:t>Base64Code</w:t>
-      </w:r>
-      <w:r>
-        <w:t>：</w:t>
-      </w:r>
-      <w:r>
-        <w:t>使用</w:t>
-      </w:r>
-      <w:r>
-        <w:rPr>
-          <w:rFonts w:hint="eastAsia"/>
-        </w:rPr>
-        <w:t>base64</w:t>
-      </w:r>
-      <w:r>
-        <w:rPr>
-          <w:rFonts w:hint="eastAsia"/>
-        </w:rPr>
-        <w:t>算法</w:t>
-      </w:r>
-      <w:r>
-        <w:rPr>
-          <w:rFonts w:hint="eastAsia"/>
-        </w:rPr>
-        <w:t>编码</w:t>
-      </w:r>
-      <w:r>
-        <w:rPr>
-          <w:rFonts w:hint="eastAsia"/>
-        </w:rPr>
-        <w:t>或解</w:t>
-      </w:r>
-      <w:r>
-        <w:rPr>
-          <w:rFonts w:hint="eastAsia"/>
-        </w:rPr>
-        <w:t>码</w:t>
-      </w:r>
-      <w:r>
-        <w:rPr>
-          <w:rFonts w:hint="eastAsia"/>
-        </w:rPr>
-        <w:t>字符串</w:t>
-      </w:r>
-    </w:p>
-    <w:p>
-      <w:r>
-        <w:lastRenderedPageBreak/>
-        <w:t>Unicode</w:t>
-      </w:r>
-      <w:r>
-        <w:t>：</w:t>
-      </w:r>
-      <w:r>
-        <w:rPr>
-          <w:rFonts w:hint="eastAsia"/>
-        </w:rPr>
-        <w:t>unicode</w:t>
-      </w:r>
-      <w:r>
-        <w:rPr>
-          <w:rFonts w:hint="eastAsia"/>
-        </w:rPr>
-        <w:t>编码或解码字符串</w:t>
-      </w:r>
-    </w:p>
-    <w:p>
-      <w:r>
-        <w:rPr>
-          <w:rFonts w:hint="eastAsia"/>
-        </w:rPr>
-        <w:t>UrlCode:</w:t>
-      </w:r>
-      <w:r>
-        <w:rPr>
-          <w:rFonts w:hint="eastAsia"/>
-        </w:rPr>
-        <w:t>url</w:t>
-      </w:r>
-      <w:r>
-        <w:rPr>
-          <w:rFonts w:hint="eastAsia"/>
-        </w:rPr>
-        <w:t>code</w:t>
-      </w:r>
-      <w:r>
-        <w:rPr>
-          <w:rFonts w:hint="eastAsia"/>
-        </w:rPr>
-        <w:t>编码或解码字符串</w:t>
-      </w:r>
-    </w:p>
-    <w:p/>
-    <w:p>
-      <w:pPr>
-        <w:ind w:firstLineChars="300" w:firstLine="630"/>
-      </w:pPr>
-      <w:r>
-        <w:t>cn.clickwise.lib.</w:t>
-      </w:r>
-      <w:r>
-        <w:rPr>
-          <w:rFonts w:hint="eastAsia"/>
-        </w:rPr>
-        <w:t>file</w:t>
-      </w:r>
-      <w:r>
-        <w:rPr>
-          <w:rFonts w:hint="eastAsia"/>
-        </w:rPr>
-        <w:t>(</w:t>
-      </w:r>
-      <w:r>
-        <w:rPr>
-          <w:rFonts w:hint="eastAsia"/>
-        </w:rPr>
-        <w:t>文件操作的便利类</w:t>
-      </w:r>
-      <w:r>
-        <w:rPr>
-          <w:rFonts w:hint="eastAsia"/>
-        </w:rPr>
-        <w:t>)</w:t>
-      </w:r>
-    </w:p>
-    <w:p>
-      <w:pPr>
-        <w:ind w:firstLineChars="300" w:firstLine="630"/>
-      </w:pPr>
-      <w:r>
-        <w:t>FileReaderUtil</w:t>
-      </w:r>
-      <w:r>
-        <w:rPr>
-          <w:rFonts w:hint="eastAsia"/>
-        </w:rPr>
-        <w:t>(</w:t>
-      </w:r>
-      <w:r>
-        <w:rPr>
-          <w:rFonts w:hint="eastAsia"/>
-        </w:rPr>
-        <w:t>将文件转换成各种数据结构，</w:t>
-      </w:r>
-      <w:r>
-        <w:rPr>
-          <w:rFonts w:hint="eastAsia"/>
-        </w:rPr>
-        <w:t>例如</w:t>
-      </w:r>
-      <w:r>
-        <w:rPr>
-          <w:rFonts w:hint="eastAsia"/>
-        </w:rPr>
-        <w:t>hashMap</w:t>
-      </w:r>
-      <w:r>
-        <w:rPr>
-          <w:rFonts w:hint="eastAsia"/>
-        </w:rPr>
-        <w:t>、</w:t>
-      </w:r>
-      <w:r>
-        <w:rPr>
-          <w:rFonts w:hint="eastAsia"/>
-        </w:rPr>
-        <w:t>list</w:t>
-      </w:r>
-      <w:r>
-        <w:rPr>
-          <w:rFonts w:hint="eastAsia"/>
-        </w:rPr>
-        <w:t>等</w:t>
-      </w:r>
-      <w:r>
-        <w:rPr>
-          <w:rFonts w:hint="eastAsia"/>
-        </w:rPr>
-        <w:t>)</w:t>
-      </w:r>
-    </w:p>
-    <w:p>
-      <w:pPr>
-        <w:ind w:firstLineChars="300" w:firstLine="630"/>
-      </w:pPr>
-      <w:r>
-        <w:t>FileStatus</w:t>
-      </w:r>
-      <w:r>
-        <w:rPr>
-          <w:rFonts w:hint="eastAsia"/>
-        </w:rPr>
-        <w:t>(</w:t>
-      </w:r>
-      <w:r>
-        <w:rPr>
-          <w:rFonts w:hint="eastAsia"/>
-        </w:rPr>
-        <w:t>测试文件的各种状态</w:t>
-      </w:r>
-      <w:r>
-        <w:rPr>
-          <w:rFonts w:hint="eastAsia"/>
-        </w:rPr>
-        <w:t>)</w:t>
-      </w:r>
-    </w:p>
-    <w:p>
-      <w:pPr>
-        <w:ind w:firstLineChars="300" w:firstLine="630"/>
-      </w:pPr>
-      <w:r>
-        <w:t>PropertiesUtil</w:t>
-      </w:r>
-      <w:r>
-        <w:rPr>
-          <w:rFonts w:hint="eastAsia"/>
-        </w:rPr>
-        <w:t>(</w:t>
-      </w:r>
-      <w:r>
-        <w:rPr>
-          <w:rFonts w:hint="eastAsia"/>
-        </w:rPr>
-        <w:t>将文件转换成</w:t>
-      </w:r>
-      <w:r>
-        <w:t>Properties</w:t>
-      </w:r>
-      <w:r>
-        <w:t>对象</w:t>
-      </w:r>
-      <w:r>
-        <w:rPr>
-          <w:rFonts w:hint="eastAsia"/>
-        </w:rPr>
-        <w:t>)</w:t>
-      </w:r>
-    </w:p>
-    <w:p>
-      <w:pPr>
-        <w:ind w:firstLineChars="300" w:firstLine="630"/>
-      </w:pPr>
-      <w:r>
-        <w:t>cn.clickwise.lib.</w:t>
-      </w:r>
-      <w:r>
-        <w:rPr>
-          <w:rFonts w:hint="eastAsia"/>
-        </w:rPr>
-        <w:t>jar</w:t>
-      </w:r>
-    </w:p>
-    <w:p>
-      <w:pPr>
-        <w:ind w:firstLineChars="300" w:firstLine="630"/>
-      </w:pPr>
-      <w:r>
-        <w:t>GenConf</w:t>
-      </w:r>
-      <w:r>
-        <w:rPr>
-          <w:rFonts w:hint="eastAsia"/>
-        </w:rPr>
-        <w:t>(</w:t>
-      </w:r>
-      <w:r>
-        <w:rPr>
-          <w:rFonts w:hint="eastAsia"/>
-        </w:rPr>
-        <w:t>生成</w:t>
-      </w:r>
-      <w:r>
-        <w:rPr>
-          <w:rFonts w:hint="eastAsia"/>
-        </w:rPr>
-        <w:t>ant</w:t>
-      </w:r>
-      <w:r>
-        <w:rPr>
-          <w:rFonts w:hint="eastAsia"/>
-        </w:rPr>
-        <w:t>的配置文件</w:t>
-      </w:r>
-      <w:r>
-        <w:rPr>
-          <w:rFonts w:hint="eastAsia"/>
-        </w:rPr>
-        <w:t>build.xml</w:t>
-      </w:r>
-      <w:r>
-        <w:rPr>
-          <w:rFonts w:hint="eastAsia"/>
-        </w:rPr>
-        <w:t>的配置信息</w:t>
-      </w:r>
-      <w:r>
-        <w:rPr>
-          <w:rFonts w:hint="eastAsia"/>
-        </w:rPr>
-        <w:t>)</w:t>
-      </w:r>
-    </w:p>
-    <w:p>
-      <w:pPr>
-        <w:ind w:firstLineChars="300" w:firstLine="630"/>
-      </w:pPr>
-    </w:p>
-    <w:p>
-      <w:pPr>
-        <w:ind w:firstLineChars="300" w:firstLine="630"/>
-      </w:pPr>
-      <w:r>
-        <w:t>cn.clickwise.lib.</w:t>
-      </w:r>
-      <w:r>
-        <w:rPr>
-          <w:rFonts w:hint="eastAsia"/>
-        </w:rPr>
-        <w:t>linux</w:t>
-      </w:r>
-    </w:p>
-    <w:p>
-      <w:pPr>
-        <w:ind w:firstLineChars="300" w:firstLine="630"/>
-      </w:pPr>
-      <w:r>
-        <w:t>COMMAND</w:t>
-      </w:r>
-      <w:r>
-        <w:rPr>
-          <w:rFonts w:hint="eastAsia"/>
-        </w:rPr>
-        <w:t>(</w:t>
-      </w:r>
-      <w:r>
-        <w:rPr>
-          <w:rFonts w:hint="eastAsia"/>
-        </w:rPr>
-        <w:t>执行</w:t>
-      </w:r>
-      <w:r>
-        <w:rPr>
-          <w:rFonts w:hint="eastAsia"/>
-        </w:rPr>
-        <w:t>linux</w:t>
-      </w:r>
-      <w:r>
-        <w:rPr>
-          <w:rFonts w:hint="eastAsia"/>
-        </w:rPr>
-        <w:t>脚本</w:t>
-      </w:r>
-      <w:r>
-        <w:rPr>
-          <w:rFonts w:hint="eastAsia"/>
-        </w:rPr>
-        <w:t>)</w:t>
-      </w:r>
-    </w:p>
-    <w:p/>
-    <w:p>
-      <w:pPr>
-        <w:ind w:firstLineChars="300" w:firstLine="630"/>
-      </w:pPr>
-      <w:r>
-        <w:t>cn.clickwise.lib.</w:t>
-      </w:r>
-      <w:r>
-        <w:rPr>
-          <w:rFonts w:hint="eastAsia"/>
-        </w:rPr>
-        <w:t>sort</w:t>
-      </w:r>
-    </w:p>
-    <w:p>
-      <w:pPr>
-        <w:ind w:firstLineChars="300" w:firstLine="630"/>
-      </w:pPr>
-      <w:r>
-        <w:t>SortStrArray</w:t>
-      </w:r>
-      <w:r>
-        <w:rPr>
-          <w:rFonts w:hint="eastAsia"/>
-        </w:rPr>
-        <w:t>(</w:t>
-      </w:r>
-      <w:r>
-        <w:rPr>
-          <w:rFonts w:hint="eastAsia"/>
-        </w:rPr>
-        <w:t>排序的便利类，</w:t>
-      </w:r>
-      <w:r>
-        <w:rPr>
-          <w:rFonts w:hint="eastAsia"/>
-        </w:rPr>
-        <w:t>对数组或</w:t>
-      </w:r>
-      <w:r>
-        <w:rPr>
-          <w:rFonts w:hint="eastAsia"/>
-        </w:rPr>
-        <w:t>list</w:t>
-      </w:r>
-      <w:r>
-        <w:rPr>
-          <w:rFonts w:hint="eastAsia"/>
-        </w:rPr>
-        <w:t>排序，返回排序结果</w:t>
-      </w:r>
-      <w:r>
-        <w:rPr>
-          <w:rFonts w:hint="eastAsia"/>
-        </w:rPr>
-        <w:t>)</w:t>
-      </w:r>
-    </w:p>
-    <w:p>
-      <w:pPr>
-        <w:ind w:firstLineChars="300" w:firstLine="630"/>
-      </w:pPr>
-    </w:p>
-    <w:p>
-      <w:pPr>
-        <w:ind w:firstLineChars="300" w:firstLine="630"/>
-      </w:pPr>
-      <w:r>
-        <w:t>cn.clickwise.lib.</w:t>
-      </w:r>
-      <w:r>
-        <w:rPr>
-          <w:rFonts w:hint="eastAsia"/>
-        </w:rPr>
-        <w:t>string</w:t>
-      </w:r>
-      <w:r>
-        <w:rPr>
-          <w:rFonts w:hint="eastAsia"/>
-        </w:rPr>
-        <w:t>(</w:t>
-      </w:r>
-      <w:r>
-        <w:rPr>
-          <w:rFonts w:hint="eastAsia"/>
-        </w:rPr>
-        <w:t>字符串的各种操作</w:t>
-      </w:r>
-      <w:r>
-        <w:rPr>
-          <w:rFonts w:hint="eastAsia"/>
-        </w:rPr>
-        <w:t>)</w:t>
-      </w:r>
-    </w:p>
-    <w:p>
-      <w:pPr>
-        <w:ind w:firstLineChars="300" w:firstLine="630"/>
-      </w:pPr>
-      <w:r>
-        <w:t>SSO</w:t>
-      </w:r>
-      <w:r>
-        <w:rPr>
-          <w:rFonts w:hint="eastAsia"/>
-        </w:rPr>
-        <w:t>(</w:t>
-      </w:r>
-      <w:r>
-        <w:t xml:space="preserve">Simple Str Operation </w:t>
-      </w:r>
-      <w:r>
-        <w:t>简单的字符串处理类</w:t>
-      </w:r>
-      <w:r>
-        <w:rPr>
-          <w:rFonts w:hint="eastAsia"/>
-        </w:rPr>
-        <w:t>)</w:t>
-      </w:r>
-    </w:p>
-    <w:p>
-      <w:pPr>
-        <w:ind w:firstLineChars="300" w:firstLine="630"/>
-      </w:pPr>
-      <w:r>
-        <w:rPr>
-          <w:rFonts w:hint="eastAsia"/>
-        </w:rPr>
-        <w:t>包括：</w:t>
-      </w:r>
-    </w:p>
-    <w:p>
-      <w:pPr>
-        <w:ind w:firstLineChars="500" w:firstLine="1050"/>
-      </w:pPr>
-      <w:r>
-        <w:t>boolean</w:t>
-      </w:r>
-      <w:r>
-        <w:rPr>
-          <w:rFonts w:hint="eastAsia"/>
-        </w:rPr>
-        <w:t>tnoe(String str)</w:t>
-      </w:r>
-      <w:r>
-        <w:t>测试字符串是否为</w:t>
-      </w:r>
-      <w:r>
-        <w:t>null</w:t>
-      </w:r>
-      <w:r>
-        <w:t>或空</w:t>
-      </w:r>
-      <w:r>
-        <w:t>,,</w:t>
-      </w:r>
-      <w:r>
-        <w:t>若不为</w:t>
-      </w:r>
-      <w:r>
-        <w:t>null</w:t>
-      </w:r>
-      <w:r>
-        <w:t>且不为</w:t>
-      </w:r>
-    </w:p>
-    <w:p>
-      <w:pPr>
-        <w:ind w:firstLineChars="500" w:firstLine="1050"/>
-      </w:pPr>
-      <w:r>
-        <w:t>空返回</w:t>
-      </w:r>
-      <w:r>
-        <w:t>true</w:t>
-      </w:r>
-    </w:p>
-    <w:p>
-      <w:pPr>
-        <w:ind w:firstLineChars="500" w:firstLine="1050"/>
-      </w:pPr>
-      <w:r>
-        <w:t>boolean</w:t>
-      </w:r>
-      <w:r>
-        <w:t>tioe(String str)</w:t>
-      </w:r>
-      <w:r>
-        <w:t>测试字符串是否为</w:t>
-      </w:r>
-      <w:r>
-        <w:t>null</w:t>
-      </w:r>
-      <w:r>
-        <w:t>或空</w:t>
-      </w:r>
-      <w:r>
-        <w:t>,,</w:t>
-      </w:r>
-      <w:r>
-        <w:t>若为</w:t>
-      </w:r>
-      <w:r>
-        <w:t>null</w:t>
-      </w:r>
-      <w:r>
-        <w:t>或为空返回</w:t>
-      </w:r>
-      <w:r>
-        <w:t>true</w:t>
-      </w:r>
-    </w:p>
-    <w:p>
-      <w:pPr>
-        <w:ind w:firstLineChars="500" w:firstLine="1050"/>
-      </w:pPr>
-      <w:r>
-        <w:rPr>
-          <w:rFonts w:hint="eastAsia"/>
-        </w:rPr>
-        <w:t xml:space="preserve">String </w:t>
-      </w:r>
-      <w:r>
-        <w:t>implode(String[] seg_arr, String separator)</w:t>
-      </w:r>
-    </w:p>
-    <w:p>
-      <w:pPr>
-        <w:ind w:firstLineChars="500" w:firstLine="1050"/>
-      </w:pPr>
-      <w:r>
-        <w:rPr>
-          <w:rFonts w:hint="eastAsia"/>
-        </w:rPr>
-        <w:t>合并字符串：将</w:t>
-      </w:r>
-      <w:r>
-        <w:rPr>
-          <w:rFonts w:hint="eastAsia"/>
-        </w:rPr>
-        <w:t>seg_arr</w:t>
-      </w:r>
-      <w:r>
-        <w:rPr>
-          <w:rFonts w:hint="eastAsia"/>
-        </w:rPr>
-        <w:t>中的元素用</w:t>
-      </w:r>
-      <w:r>
-        <w:rPr>
-          <w:rFonts w:hint="eastAsia"/>
-        </w:rPr>
-        <w:t>separator</w:t>
-      </w:r>
-      <w:r>
-        <w:rPr>
-          <w:rFonts w:hint="eastAsia"/>
-        </w:rPr>
-        <w:t>分割，然后返回字符串</w:t>
-      </w:r>
-    </w:p>
-    <w:p>
-      <w:pPr>
-        <w:ind w:firstLineChars="500" w:firstLine="1050"/>
-      </w:pPr>
-      <w:r>
-        <w:rPr>
-          <w:rFonts w:hint="eastAsia"/>
-        </w:rPr>
-        <w:t xml:space="preserve">String </w:t>
-      </w:r>
-      <w:r>
-        <w:t>implode(ArrayListarr_list, String separator)</w:t>
-      </w:r>
-    </w:p>
-    <w:p>
-      <w:pPr>
-        <w:ind w:firstLineChars="500" w:firstLine="1050"/>
-      </w:pPr>
-      <w:r>
-        <w:rPr>
-          <w:rFonts w:hint="eastAsia"/>
-        </w:rPr>
-        <w:t>合并字符串：将</w:t>
-      </w:r>
-      <w:r>
-        <w:t>arr_list</w:t>
-      </w:r>
-      <w:r>
-        <w:rPr>
-          <w:rFonts w:hint="eastAsia"/>
-        </w:rPr>
-        <w:t>中的元素用</w:t>
-      </w:r>
-      <w:r>
-        <w:rPr>
-          <w:rFonts w:hint="eastAsia"/>
-        </w:rPr>
-        <w:t>separator</w:t>
-      </w:r>
-      <w:r>
-        <w:rPr>
-          <w:rFonts w:hint="eastAsia"/>
-        </w:rPr>
-        <w:t>分割，然后返回字符串</w:t>
-      </w:r>
-    </w:p>
-    <w:p>
-      <w:pPr>
-        <w:ind w:firstLineChars="500" w:firstLine="1050"/>
-      </w:pPr>
-      <w:r>
-        <w:rPr>
-          <w:rFonts w:hint="eastAsia"/>
-        </w:rPr>
-        <w:t xml:space="preserve">String </w:t>
-      </w:r>
-      <w:r>
-        <w:t>beforeStr(String source, String str)</w:t>
-      </w:r>
-    </w:p>
-    <w:p>
-      <w:pPr>
-        <w:ind w:firstLineChars="500" w:firstLine="1050"/>
-      </w:pPr>
-      <w:r>
-        <w:t>取</w:t>
-      </w:r>
-      <w:r>
-        <w:t>str</w:t>
-      </w:r>
-      <w:r>
-        <w:t>之前的字符串</w:t>
-      </w:r>
-      <w:r>
-        <w:t>,</w:t>
-      </w:r>
-      <w:r>
-        <w:t>不包括</w:t>
-      </w:r>
-      <w:r>
-        <w:t>str</w:t>
-      </w:r>
-      <w:r>
-        <w:t>。</w:t>
-      </w:r>
-    </w:p>
-    <w:p>
-      <w:pPr>
-        <w:ind w:firstLineChars="500" w:firstLine="1050"/>
-      </w:pPr>
-      <w:r>
-        <w:rPr>
-          <w:rFonts w:hint="eastAsia"/>
-        </w:rPr>
         <w:t xml:space="preserve">String </w:t>
       </w:r>
       <w:r>

--- a/docs/doc_h_0424/Java代码库介绍.docx
+++ b/docs/doc_h_0424/Java代码库介绍.docx
@@ -1584,6 +1584,252 @@
     </w:p>
     <w:p>
       <w:pPr>
+        <w:ind w:leftChars="260" w:left="1806" w:hangingChars="600" w:hanging="1260"/>
+        <w:rPr>
+          <w:rFonts w:hint="eastAsia"/>
+        </w:rPr>
+      </w:pPr>
+      <w:r>
+        <w:rPr>
+          <w:rFonts w:hint="eastAsia"/>
+        </w:rPr>
+        <w:t>RemoteResolve:</w:t>
+      </w:r>
+      <w:r>
+        <w:rPr>
+          <w:rFonts w:hint="eastAsia"/>
+        </w:rPr>
+        <w:t>远程机器上的解析服务。启动</w:t>
+      </w:r>
+      <w:r>
+        <w:rPr>
+          <w:rFonts w:hint="eastAsia"/>
+        </w:rPr>
+        <w:t>server</w:t>
+      </w:r>
+      <w:r>
+        <w:rPr>
+          <w:rFonts w:hint="eastAsia"/>
+        </w:rPr>
+        <w:t>，接受客户端通过</w:t>
+      </w:r>
+      <w:r>
+        <w:rPr>
+          <w:rFonts w:hint="eastAsia"/>
+        </w:rPr>
+        <w:t>tcp</w:t>
+      </w:r>
+      <w:r>
+        <w:rPr>
+          <w:rFonts w:hint="eastAsia"/>
+        </w:rPr>
+        <w:t>协议接入。然后接收发过来的</w:t>
+      </w:r>
+      <w:r>
+        <w:rPr>
+          <w:rFonts w:hint="eastAsia"/>
+        </w:rPr>
+        <w:t>rawRecord</w:t>
+      </w:r>
+      <w:r>
+        <w:rPr>
+          <w:rFonts w:hint="eastAsia"/>
+        </w:rPr>
+        <w:t>，</w:t>
+      </w:r>
+      <w:r>
+        <w:rPr>
+          <w:rFonts w:hint="eastAsia"/>
+        </w:rPr>
+        <w:t>rawRecord</w:t>
+      </w:r>
+      <w:r>
+        <w:rPr>
+          <w:rFonts w:hint="eastAsia"/>
+        </w:rPr>
+        <w:t>添加到记录池中。</w:t>
+      </w:r>
+      <w:r>
+        <w:rPr>
+          <w:rFonts w:hint="eastAsia"/>
+        </w:rPr>
+        <w:t xml:space="preserve">    </w:t>
+      </w:r>
+    </w:p>
+    <w:p>
+      <w:pPr>
+        <w:ind w:leftChars="260" w:left="1806" w:hangingChars="600" w:hanging="1260"/>
+        <w:rPr>
+          <w:rFonts w:hint="eastAsia"/>
+        </w:rPr>
+      </w:pPr>
+      <w:r>
+        <w:rPr>
+          <w:rFonts w:hint="eastAsia"/>
+        </w:rPr>
+        <w:t xml:space="preserve"> </w:t>
+      </w:r>
+      <w:r>
+        <w:rPr>
+          <w:rFonts w:hint="eastAsia"/>
+        </w:rPr>
+        <w:t xml:space="preserve">  </w:t>
+      </w:r>
+      <w:r>
+        <w:rPr>
+          <w:rFonts w:hint="eastAsia"/>
+        </w:rPr>
+        <w:t>i</w:t>
+      </w:r>
+      <w:r>
+        <w:rPr>
+          <w:rFonts w:hint="eastAsia"/>
+        </w:rPr>
+        <w:t>nit()</w:t>
+      </w:r>
+      <w:r>
+        <w:rPr>
+          <w:rFonts w:hint="eastAsia"/>
+        </w:rPr>
+        <w:t>:</w:t>
+      </w:r>
+      <w:r>
+        <w:rPr>
+          <w:rFonts w:hint="eastAsia"/>
+        </w:rPr>
+        <w:t>初始化函数，</w:t>
+      </w:r>
+      <w:r>
+        <w:rPr>
+          <w:rFonts w:hint="eastAsia"/>
+        </w:rPr>
+        <w:t>通过</w:t>
+      </w:r>
+      <w:r>
+        <w:t>confFactory.getRSPort()</w:t>
+      </w:r>
+      <w:r>
+        <w:rPr>
+          <w:rFonts w:hint="eastAsia"/>
+        </w:rPr>
+        <w:t>获得服务端口，在该端口启动</w:t>
+      </w:r>
+      <w:r>
+        <w:t>ServerSocket</w:t>
+      </w:r>
+      <w:r>
+        <w:rPr>
+          <w:rFonts w:hint="eastAsia"/>
+        </w:rPr>
+        <w:t>。</w:t>
+      </w:r>
+      <w:r>
+        <w:rPr>
+          <w:rFonts w:hint="eastAsia"/>
+        </w:rPr>
+        <w:t>每个接入的</w:t>
+      </w:r>
+      <w:r>
+        <w:rPr>
+          <w:rFonts w:hint="eastAsia"/>
+        </w:rPr>
+        <w:t>socket</w:t>
+      </w:r>
+      <w:r>
+        <w:rPr>
+          <w:rFonts w:hint="eastAsia"/>
+        </w:rPr>
+        <w:t>，都启动一个</w:t>
+      </w:r>
+      <w:r>
+        <w:t>ServerThread</w:t>
+      </w:r>
+      <w:r>
+        <w:rPr>
+          <w:rFonts w:hint="eastAsia"/>
+        </w:rPr>
+        <w:t>。接收传入的</w:t>
+      </w:r>
+      <w:r>
+        <w:rPr>
+          <w:rFonts w:hint="eastAsia"/>
+        </w:rPr>
+        <w:t>rawRecord</w:t>
+      </w:r>
+      <w:r>
+        <w:rPr>
+          <w:rFonts w:hint="eastAsia"/>
+        </w:rPr>
+        <w:t>。</w:t>
+      </w:r>
+    </w:p>
+    <w:p>
+      <w:pPr>
+        <w:ind w:leftChars="260" w:left="1806" w:hangingChars="600" w:hanging="1260"/>
+        <w:rPr>
+          <w:rFonts w:hint="eastAsia"/>
+        </w:rPr>
+      </w:pPr>
+      <w:r>
+        <w:rPr>
+          <w:rFonts w:hint="eastAsia"/>
+        </w:rPr>
+        <w:t xml:space="preserve">   </w:t>
+      </w:r>
+      <w:r>
+        <w:rPr>
+          <w:rFonts w:hint="eastAsia"/>
+        </w:rPr>
+        <w:t>内部类</w:t>
+      </w:r>
+      <w:r>
+        <w:t>ServerThread</w:t>
+      </w:r>
+      <w:r>
+        <w:rPr>
+          <w:rFonts w:hint="eastAsia"/>
+        </w:rPr>
+        <w:t>：</w:t>
+      </w:r>
+      <w:r>
+        <w:rPr>
+          <w:rFonts w:hint="eastAsia"/>
+        </w:rPr>
+        <w:t>sockIn.readInt()</w:t>
+      </w:r>
+      <w:r>
+        <w:rPr>
+          <w:rFonts w:hint="eastAsia"/>
+        </w:rPr>
+        <w:t>读取包的长度</w:t>
+      </w:r>
+      <w:r>
+        <w:rPr>
+          <w:rFonts w:hint="eastAsia"/>
+        </w:rPr>
+        <w:t>(</w:t>
+      </w:r>
+      <w:r>
+        <w:rPr>
+          <w:rFonts w:hint="eastAsia"/>
+        </w:rPr>
+        <w:t>单位为</w:t>
+      </w:r>
+      <w:r>
+        <w:rPr>
+          <w:rFonts w:hint="eastAsia"/>
+        </w:rPr>
+        <w:t>char)</w:t>
+      </w:r>
+      <w:r>
+        <w:rPr>
+          <w:rFonts w:hint="eastAsia"/>
+        </w:rPr>
+        <w:t>。</w:t>
+      </w:r>
+    </w:p>
+    <w:p>
+      <w:pPr>
         <w:ind w:leftChars="400" w:left="2100" w:hangingChars="600" w:hanging="1260"/>
         <w:rPr>
           <w:rFonts w:hint="eastAsia"/>
@@ -1600,38 +1846,57 @@
     </w:p>
     <w:p>
       <w:pPr>
+        <w:rPr>
+          <w:rFonts w:hint="eastAsia"/>
+        </w:rPr>
+      </w:pPr>
+      <w:r>
+        <w:rPr>
+          <w:rFonts w:hint="eastAsia"/>
+        </w:rPr>
+        <w:t xml:space="preserve">        </w:t>
+      </w:r>
+    </w:p>
+    <w:p>
+      <w:pPr>
+        <w:ind w:leftChars="400" w:left="2100" w:hangingChars="600" w:hanging="1260"/>
+        <w:rPr>
+          <w:rFonts w:hint="eastAsia"/>
+        </w:rPr>
+      </w:pPr>
+    </w:p>
+    <w:p>
+      <w:pPr>
+        <w:ind w:leftChars="400" w:left="2100" w:hangingChars="600" w:hanging="1260"/>
+        <w:rPr>
+          <w:rFonts w:hint="eastAsia"/>
+        </w:rPr>
+      </w:pPr>
+    </w:p>
+    <w:p>
+      <w:r>
+        <w:rPr>
+          <w:rFonts w:hint="eastAsia"/>
+        </w:rPr>
+        <w:t xml:space="preserve">        </w:t>
+      </w:r>
+    </w:p>
+    <w:p>
+      <w:pPr>
         <w:pStyle w:val="a5"/>
         <w:ind w:leftChars="950" w:left="2520" w:hangingChars="250" w:hanging="525"/>
-        <w:rPr>
-          <w:rFonts w:hint="eastAsia"/>
-        </w:rPr>
-      </w:pPr>
-      <w:r>
-        <w:rPr>
-          <w:rFonts w:hint="eastAsia"/>
-        </w:rPr>
-        <w:t xml:space="preserve">            </w:t>
+      </w:pPr>
+      <w:r>
+        <w:rPr>
+          <w:rFonts w:hint="eastAsia"/>
+        </w:rPr>
+        <w:t xml:space="preserve">  </w:t>
       </w:r>
     </w:p>
     <w:p>
       <w:pPr>
         <w:pStyle w:val="a5"/>
         <w:ind w:leftChars="950" w:left="2520" w:hangingChars="250" w:hanging="525"/>
-        <w:rPr>
-          <w:rFonts w:hint="eastAsia"/>
-        </w:rPr>
-      </w:pPr>
-    </w:p>
-    <w:p>
-      <w:pPr>
-        <w:pStyle w:val="a5"/>
-        <w:ind w:leftChars="950" w:left="2520" w:hangingChars="250" w:hanging="525"/>
-      </w:pPr>
-    </w:p>
-    <w:p>
-      <w:pPr>
-        <w:pStyle w:val="a5"/>
-        <w:ind w:leftChars="950" w:left="2520" w:hangingChars="250" w:hanging="525"/>
       </w:pPr>
       <w:r>
         <w:rPr>
@@ -1643,7 +1908,7 @@
     <w:p>
       <w:pPr>
         <w:pStyle w:val="a5"/>
-        <w:ind w:leftChars="950" w:left="2520" w:hangingChars="250" w:hanging="525"/>
+        <w:ind w:leftChars="200" w:left="420" w:firstLineChars="100" w:firstLine="210"/>
       </w:pPr>
       <w:r>
         <w:rPr>
@@ -1655,112 +1920,1104 @@
     <w:p>
       <w:pPr>
         <w:pStyle w:val="a5"/>
+        <w:ind w:leftChars="200" w:left="420" w:firstLineChars="150" w:firstLine="315"/>
+      </w:pPr>
+      <w:r>
+        <w:rPr>
+          <w:rFonts w:hint="eastAsia"/>
+        </w:rPr>
+        <w:t>分词、词性标注、关键词及服务</w:t>
+      </w:r>
+      <w:r>
+        <w:rPr>
+          <w:rFonts w:hint="eastAsia"/>
+        </w:rPr>
+        <w:t xml:space="preserve">, </w:t>
+      </w:r>
+    </w:p>
+    <w:p>
+      <w:pPr>
+        <w:pStyle w:val="a5"/>
+        <w:ind w:leftChars="200" w:left="420" w:firstLineChars="150" w:firstLine="315"/>
+        <w:rPr>
+          <w:rFonts w:hint="eastAsia"/>
+        </w:rPr>
+      </w:pPr>
+      <w:r>
+        <w:rPr>
+          <w:rFonts w:hint="eastAsia"/>
+        </w:rPr>
+        <w:t>此部分包括</w:t>
+      </w:r>
+    </w:p>
+    <w:p>
+      <w:pPr>
+        <w:pStyle w:val="a5"/>
+        <w:ind w:leftChars="300" w:left="735" w:hangingChars="50" w:hanging="105"/>
+      </w:pPr>
+      <w:r>
+        <w:rPr>
+          <w:rFonts w:hint="eastAsia"/>
+        </w:rPr>
+        <w:lastRenderedPageBreak/>
+        <w:t xml:space="preserve"> cn.clickwise.clickad.sample</w:t>
+      </w:r>
+      <w:r>
+        <w:rPr>
+          <w:rFonts w:hint="eastAsia"/>
+        </w:rPr>
+        <w:t>、</w:t>
+      </w:r>
+      <w:r>
+        <w:rPr>
+          <w:rFonts w:hint="eastAsia"/>
+        </w:rPr>
+        <w:t>cn.clickwise.clickad.server</w:t>
+      </w:r>
+      <w:r>
+        <w:rPr>
+          <w:rFonts w:hint="eastAsia"/>
+        </w:rPr>
+        <w:t>、</w:t>
+      </w:r>
+      <w:r>
+        <w:rPr>
+          <w:rFonts w:hint="eastAsia"/>
+        </w:rPr>
+        <w:t>cn.clickwise.clickad.seg</w:t>
+      </w:r>
+      <w:r>
+        <w:rPr>
+          <w:rFonts w:hint="eastAsia"/>
+        </w:rPr>
+        <w:t>、</w:t>
+      </w:r>
+      <w:r>
+        <w:rPr>
+          <w:rFonts w:hint="eastAsia"/>
+        </w:rPr>
+        <w:t>cn.clickwise.tag</w:t>
+      </w:r>
+      <w:r>
+        <w:rPr>
+          <w:rFonts w:hint="eastAsia"/>
+        </w:rPr>
+        <w:t>、</w:t>
+      </w:r>
+      <w:r>
+        <w:rPr>
+          <w:rFonts w:hint="eastAsia"/>
+        </w:rPr>
+        <w:t>cn.clickwise.clickad.keyword</w:t>
+      </w:r>
+      <w:r>
+        <w:rPr>
+          <w:rFonts w:hint="eastAsia"/>
+        </w:rPr>
+        <w:t>等部分。</w:t>
+      </w:r>
+    </w:p>
+    <w:p>
+      <w:pPr>
+        <w:pStyle w:val="a5"/>
         <w:ind w:leftChars="200" w:left="420" w:firstLineChars="100" w:firstLine="210"/>
       </w:pPr>
       <w:r>
         <w:rPr>
           <w:rFonts w:hint="eastAsia"/>
         </w:rPr>
+        <w:t>cn.clickwise.clickad.seg</w:t>
+      </w:r>
+      <w:r>
+        <w:rPr>
+          <w:rFonts w:hint="eastAsia"/>
+        </w:rPr>
+        <w:t>.</w:t>
+      </w:r>
+      <w:r>
+        <w:rPr>
+          <w:rFonts w:hint="eastAsia"/>
+        </w:rPr>
+        <w:t xml:space="preserve"> </w:t>
+      </w:r>
+      <w:r>
+        <w:rPr>
+          <w:rFonts w:hint="eastAsia"/>
+        </w:rPr>
+        <w:t>Segmenter</w:t>
+      </w:r>
+      <w:r>
+        <w:rPr>
+          <w:rFonts w:hint="eastAsia"/>
+        </w:rPr>
+        <w:t>:</w:t>
+      </w:r>
+      <w:r>
+        <w:rPr>
+          <w:rFonts w:hint="eastAsia"/>
+        </w:rPr>
+        <w:t xml:space="preserve"> </w:t>
+      </w:r>
+      <w:r>
+        <w:rPr>
+          <w:rFonts w:hint="eastAsia"/>
+        </w:rPr>
+        <w:t>对</w:t>
+      </w:r>
+      <w:r>
+        <w:rPr>
+          <w:rFonts w:hint="eastAsia"/>
+        </w:rPr>
+        <w:t xml:space="preserve"> ansj</w:t>
+      </w:r>
+      <w:r>
+        <w:rPr>
+          <w:rFonts w:hint="eastAsia"/>
+        </w:rPr>
+        <w:t>分词的封装</w:t>
+      </w:r>
+    </w:p>
+    <w:p>
+      <w:pPr>
+        <w:pStyle w:val="a5"/>
+        <w:ind w:leftChars="200" w:left="420" w:firstLineChars="100" w:firstLine="210"/>
+      </w:pPr>
+      <w:r>
+        <w:rPr>
+          <w:rFonts w:hint="eastAsia"/>
+        </w:rPr>
         <w:t xml:space="preserve">  </w:t>
       </w:r>
-    </w:p>
-    <w:p>
-      <w:pPr>
-        <w:pStyle w:val="a5"/>
-        <w:ind w:leftChars="200" w:left="420" w:firstLineChars="150" w:firstLine="315"/>
-      </w:pPr>
-      <w:r>
-        <w:rPr>
-          <w:rFonts w:hint="eastAsia"/>
-        </w:rPr>
-        <w:t>分词、词性标注、关键词及服务</w:t>
-      </w:r>
-      <w:r>
-        <w:rPr>
-          <w:rFonts w:hint="eastAsia"/>
-        </w:rPr>
-        <w:t xml:space="preserve">, </w:t>
-      </w:r>
-    </w:p>
-    <w:p>
-      <w:pPr>
-        <w:pStyle w:val="a5"/>
-        <w:ind w:leftChars="200" w:left="420" w:firstLineChars="150" w:firstLine="315"/>
-        <w:rPr>
-          <w:rFonts w:hint="eastAsia"/>
-        </w:rPr>
-      </w:pPr>
-      <w:r>
-        <w:rPr>
-          <w:rFonts w:hint="eastAsia"/>
-        </w:rPr>
-        <w:t>此部分包括</w:t>
-      </w:r>
-    </w:p>
-    <w:p>
-      <w:pPr>
-        <w:pStyle w:val="a5"/>
-        <w:ind w:leftChars="300" w:left="735" w:hangingChars="50" w:hanging="105"/>
-      </w:pPr>
-      <w:r>
-        <w:rPr>
-          <w:rFonts w:hint="eastAsia"/>
-        </w:rPr>
-        <w:t xml:space="preserve"> cn.clickwise.clickad.sample</w:t>
-      </w:r>
-      <w:r>
-        <w:rPr>
-          <w:rFonts w:hint="eastAsia"/>
-        </w:rPr>
+      <w:r>
+        <w:t>void loadAnsjDic(File dict)</w:t>
+      </w:r>
+      <w:r>
+        <w:rPr>
+          <w:rFonts w:hint="eastAsia"/>
+        </w:rPr>
+        <w:t>：加载词典文件</w:t>
+      </w:r>
+    </w:p>
+    <w:p>
+      <w:pPr>
+        <w:pStyle w:val="a5"/>
+        <w:ind w:leftChars="200" w:left="420" w:firstLineChars="100" w:firstLine="210"/>
+      </w:pPr>
+      <w:r>
+        <w:rPr>
+          <w:rFonts w:hint="eastAsia"/>
+        </w:rPr>
+        <w:t xml:space="preserve">  </w:t>
+      </w:r>
+      <w:r>
+        <w:t>String segAnsi(String text)</w:t>
+      </w:r>
+      <w:r>
+        <w:rPr>
+          <w:rFonts w:hint="eastAsia"/>
+        </w:rPr>
+        <w:t>：对一段文本进行分词，返回分词后的结果</w:t>
+      </w:r>
+    </w:p>
+    <w:p>
+      <w:pPr>
+        <w:pStyle w:val="a5"/>
+        <w:ind w:leftChars="200" w:left="420" w:firstLineChars="100" w:firstLine="210"/>
+      </w:pPr>
+      <w:r>
+        <w:rPr>
+          <w:rFonts w:hint="eastAsia"/>
+        </w:rPr>
+        <w:t>cn.clickwise.clickad.tag</w:t>
+      </w:r>
+      <w:r>
+        <w:rPr>
+          <w:rFonts w:hint="eastAsia"/>
+        </w:rPr>
+        <w:t>.PosTagger</w:t>
+      </w:r>
+      <w:r>
+        <w:rPr>
+          <w:rFonts w:hint="eastAsia"/>
+        </w:rPr>
+        <w:t>:</w:t>
+      </w:r>
+      <w:r>
+        <w:rPr>
+          <w:rFonts w:hint="eastAsia"/>
+        </w:rPr>
+        <w:t>对</w:t>
+      </w:r>
+      <w:r>
+        <w:rPr>
+          <w:rFonts w:hint="eastAsia"/>
+        </w:rPr>
+        <w:t>stanford postagger</w:t>
+      </w:r>
+      <w:r>
+        <w:rPr>
+          <w:rFonts w:hint="eastAsia"/>
+        </w:rPr>
+        <w:t>的封装</w:t>
+      </w:r>
+    </w:p>
+    <w:p>
+      <w:pPr>
+        <w:pStyle w:val="a5"/>
+        <w:ind w:leftChars="200" w:left="420" w:firstLineChars="100" w:firstLine="210"/>
+      </w:pPr>
+      <w:r>
+        <w:rPr>
+          <w:rFonts w:hint="eastAsia"/>
+        </w:rPr>
+        <w:t xml:space="preserve">  </w:t>
+      </w:r>
+      <w:r>
+        <w:t>PosTagger(String model)</w:t>
+      </w:r>
+      <w:r>
+        <w:rPr>
+          <w:rFonts w:hint="eastAsia"/>
+        </w:rPr>
+        <w:t>：</w:t>
+      </w:r>
+      <w:r>
+        <w:rPr>
+          <w:rFonts w:hint="eastAsia"/>
+        </w:rPr>
+        <w:t>加载词性标注模型</w:t>
+      </w:r>
+      <w:r>
+        <w:rPr>
+          <w:rFonts w:hint="eastAsia"/>
+        </w:rPr>
+        <w:t>model</w:t>
+      </w:r>
+    </w:p>
+    <w:p>
+      <w:pPr>
+        <w:pStyle w:val="a5"/>
+        <w:ind w:leftChars="200" w:left="420" w:firstLineChars="100" w:firstLine="210"/>
+      </w:pPr>
+      <w:r>
+        <w:rPr>
+          <w:rFonts w:hint="eastAsia"/>
+        </w:rPr>
+        <w:t xml:space="preserve">  </w:t>
+      </w:r>
+      <w:r>
+        <w:rPr>
+          <w:rFonts w:hint="eastAsia"/>
+        </w:rPr>
+        <w:t>tag(String text)</w:t>
+      </w:r>
+      <w:r>
+        <w:rPr>
+          <w:rFonts w:hint="eastAsia"/>
+        </w:rPr>
+        <w:t>：对一段文本进行词性标注，返回词性标注后的结果</w:t>
+      </w:r>
+    </w:p>
+    <w:p>
+      <w:pPr>
+        <w:pStyle w:val="a5"/>
+        <w:ind w:leftChars="200" w:left="420" w:firstLineChars="100" w:firstLine="210"/>
+      </w:pPr>
+      <w:r>
+        <w:rPr>
+          <w:rFonts w:hint="eastAsia"/>
+        </w:rPr>
+        <w:t>cn.clickwise.clickad.keyword</w:t>
+      </w:r>
+      <w:r>
+        <w:rPr>
+          <w:rFonts w:hint="eastAsia"/>
+        </w:rPr>
+        <w:t>.KeyExtract</w:t>
+      </w:r>
+      <w:r>
+        <w:rPr>
+          <w:rFonts w:hint="eastAsia"/>
+        </w:rPr>
+        <w:t>：</w:t>
+      </w:r>
+      <w:r>
+        <w:rPr>
+          <w:rFonts w:hint="eastAsia"/>
+        </w:rPr>
+        <w:t>提取关键词</w:t>
+      </w:r>
+    </w:p>
+    <w:p>
+      <w:pPr>
+        <w:pStyle w:val="a5"/>
+        <w:ind w:leftChars="200" w:left="420" w:firstLineChars="100" w:firstLine="210"/>
+      </w:pPr>
+      <w:r>
+        <w:rPr>
+          <w:rFonts w:hint="eastAsia"/>
+        </w:rPr>
+        <w:t xml:space="preserve">  keyword_extract(String text):</w:t>
+      </w:r>
+      <w:r>
+        <w:rPr>
+          <w:rFonts w:hint="eastAsia"/>
+        </w:rPr>
+        <w:t>从</w:t>
+      </w:r>
+      <w:r>
+        <w:rPr>
+          <w:rFonts w:hint="eastAsia"/>
+        </w:rPr>
+        <w:t>分词并加词性标注</w:t>
+      </w:r>
+      <w:r>
+        <w:rPr>
+          <w:rFonts w:hint="eastAsia"/>
+        </w:rPr>
+        <w:t>后的文本提取关键词</w:t>
+      </w:r>
+    </w:p>
+    <w:p>
+      <w:pPr>
+        <w:pStyle w:val="a5"/>
+        <w:ind w:leftChars="200" w:left="420" w:firstLineChars="100" w:firstLine="210"/>
+      </w:pPr>
+      <w:r>
+        <w:rPr>
+          <w:rFonts w:hint="eastAsia"/>
+        </w:rPr>
+        <w:t xml:space="preserve">  keyword_extract_noun(String text):</w:t>
+      </w:r>
+      <w:r>
+        <w:rPr>
+          <w:rFonts w:hint="eastAsia"/>
+        </w:rPr>
+        <w:t>从</w:t>
+      </w:r>
+      <w:r>
+        <w:rPr>
+          <w:rFonts w:hint="eastAsia"/>
+        </w:rPr>
+        <w:t>分词并加词性标注后的文本提取名词</w:t>
+      </w:r>
+    </w:p>
+    <w:p>
+      <w:pPr>
+        <w:pStyle w:val="a5"/>
+        <w:ind w:leftChars="200" w:left="420" w:firstLineChars="100" w:firstLine="210"/>
+      </w:pPr>
+      <w:r>
+        <w:rPr>
+          <w:rFonts w:hint="eastAsia"/>
+        </w:rPr>
+        <w:t xml:space="preserve">  keyword_extract_noun_ngram(String text):</w:t>
+      </w:r>
+      <w:r>
+        <w:rPr>
+          <w:rFonts w:hint="eastAsia"/>
+        </w:rPr>
+        <w:t xml:space="preserve"> </w:t>
+      </w:r>
+      <w:r>
+        <w:rPr>
+          <w:rFonts w:hint="eastAsia"/>
+        </w:rPr>
+        <w:t>从分词并加词性标注后的文本提取名词以及它们的</w:t>
+      </w:r>
+      <w:r>
+        <w:rPr>
+          <w:rFonts w:hint="eastAsia"/>
+        </w:rPr>
+        <w:t>ngram</w:t>
+      </w:r>
+    </w:p>
+    <w:p>
+      <w:pPr>
+        <w:pStyle w:val="a5"/>
+        <w:ind w:leftChars="200" w:left="420" w:firstLineChars="100" w:firstLine="210"/>
+      </w:pPr>
+      <w:r>
+        <w:rPr>
+          <w:rFonts w:hint="eastAsia"/>
+        </w:rPr>
+        <w:t xml:space="preserve">  </w:t>
+      </w:r>
+      <w:r>
+        <w:t>keyword_extract_noun_ngram_vv_adj</w:t>
+      </w:r>
+      <w:r>
+        <w:rPr>
+          <w:rFonts w:hint="eastAsia"/>
+        </w:rPr>
+        <w:t>(String text)</w:t>
+      </w:r>
+      <w:r>
+        <w:rPr>
+          <w:rFonts w:hint="eastAsia"/>
+        </w:rPr>
+        <w:t>:</w:t>
+      </w:r>
+      <w:r>
+        <w:rPr>
+          <w:rFonts w:hint="eastAsia"/>
+        </w:rPr>
+        <w:t xml:space="preserve"> </w:t>
+      </w:r>
+      <w:r>
+        <w:rPr>
+          <w:rFonts w:hint="eastAsia"/>
+        </w:rPr>
+        <w:t>从分词并加词性标注后的文本提取名词以及它们的</w:t>
+      </w:r>
+      <w:r>
+        <w:rPr>
+          <w:rFonts w:hint="eastAsia"/>
+        </w:rPr>
+        <w:t>ngram</w:t>
+      </w:r>
+      <w:r>
+        <w:rPr>
+          <w:rFonts w:hint="eastAsia"/>
+        </w:rPr>
+        <w:t>、动词、形容词</w:t>
+      </w:r>
+    </w:p>
+    <w:p>
+      <w:pPr>
+        <w:pStyle w:val="a5"/>
+        <w:ind w:leftChars="200" w:left="420" w:firstLineChars="100" w:firstLine="210"/>
+      </w:pPr>
+      <w:r>
+        <w:rPr>
+          <w:rFonts w:hint="eastAsia"/>
+        </w:rPr>
+        <w:t>cn.clickwise.clickad.server</w:t>
+      </w:r>
+      <w:r>
+        <w:rPr>
+          <w:rFonts w:hint="eastAsia"/>
+        </w:rPr>
+        <w:t>：</w:t>
+      </w:r>
+    </w:p>
+    <w:p>
+      <w:pPr>
+        <w:pStyle w:val="a5"/>
+        <w:ind w:leftChars="200" w:left="420" w:firstLineChars="100" w:firstLine="210"/>
+      </w:pPr>
+      <w:r>
+        <w:rPr>
+          <w:rFonts w:hint="eastAsia"/>
+        </w:rPr>
+        <w:t>NLPServer</w:t>
+      </w:r>
+      <w:r>
+        <w:rPr>
+          <w:rFonts w:hint="eastAsia"/>
+        </w:rPr>
+        <w:t>：</w:t>
+      </w:r>
+      <w:r>
+        <w:rPr>
+          <w:rFonts w:hint="eastAsia"/>
+        </w:rPr>
+        <w:t>启动服务，提供分词、词性标注、关键词提取的</w:t>
+      </w:r>
+      <w:r>
+        <w:rPr>
+          <w:rFonts w:hint="eastAsia"/>
+        </w:rPr>
+        <w:t>http</w:t>
+      </w:r>
+      <w:r>
+        <w:rPr>
+          <w:rFonts w:hint="eastAsia"/>
+        </w:rPr>
+        <w:t>接口</w:t>
+      </w:r>
+    </w:p>
+    <w:p>
+      <w:pPr>
+        <w:pStyle w:val="a5"/>
+        <w:ind w:leftChars="200" w:left="420" w:firstLineChars="100" w:firstLine="210"/>
+      </w:pPr>
+      <w:r>
+        <w:t>KeyHandler</w:t>
+      </w:r>
+      <w:r>
+        <w:rPr>
+          <w:rFonts w:hint="eastAsia"/>
+        </w:rPr>
+        <w:t>：处理关键词请求的逻辑</w:t>
+      </w:r>
+    </w:p>
+    <w:p>
+      <w:pPr>
+        <w:pStyle w:val="a5"/>
+        <w:ind w:leftChars="200" w:left="420" w:firstLineChars="100" w:firstLine="210"/>
+      </w:pPr>
+      <w:r>
+        <w:t>SegHandler</w:t>
+      </w:r>
+      <w:r>
+        <w:rPr>
+          <w:rFonts w:hint="eastAsia"/>
+        </w:rPr>
+        <w:t>：处理分词请求的逻辑</w:t>
+      </w:r>
+    </w:p>
+    <w:p>
+      <w:pPr>
+        <w:pStyle w:val="a5"/>
+        <w:ind w:leftChars="200" w:left="420" w:firstLineChars="100" w:firstLine="210"/>
+      </w:pPr>
+      <w:r>
+        <w:t>TagHandler</w:t>
+      </w:r>
+      <w:r>
+        <w:rPr>
+          <w:rFonts w:hint="eastAsia"/>
+        </w:rPr>
+        <w:t>：处理词性标注请求的逻辑</w:t>
+      </w:r>
+    </w:p>
+    <w:p>
+      <w:pPr>
+        <w:pStyle w:val="a5"/>
+        <w:ind w:leftChars="200" w:left="420" w:firstLineChars="100" w:firstLine="210"/>
+      </w:pPr>
+      <w:r>
+        <w:rPr>
+          <w:rFonts w:hint="eastAsia"/>
+        </w:rPr>
+        <w:t>cn.clickwise.clickad.sample:</w:t>
+      </w:r>
+    </w:p>
+    <w:p>
+      <w:pPr>
+        <w:pStyle w:val="a5"/>
+        <w:ind w:leftChars="200" w:left="420" w:firstLineChars="100" w:firstLine="210"/>
+      </w:pPr>
+      <w:r>
+        <w:rPr>
+          <w:rFonts w:hint="eastAsia"/>
+        </w:rPr>
+        <w:t>Sampler:</w:t>
+      </w:r>
+      <w:r>
+        <w:rPr>
+          <w:rFonts w:hint="eastAsia"/>
+        </w:rPr>
+        <w:t>从标记好的普通样本</w:t>
+      </w:r>
+      <w:r>
+        <w:rPr>
+          <w:rFonts w:hint="eastAsia"/>
+        </w:rPr>
+        <w:t>(</w:t>
+      </w:r>
+      <w:r>
+        <w:rPr>
+          <w:rFonts w:hint="eastAsia"/>
+        </w:rPr>
+        <w:t>例如格式为</w:t>
+      </w:r>
+      <w:r>
+        <w:rPr>
+          <w:rFonts w:hint="eastAsia"/>
+        </w:rPr>
+        <w:t>label\001text)</w:t>
+      </w:r>
+      <w:r>
+        <w:rPr>
+          <w:rFonts w:hint="eastAsia"/>
+        </w:rPr>
+        <w:t>生成词典文件、标记索引文件和模型的标准样本</w:t>
+      </w:r>
+      <w:r>
+        <w:rPr>
+          <w:rFonts w:hint="eastAsia"/>
+        </w:rPr>
+        <w:t>(svm</w:t>
+      </w:r>
+      <w:r>
+        <w:rPr>
+          <w:rFonts w:hint="eastAsia"/>
+        </w:rPr>
+        <w:t>的输入样本</w:t>
+      </w:r>
+      <w:r>
+        <w:rPr>
+          <w:rFonts w:hint="eastAsia"/>
+        </w:rPr>
+        <w:t xml:space="preserve"> </w:t>
+      </w:r>
+      <w:r>
+        <w:rPr>
+          <w:rFonts w:hint="eastAsia"/>
+        </w:rPr>
+        <w:t>格式为</w:t>
+      </w:r>
+    </w:p>
+    <w:p>
+      <w:pPr>
+        <w:pStyle w:val="a5"/>
+        <w:ind w:leftChars="200" w:left="420" w:firstLineChars="100" w:firstLine="210"/>
+      </w:pPr>
+      <w:r>
+        <w:rPr>
+          <w:rFonts w:hint="eastAsia"/>
+        </w:rPr>
+        <w:t xml:space="preserve">       </w:t>
+      </w:r>
+      <w:r>
+        <w:rPr>
+          <w:rFonts w:hint="eastAsia"/>
+        </w:rPr>
+        <w:t>label</w:t>
+      </w:r>
+      <w:r>
+        <w:rPr>
+          <w:rFonts w:hint="eastAsia"/>
+        </w:rPr>
+        <w:t>Index</w:t>
+      </w:r>
+      <w:r>
+        <w:rPr>
+          <w:rFonts w:hint="eastAsia"/>
+        </w:rPr>
+        <w:t>&lt;separator&gt;[&lt;wordIndex:count&gt;*])</w:t>
+      </w:r>
+      <w:r>
+        <w:rPr>
+          <w:rFonts w:hint="eastAsia"/>
+        </w:rPr>
+        <w:t>。类别标记为普通的一层分类。</w:t>
+      </w:r>
+    </w:p>
+    <w:p>
+      <w:pPr>
+        <w:pStyle w:val="a5"/>
+        <w:ind w:leftChars="200" w:left="420" w:firstLineChars="100" w:firstLine="210"/>
+      </w:pPr>
+      <w:r>
+        <w:t>SampleMulLevel</w:t>
+      </w:r>
+      <w:r>
+        <w:rPr>
+          <w:rFonts w:hint="eastAsia"/>
+        </w:rPr>
+        <w:t>：</w:t>
+      </w:r>
+      <w:r>
+        <w:rPr>
+          <w:rFonts w:hint="eastAsia"/>
+        </w:rPr>
+        <w:t>从标记好的普通样本</w:t>
+      </w:r>
+      <w:r>
+        <w:rPr>
+          <w:rFonts w:hint="eastAsia"/>
+        </w:rPr>
+        <w:t>(</w:t>
+      </w:r>
+      <w:r>
+        <w:rPr>
+          <w:rFonts w:hint="eastAsia"/>
+        </w:rPr>
+        <w:t>例如格式为</w:t>
+      </w:r>
+      <w:r>
+        <w:rPr>
+          <w:rFonts w:hint="eastAsia"/>
+        </w:rPr>
+        <w:t>labels\001text)</w:t>
+      </w:r>
+      <w:r>
+        <w:rPr>
+          <w:rFonts w:hint="eastAsia"/>
+        </w:rPr>
+        <w:t>生成词典文件、标记索引文件和模型的标准样本</w:t>
+      </w:r>
+      <w:r>
+        <w:rPr>
+          <w:rFonts w:hint="eastAsia"/>
+        </w:rPr>
+        <w:t>(svm</w:t>
+      </w:r>
+      <w:r>
+        <w:rPr>
+          <w:rFonts w:hint="eastAsia"/>
+        </w:rPr>
+        <w:t>的输入样本</w:t>
+      </w:r>
+      <w:r>
+        <w:rPr>
+          <w:rFonts w:hint="eastAsia"/>
+        </w:rPr>
+        <w:t xml:space="preserve"> </w:t>
+      </w:r>
+      <w:r>
+        <w:rPr>
+          <w:rFonts w:hint="eastAsia"/>
+        </w:rPr>
+        <w:t>格式为</w:t>
+      </w:r>
+    </w:p>
+    <w:p>
+      <w:pPr>
+        <w:pStyle w:val="a5"/>
+        <w:ind w:leftChars="200" w:left="420" w:firstLineChars="100" w:firstLine="210"/>
+      </w:pPr>
+      <w:r>
+        <w:rPr>
+          <w:rFonts w:hint="eastAsia"/>
+        </w:rPr>
+        <w:t xml:space="preserve">       labelIndexs&lt;separator&gt;[&lt;wordIndex:count&gt;*])</w:t>
+      </w:r>
+      <w:r>
+        <w:rPr>
+          <w:rFonts w:hint="eastAsia"/>
+        </w:rPr>
+        <w:t>。类别标记为多层分类。</w:t>
+      </w:r>
+      <w:r>
+        <w:t>L</w:t>
+      </w:r>
+      <w:r>
+        <w:rPr>
+          <w:rFonts w:hint="eastAsia"/>
+        </w:rPr>
+        <w:t>abels</w:t>
+      </w:r>
+      <w:r>
+        <w:rPr>
+          <w:rFonts w:hint="eastAsia"/>
+        </w:rPr>
+        <w:t>和</w:t>
+      </w:r>
+      <w:r>
+        <w:rPr>
+          <w:rFonts w:hint="eastAsia"/>
+        </w:rPr>
+        <w:t>labelIndexs</w:t>
+      </w:r>
+      <w:r>
+        <w:rPr>
+          <w:rFonts w:hint="eastAsia"/>
+        </w:rPr>
+        <w:t>，包含不同层次类别名称或类别标记，不同层次之间用分隔符例如</w:t>
+      </w:r>
+      <w:r>
+        <w:t>”</w:t>
+      </w:r>
+      <w:r>
+        <w:rPr>
+          <w:rFonts w:hint="eastAsia"/>
+        </w:rPr>
+        <w:t>_</w:t>
+      </w:r>
+      <w:r>
+        <w:t>”</w:t>
+      </w:r>
+      <w:r>
+        <w:rPr>
+          <w:rFonts w:hint="eastAsia"/>
+        </w:rPr>
+        <w:t>分隔开。</w:t>
+      </w:r>
+    </w:p>
+    <w:p>
+      <w:pPr>
+        <w:pStyle w:val="a5"/>
+        <w:ind w:leftChars="200" w:left="420" w:firstLineChars="100" w:firstLine="210"/>
+      </w:pPr>
+      <w:r>
+        <w:rPr>
+          <w:rFonts w:hint="eastAsia"/>
+        </w:rPr>
+        <w:t xml:space="preserve">  </w:t>
+      </w:r>
+      <w:r>
+        <w:rPr>
+          <w:rFonts w:hint="eastAsia"/>
+        </w:rPr>
+        <w:t xml:space="preserve">      </w:t>
+      </w:r>
+    </w:p>
+    <w:p>
+      <w:pPr>
+        <w:pStyle w:val="a5"/>
+        <w:ind w:leftChars="200" w:left="420" w:firstLineChars="100" w:firstLine="210"/>
+      </w:pPr>
+      <w:r>
+        <w:rPr>
+          <w:rFonts w:hint="eastAsia"/>
+        </w:rPr>
+        <w:t>十大行业网站</w:t>
+      </w:r>
+    </w:p>
+    <w:p>
+      <w:pPr>
+        <w:pStyle w:val="a5"/>
+        <w:ind w:leftChars="200" w:left="420" w:firstLineChars="100" w:firstLine="210"/>
+      </w:pPr>
+    </w:p>
+    <w:p>
+      <w:pPr>
+        <w:pStyle w:val="a5"/>
+        <w:ind w:leftChars="200" w:left="420" w:firstLineChars="100" w:firstLine="210"/>
+      </w:pPr>
+    </w:p>
+    <w:p>
+      <w:pPr>
+        <w:pStyle w:val="a5"/>
+        <w:ind w:leftChars="200" w:left="420" w:firstLineChars="100" w:firstLine="210"/>
+      </w:pPr>
+      <w:r>
+        <w:t>R</w:t>
+      </w:r>
+      <w:r>
+        <w:rPr>
+          <w:rFonts w:hint="eastAsia"/>
+        </w:rPr>
+        <w:t>pc</w:t>
+      </w:r>
+      <w:r>
+        <w:rPr>
+          <w:rFonts w:hint="eastAsia"/>
+        </w:rPr>
+        <w:t>库</w:t>
+      </w:r>
+    </w:p>
+    <w:p>
+      <w:pPr>
+        <w:pStyle w:val="a5"/>
+        <w:ind w:leftChars="200" w:left="420" w:firstLineChars="100" w:firstLine="210"/>
+      </w:pPr>
+      <w:r>
+        <w:t>R</w:t>
+      </w:r>
+      <w:r>
+        <w:rPr>
+          <w:rFonts w:hint="eastAsia"/>
+        </w:rPr>
+        <w:t>pc</w:t>
+      </w:r>
+      <w:r>
+        <w:rPr>
+          <w:rFonts w:hint="eastAsia"/>
+        </w:rPr>
+        <w:t>库是</w:t>
+      </w:r>
+      <w:r>
+        <w:rPr>
+          <w:rFonts w:hint="eastAsia"/>
+        </w:rPr>
+        <w:t>在远程执行命令，并将结果传回客户端的库</w:t>
+      </w:r>
+    </w:p>
+    <w:p>
+      <w:pPr>
+        <w:pStyle w:val="a5"/>
+        <w:ind w:leftChars="200" w:left="420" w:firstLineChars="100" w:firstLine="210"/>
+      </w:pPr>
+      <w:r>
+        <w:t>EasyServer</w:t>
+      </w:r>
+      <w:r>
+        <w:rPr>
+          <w:rFonts w:hint="eastAsia"/>
+        </w:rPr>
+        <w:t>启动</w:t>
+      </w:r>
+      <w:r>
+        <w:rPr>
+          <w:rFonts w:hint="eastAsia"/>
+        </w:rPr>
+        <w:t>rpc</w:t>
+      </w:r>
+      <w:r>
+        <w:rPr>
+          <w:rFonts w:hint="eastAsia"/>
+        </w:rPr>
+        <w:t>服务，接收传入的</w:t>
+      </w:r>
+      <w:r>
+        <w:rPr>
+          <w:rFonts w:hint="eastAsia"/>
+        </w:rPr>
+        <w:t xml:space="preserve">command </w:t>
+      </w:r>
+      <w:r>
+        <w:rPr>
+          <w:rFonts w:hint="eastAsia"/>
+        </w:rPr>
+        <w:t>，反序列化解析出</w:t>
+      </w:r>
+      <w:r>
+        <w:rPr>
+          <w:rFonts w:hint="eastAsia"/>
+        </w:rPr>
+        <w:t>command</w:t>
+      </w:r>
+      <w:r>
+        <w:rPr>
+          <w:rFonts w:hint="eastAsia"/>
+        </w:rPr>
+        <w:t>，在本地执行，</w:t>
+      </w:r>
+      <w:r>
+        <w:rPr>
+          <w:rFonts w:hint="eastAsia"/>
+        </w:rPr>
+        <w:t>编译执行</w:t>
+      </w:r>
+      <w:r>
+        <w:rPr>
+          <w:rFonts w:hint="eastAsia"/>
+        </w:rPr>
+        <w:t>command</w:t>
+      </w:r>
+      <w:r>
+        <w:rPr>
+          <w:rFonts w:hint="eastAsia"/>
+        </w:rPr>
+        <w:t>将结果返回给客户端</w:t>
+      </w:r>
+    </w:p>
+    <w:p>
+      <w:pPr>
+        <w:pStyle w:val="a5"/>
+        <w:ind w:leftChars="200" w:left="420" w:firstLineChars="100" w:firstLine="210"/>
+      </w:pPr>
+      <w:r>
+        <w:rPr>
+          <w:rFonts w:hint="eastAsia"/>
+        </w:rPr>
+        <w:t>有不同类型的</w:t>
+      </w:r>
+      <w:r>
+        <w:rPr>
+          <w:rFonts w:hint="eastAsia"/>
+        </w:rPr>
+        <w:t>command</w:t>
+      </w:r>
+      <w:r>
+        <w:rPr>
+          <w:rFonts w:hint="eastAsia"/>
+        </w:rPr>
+        <w:t>，每个</w:t>
+      </w:r>
+      <w:r>
+        <w:rPr>
+          <w:rFonts w:hint="eastAsia"/>
+        </w:rPr>
+        <w:t>command</w:t>
+      </w:r>
+      <w:r>
+        <w:rPr>
+          <w:rFonts w:hint="eastAsia"/>
+        </w:rPr>
+        <w:t>都对应三个类：</w:t>
+      </w:r>
+    </w:p>
+    <w:p>
+      <w:pPr>
+        <w:pStyle w:val="a5"/>
+        <w:ind w:leftChars="200" w:left="420" w:firstLineChars="100" w:firstLine="210"/>
+      </w:pPr>
+      <w:r>
+        <w:rPr>
+          <w:rFonts w:hint="eastAsia"/>
+        </w:rPr>
+        <w:t>***Command,***Client,***Handler</w:t>
+      </w:r>
+    </w:p>
+    <w:p>
+      <w:pPr>
+        <w:pStyle w:val="a5"/>
+        <w:ind w:leftChars="200" w:left="420" w:firstLineChars="100" w:firstLine="210"/>
+      </w:pPr>
+      <w:r>
+        <w:rPr>
+          <w:rFonts w:hint="eastAsia"/>
+        </w:rPr>
+        <w:t>例如</w:t>
+      </w:r>
+    </w:p>
+    <w:p>
+      <w:pPr>
+        <w:pStyle w:val="a5"/>
+        <w:ind w:leftChars="200" w:left="420" w:firstLineChars="100" w:firstLine="210"/>
+      </w:pPr>
+      <w:r>
+        <w:rPr>
+          <w:rFonts w:hint="eastAsia"/>
+        </w:rPr>
+        <w:t>从远程拷贝文件对应：</w:t>
+      </w:r>
+    </w:p>
+    <w:p>
+      <w:pPr>
+        <w:pStyle w:val="a5"/>
+        <w:ind w:leftChars="200" w:left="420" w:firstLineChars="100" w:firstLine="210"/>
+      </w:pPr>
+      <w:r>
+        <w:t>FileCopyFromClient</w:t>
+      </w:r>
+      <w:r>
         <w:t>、</w:t>
       </w:r>
       <w:r>
-        <w:rPr>
-          <w:rFonts w:hint="eastAsia"/>
-        </w:rPr>
-        <w:t>cn.clickwise.clickad.server</w:t>
-      </w:r>
-      <w:r>
-        <w:rPr>
-          <w:rFonts w:hint="eastAsia"/>
-        </w:rPr>
+        <w:t>FileCopyFromCommand</w:t>
+      </w:r>
+      <w:r>
         <w:t>、</w:t>
       </w:r>
       <w:r>
-        <w:rPr>
-          <w:rFonts w:hint="eastAsia"/>
-        </w:rPr>
-        <w:t>cn.clickwise.clickad.seg</w:t>
-      </w:r>
-      <w:r>
-        <w:rPr>
-          <w:rFonts w:hint="eastAsia"/>
-        </w:rPr>
+        <w:t>FileCopyFromHandler</w:t>
+      </w:r>
+    </w:p>
+    <w:p>
+      <w:pPr>
+        <w:pStyle w:val="a5"/>
+        <w:ind w:leftChars="200" w:left="420" w:firstLineChars="100" w:firstLine="210"/>
+      </w:pPr>
+    </w:p>
+    <w:p>
+      <w:pPr>
+        <w:pStyle w:val="a5"/>
+        <w:ind w:leftChars="200" w:left="420" w:firstLineChars="100" w:firstLine="210"/>
+      </w:pPr>
+      <w:r>
+        <w:rPr>
+          <w:rFonts w:hint="eastAsia"/>
+        </w:rPr>
+        <w:t>拷贝文件到远程对应：</w:t>
+      </w:r>
+    </w:p>
+    <w:p>
+      <w:pPr>
+        <w:pStyle w:val="a5"/>
+        <w:ind w:leftChars="200" w:left="420" w:firstLineChars="100" w:firstLine="210"/>
+      </w:pPr>
+      <w:r>
+        <w:lastRenderedPageBreak/>
+        <w:t>FileCopyToClient</w:t>
+      </w:r>
+      <w:r>
         <w:t>、</w:t>
       </w:r>
       <w:r>
-        <w:rPr>
-          <w:rFonts w:hint="eastAsia"/>
-        </w:rPr>
-        <w:t>cn.clickwise.tag</w:t>
-      </w:r>
-      <w:r>
-        <w:rPr>
-          <w:rFonts w:hint="eastAsia"/>
-        </w:rPr>
+        <w:t>FileCopyToCommand</w:t>
+      </w:r>
+      <w:r>
         <w:t>、</w:t>
       </w:r>
       <w:r>
-        <w:rPr>
-          <w:rFonts w:hint="eastAsia"/>
-        </w:rPr>
-        <w:t>cn.clickwise.clickad.keyword</w:t>
-      </w:r>
-      <w:r>
-        <w:rPr>
-          <w:rFonts w:hint="eastAsia"/>
-        </w:rPr>
-        <w:t>等部分。</w:t>
+        <w:t>FileCopyToHandler</w:t>
       </w:r>
     </w:p>
     <w:p>
@@ -1768,60 +3025,6 @@
         <w:pStyle w:val="a5"/>
         <w:ind w:leftChars="200" w:left="420" w:firstLineChars="100" w:firstLine="210"/>
       </w:pPr>
-      <w:r>
-        <w:rPr>
-          <w:rFonts w:hint="eastAsia"/>
-        </w:rPr>
-        <w:t>cn.clickwise.clickad.seg</w:t>
-      </w:r>
-      <w:r>
-        <w:rPr>
-          <w:rFonts w:hint="eastAsia"/>
-        </w:rPr>
-        <w:t>.</w:t>
-      </w:r>
-      <w:r>
-        <w:rPr>
-          <w:rFonts w:hint="eastAsia"/>
-        </w:rPr>
-        <w:t xml:space="preserve"> </w:t>
-      </w:r>
-      <w:r>
-        <w:rPr>
-          <w:rFonts w:hint="eastAsia"/>
-        </w:rPr>
-        <w:t>Segmenter</w:t>
-      </w:r>
-      <w:r>
-        <w:rPr>
-          <w:rFonts w:hint="eastAsia"/>
-        </w:rPr>
-        <w:t>:</w:t>
-      </w:r>
-      <w:r>
-        <w:rPr>
-          <w:rFonts w:hint="eastAsia"/>
-        </w:rPr>
-        <w:t xml:space="preserve"> </w:t>
-      </w:r>
-      <w:r>
-        <w:rPr>
-          <w:rFonts w:hint="eastAsia"/>
-        </w:rPr>
-        <w:t>对</w:t>
-      </w:r>
-      <w:r>
-        <w:rPr>
-          <w:rFonts w:hint="eastAsia"/>
-        </w:rPr>
-        <w:t xml:space="preserve"> ansj</w:t>
-      </w:r>
-      <w:r>
-        <w:rPr>
-          <w:rFonts w:hint="eastAsia"/>
-        </w:rPr>
-        <w:t>分词的封装</w:t>
-      </w:r>
     </w:p>
     <w:p>
       <w:pPr>
@@ -1832,16 +3035,19 @@
         <w:rPr>
           <w:rFonts w:hint="eastAsia"/>
         </w:rPr>
-        <w:t xml:space="preserve">  </w:t>
-      </w:r>
-      <w:r>
-        <w:t>void loadAnsjDic(File dict)</w:t>
-      </w:r>
-      <w:r>
-        <w:rPr>
-          <w:rFonts w:hint="eastAsia"/>
-        </w:rPr>
-        <w:t>：加载词典文件</w:t>
+        <w:t>读取远程的</w:t>
+      </w:r>
+      <w:r>
+        <w:rPr>
+          <w:rFonts w:hint="eastAsia"/>
+        </w:rPr>
+        <w:t>hive</w:t>
+      </w:r>
+      <w:r>
+        <w:rPr>
+          <w:rFonts w:hint="eastAsia"/>
+        </w:rPr>
+        <w:t>表：</w:t>
       </w:r>
     </w:p>
     <w:p>
@@ -1850,19 +3056,22 @@
         <w:ind w:leftChars="200" w:left="420" w:firstLineChars="100" w:firstLine="210"/>
       </w:pPr>
       <w:r>
-        <w:rPr>
-          <w:rFonts w:hint="eastAsia"/>
-        </w:rPr>
-        <w:t xml:space="preserve">  </w:t>
-      </w:r>
-      <w:r>
-        <w:t>String segAnsi(String text)</w:t>
-      </w:r>
-      <w:r>
-        <w:rPr>
-          <w:rFonts w:hint="eastAsia"/>
-        </w:rPr>
-        <w:t>：对一段文本进行分词，返回分词后的结果</w:t>
+        <w:t>HiveFetchTableClient</w:t>
+      </w:r>
+      <w:r>
+        <w:rPr>
+          <w:rFonts w:hint="eastAsia"/>
+        </w:rPr>
+        <w:t>、</w:t>
+      </w:r>
+      <w:r>
+        <w:t>HiveFetchTableCommand</w:t>
+      </w:r>
+      <w:r>
+        <w:t>、</w:t>
+      </w:r>
+      <w:r>
+        <w:t>HiveFetchTableHandler</w:t>
       </w:r>
     </w:p>
     <w:p>
@@ -1870,42 +3079,6 @@
         <w:pStyle w:val="a5"/>
         <w:ind w:leftChars="200" w:left="420" w:firstLineChars="100" w:firstLine="210"/>
       </w:pPr>
-      <w:r>
-        <w:rPr>
-          <w:rFonts w:hint="eastAsia"/>
-        </w:rPr>
-        <w:t>cn.clickwise.clickad.tag</w:t>
-      </w:r>
-      <w:r>
-        <w:rPr>
-          <w:rFonts w:hint="eastAsia"/>
-        </w:rPr>
-        <w:t>.PosTagger</w:t>
-      </w:r>
-      <w:r>
-        <w:rPr>
-          <w:rFonts w:hint="eastAsia"/>
-        </w:rPr>
-        <w:t>:</w:t>
-      </w:r>
-      <w:r>
-        <w:rPr>
-          <w:rFonts w:hint="eastAsia"/>
-        </w:rPr>
-        <w:t>对</w:t>
-      </w:r>
-      <w:r>
-        <w:rPr>
-          <w:rFonts w:hint="eastAsia"/>
-        </w:rPr>
-        <w:t>stanford postagger</w:t>
-      </w:r>
-      <w:r>
-        <w:rPr>
-          <w:rFonts w:hint="eastAsia"/>
-        </w:rPr>
-        <w:t>的封装</w:t>
-      </w:r>
     </w:p>
     <w:p>
       <w:pPr>
@@ -1916,1685 +3089,848 @@
         <w:rPr>
           <w:rFonts w:hint="eastAsia"/>
         </w:rPr>
-        <w:t xml:space="preserve">  </w:t>
-      </w:r>
-      <w:r>
-        <w:t>PosTagger(String model)</w:t>
-      </w:r>
-      <w:r>
-        <w:rPr>
-          <w:rFonts w:hint="eastAsia"/>
-        </w:rPr>
+        <w:t>读取远程的</w:t>
+      </w:r>
+      <w:r>
+        <w:rPr>
+          <w:rFonts w:hint="eastAsia"/>
+        </w:rPr>
+        <w:t>hive</w:t>
+      </w:r>
+      <w:r>
+        <w:rPr>
+          <w:rFonts w:hint="eastAsia"/>
+        </w:rPr>
+        <w:t>表，只取</w:t>
+      </w:r>
+      <w:r>
+        <w:rPr>
+          <w:rFonts w:hint="eastAsia"/>
+        </w:rPr>
+        <w:t>key</w:t>
+      </w:r>
+      <w:r>
+        <w:rPr>
+          <w:rFonts w:hint="eastAsia"/>
+        </w:rPr>
+        <w:t>包含在输入文件里的记录：</w:t>
+      </w:r>
+    </w:p>
+    <w:p>
+      <w:pPr>
+        <w:pStyle w:val="a5"/>
+        <w:ind w:leftChars="200" w:left="420" w:firstLineChars="100" w:firstLine="210"/>
+      </w:pPr>
+      <w:r>
+        <w:t>HiveFetchByKeysClient</w:t>
+      </w:r>
+      <w:r>
+        <w:t>、</w:t>
+      </w:r>
+      <w:r>
+        <w:t>HiveFetchByKeysCommand</w:t>
+      </w:r>
+      <w:r>
+        <w:t>、</w:t>
+      </w:r>
+      <w:r>
+        <w:t>HiveFetchByKeysHandler</w:t>
+      </w:r>
+    </w:p>
+    <w:p>
+      <w:pPr>
+        <w:pStyle w:val="a5"/>
+        <w:ind w:leftChars="200" w:left="420" w:firstLineChars="100" w:firstLine="210"/>
+      </w:pPr>
+    </w:p>
+    <w:p>
+      <w:pPr>
+        <w:pStyle w:val="a5"/>
+        <w:ind w:leftChars="200" w:left="420" w:firstLineChars="100" w:firstLine="210"/>
+      </w:pPr>
+      <w:r>
+        <w:rPr>
+          <w:rFonts w:hint="eastAsia"/>
+        </w:rPr>
+        <w:t>读取远程的</w:t>
+      </w:r>
+      <w:r>
+        <w:rPr>
+          <w:rFonts w:hint="eastAsia"/>
+        </w:rPr>
+        <w:t>hive</w:t>
+      </w:r>
+      <w:r>
+        <w:rPr>
+          <w:rFonts w:hint="eastAsia"/>
+        </w:rPr>
+        <w:t>表，只取</w:t>
+      </w:r>
+      <w:r>
+        <w:rPr>
+          <w:rFonts w:hint="eastAsia"/>
+        </w:rPr>
+        <w:t>key</w:t>
+      </w:r>
+      <w:r>
+        <w:rPr>
+          <w:rFonts w:hint="eastAsia"/>
+        </w:rPr>
+        <w:t>包含在输入文件里的记录，并进行统计：</w:t>
+      </w:r>
+    </w:p>
+    <w:p>
+      <w:pPr>
+        <w:pStyle w:val="a5"/>
+        <w:ind w:leftChars="200" w:left="420" w:firstLineChars="100" w:firstLine="210"/>
+      </w:pPr>
+      <w:r>
+        <w:t>HiveStatisticByKeysClient</w:t>
+      </w:r>
+      <w:r>
+        <w:t>、</w:t>
+      </w:r>
+      <w:r>
+        <w:t>HiveStatisticByKeysCommand</w:t>
+      </w:r>
+      <w:r>
+        <w:t>、</w:t>
+      </w:r>
+      <w:r>
+        <w:t>HiveStatisticByKeysHandler</w:t>
+      </w:r>
+    </w:p>
+    <w:p>
+      <w:pPr>
+        <w:pStyle w:val="a5"/>
+        <w:ind w:leftChars="200" w:left="420" w:firstLineChars="100" w:firstLine="210"/>
+      </w:pPr>
+    </w:p>
+    <w:p>
+      <w:pPr>
+        <w:pStyle w:val="a5"/>
+        <w:ind w:leftChars="200" w:left="420" w:firstLineChars="100" w:firstLine="210"/>
+      </w:pPr>
+      <w:r>
+        <w:rPr>
+          <w:rFonts w:hint="eastAsia"/>
+        </w:rPr>
+        <w:t>工具库</w:t>
+      </w:r>
+      <w:r>
+        <w:rPr>
+          <w:rFonts w:hint="eastAsia"/>
+        </w:rPr>
+        <w:t>(tool)</w:t>
+      </w:r>
+    </w:p>
+    <w:p>
+      <w:pPr>
+        <w:pStyle w:val="a5"/>
+        <w:ind w:leftChars="200" w:left="420" w:firstLineChars="100" w:firstLine="210"/>
+      </w:pPr>
+      <w:r>
+        <w:rPr>
+          <w:rFonts w:hint="eastAsia"/>
+        </w:rPr>
+        <w:t>工具库的代码位于</w:t>
+      </w:r>
+      <w:r>
+        <w:rPr>
+          <w:rFonts w:hint="eastAsia"/>
+        </w:rPr>
+        <w:t>cn.clickwise.lib</w:t>
+      </w:r>
+      <w:r>
+        <w:rPr>
+          <w:rFonts w:hint="eastAsia"/>
+        </w:rPr>
+        <w:t>下：</w:t>
+      </w:r>
+    </w:p>
+    <w:p/>
+    <w:p>
+      <w:r>
+        <w:t>cn.clickwise.lib.bytes</w:t>
+      </w:r>
+      <w:r>
+        <w:rPr>
+          <w:rFonts w:hint="eastAsia"/>
+        </w:rPr>
+        <w:t>(byte</w:t>
+      </w:r>
+      <w:r>
+        <w:rPr>
+          <w:rFonts w:hint="eastAsia"/>
+        </w:rPr>
+        <w:t>数组的各种操作</w:t>
+      </w:r>
+      <w:r>
+        <w:rPr>
+          <w:rFonts w:hint="eastAsia"/>
+        </w:rPr>
+        <w:t>)</w:t>
+      </w:r>
+    </w:p>
+    <w:p>
+      <w:r>
+        <w:t xml:space="preserve">BytesTransformbyte </w:t>
+      </w:r>
+      <w:r>
+        <w:t>数组转换成各种类型的数据</w:t>
+      </w:r>
+    </w:p>
+    <w:p>
+      <w:r>
+        <w:rPr>
+          <w:rFonts w:hint="eastAsia"/>
+        </w:rPr>
+        <w:t>例如</w:t>
+      </w:r>
+      <w:r>
+        <w:t>byteToInt2</w:t>
+      </w:r>
+    </w:p>
+    <w:p>
+      <w:r>
+        <w:t>byteToIntv</w:t>
+      </w:r>
+    </w:p>
+    <w:p>
+      <w:r>
+        <w:t>bytes2str</w:t>
+      </w:r>
+    </w:p>
+    <w:p/>
+    <w:p>
+      <w:r>
+        <w:t>cn.clickwise.lib.</w:t>
+      </w:r>
+      <w:r>
+        <w:rPr>
+          <w:rFonts w:hint="eastAsia"/>
+        </w:rPr>
+        <w:t>code</w:t>
+      </w:r>
+      <w:r>
+        <w:rPr>
+          <w:rFonts w:hint="eastAsia"/>
+        </w:rPr>
+        <w:t>(</w:t>
+      </w:r>
+      <w:r>
+        <w:rPr>
+          <w:rFonts w:hint="eastAsia"/>
+        </w:rPr>
+        <w:t>各种编码和加密方法</w:t>
+      </w:r>
+      <w:r>
+        <w:rPr>
+          <w:rFonts w:hint="eastAsia"/>
+        </w:rPr>
+        <w:t>)</w:t>
+      </w:r>
+    </w:p>
+    <w:p>
+      <w:r>
+        <w:rPr>
+          <w:rFonts w:hint="eastAsia"/>
+        </w:rPr>
+        <w:t>MD5Code:</w:t>
+      </w:r>
+      <w:r>
+        <w:rPr>
+          <w:rFonts w:hint="eastAsia"/>
+        </w:rPr>
+        <w:t>使用</w:t>
+      </w:r>
+      <w:r>
+        <w:rPr>
+          <w:rFonts w:hint="eastAsia"/>
+        </w:rPr>
+        <w:t>md5</w:t>
+      </w:r>
+      <w:r>
+        <w:rPr>
+          <w:rFonts w:hint="eastAsia"/>
+        </w:rPr>
+        <w:t>算法加密字符串</w:t>
+      </w:r>
+    </w:p>
+    <w:p>
+      <w:r>
+        <w:t>Base64Code</w:t>
+      </w:r>
+      <w:r>
         <w:t>：</w:t>
       </w:r>
       <w:r>
-        <w:rPr>
-          <w:rFonts w:hint="eastAsia"/>
-        </w:rPr>
-        <w:t>加载词性标注模型</w:t>
-      </w:r>
-      <w:r>
-        <w:rPr>
-          <w:rFonts w:hint="eastAsia"/>
-        </w:rPr>
-        <w:t>model</w:t>
-      </w:r>
-    </w:p>
-    <w:p>
-      <w:pPr>
-        <w:pStyle w:val="a5"/>
-        <w:ind w:leftChars="200" w:left="420" w:firstLineChars="100" w:firstLine="210"/>
-      </w:pPr>
-      <w:r>
-        <w:rPr>
-          <w:rFonts w:hint="eastAsia"/>
-        </w:rPr>
+        <w:t>使用</w:t>
+      </w:r>
+      <w:r>
+        <w:rPr>
+          <w:rFonts w:hint="eastAsia"/>
+        </w:rPr>
+        <w:t>base64</w:t>
+      </w:r>
+      <w:r>
+        <w:rPr>
+          <w:rFonts w:hint="eastAsia"/>
+        </w:rPr>
+        <w:t>算法</w:t>
+      </w:r>
+      <w:r>
+        <w:rPr>
+          <w:rFonts w:hint="eastAsia"/>
+        </w:rPr>
+        <w:t>编码</w:t>
+      </w:r>
+      <w:r>
+        <w:rPr>
+          <w:rFonts w:hint="eastAsia"/>
+        </w:rPr>
+        <w:t>或解</w:t>
+      </w:r>
+      <w:r>
+        <w:rPr>
+          <w:rFonts w:hint="eastAsia"/>
+        </w:rPr>
+        <w:t>码</w:t>
+      </w:r>
+      <w:r>
+        <w:rPr>
+          <w:rFonts w:hint="eastAsia"/>
+        </w:rPr>
+        <w:t>字符串</w:t>
+      </w:r>
+    </w:p>
+    <w:p>
+      <w:r>
+        <w:t>Unicode</w:t>
+      </w:r>
+      <w:r>
+        <w:t>：</w:t>
+      </w:r>
+      <w:r>
+        <w:rPr>
+          <w:rFonts w:hint="eastAsia"/>
+        </w:rPr>
+        <w:t>unicode</w:t>
+      </w:r>
+      <w:r>
+        <w:rPr>
+          <w:rFonts w:hint="eastAsia"/>
+        </w:rPr>
+        <w:t>编码或解码字符串</w:t>
+      </w:r>
+    </w:p>
+    <w:p>
+      <w:r>
+        <w:rPr>
+          <w:rFonts w:hint="eastAsia"/>
+        </w:rPr>
+        <w:t>UrlCode:</w:t>
+      </w:r>
+      <w:r>
+        <w:rPr>
+          <w:rFonts w:hint="eastAsia"/>
+        </w:rPr>
+        <w:t>url</w:t>
+      </w:r>
+      <w:r>
+        <w:rPr>
+          <w:rFonts w:hint="eastAsia"/>
+        </w:rPr>
+        <w:t>code</w:t>
+      </w:r>
+      <w:r>
+        <w:rPr>
+          <w:rFonts w:hint="eastAsia"/>
+        </w:rPr>
+        <w:t>编码或解码字符串</w:t>
+      </w:r>
+    </w:p>
+    <w:p/>
+    <w:p>
+      <w:pPr>
+        <w:ind w:firstLineChars="300" w:firstLine="630"/>
+      </w:pPr>
+      <w:r>
+        <w:t>cn.clickwise.lib.</w:t>
+      </w:r>
+      <w:r>
+        <w:rPr>
+          <w:rFonts w:hint="eastAsia"/>
+        </w:rPr>
+        <w:t>file</w:t>
+      </w:r>
+      <w:r>
+        <w:rPr>
+          <w:rFonts w:hint="eastAsia"/>
+        </w:rPr>
+        <w:t>(</w:t>
+      </w:r>
+      <w:r>
+        <w:rPr>
+          <w:rFonts w:hint="eastAsia"/>
+        </w:rPr>
+        <w:t>文件操作的便利类</w:t>
+      </w:r>
+      <w:r>
+        <w:rPr>
+          <w:rFonts w:hint="eastAsia"/>
+        </w:rPr>
+        <w:t>)</w:t>
+      </w:r>
+    </w:p>
+    <w:p>
+      <w:pPr>
+        <w:ind w:firstLineChars="300" w:firstLine="630"/>
+      </w:pPr>
+      <w:r>
+        <w:t>FileReaderUtil</w:t>
+      </w:r>
+      <w:r>
+        <w:rPr>
+          <w:rFonts w:hint="eastAsia"/>
+        </w:rPr>
+        <w:t>(</w:t>
+      </w:r>
+      <w:r>
+        <w:rPr>
+          <w:rFonts w:hint="eastAsia"/>
+        </w:rPr>
+        <w:t>将文件转换成各种数据结构，</w:t>
+      </w:r>
+      <w:r>
+        <w:rPr>
+          <w:rFonts w:hint="eastAsia"/>
+        </w:rPr>
+        <w:t>例如</w:t>
+      </w:r>
+      <w:r>
+        <w:rPr>
+          <w:rFonts w:hint="eastAsia"/>
+        </w:rPr>
+        <w:t>hashMap</w:t>
+      </w:r>
+      <w:r>
+        <w:rPr>
+          <w:rFonts w:hint="eastAsia"/>
+        </w:rPr>
+        <w:t>、</w:t>
+      </w:r>
+      <w:r>
+        <w:rPr>
+          <w:rFonts w:hint="eastAsia"/>
+        </w:rPr>
+        <w:t>list</w:t>
+      </w:r>
+      <w:r>
+        <w:rPr>
+          <w:rFonts w:hint="eastAsia"/>
+        </w:rPr>
+        <w:t>等</w:t>
+      </w:r>
+      <w:r>
+        <w:rPr>
+          <w:rFonts w:hint="eastAsia"/>
+        </w:rPr>
+        <w:t>)</w:t>
+      </w:r>
+    </w:p>
+    <w:p>
+      <w:pPr>
+        <w:ind w:firstLineChars="300" w:firstLine="630"/>
+      </w:pPr>
+      <w:r>
+        <w:t>FileStatus</w:t>
+      </w:r>
+      <w:r>
+        <w:rPr>
+          <w:rFonts w:hint="eastAsia"/>
+        </w:rPr>
+        <w:t>(</w:t>
+      </w:r>
+      <w:r>
+        <w:rPr>
+          <w:rFonts w:hint="eastAsia"/>
+        </w:rPr>
+        <w:t>测试文件的各种状态</w:t>
+      </w:r>
+      <w:r>
+        <w:rPr>
+          <w:rFonts w:hint="eastAsia"/>
+        </w:rPr>
+        <w:t>)</w:t>
+      </w:r>
+    </w:p>
+    <w:p>
+      <w:pPr>
+        <w:ind w:firstLineChars="300" w:firstLine="630"/>
+      </w:pPr>
+      <w:r>
+        <w:t>PropertiesUtil</w:t>
+      </w:r>
+      <w:r>
+        <w:rPr>
+          <w:rFonts w:hint="eastAsia"/>
+        </w:rPr>
+        <w:t>(</w:t>
+      </w:r>
+      <w:r>
+        <w:rPr>
+          <w:rFonts w:hint="eastAsia"/>
+        </w:rPr>
+        <w:t>将文件转换成</w:t>
+      </w:r>
+      <w:r>
+        <w:t>Properties</w:t>
+      </w:r>
+      <w:r>
+        <w:t>对象</w:t>
+      </w:r>
+      <w:r>
+        <w:rPr>
+          <w:rFonts w:hint="eastAsia"/>
+        </w:rPr>
+        <w:t>)</w:t>
+      </w:r>
+    </w:p>
+    <w:p>
+      <w:pPr>
+        <w:ind w:firstLineChars="300" w:firstLine="630"/>
+      </w:pPr>
+      <w:r>
+        <w:t>cn.clickwise.lib.</w:t>
+      </w:r>
+      <w:r>
+        <w:rPr>
+          <w:rFonts w:hint="eastAsia"/>
+        </w:rPr>
+        <w:t>jar</w:t>
+      </w:r>
+    </w:p>
+    <w:p>
+      <w:pPr>
+        <w:ind w:firstLineChars="300" w:firstLine="630"/>
+      </w:pPr>
+      <w:r>
+        <w:t>GenConf</w:t>
+      </w:r>
+      <w:r>
+        <w:rPr>
+          <w:rFonts w:hint="eastAsia"/>
+        </w:rPr>
+        <w:t>(</w:t>
+      </w:r>
+      <w:r>
+        <w:rPr>
+          <w:rFonts w:hint="eastAsia"/>
+        </w:rPr>
+        <w:t>生成</w:t>
+      </w:r>
+      <w:r>
+        <w:rPr>
+          <w:rFonts w:hint="eastAsia"/>
+        </w:rPr>
+        <w:t>ant</w:t>
+      </w:r>
+      <w:r>
+        <w:rPr>
+          <w:rFonts w:hint="eastAsia"/>
+        </w:rPr>
+        <w:t>的配置文件</w:t>
+      </w:r>
+      <w:r>
+        <w:rPr>
+          <w:rFonts w:hint="eastAsia"/>
+        </w:rPr>
+        <w:t>build.xml</w:t>
+      </w:r>
+      <w:r>
+        <w:rPr>
+          <w:rFonts w:hint="eastAsia"/>
+        </w:rPr>
+        <w:t>的配置信息</w:t>
+      </w:r>
+      <w:r>
+        <w:rPr>
+          <w:rFonts w:hint="eastAsia"/>
+        </w:rPr>
+        <w:t>)</w:t>
+      </w:r>
+    </w:p>
+    <w:p>
+      <w:pPr>
+        <w:ind w:firstLineChars="300" w:firstLine="630"/>
+      </w:pPr>
+    </w:p>
+    <w:p>
+      <w:pPr>
+        <w:ind w:firstLineChars="300" w:firstLine="630"/>
+      </w:pPr>
+      <w:r>
+        <w:t>cn.clickwise.lib.</w:t>
+      </w:r>
+      <w:r>
+        <w:rPr>
+          <w:rFonts w:hint="eastAsia"/>
+        </w:rPr>
+        <w:t>linux</w:t>
+      </w:r>
+    </w:p>
+    <w:p>
+      <w:pPr>
+        <w:ind w:firstLineChars="300" w:firstLine="630"/>
+      </w:pPr>
+      <w:r>
+        <w:t>COMMAND</w:t>
+      </w:r>
+      <w:r>
+        <w:rPr>
+          <w:rFonts w:hint="eastAsia"/>
+        </w:rPr>
+        <w:t>(</w:t>
+      </w:r>
+      <w:r>
+        <w:rPr>
+          <w:rFonts w:hint="eastAsia"/>
+        </w:rPr>
+        <w:t>执行</w:t>
+      </w:r>
+      <w:r>
+        <w:rPr>
+          <w:rFonts w:hint="eastAsia"/>
+        </w:rPr>
+        <w:t>linux</w:t>
+      </w:r>
+      <w:r>
+        <w:rPr>
+          <w:rFonts w:hint="eastAsia"/>
+        </w:rPr>
+        <w:t>脚本</w:t>
+      </w:r>
+      <w:r>
+        <w:rPr>
+          <w:rFonts w:hint="eastAsia"/>
+        </w:rPr>
+        <w:t>)</w:t>
+      </w:r>
+    </w:p>
+    <w:p/>
+    <w:p>
+      <w:pPr>
+        <w:ind w:firstLineChars="300" w:firstLine="630"/>
+      </w:pPr>
+      <w:r>
+        <w:t>cn.clickwise.lib.</w:t>
+      </w:r>
+      <w:r>
+        <w:rPr>
+          <w:rFonts w:hint="eastAsia"/>
+        </w:rPr>
+        <w:t>sort</w:t>
+      </w:r>
+    </w:p>
+    <w:p>
+      <w:pPr>
+        <w:ind w:firstLineChars="300" w:firstLine="630"/>
+      </w:pPr>
+      <w:r>
+        <w:t>SortStrArray</w:t>
+      </w:r>
+      <w:r>
+        <w:rPr>
+          <w:rFonts w:hint="eastAsia"/>
+        </w:rPr>
+        <w:t>(</w:t>
+      </w:r>
+      <w:r>
+        <w:rPr>
+          <w:rFonts w:hint="eastAsia"/>
+        </w:rPr>
+        <w:t>排序的便利类，</w:t>
+      </w:r>
+      <w:r>
+        <w:rPr>
+          <w:rFonts w:hint="eastAsia"/>
+        </w:rPr>
+        <w:t>对数组或</w:t>
+      </w:r>
+      <w:r>
+        <w:rPr>
+          <w:rFonts w:hint="eastAsia"/>
+        </w:rPr>
+        <w:t>list</w:t>
+      </w:r>
+      <w:r>
+        <w:rPr>
+          <w:rFonts w:hint="eastAsia"/>
+        </w:rPr>
+        <w:t>排序，返回排序结果</w:t>
+      </w:r>
+      <w:r>
+        <w:rPr>
+          <w:rFonts w:hint="eastAsia"/>
+        </w:rPr>
+        <w:t>)</w:t>
+      </w:r>
+    </w:p>
+    <w:p>
+      <w:pPr>
+        <w:ind w:firstLineChars="300" w:firstLine="630"/>
+      </w:pPr>
+    </w:p>
+    <w:p>
+      <w:pPr>
+        <w:ind w:firstLineChars="300" w:firstLine="630"/>
+      </w:pPr>
+      <w:r>
+        <w:t>cn.clickwise.lib.</w:t>
+      </w:r>
+      <w:r>
+        <w:rPr>
+          <w:rFonts w:hint="eastAsia"/>
+        </w:rPr>
+        <w:t>string</w:t>
+      </w:r>
+      <w:r>
+        <w:rPr>
+          <w:rFonts w:hint="eastAsia"/>
+        </w:rPr>
+        <w:t>(</w:t>
+      </w:r>
+      <w:r>
+        <w:rPr>
+          <w:rFonts w:hint="eastAsia"/>
+        </w:rPr>
+        <w:t>字符串的各种操作</w:t>
+      </w:r>
+      <w:r>
+        <w:rPr>
+          <w:rFonts w:hint="eastAsia"/>
+        </w:rPr>
+        <w:t>)</w:t>
+      </w:r>
+    </w:p>
+    <w:p>
+      <w:pPr>
+        <w:ind w:firstLineChars="300" w:firstLine="630"/>
+      </w:pPr>
+      <w:r>
+        <w:t>SSO</w:t>
+      </w:r>
+      <w:r>
+        <w:rPr>
+          <w:rFonts w:hint="eastAsia"/>
+        </w:rPr>
+        <w:t>(</w:t>
+      </w:r>
+      <w:r>
+        <w:t xml:space="preserve">Simple Str Operation </w:t>
+      </w:r>
+      <w:r>
+        <w:t>简单的字符串处理类</w:t>
+      </w:r>
+      <w:r>
+        <w:rPr>
+          <w:rFonts w:hint="eastAsia"/>
+        </w:rPr>
+        <w:t>)</w:t>
+      </w:r>
+    </w:p>
+    <w:p>
+      <w:pPr>
+        <w:ind w:firstLineChars="300" w:firstLine="630"/>
+      </w:pPr>
+      <w:r>
+        <w:rPr>
+          <w:rFonts w:hint="eastAsia"/>
+        </w:rPr>
+        <w:t>包括：</w:t>
+      </w:r>
+    </w:p>
+    <w:p>
+      <w:pPr>
+        <w:ind w:firstLineChars="500" w:firstLine="1050"/>
+      </w:pPr>
+      <w:r>
+        <w:t>boolean</w:t>
+      </w:r>
+      <w:r>
+        <w:rPr>
+          <w:rFonts w:hint="eastAsia"/>
+        </w:rPr>
+        <w:t>tnoe(String str)</w:t>
+      </w:r>
+      <w:r>
+        <w:t>测试字符串是否为</w:t>
+      </w:r>
+      <w:r>
+        <w:t>null</w:t>
+      </w:r>
+      <w:r>
+        <w:t>或空</w:t>
+      </w:r>
+      <w:r>
+        <w:t>,,</w:t>
+      </w:r>
+      <w:r>
+        <w:t>若不为</w:t>
+      </w:r>
+      <w:r>
+        <w:t>null</w:t>
+      </w:r>
+      <w:r>
+        <w:t>且不为</w:t>
+      </w:r>
+    </w:p>
+    <w:p>
+      <w:pPr>
+        <w:ind w:firstLineChars="500" w:firstLine="1050"/>
+      </w:pPr>
+      <w:r>
+        <w:t>空返回</w:t>
+      </w:r>
+      <w:r>
+        <w:t>true</w:t>
+      </w:r>
+    </w:p>
+    <w:p>
+      <w:pPr>
+        <w:ind w:firstLineChars="500" w:firstLine="1050"/>
+      </w:pPr>
+      <w:r>
         <w:lastRenderedPageBreak/>
-        <w:t xml:space="preserve">  </w:t>
-      </w:r>
-      <w:r>
-        <w:rPr>
-          <w:rFonts w:hint="eastAsia"/>
-        </w:rPr>
-        <w:t>tag(String text)</w:t>
-      </w:r>
-      <w:r>
-        <w:rPr>
-          <w:rFonts w:hint="eastAsia"/>
-        </w:rPr>
-        <w:t>：对一段文本进行词性标注，返回词性标注后的结果</w:t>
-      </w:r>
-    </w:p>
-    <w:p>
-      <w:pPr>
-        <w:pStyle w:val="a5"/>
-        <w:ind w:leftChars="200" w:left="420" w:firstLineChars="100" w:firstLine="210"/>
-      </w:pPr>
-      <w:r>
-        <w:rPr>
-          <w:rFonts w:hint="eastAsia"/>
-        </w:rPr>
-        <w:t>cn.clickwise.clickad.keyword</w:t>
-      </w:r>
-      <w:r>
-        <w:rPr>
-          <w:rFonts w:hint="eastAsia"/>
-        </w:rPr>
-        <w:t>.KeyExtract</w:t>
-      </w:r>
-      <w:r>
-        <w:rPr>
-          <w:rFonts w:hint="eastAsia"/>
-        </w:rPr>
-        <w:t>：</w:t>
-      </w:r>
-      <w:r>
-        <w:rPr>
-          <w:rFonts w:hint="eastAsia"/>
-        </w:rPr>
-        <w:t>提取关键词</w:t>
-      </w:r>
-    </w:p>
-    <w:p>
-      <w:pPr>
-        <w:pStyle w:val="a5"/>
-        <w:ind w:leftChars="200" w:left="420" w:firstLineChars="100" w:firstLine="210"/>
-      </w:pPr>
-      <w:r>
-        <w:rPr>
-          <w:rFonts w:hint="eastAsia"/>
-        </w:rPr>
-        <w:t xml:space="preserve">  keyword_extract(String text):</w:t>
-      </w:r>
-      <w:r>
-        <w:rPr>
-          <w:rFonts w:hint="eastAsia"/>
-        </w:rPr>
-        <w:t>从</w:t>
-      </w:r>
-      <w:r>
-        <w:rPr>
-          <w:rFonts w:hint="eastAsia"/>
-        </w:rPr>
-        <w:t>分词并加词性标注</w:t>
-      </w:r>
-      <w:r>
-        <w:rPr>
-          <w:rFonts w:hint="eastAsia"/>
-        </w:rPr>
-        <w:t>后的文本提取关键词</w:t>
-      </w:r>
-    </w:p>
-    <w:p>
-      <w:pPr>
-        <w:pStyle w:val="a5"/>
-        <w:ind w:leftChars="200" w:left="420" w:firstLineChars="100" w:firstLine="210"/>
-      </w:pPr>
-      <w:r>
-        <w:rPr>
-          <w:rFonts w:hint="eastAsia"/>
-        </w:rPr>
-        <w:t xml:space="preserve">  keyword_extract_noun(String text):</w:t>
-      </w:r>
-      <w:r>
-        <w:rPr>
-          <w:rFonts w:hint="eastAsia"/>
-        </w:rPr>
-        <w:t>从</w:t>
-      </w:r>
-      <w:r>
-        <w:rPr>
-          <w:rFonts w:hint="eastAsia"/>
-        </w:rPr>
-        <w:t>分词并加词性标注后的文本提取名词</w:t>
-      </w:r>
-    </w:p>
-    <w:p>
-      <w:pPr>
-        <w:pStyle w:val="a5"/>
-        <w:ind w:leftChars="200" w:left="420" w:firstLineChars="100" w:firstLine="210"/>
-      </w:pPr>
-      <w:r>
-        <w:rPr>
-          <w:rFonts w:hint="eastAsia"/>
-        </w:rPr>
-        <w:t xml:space="preserve">  keyword_extract_noun_ngram(String text):</w:t>
-      </w:r>
-      <w:r>
-        <w:rPr>
-          <w:rFonts w:hint="eastAsia"/>
-        </w:rPr>
-        <w:t xml:space="preserve"> </w:t>
-      </w:r>
-      <w:r>
-        <w:rPr>
-          <w:rFonts w:hint="eastAsia"/>
-        </w:rPr>
-        <w:t>从分词并加词性标注后的文本提取名词以及它们的</w:t>
-      </w:r>
-      <w:r>
-        <w:rPr>
-          <w:rFonts w:hint="eastAsia"/>
-        </w:rPr>
-        <w:t>ngram</w:t>
-      </w:r>
-    </w:p>
-    <w:p>
-      <w:pPr>
-        <w:pStyle w:val="a5"/>
-        <w:ind w:leftChars="200" w:left="420" w:firstLineChars="100" w:firstLine="210"/>
-      </w:pPr>
-      <w:r>
-        <w:rPr>
-          <w:rFonts w:hint="eastAsia"/>
-        </w:rPr>
-        <w:t xml:space="preserve">  </w:t>
-      </w:r>
-      <w:r>
-        <w:t>keyword_extract_noun_ngram_vv_adj</w:t>
-      </w:r>
-      <w:r>
-        <w:rPr>
-          <w:rFonts w:hint="eastAsia"/>
-        </w:rPr>
-        <w:t>(String text)</w:t>
-      </w:r>
-      <w:r>
-        <w:rPr>
-          <w:rFonts w:hint="eastAsia"/>
-        </w:rPr>
-        <w:t>:</w:t>
-      </w:r>
-      <w:r>
-        <w:rPr>
-          <w:rFonts w:hint="eastAsia"/>
-        </w:rPr>
-        <w:t xml:space="preserve"> </w:t>
-      </w:r>
-      <w:r>
-        <w:rPr>
-          <w:rFonts w:hint="eastAsia"/>
-        </w:rPr>
-        <w:t>从分词并加词性标注后的文本提取名词以及它们的</w:t>
-      </w:r>
-      <w:r>
-        <w:rPr>
-          <w:rFonts w:hint="eastAsia"/>
-        </w:rPr>
-        <w:t>ngram</w:t>
-      </w:r>
-      <w:r>
-        <w:rPr>
-          <w:rFonts w:hint="eastAsia"/>
-        </w:rPr>
-        <w:t>、动词、形容词</w:t>
-      </w:r>
-    </w:p>
-    <w:p>
-      <w:pPr>
-        <w:pStyle w:val="a5"/>
-        <w:ind w:leftChars="200" w:left="420" w:firstLineChars="100" w:firstLine="210"/>
-      </w:pPr>
-      <w:r>
-        <w:rPr>
-          <w:rFonts w:hint="eastAsia"/>
-        </w:rPr>
-        <w:t>cn.clickwise.clickad.server</w:t>
-      </w:r>
-      <w:r>
-        <w:rPr>
-          <w:rFonts w:hint="eastAsia"/>
-        </w:rPr>
-        <w:t>：</w:t>
-      </w:r>
-    </w:p>
-    <w:p>
-      <w:pPr>
-        <w:pStyle w:val="a5"/>
-        <w:ind w:leftChars="200" w:left="420" w:firstLineChars="100" w:firstLine="210"/>
-      </w:pPr>
-      <w:r>
-        <w:rPr>
-          <w:rFonts w:hint="eastAsia"/>
-        </w:rPr>
-        <w:t>NLPServer</w:t>
-      </w:r>
-      <w:r>
-        <w:rPr>
-          <w:rFonts w:hint="eastAsia"/>
-        </w:rPr>
-        <w:t>：</w:t>
-      </w:r>
-      <w:r>
-        <w:rPr>
-          <w:rFonts w:hint="eastAsia"/>
-        </w:rPr>
-        <w:t>启动服务，提供分词、词性标注、关键词提取的</w:t>
-      </w:r>
-      <w:r>
-        <w:rPr>
-          <w:rFonts w:hint="eastAsia"/>
-        </w:rPr>
-        <w:t>http</w:t>
-      </w:r>
-      <w:r>
-        <w:rPr>
-          <w:rFonts w:hint="eastAsia"/>
-        </w:rPr>
-        <w:t>接口</w:t>
-      </w:r>
-    </w:p>
-    <w:p>
-      <w:pPr>
-        <w:pStyle w:val="a5"/>
-        <w:ind w:leftChars="200" w:left="420" w:firstLineChars="100" w:firstLine="210"/>
-      </w:pPr>
-      <w:r>
-        <w:t>KeyHandler</w:t>
-      </w:r>
-      <w:r>
-        <w:rPr>
-          <w:rFonts w:hint="eastAsia"/>
-        </w:rPr>
-        <w:t>：处理关键词请求的逻辑</w:t>
-      </w:r>
-    </w:p>
-    <w:p>
-      <w:pPr>
-        <w:pStyle w:val="a5"/>
-        <w:ind w:leftChars="200" w:left="420" w:firstLineChars="100" w:firstLine="210"/>
-      </w:pPr>
-      <w:r>
-        <w:t>SegHandler</w:t>
-      </w:r>
-      <w:r>
-        <w:rPr>
-          <w:rFonts w:hint="eastAsia"/>
-        </w:rPr>
-        <w:t>：处理分词请求的逻辑</w:t>
-      </w:r>
-    </w:p>
-    <w:p>
-      <w:pPr>
-        <w:pStyle w:val="a5"/>
-        <w:ind w:leftChars="200" w:left="420" w:firstLineChars="100" w:firstLine="210"/>
-      </w:pPr>
-      <w:r>
-        <w:t>TagHandler</w:t>
-      </w:r>
-      <w:r>
-        <w:rPr>
-          <w:rFonts w:hint="eastAsia"/>
-        </w:rPr>
-        <w:t>：处理词性标注请求的逻辑</w:t>
-      </w:r>
-    </w:p>
-    <w:p>
-      <w:pPr>
-        <w:pStyle w:val="a5"/>
-        <w:ind w:leftChars="200" w:left="420" w:firstLineChars="100" w:firstLine="210"/>
-      </w:pPr>
-      <w:r>
-        <w:rPr>
-          <w:rFonts w:hint="eastAsia"/>
-        </w:rPr>
-        <w:t>cn.clickwise.clickad.sample:</w:t>
-      </w:r>
-    </w:p>
-    <w:p>
-      <w:pPr>
-        <w:pStyle w:val="a5"/>
-        <w:ind w:leftChars="200" w:left="420" w:firstLineChars="100" w:firstLine="210"/>
-      </w:pPr>
-      <w:r>
-        <w:rPr>
-          <w:rFonts w:hint="eastAsia"/>
-        </w:rPr>
-        <w:t>Sampler:</w:t>
-      </w:r>
-      <w:r>
-        <w:rPr>
-          <w:rFonts w:hint="eastAsia"/>
-        </w:rPr>
-        <w:t>从标记好的普通样本</w:t>
-      </w:r>
-      <w:r>
-        <w:rPr>
-          <w:rFonts w:hint="eastAsia"/>
-        </w:rPr>
-        <w:t>(</w:t>
-      </w:r>
-      <w:r>
-        <w:rPr>
-          <w:rFonts w:hint="eastAsia"/>
-        </w:rPr>
-        <w:t>例如格式为</w:t>
-      </w:r>
-      <w:r>
-        <w:rPr>
-          <w:rFonts w:hint="eastAsia"/>
-        </w:rPr>
-        <w:t>label\001text)</w:t>
-      </w:r>
-      <w:r>
-        <w:rPr>
-          <w:rFonts w:hint="eastAsia"/>
-        </w:rPr>
-        <w:t>生成词典文件、标记索引文件和模型的标准样本</w:t>
-      </w:r>
-      <w:r>
-        <w:rPr>
-          <w:rFonts w:hint="eastAsia"/>
-        </w:rPr>
-        <w:t>(svm</w:t>
-      </w:r>
-      <w:r>
-        <w:rPr>
-          <w:rFonts w:hint="eastAsia"/>
-        </w:rPr>
-        <w:t>的输入样本</w:t>
-      </w:r>
-      <w:r>
-        <w:rPr>
-          <w:rFonts w:hint="eastAsia"/>
-        </w:rPr>
-        <w:t xml:space="preserve"> </w:t>
-      </w:r>
-      <w:r>
-        <w:rPr>
-          <w:rFonts w:hint="eastAsia"/>
-        </w:rPr>
-        <w:t>格式为</w:t>
-      </w:r>
-    </w:p>
-    <w:p>
-      <w:pPr>
-        <w:pStyle w:val="a5"/>
-        <w:ind w:leftChars="200" w:left="420" w:firstLineChars="100" w:firstLine="210"/>
-      </w:pPr>
-      <w:r>
-        <w:rPr>
-          <w:rFonts w:hint="eastAsia"/>
-        </w:rPr>
-        <w:t xml:space="preserve">       </w:t>
-      </w:r>
-      <w:r>
-        <w:rPr>
-          <w:rFonts w:hint="eastAsia"/>
-        </w:rPr>
-        <w:t>label</w:t>
-      </w:r>
-      <w:r>
-        <w:rPr>
-          <w:rFonts w:hint="eastAsia"/>
-        </w:rPr>
-        <w:t>Index</w:t>
-      </w:r>
-      <w:r>
-        <w:rPr>
-          <w:rFonts w:hint="eastAsia"/>
-        </w:rPr>
-        <w:t>&lt;separator&gt;[&lt;wordIndex:count&gt;*])</w:t>
-      </w:r>
-      <w:r>
-        <w:rPr>
-          <w:rFonts w:hint="eastAsia"/>
-        </w:rPr>
-        <w:t>。类别标记为普通的一层分类。</w:t>
-      </w:r>
-    </w:p>
-    <w:p>
-      <w:pPr>
-        <w:pStyle w:val="a5"/>
-        <w:ind w:leftChars="200" w:left="420" w:firstLineChars="100" w:firstLine="210"/>
-      </w:pPr>
-      <w:r>
-        <w:t>SampleMulLevel</w:t>
-      </w:r>
-      <w:r>
-        <w:rPr>
-          <w:rFonts w:hint="eastAsia"/>
-        </w:rPr>
-        <w:t>：</w:t>
-      </w:r>
-      <w:r>
-        <w:rPr>
-          <w:rFonts w:hint="eastAsia"/>
-        </w:rPr>
-        <w:t>从标记好的普通样本</w:t>
-      </w:r>
-      <w:r>
-        <w:rPr>
-          <w:rFonts w:hint="eastAsia"/>
-        </w:rPr>
-        <w:t>(</w:t>
-      </w:r>
-      <w:r>
-        <w:rPr>
-          <w:rFonts w:hint="eastAsia"/>
-        </w:rPr>
-        <w:t>例如格式为</w:t>
-      </w:r>
-      <w:r>
-        <w:rPr>
-          <w:rFonts w:hint="eastAsia"/>
-        </w:rPr>
-        <w:t>labels\001text)</w:t>
-      </w:r>
-      <w:r>
-        <w:rPr>
-          <w:rFonts w:hint="eastAsia"/>
-        </w:rPr>
-        <w:t>生成词典文件、标记索引文件和模型的标准样本</w:t>
-      </w:r>
-      <w:r>
-        <w:rPr>
-          <w:rFonts w:hint="eastAsia"/>
-        </w:rPr>
-        <w:t>(svm</w:t>
-      </w:r>
-      <w:r>
-        <w:rPr>
-          <w:rFonts w:hint="eastAsia"/>
-        </w:rPr>
-        <w:t>的输入样本</w:t>
-      </w:r>
-      <w:r>
-        <w:rPr>
-          <w:rFonts w:hint="eastAsia"/>
-        </w:rPr>
-        <w:t xml:space="preserve"> </w:t>
-      </w:r>
-      <w:r>
-        <w:rPr>
-          <w:rFonts w:hint="eastAsia"/>
-        </w:rPr>
-        <w:t>格式为</w:t>
-      </w:r>
-    </w:p>
-    <w:p>
-      <w:pPr>
-        <w:pStyle w:val="a5"/>
-        <w:ind w:leftChars="200" w:left="420" w:firstLineChars="100" w:firstLine="210"/>
-      </w:pPr>
-      <w:r>
-        <w:rPr>
-          <w:rFonts w:hint="eastAsia"/>
-        </w:rPr>
-        <w:t xml:space="preserve">       labelIndexs&lt;separator&gt;[&lt;wordIndex:count&gt;*])</w:t>
-      </w:r>
-      <w:r>
-        <w:rPr>
-          <w:rFonts w:hint="eastAsia"/>
-        </w:rPr>
-        <w:t>。类别标记为多层分类。</w:t>
-      </w:r>
-      <w:r>
-        <w:t>L</w:t>
-      </w:r>
-      <w:r>
-        <w:rPr>
-          <w:rFonts w:hint="eastAsia"/>
-        </w:rPr>
-        <w:t>abels</w:t>
-      </w:r>
-      <w:r>
-        <w:rPr>
-          <w:rFonts w:hint="eastAsia"/>
-        </w:rPr>
-        <w:t>和</w:t>
-      </w:r>
-      <w:r>
-        <w:rPr>
-          <w:rFonts w:hint="eastAsia"/>
-        </w:rPr>
-        <w:t>labelIndexs</w:t>
-      </w:r>
-      <w:r>
-        <w:rPr>
-          <w:rFonts w:hint="eastAsia"/>
-        </w:rPr>
-        <w:t>，包含不同层次类别名称或类别标记，不同层次之间用分隔符例如</w:t>
-      </w:r>
-      <w:r>
-        <w:t>”</w:t>
-      </w:r>
-      <w:r>
-        <w:rPr>
-          <w:rFonts w:hint="eastAsia"/>
-        </w:rPr>
-        <w:t>_</w:t>
-      </w:r>
-      <w:r>
-        <w:t>”</w:t>
-      </w:r>
-      <w:r>
-        <w:rPr>
-          <w:rFonts w:hint="eastAsia"/>
-        </w:rPr>
-        <w:t>分隔开。</w:t>
-      </w:r>
-    </w:p>
-    <w:p>
-      <w:pPr>
-        <w:pStyle w:val="a5"/>
-        <w:ind w:leftChars="200" w:left="420" w:firstLineChars="100" w:firstLine="210"/>
-      </w:pPr>
-      <w:r>
-        <w:rPr>
-          <w:rFonts w:hint="eastAsia"/>
-        </w:rPr>
-        <w:t xml:space="preserve">  </w:t>
-      </w:r>
-      <w:r>
-        <w:rPr>
-          <w:rFonts w:hint="eastAsia"/>
-        </w:rPr>
-        <w:t xml:space="preserve">      </w:t>
-      </w:r>
-    </w:p>
-    <w:p>
-      <w:pPr>
-        <w:pStyle w:val="a5"/>
-        <w:ind w:leftChars="200" w:left="420" w:firstLineChars="100" w:firstLine="210"/>
-      </w:pPr>
-      <w:r>
-        <w:rPr>
-          <w:rFonts w:hint="eastAsia"/>
-        </w:rPr>
-        <w:t>十大行业网站</w:t>
-      </w:r>
-    </w:p>
-    <w:p>
-      <w:pPr>
-        <w:pStyle w:val="a5"/>
-        <w:ind w:leftChars="200" w:left="420" w:firstLineChars="100" w:firstLine="210"/>
-      </w:pPr>
-    </w:p>
-    <w:p>
-      <w:pPr>
-        <w:pStyle w:val="a5"/>
-        <w:ind w:leftChars="200" w:left="420" w:firstLineChars="100" w:firstLine="210"/>
-      </w:pPr>
-    </w:p>
-    <w:p>
-      <w:pPr>
-        <w:pStyle w:val="a5"/>
-        <w:ind w:leftChars="200" w:left="420" w:firstLineChars="100" w:firstLine="210"/>
-      </w:pPr>
-      <w:r>
-        <w:t>R</w:t>
-      </w:r>
-      <w:r>
-        <w:rPr>
-          <w:rFonts w:hint="eastAsia"/>
-        </w:rPr>
-        <w:t>pc</w:t>
-      </w:r>
-      <w:r>
-        <w:rPr>
-          <w:rFonts w:hint="eastAsia"/>
-        </w:rPr>
-        <w:t>库</w:t>
-      </w:r>
-    </w:p>
-    <w:p>
-      <w:pPr>
-        <w:pStyle w:val="a5"/>
-        <w:ind w:leftChars="200" w:left="420" w:firstLineChars="100" w:firstLine="210"/>
-      </w:pPr>
-      <w:r>
-        <w:t>R</w:t>
-      </w:r>
-      <w:r>
-        <w:rPr>
-          <w:rFonts w:hint="eastAsia"/>
-        </w:rPr>
-        <w:t>pc</w:t>
-      </w:r>
-      <w:r>
-        <w:rPr>
-          <w:rFonts w:hint="eastAsia"/>
-        </w:rPr>
-        <w:t>库是</w:t>
-      </w:r>
-      <w:r>
-        <w:rPr>
-          <w:rFonts w:hint="eastAsia"/>
-        </w:rPr>
-        <w:t>在远程执行命令，并将结果传回客户端的库</w:t>
-      </w:r>
-    </w:p>
-    <w:p>
-      <w:pPr>
-        <w:pStyle w:val="a5"/>
-        <w:ind w:leftChars="200" w:left="420" w:firstLineChars="100" w:firstLine="210"/>
-      </w:pPr>
-      <w:r>
-        <w:t>EasyServer</w:t>
-      </w:r>
-      <w:r>
-        <w:rPr>
-          <w:rFonts w:hint="eastAsia"/>
-        </w:rPr>
-        <w:t>启动</w:t>
-      </w:r>
-      <w:r>
-        <w:rPr>
-          <w:rFonts w:hint="eastAsia"/>
-        </w:rPr>
-        <w:t>rpc</w:t>
-      </w:r>
-      <w:r>
-        <w:rPr>
-          <w:rFonts w:hint="eastAsia"/>
-        </w:rPr>
-        <w:t>服务，接收传入的</w:t>
-      </w:r>
-      <w:r>
-        <w:rPr>
-          <w:rFonts w:hint="eastAsia"/>
-        </w:rPr>
-        <w:t xml:space="preserve">command </w:t>
-      </w:r>
-      <w:r>
-        <w:rPr>
-          <w:rFonts w:hint="eastAsia"/>
-        </w:rPr>
-        <w:t>，反序列化解析出</w:t>
-      </w:r>
-      <w:r>
-        <w:rPr>
-          <w:rFonts w:hint="eastAsia"/>
-        </w:rPr>
-        <w:t>command</w:t>
-      </w:r>
-      <w:r>
-        <w:rPr>
-          <w:rFonts w:hint="eastAsia"/>
-        </w:rPr>
-        <w:t>，在本地执行，</w:t>
-      </w:r>
-      <w:r>
-        <w:rPr>
-          <w:rFonts w:hint="eastAsia"/>
-        </w:rPr>
-        <w:t>编译执行</w:t>
-      </w:r>
-      <w:r>
-        <w:rPr>
-          <w:rFonts w:hint="eastAsia"/>
-        </w:rPr>
-        <w:t>command</w:t>
-      </w:r>
-      <w:r>
-        <w:rPr>
-          <w:rFonts w:hint="eastAsia"/>
-        </w:rPr>
-        <w:t>将结果返回给客户端</w:t>
-      </w:r>
-    </w:p>
-    <w:p>
-      <w:pPr>
-        <w:pStyle w:val="a5"/>
-        <w:ind w:leftChars="200" w:left="420" w:firstLineChars="100" w:firstLine="210"/>
-      </w:pPr>
-      <w:r>
-        <w:rPr>
-          <w:rFonts w:hint="eastAsia"/>
-        </w:rPr>
-        <w:t>有不同类型的</w:t>
-      </w:r>
-      <w:r>
-        <w:rPr>
-          <w:rFonts w:hint="eastAsia"/>
-        </w:rPr>
-        <w:t>command</w:t>
-      </w:r>
-      <w:r>
-        <w:rPr>
-          <w:rFonts w:hint="eastAsia"/>
-        </w:rPr>
-        <w:t>，每个</w:t>
-      </w:r>
-      <w:r>
-        <w:rPr>
-          <w:rFonts w:hint="eastAsia"/>
-        </w:rPr>
-        <w:t>command</w:t>
-      </w:r>
-      <w:r>
-        <w:rPr>
-          <w:rFonts w:hint="eastAsia"/>
-        </w:rPr>
-        <w:t>都对应三个类：</w:t>
-      </w:r>
-    </w:p>
-    <w:p>
-      <w:pPr>
-        <w:pStyle w:val="a5"/>
-        <w:ind w:leftChars="200" w:left="420" w:firstLineChars="100" w:firstLine="210"/>
-      </w:pPr>
-      <w:r>
-        <w:rPr>
-          <w:rFonts w:hint="eastAsia"/>
-        </w:rPr>
-        <w:t>***Command,***Client,***Handler</w:t>
-      </w:r>
-    </w:p>
-    <w:p>
-      <w:pPr>
-        <w:pStyle w:val="a5"/>
-        <w:ind w:leftChars="200" w:left="420" w:firstLineChars="100" w:firstLine="210"/>
-      </w:pPr>
-      <w:r>
-        <w:rPr>
-          <w:rFonts w:hint="eastAsia"/>
-        </w:rPr>
-        <w:t>例如</w:t>
-      </w:r>
-    </w:p>
-    <w:p>
-      <w:pPr>
-        <w:pStyle w:val="a5"/>
-        <w:ind w:leftChars="200" w:left="420" w:firstLineChars="100" w:firstLine="210"/>
-      </w:pPr>
-      <w:r>
-        <w:rPr>
-          <w:rFonts w:hint="eastAsia"/>
-        </w:rPr>
-        <w:t>从远程拷贝文件对应：</w:t>
-      </w:r>
-    </w:p>
-    <w:p>
-      <w:pPr>
-        <w:pStyle w:val="a5"/>
-        <w:ind w:leftChars="200" w:left="420" w:firstLineChars="100" w:firstLine="210"/>
-      </w:pPr>
-      <w:r>
-        <w:t>FileCopyFromClient</w:t>
-      </w:r>
-      <w:r>
-        <w:t>、</w:t>
-      </w:r>
-      <w:r>
-        <w:t>FileCopyFromCommand</w:t>
-      </w:r>
-      <w:r>
-        <w:t>、</w:t>
-      </w:r>
-      <w:r>
-        <w:t>FileCopyFromHandler</w:t>
-      </w:r>
-    </w:p>
-    <w:p>
-      <w:pPr>
-        <w:pStyle w:val="a5"/>
-        <w:ind w:leftChars="200" w:left="420" w:firstLineChars="100" w:firstLine="210"/>
-      </w:pPr>
-    </w:p>
-    <w:p>
-      <w:pPr>
-        <w:pStyle w:val="a5"/>
-        <w:ind w:leftChars="200" w:left="420" w:firstLineChars="100" w:firstLine="210"/>
-      </w:pPr>
-      <w:r>
-        <w:rPr>
-          <w:rFonts w:hint="eastAsia"/>
-        </w:rPr>
-        <w:t>拷贝文件到远程对应：</w:t>
-      </w:r>
-    </w:p>
-    <w:p>
-      <w:pPr>
-        <w:pStyle w:val="a5"/>
-        <w:ind w:leftChars="200" w:left="420" w:firstLineChars="100" w:firstLine="210"/>
-      </w:pPr>
-      <w:r>
-        <w:t>FileCopyToClient</w:t>
-      </w:r>
-      <w:r>
-        <w:t>、</w:t>
-      </w:r>
-      <w:r>
-        <w:t>FileCopyToCommand</w:t>
-      </w:r>
-      <w:r>
-        <w:t>、</w:t>
-      </w:r>
-      <w:r>
-        <w:t>FileCopyToHandler</w:t>
-      </w:r>
-    </w:p>
-    <w:p>
-      <w:pPr>
-        <w:pStyle w:val="a5"/>
-        <w:ind w:leftChars="200" w:left="420" w:firstLineChars="100" w:firstLine="210"/>
-      </w:pPr>
-    </w:p>
-    <w:p>
-      <w:pPr>
-        <w:pStyle w:val="a5"/>
-        <w:ind w:leftChars="200" w:left="420" w:firstLineChars="100" w:firstLine="210"/>
-      </w:pPr>
-      <w:r>
-        <w:rPr>
-          <w:rFonts w:hint="eastAsia"/>
-        </w:rPr>
-        <w:t>读取远程的</w:t>
-      </w:r>
-      <w:r>
-        <w:rPr>
-          <w:rFonts w:hint="eastAsia"/>
-        </w:rPr>
-        <w:t>hive</w:t>
-      </w:r>
-      <w:r>
-        <w:rPr>
-          <w:rFonts w:hint="eastAsia"/>
-        </w:rPr>
-        <w:t>表：</w:t>
-      </w:r>
-    </w:p>
-    <w:p>
-      <w:pPr>
-        <w:pStyle w:val="a5"/>
-        <w:ind w:leftChars="200" w:left="420" w:firstLineChars="100" w:firstLine="210"/>
-      </w:pPr>
-      <w:r>
-        <w:t>HiveFetchTableClient</w:t>
-      </w:r>
-      <w:r>
-        <w:rPr>
-          <w:rFonts w:hint="eastAsia"/>
-        </w:rPr>
-        <w:t>、</w:t>
-      </w:r>
-      <w:r>
-        <w:t>HiveFetchTableCommand</w:t>
-      </w:r>
-      <w:r>
-        <w:t>、</w:t>
-      </w:r>
-      <w:r>
-        <w:t>HiveFetchTableHandler</w:t>
-      </w:r>
-    </w:p>
-    <w:p>
-      <w:pPr>
-        <w:pStyle w:val="a5"/>
-        <w:ind w:leftChars="200" w:left="420" w:firstLineChars="100" w:firstLine="210"/>
-      </w:pPr>
-    </w:p>
-    <w:p>
-      <w:pPr>
-        <w:pStyle w:val="a5"/>
-        <w:ind w:leftChars="200" w:left="420" w:firstLineChars="100" w:firstLine="210"/>
-      </w:pPr>
-      <w:r>
-        <w:rPr>
-          <w:rFonts w:hint="eastAsia"/>
-        </w:rPr>
-        <w:t>读取远程的</w:t>
-      </w:r>
-      <w:r>
-        <w:rPr>
-          <w:rFonts w:hint="eastAsia"/>
-        </w:rPr>
-        <w:t>hive</w:t>
-      </w:r>
-      <w:r>
-        <w:rPr>
-          <w:rFonts w:hint="eastAsia"/>
-        </w:rPr>
-        <w:t>表，只取</w:t>
-      </w:r>
-      <w:r>
-        <w:rPr>
-          <w:rFonts w:hint="eastAsia"/>
-        </w:rPr>
-        <w:t>key</w:t>
-      </w:r>
-      <w:r>
-        <w:rPr>
-          <w:rFonts w:hint="eastAsia"/>
-        </w:rPr>
-        <w:t>包含在输入文件里的记录：</w:t>
-      </w:r>
-    </w:p>
-    <w:p>
-      <w:pPr>
-        <w:pStyle w:val="a5"/>
-        <w:ind w:leftChars="200" w:left="420" w:firstLineChars="100" w:firstLine="210"/>
-      </w:pPr>
-      <w:r>
-        <w:t>HiveFetchByKeysClient</w:t>
-      </w:r>
-      <w:r>
-        <w:t>、</w:t>
-      </w:r>
-      <w:r>
-        <w:t>HiveFetchByKeysCommand</w:t>
-      </w:r>
-      <w:r>
-        <w:t>、</w:t>
-      </w:r>
-      <w:r>
-        <w:t>HiveFetchByKeysHandler</w:t>
-      </w:r>
-    </w:p>
-    <w:p>
-      <w:pPr>
-        <w:pStyle w:val="a5"/>
-        <w:ind w:leftChars="200" w:left="420" w:firstLineChars="100" w:firstLine="210"/>
-      </w:pPr>
-    </w:p>
-    <w:p>
-      <w:pPr>
-        <w:pStyle w:val="a5"/>
-        <w:ind w:leftChars="200" w:left="420" w:firstLineChars="100" w:firstLine="210"/>
-      </w:pPr>
-      <w:r>
-        <w:rPr>
-          <w:rFonts w:hint="eastAsia"/>
-        </w:rPr>
-        <w:t>读取远程的</w:t>
-      </w:r>
-      <w:r>
-        <w:rPr>
-          <w:rFonts w:hint="eastAsia"/>
-        </w:rPr>
-        <w:t>hive</w:t>
-      </w:r>
-      <w:r>
-        <w:rPr>
-          <w:rFonts w:hint="eastAsia"/>
-        </w:rPr>
-        <w:t>表，只取</w:t>
-      </w:r>
-      <w:r>
-        <w:rPr>
-          <w:rFonts w:hint="eastAsia"/>
-        </w:rPr>
-        <w:t>key</w:t>
-      </w:r>
-      <w:r>
-        <w:rPr>
-          <w:rFonts w:hint="eastAsia"/>
-        </w:rPr>
-        <w:t>包含在输入文件里的记录，并进行统计：</w:t>
-      </w:r>
-    </w:p>
-    <w:p>
-      <w:pPr>
-        <w:pStyle w:val="a5"/>
-        <w:ind w:leftChars="200" w:left="420" w:firstLineChars="100" w:firstLine="210"/>
-      </w:pPr>
-      <w:r>
-        <w:t>HiveStatisticByKeysClient</w:t>
-      </w:r>
-      <w:r>
-        <w:t>、</w:t>
-      </w:r>
-      <w:r>
-        <w:t>HiveStatisticByKeysCommand</w:t>
-      </w:r>
-      <w:r>
-        <w:t>、</w:t>
-      </w:r>
-      <w:r>
-        <w:t>HiveStatisticByKeysHandler</w:t>
-      </w:r>
-    </w:p>
-    <w:p>
-      <w:pPr>
-        <w:pStyle w:val="a5"/>
-        <w:ind w:leftChars="200" w:left="420" w:firstLineChars="100" w:firstLine="210"/>
-      </w:pPr>
-    </w:p>
-    <w:p>
-      <w:pPr>
-        <w:pStyle w:val="a5"/>
-        <w:ind w:leftChars="200" w:left="420" w:firstLineChars="100" w:firstLine="210"/>
-      </w:pPr>
-      <w:r>
-        <w:rPr>
-          <w:rFonts w:hint="eastAsia"/>
-        </w:rPr>
-        <w:t>工具库</w:t>
-      </w:r>
-      <w:r>
-        <w:rPr>
-          <w:rFonts w:hint="eastAsia"/>
-        </w:rPr>
-        <w:t>(tool)</w:t>
-      </w:r>
-    </w:p>
-    <w:p>
-      <w:pPr>
-        <w:pStyle w:val="a5"/>
-        <w:ind w:leftChars="200" w:left="420" w:firstLineChars="100" w:firstLine="210"/>
-      </w:pPr>
-      <w:r>
-        <w:rPr>
-          <w:rFonts w:hint="eastAsia"/>
-        </w:rPr>
-        <w:t>工具库的代码位于</w:t>
-      </w:r>
-      <w:r>
-        <w:rPr>
-          <w:rFonts w:hint="eastAsia"/>
-        </w:rPr>
-        <w:t>cn.clickwise.lib</w:t>
-      </w:r>
-      <w:r>
-        <w:rPr>
-          <w:rFonts w:hint="eastAsia"/>
-        </w:rPr>
-        <w:t>下：</w:t>
-      </w:r>
-    </w:p>
-    <w:p/>
-    <w:p>
-      <w:r>
-        <w:t>cn.clickwise.lib.bytes</w:t>
-      </w:r>
-      <w:r>
-        <w:rPr>
-          <w:rFonts w:hint="eastAsia"/>
-        </w:rPr>
-        <w:t>(byte</w:t>
-      </w:r>
-      <w:r>
-        <w:rPr>
-          <w:rFonts w:hint="eastAsia"/>
-        </w:rPr>
-        <w:t>数组的各种操作</w:t>
-      </w:r>
-      <w:r>
-        <w:rPr>
-          <w:rFonts w:hint="eastAsia"/>
-        </w:rPr>
-        <w:t>)</w:t>
-      </w:r>
-    </w:p>
-    <w:p>
-      <w:r>
-        <w:t xml:space="preserve">BytesTransformbyte </w:t>
-      </w:r>
-      <w:r>
-        <w:t>数组转换成各种类型的数据</w:t>
-      </w:r>
-    </w:p>
-    <w:p>
-      <w:r>
-        <w:rPr>
-          <w:rFonts w:hint="eastAsia"/>
-        </w:rPr>
-        <w:t>例如</w:t>
-      </w:r>
-      <w:r>
-        <w:t>byteToInt2</w:t>
-      </w:r>
-    </w:p>
-    <w:p>
-      <w:r>
-        <w:t>byteToIntv</w:t>
-      </w:r>
-    </w:p>
-    <w:p>
-      <w:r>
-        <w:t>bytes2str</w:t>
-      </w:r>
-    </w:p>
-    <w:p/>
-    <w:p>
-      <w:r>
-        <w:t>cn.clickwise.lib.</w:t>
-      </w:r>
-      <w:r>
-        <w:rPr>
-          <w:rFonts w:hint="eastAsia"/>
-        </w:rPr>
-        <w:t>code</w:t>
-      </w:r>
-      <w:r>
-        <w:rPr>
-          <w:rFonts w:hint="eastAsia"/>
-        </w:rPr>
-        <w:t>(</w:t>
-      </w:r>
-      <w:r>
-        <w:rPr>
-          <w:rFonts w:hint="eastAsia"/>
-        </w:rPr>
-        <w:t>各种编码和加密方法</w:t>
-      </w:r>
-      <w:r>
-        <w:rPr>
-          <w:rFonts w:hint="eastAsia"/>
-        </w:rPr>
-        <w:t>)</w:t>
-      </w:r>
-    </w:p>
-    <w:p>
-      <w:r>
-        <w:rPr>
-          <w:rFonts w:hint="eastAsia"/>
-        </w:rPr>
-        <w:t>MD5Code:</w:t>
-      </w:r>
-      <w:r>
-        <w:rPr>
-          <w:rFonts w:hint="eastAsia"/>
-        </w:rPr>
-        <w:t>使用</w:t>
-      </w:r>
-      <w:r>
-        <w:rPr>
-          <w:rFonts w:hint="eastAsia"/>
-        </w:rPr>
-        <w:t>md5</w:t>
-      </w:r>
-      <w:r>
-        <w:rPr>
-          <w:rFonts w:hint="eastAsia"/>
-        </w:rPr>
-        <w:t>算法加密字符串</w:t>
-      </w:r>
-    </w:p>
-    <w:p>
-      <w:r>
-        <w:t>Base64Code</w:t>
-      </w:r>
-      <w:r>
-        <w:t>：</w:t>
-      </w:r>
-      <w:r>
-        <w:t>使用</w:t>
-      </w:r>
-      <w:r>
-        <w:rPr>
-          <w:rFonts w:hint="eastAsia"/>
-        </w:rPr>
-        <w:t>base64</w:t>
-      </w:r>
-      <w:r>
-        <w:rPr>
-          <w:rFonts w:hint="eastAsia"/>
-        </w:rPr>
-        <w:t>算法</w:t>
-      </w:r>
-      <w:r>
-        <w:rPr>
-          <w:rFonts w:hint="eastAsia"/>
-        </w:rPr>
-        <w:t>编码</w:t>
-      </w:r>
-      <w:r>
-        <w:rPr>
-          <w:rFonts w:hint="eastAsia"/>
-        </w:rPr>
-        <w:t>或解</w:t>
-      </w:r>
-      <w:r>
-        <w:rPr>
-          <w:rFonts w:hint="eastAsia"/>
-        </w:rPr>
-        <w:t>码</w:t>
-      </w:r>
-      <w:r>
-        <w:rPr>
-          <w:rFonts w:hint="eastAsia"/>
-        </w:rPr>
-        <w:t>字符串</w:t>
-      </w:r>
-    </w:p>
-    <w:p>
-      <w:r>
-        <w:t>Unicode</w:t>
-      </w:r>
-      <w:r>
-        <w:t>：</w:t>
-      </w:r>
-      <w:r>
-        <w:rPr>
-          <w:rFonts w:hint="eastAsia"/>
-        </w:rPr>
-        <w:t>unicode</w:t>
-      </w:r>
-      <w:r>
-        <w:rPr>
-          <w:rFonts w:hint="eastAsia"/>
-        </w:rPr>
-        <w:t>编码或解码字符串</w:t>
-      </w:r>
-    </w:p>
-    <w:p>
-      <w:r>
-        <w:rPr>
-          <w:rFonts w:hint="eastAsia"/>
-        </w:rPr>
-        <w:t>UrlCode:</w:t>
-      </w:r>
-      <w:r>
-        <w:rPr>
-          <w:rFonts w:hint="eastAsia"/>
-        </w:rPr>
-        <w:t>url</w:t>
-      </w:r>
-      <w:r>
-        <w:rPr>
-          <w:rFonts w:hint="eastAsia"/>
-        </w:rPr>
-        <w:t>code</w:t>
-      </w:r>
-      <w:r>
-        <w:rPr>
-          <w:rFonts w:hint="eastAsia"/>
-        </w:rPr>
-        <w:t>编码或解码字符串</w:t>
-      </w:r>
-    </w:p>
-    <w:p/>
-    <w:p>
-      <w:pPr>
-        <w:ind w:firstLineChars="300" w:firstLine="630"/>
-      </w:pPr>
-      <w:r>
-        <w:t>cn.clickwise.lib.</w:t>
-      </w:r>
-      <w:r>
-        <w:rPr>
-          <w:rFonts w:hint="eastAsia"/>
-        </w:rPr>
-        <w:t>file</w:t>
-      </w:r>
-      <w:r>
-        <w:rPr>
-          <w:rFonts w:hint="eastAsia"/>
-        </w:rPr>
-        <w:t>(</w:t>
-      </w:r>
-      <w:r>
-        <w:rPr>
-          <w:rFonts w:hint="eastAsia"/>
-        </w:rPr>
-        <w:t>文件操作的便利类</w:t>
-      </w:r>
-      <w:r>
-        <w:rPr>
-          <w:rFonts w:hint="eastAsia"/>
-        </w:rPr>
-        <w:t>)</w:t>
-      </w:r>
-    </w:p>
-    <w:p>
-      <w:pPr>
-        <w:ind w:firstLineChars="300" w:firstLine="630"/>
-      </w:pPr>
-      <w:r>
-        <w:t>FileReaderUtil</w:t>
-      </w:r>
-      <w:r>
-        <w:rPr>
-          <w:rFonts w:hint="eastAsia"/>
-        </w:rPr>
-        <w:t>(</w:t>
-      </w:r>
-      <w:r>
-        <w:rPr>
-          <w:rFonts w:hint="eastAsia"/>
-        </w:rPr>
-        <w:t>将文件转换成各种数据结构，</w:t>
-      </w:r>
-      <w:r>
-        <w:rPr>
-          <w:rFonts w:hint="eastAsia"/>
-        </w:rPr>
-        <w:t>例如</w:t>
-      </w:r>
-      <w:r>
-        <w:rPr>
-          <w:rFonts w:hint="eastAsia"/>
-        </w:rPr>
-        <w:t>hashMap</w:t>
-      </w:r>
-      <w:r>
-        <w:rPr>
-          <w:rFonts w:hint="eastAsia"/>
-        </w:rPr>
-        <w:t>、</w:t>
-      </w:r>
-      <w:r>
-        <w:rPr>
-          <w:rFonts w:hint="eastAsia"/>
-        </w:rPr>
-        <w:t>list</w:t>
-      </w:r>
-      <w:r>
-        <w:rPr>
-          <w:rFonts w:hint="eastAsia"/>
-        </w:rPr>
-        <w:t>等</w:t>
-      </w:r>
-      <w:r>
-        <w:rPr>
-          <w:rFonts w:hint="eastAsia"/>
-        </w:rPr>
-        <w:t>)</w:t>
-      </w:r>
-    </w:p>
-    <w:p>
-      <w:pPr>
-        <w:ind w:firstLineChars="300" w:firstLine="630"/>
-      </w:pPr>
-      <w:r>
-        <w:t>FileStatus</w:t>
-      </w:r>
-      <w:r>
-        <w:rPr>
-          <w:rFonts w:hint="eastAsia"/>
-        </w:rPr>
-        <w:t>(</w:t>
-      </w:r>
-      <w:r>
-        <w:rPr>
-          <w:rFonts w:hint="eastAsia"/>
-        </w:rPr>
-        <w:t>测试文件的各种状态</w:t>
-      </w:r>
-      <w:r>
-        <w:rPr>
-          <w:rFonts w:hint="eastAsia"/>
-        </w:rPr>
-        <w:t>)</w:t>
-      </w:r>
-    </w:p>
-    <w:p>
-      <w:pPr>
-        <w:ind w:firstLineChars="300" w:firstLine="630"/>
-      </w:pPr>
-      <w:r>
-        <w:t>PropertiesUtil</w:t>
-      </w:r>
-      <w:r>
-        <w:rPr>
-          <w:rFonts w:hint="eastAsia"/>
-        </w:rPr>
-        <w:t>(</w:t>
-      </w:r>
-      <w:r>
-        <w:rPr>
-          <w:rFonts w:hint="eastAsia"/>
-        </w:rPr>
-        <w:t>将文件转换成</w:t>
-      </w:r>
-      <w:r>
-        <w:t>Properties</w:t>
-      </w:r>
-      <w:r>
-        <w:t>对象</w:t>
-      </w:r>
-      <w:r>
-        <w:rPr>
-          <w:rFonts w:hint="eastAsia"/>
-        </w:rPr>
-        <w:t>)</w:t>
-      </w:r>
-    </w:p>
-    <w:p>
-      <w:pPr>
-        <w:ind w:firstLineChars="300" w:firstLine="630"/>
-      </w:pPr>
-      <w:r>
-        <w:t>cn.clickwise.lib.</w:t>
-      </w:r>
-      <w:r>
-        <w:rPr>
-          <w:rFonts w:hint="eastAsia"/>
-        </w:rPr>
-        <w:t>jar</w:t>
-      </w:r>
-    </w:p>
-    <w:p>
-      <w:pPr>
-        <w:ind w:firstLineChars="300" w:firstLine="630"/>
-      </w:pPr>
-      <w:r>
-        <w:t>GenConf</w:t>
-      </w:r>
-      <w:r>
-        <w:rPr>
-          <w:rFonts w:hint="eastAsia"/>
-        </w:rPr>
-        <w:t>(</w:t>
-      </w:r>
-      <w:r>
-        <w:rPr>
-          <w:rFonts w:hint="eastAsia"/>
-        </w:rPr>
-        <w:t>生成</w:t>
-      </w:r>
-      <w:r>
-        <w:rPr>
-          <w:rFonts w:hint="eastAsia"/>
-        </w:rPr>
-        <w:t>ant</w:t>
-      </w:r>
-      <w:r>
-        <w:rPr>
-          <w:rFonts w:hint="eastAsia"/>
-        </w:rPr>
-        <w:t>的配置文件</w:t>
-      </w:r>
-      <w:r>
-        <w:rPr>
-          <w:rFonts w:hint="eastAsia"/>
-        </w:rPr>
-        <w:t>build.xml</w:t>
-      </w:r>
-      <w:r>
-        <w:rPr>
-          <w:rFonts w:hint="eastAsia"/>
-        </w:rPr>
-        <w:t>的配置信息</w:t>
-      </w:r>
-      <w:r>
-        <w:rPr>
-          <w:rFonts w:hint="eastAsia"/>
-        </w:rPr>
-        <w:t>)</w:t>
-      </w:r>
-    </w:p>
-    <w:p>
-      <w:pPr>
-        <w:ind w:firstLineChars="300" w:firstLine="630"/>
-      </w:pPr>
-    </w:p>
-    <w:p>
-      <w:pPr>
-        <w:ind w:firstLineChars="300" w:firstLine="630"/>
-      </w:pPr>
-      <w:r>
-        <w:t>cn.clickwise.lib.</w:t>
-      </w:r>
-      <w:r>
-        <w:rPr>
-          <w:rFonts w:hint="eastAsia"/>
-        </w:rPr>
-        <w:t>linux</w:t>
-      </w:r>
-    </w:p>
-    <w:p>
-      <w:pPr>
-        <w:ind w:firstLineChars="300" w:firstLine="630"/>
-      </w:pPr>
-      <w:r>
-        <w:t>COMMAND</w:t>
-      </w:r>
-      <w:r>
-        <w:rPr>
-          <w:rFonts w:hint="eastAsia"/>
-        </w:rPr>
-        <w:t>(</w:t>
-      </w:r>
-      <w:r>
-        <w:rPr>
-          <w:rFonts w:hint="eastAsia"/>
-        </w:rPr>
-        <w:t>执行</w:t>
-      </w:r>
-      <w:r>
-        <w:rPr>
-          <w:rFonts w:hint="eastAsia"/>
-        </w:rPr>
-        <w:t>linux</w:t>
-      </w:r>
-      <w:r>
-        <w:rPr>
-          <w:rFonts w:hint="eastAsia"/>
-        </w:rPr>
-        <w:t>脚本</w:t>
-      </w:r>
-      <w:r>
-        <w:rPr>
-          <w:rFonts w:hint="eastAsia"/>
-        </w:rPr>
-        <w:t>)</w:t>
-      </w:r>
-    </w:p>
-    <w:p/>
-    <w:p>
-      <w:pPr>
-        <w:ind w:firstLineChars="300" w:firstLine="630"/>
-      </w:pPr>
-      <w:r>
-        <w:t>cn.clickwise.lib.</w:t>
-      </w:r>
-      <w:r>
-        <w:rPr>
-          <w:rFonts w:hint="eastAsia"/>
-        </w:rPr>
-        <w:t>sort</w:t>
-      </w:r>
-    </w:p>
-    <w:p>
-      <w:pPr>
-        <w:ind w:firstLineChars="300" w:firstLine="630"/>
-      </w:pPr>
-      <w:r>
-        <w:t>SortStrArray</w:t>
-      </w:r>
-      <w:r>
-        <w:rPr>
-          <w:rFonts w:hint="eastAsia"/>
-        </w:rPr>
-        <w:t>(</w:t>
-      </w:r>
-      <w:r>
-        <w:rPr>
-          <w:rFonts w:hint="eastAsia"/>
-        </w:rPr>
-        <w:t>排序的便利类，</w:t>
-      </w:r>
-      <w:r>
-        <w:rPr>
-          <w:rFonts w:hint="eastAsia"/>
-        </w:rPr>
-        <w:t>对数组或</w:t>
-      </w:r>
-      <w:r>
-        <w:rPr>
-          <w:rFonts w:hint="eastAsia"/>
-        </w:rPr>
-        <w:t>list</w:t>
-      </w:r>
-      <w:r>
-        <w:rPr>
-          <w:rFonts w:hint="eastAsia"/>
-        </w:rPr>
-        <w:t>排序，返回排序结果</w:t>
-      </w:r>
-      <w:r>
-        <w:rPr>
-          <w:rFonts w:hint="eastAsia"/>
-        </w:rPr>
-        <w:t>)</w:t>
-      </w:r>
-    </w:p>
-    <w:p>
-      <w:pPr>
-        <w:ind w:firstLineChars="300" w:firstLine="630"/>
-      </w:pPr>
-    </w:p>
-    <w:p>
-      <w:pPr>
-        <w:ind w:firstLineChars="300" w:firstLine="630"/>
-      </w:pPr>
-      <w:r>
-        <w:t>cn.clickwise.lib.</w:t>
-      </w:r>
-      <w:r>
-        <w:rPr>
-          <w:rFonts w:hint="eastAsia"/>
-        </w:rPr>
-        <w:t>string</w:t>
-      </w:r>
-      <w:r>
-        <w:rPr>
-          <w:rFonts w:hint="eastAsia"/>
-        </w:rPr>
-        <w:t>(</w:t>
-      </w:r>
-      <w:r>
-        <w:rPr>
-          <w:rFonts w:hint="eastAsia"/>
-        </w:rPr>
-        <w:t>字符串的各种操作</w:t>
-      </w:r>
-      <w:r>
-        <w:rPr>
-          <w:rFonts w:hint="eastAsia"/>
-        </w:rPr>
-        <w:t>)</w:t>
-      </w:r>
-    </w:p>
-    <w:p>
-      <w:pPr>
-        <w:ind w:firstLineChars="300" w:firstLine="630"/>
-      </w:pPr>
-      <w:r>
-        <w:t>SSO</w:t>
-      </w:r>
-      <w:r>
-        <w:rPr>
-          <w:rFonts w:hint="eastAsia"/>
-        </w:rPr>
-        <w:t>(</w:t>
-      </w:r>
-      <w:r>
-        <w:t xml:space="preserve">Simple Str Operation </w:t>
-      </w:r>
-      <w:r>
-        <w:t>简单的字符串处理类</w:t>
-      </w:r>
-      <w:r>
-        <w:rPr>
-          <w:rFonts w:hint="eastAsia"/>
-        </w:rPr>
-        <w:t>)</w:t>
-      </w:r>
-    </w:p>
-    <w:p>
-      <w:pPr>
-        <w:ind w:firstLineChars="300" w:firstLine="630"/>
-      </w:pPr>
-      <w:r>
-        <w:rPr>
-          <w:rFonts w:hint="eastAsia"/>
-        </w:rPr>
-        <w:t>包括：</w:t>
+        <w:t>boolean</w:t>
+      </w:r>
+      <w:r>
+        <w:t>tioe(String str)</w:t>
+      </w:r>
+      <w:r>
+        <w:t>测试字符串是否为</w:t>
+      </w:r>
+      <w:r>
+        <w:t>null</w:t>
+      </w:r>
+      <w:r>
+        <w:t>或空</w:t>
+      </w:r>
+      <w:r>
+        <w:t>,,</w:t>
+      </w:r>
+      <w:r>
+        <w:t>若为</w:t>
+      </w:r>
+      <w:r>
+        <w:t>null</w:t>
+      </w:r>
+      <w:r>
+        <w:t>或为空返回</w:t>
+      </w:r>
+      <w:r>
+        <w:t>true</w:t>
       </w:r>
     </w:p>
     <w:p>
@@ -3602,34 +3938,13 @@
         <w:ind w:firstLineChars="500" w:firstLine="1050"/>
       </w:pPr>
       <w:r>
-        <w:t>boolean</w:t>
-      </w:r>
-      <w:r>
-        <w:rPr>
-          <w:rFonts w:hint="eastAsia"/>
-        </w:rPr>
-        <w:t>tnoe(String str)</w:t>
-      </w:r>
-      <w:r>
-        <w:t>测试字符串是否为</w:t>
-      </w:r>
-      <w:r>
-        <w:t>null</w:t>
-      </w:r>
-      <w:r>
-        <w:t>或空</w:t>
-      </w:r>
-      <w:r>
-        <w:t>,,</w:t>
-      </w:r>
-      <w:r>
-        <w:t>若不为</w:t>
-      </w:r>
-      <w:r>
-        <w:t>null</w:t>
-      </w:r>
-      <w:r>
-        <w:t>且不为</w:t>
+        <w:rPr>
+          <w:rFonts w:hint="eastAsia"/>
+        </w:rPr>
+        <w:t xml:space="preserve">String </w:t>
+      </w:r>
+      <w:r>
+        <w:t>implode(String[] seg_arr, String separator)</w:t>
       </w:r>
     </w:p>
     <w:p>
@@ -3637,10 +3952,34 @@
         <w:ind w:firstLineChars="500" w:firstLine="1050"/>
       </w:pPr>
       <w:r>
-        <w:t>空返回</w:t>
-      </w:r>
-      <w:r>
-        <w:t>true</w:t>
+        <w:rPr>
+          <w:rFonts w:hint="eastAsia"/>
+        </w:rPr>
+        <w:t>合并字符串：将</w:t>
+      </w:r>
+      <w:r>
+        <w:rPr>
+          <w:rFonts w:hint="eastAsia"/>
+        </w:rPr>
+        <w:t>seg_arr</w:t>
+      </w:r>
+      <w:r>
+        <w:rPr>
+          <w:rFonts w:hint="eastAsia"/>
+        </w:rPr>
+        <w:t>中的元素用</w:t>
+      </w:r>
+      <w:r>
+        <w:rPr>
+          <w:rFonts w:hint="eastAsia"/>
+        </w:rPr>
+        <w:t>separator</w:t>
+      </w:r>
+      <w:r>
+        <w:rPr>
+          <w:rFonts w:hint="eastAsia"/>
+        </w:rPr>
+        <w:t>分割，然后返回字符串</w:t>
       </w:r>
     </w:p>
     <w:p>
@@ -3648,34 +3987,13 @@
         <w:ind w:firstLineChars="500" w:firstLine="1050"/>
       </w:pPr>
       <w:r>
-        <w:t>boolean</w:t>
-      </w:r>
-      <w:r>
-        <w:t>tioe(String str)</w:t>
-      </w:r>
-      <w:r>
-        <w:t>测试字符串是否为</w:t>
-      </w:r>
-      <w:r>
-        <w:t>null</w:t>
-      </w:r>
-      <w:r>
-        <w:t>或空</w:t>
-      </w:r>
-      <w:r>
-        <w:t>,,</w:t>
-      </w:r>
-      <w:r>
-        <w:t>若为</w:t>
-      </w:r>
-      <w:r>
-        <w:t>null</w:t>
-      </w:r>
-      <w:r>
-        <w:t>或为空返回</w:t>
-      </w:r>
-      <w:r>
-        <w:t>true</w:t>
+        <w:rPr>
+          <w:rFonts w:hint="eastAsia"/>
+        </w:rPr>
+        <w:t xml:space="preserve">String </w:t>
+      </w:r>
+      <w:r>
+        <w:t>implode(ArrayListarr_list, String separator)</w:t>
       </w:r>
     </w:p>
     <w:p>
@@ -3686,10 +4004,42 @@
         <w:rPr>
           <w:rFonts w:hint="eastAsia"/>
         </w:rPr>
+        <w:t>合并字符串：将</w:t>
+      </w:r>
+      <w:r>
+        <w:t>arr_list</w:t>
+      </w:r>
+      <w:r>
+        <w:rPr>
+          <w:rFonts w:hint="eastAsia"/>
+        </w:rPr>
+        <w:t>中的元素用</w:t>
+      </w:r>
+      <w:r>
+        <w:rPr>
+          <w:rFonts w:hint="eastAsia"/>
+        </w:rPr>
+        <w:t>separator</w:t>
+      </w:r>
+      <w:r>
+        <w:rPr>
+          <w:rFonts w:hint="eastAsia"/>
+        </w:rPr>
+        <w:t>分割，然后返回字符串</w:t>
+      </w:r>
+    </w:p>
+    <w:p>
+      <w:pPr>
+        <w:ind w:firstLineChars="500" w:firstLine="1050"/>
+      </w:pPr>
+      <w:r>
+        <w:rPr>
+          <w:rFonts w:hint="eastAsia"/>
+        </w:rPr>
         <w:t xml:space="preserve">String </w:t>
       </w:r>
       <w:r>
-        <w:t>implode(String[] seg_arr, String separator)</w:t>
+        <w:t>beforeStr(String source, String str)</w:t>
       </w:r>
     </w:p>
     <w:p>
@@ -3697,34 +4047,25 @@
         <w:ind w:firstLineChars="500" w:firstLine="1050"/>
       </w:pPr>
       <w:r>
-        <w:rPr>
-          <w:rFonts w:hint="eastAsia"/>
-        </w:rPr>
-        <w:t>合并字符串：将</w:t>
-      </w:r>
-      <w:r>
-        <w:rPr>
-          <w:rFonts w:hint="eastAsia"/>
-        </w:rPr>
-        <w:t>seg_arr</w:t>
-      </w:r>
-      <w:r>
-        <w:rPr>
-          <w:rFonts w:hint="eastAsia"/>
-        </w:rPr>
-        <w:t>中的元素用</w:t>
-      </w:r>
-      <w:r>
-        <w:rPr>
-          <w:rFonts w:hint="eastAsia"/>
-        </w:rPr>
-        <w:t>separator</w:t>
-      </w:r>
-      <w:r>
-        <w:rPr>
-          <w:rFonts w:hint="eastAsia"/>
-        </w:rPr>
-        <w:t>分割，然后返回字符串</w:t>
+        <w:t>取</w:t>
+      </w:r>
+      <w:r>
+        <w:t>str</w:t>
+      </w:r>
+      <w:r>
+        <w:t>之前的字符串</w:t>
+      </w:r>
+      <w:r>
+        <w:t>,</w:t>
+      </w:r>
+      <w:r>
+        <w:t>不包括</w:t>
+      </w:r>
+      <w:r>
+        <w:t>str</w:t>
+      </w:r>
+      <w:r>
+        <w:t>。</w:t>
       </w:r>
     </w:p>
     <w:p>
@@ -3735,93 +4076,6 @@
         <w:rPr>
           <w:rFonts w:hint="eastAsia"/>
         </w:rPr>
-        <w:t xml:space="preserve">String </w:t>
-      </w:r>
-      <w:r>
-        <w:t>implode(ArrayListarr_list, String separator)</w:t>
-      </w:r>
-    </w:p>
-    <w:p>
-      <w:pPr>
-        <w:ind w:firstLineChars="500" w:firstLine="1050"/>
-      </w:pPr>
-      <w:r>
-        <w:rPr>
-          <w:rFonts w:hint="eastAsia"/>
-        </w:rPr>
-        <w:t>合并字符串：将</w:t>
-      </w:r>
-      <w:r>
-        <w:t>arr_list</w:t>
-      </w:r>
-      <w:r>
-        <w:rPr>
-          <w:rFonts w:hint="eastAsia"/>
-        </w:rPr>
-        <w:t>中的元素用</w:t>
-      </w:r>
-      <w:r>
-        <w:rPr>
-          <w:rFonts w:hint="eastAsia"/>
-        </w:rPr>
-        <w:t>separator</w:t>
-      </w:r>
-      <w:r>
-        <w:rPr>
-          <w:rFonts w:hint="eastAsia"/>
-        </w:rPr>
-        <w:t>分割，然后返回字符串</w:t>
-      </w:r>
-    </w:p>
-    <w:p>
-      <w:pPr>
-        <w:ind w:firstLineChars="500" w:firstLine="1050"/>
-      </w:pPr>
-      <w:r>
-        <w:rPr>
-          <w:rFonts w:hint="eastAsia"/>
-        </w:rPr>
-        <w:t xml:space="preserve">String </w:t>
-      </w:r>
-      <w:r>
-        <w:t>beforeStr(String source, String str)</w:t>
-      </w:r>
-    </w:p>
-    <w:p>
-      <w:pPr>
-        <w:ind w:firstLineChars="500" w:firstLine="1050"/>
-      </w:pPr>
-      <w:r>
-        <w:t>取</w:t>
-      </w:r>
-      <w:r>
-        <w:t>str</w:t>
-      </w:r>
-      <w:r>
-        <w:t>之前的字符串</w:t>
-      </w:r>
-      <w:r>
-        <w:t>,</w:t>
-      </w:r>
-      <w:r>
-        <w:t>不包括</w:t>
-      </w:r>
-      <w:r>
-        <w:t>str</w:t>
-      </w:r>
-      <w:r>
-        <w:t>。</w:t>
-      </w:r>
-    </w:p>
-    <w:p>
-      <w:pPr>
-        <w:ind w:firstLineChars="500" w:firstLine="1050"/>
-      </w:pPr>
-      <w:r>
-        <w:rPr>
-          <w:rFonts w:hint="eastAsia"/>
-        </w:rPr>
-        <w:lastRenderedPageBreak/>
         <w:t xml:space="preserve">String </w:t>
       </w:r>
       <w:r>
@@ -4400,6 +4654,7 @@
         <w:ind w:firstLineChars="0"/>
       </w:pPr>
       <w:r>
+        <w:lastRenderedPageBreak/>
         <w:t>W</w:t>
       </w:r>
       <w:r>

--- a/docs/doc_h_0424/Java代码库介绍.docx
+++ b/docs/doc_h_0424/Java代码库介绍.docx
@@ -1519,7 +1519,31 @@
         <w:rPr>
           <w:rFonts w:hint="eastAsia"/>
         </w:rPr>
-        <w:t>的字节，并将这些字节转换成十六进制字符串的形式。</w:t>
+        <w:t>的字节，并将这些字节转换成十六进制字符串的形式</w:t>
+      </w:r>
+      <w:r>
+        <w:rPr>
+          <w:rFonts w:hint="eastAsia"/>
+        </w:rPr>
+        <w:t>(</w:t>
+      </w:r>
+      <w:r>
+        <w:rPr>
+          <w:rFonts w:hint="eastAsia"/>
+        </w:rPr>
+        <w:t>这三个字段的顺序不固定</w:t>
+      </w:r>
+      <w:r>
+        <w:rPr>
+          <w:rFonts w:hint="eastAsia"/>
+        </w:rPr>
+        <w:t>)</w:t>
+      </w:r>
+      <w:r>
+        <w:rPr>
+          <w:rFonts w:hint="eastAsia"/>
+        </w:rPr>
+        <w:t>。</w:t>
       </w:r>
       <w:r>
         <w:rPr>
@@ -1584,6 +1608,101 @@
     </w:p>
     <w:p>
       <w:pPr>
+        <w:ind w:leftChars="310" w:left="1806" w:hangingChars="550" w:hanging="1155"/>
+        <w:rPr>
+          <w:rFonts w:hint="eastAsia"/>
+        </w:rPr>
+      </w:pPr>
+      <w:r>
+        <w:rPr>
+          <w:rFonts w:hint="eastAsia"/>
+        </w:rPr>
+        <w:t>RemoteResolve:</w:t>
+      </w:r>
+      <w:r>
+        <w:rPr>
+          <w:rFonts w:hint="eastAsia"/>
+        </w:rPr>
+        <w:t>远程机器上的解析服务。启动</w:t>
+      </w:r>
+      <w:r>
+        <w:rPr>
+          <w:rFonts w:hint="eastAsia"/>
+        </w:rPr>
+        <w:t>server</w:t>
+      </w:r>
+      <w:r>
+        <w:rPr>
+          <w:rFonts w:hint="eastAsia"/>
+        </w:rPr>
+        <w:t>，接受客户端通过</w:t>
+      </w:r>
+      <w:r>
+        <w:rPr>
+          <w:rFonts w:hint="eastAsia"/>
+        </w:rPr>
+        <w:t>tcp</w:t>
+      </w:r>
+      <w:r>
+        <w:rPr>
+          <w:rFonts w:hint="eastAsia"/>
+        </w:rPr>
+        <w:t>协议接入。然后接收发过来的</w:t>
+      </w:r>
+      <w:r>
+        <w:rPr>
+          <w:rFonts w:hint="eastAsia"/>
+        </w:rPr>
+        <w:t>rawRecord</w:t>
+      </w:r>
+      <w:r>
+        <w:rPr>
+          <w:rFonts w:hint="eastAsia"/>
+        </w:rPr>
+        <w:t>，</w:t>
+      </w:r>
+      <w:r>
+        <w:rPr>
+          <w:rFonts w:hint="eastAsia"/>
+        </w:rPr>
+        <w:t>rawRecord</w:t>
+      </w:r>
+      <w:r>
+        <w:rPr>
+          <w:rFonts w:hint="eastAsia"/>
+        </w:rPr>
+        <w:t>添加到记录池</w:t>
+      </w:r>
+      <w:r>
+        <w:rPr>
+          <w:rFonts w:hint="eastAsia"/>
+        </w:rPr>
+        <w:t>(</w:t>
+      </w:r>
+      <w:r>
+        <w:t>QueueRecordPond</w:t>
+      </w:r>
+      <w:r>
+        <w:rPr>
+          <w:rFonts w:hint="eastAsia"/>
+        </w:rPr>
+        <w:t>)</w:t>
+      </w:r>
+      <w:r>
+        <w:rPr>
+          <w:rFonts w:hint="eastAsia"/>
+        </w:rPr>
+        <w:t>中。</w:t>
+      </w:r>
+      <w:r>
+        <w:rPr>
+          <w:rFonts w:hint="eastAsia"/>
+        </w:rPr>
+        <w:t xml:space="preserve">    </w:t>
+      </w:r>
+    </w:p>
+    <w:p>
+      <w:pPr>
         <w:ind w:leftChars="260" w:left="1806" w:hangingChars="600" w:hanging="1260"/>
         <w:rPr>
           <w:rFonts w:hint="eastAsia"/>
@@ -1593,37 +1712,88 @@
         <w:rPr>
           <w:rFonts w:hint="eastAsia"/>
         </w:rPr>
-        <w:t>RemoteResolve:</w:t>
-      </w:r>
-      <w:r>
-        <w:rPr>
-          <w:rFonts w:hint="eastAsia"/>
-        </w:rPr>
-        <w:t>远程机器上的解析服务。启动</w:t>
-      </w:r>
-      <w:r>
-        <w:rPr>
-          <w:rFonts w:hint="eastAsia"/>
-        </w:rPr>
-        <w:t>server</w:t>
-      </w:r>
-      <w:r>
-        <w:rPr>
-          <w:rFonts w:hint="eastAsia"/>
-        </w:rPr>
-        <w:t>，接受客户端通过</w:t>
-      </w:r>
-      <w:r>
-        <w:rPr>
-          <w:rFonts w:hint="eastAsia"/>
-        </w:rPr>
-        <w:t>tcp</w:t>
-      </w:r>
-      <w:r>
-        <w:rPr>
-          <w:rFonts w:hint="eastAsia"/>
-        </w:rPr>
-        <w:t>协议接入。然后接收发过来的</w:t>
+        <w:t xml:space="preserve"> </w:t>
+      </w:r>
+      <w:r>
+        <w:rPr>
+          <w:rFonts w:hint="eastAsia"/>
+        </w:rPr>
+        <w:t xml:space="preserve">  </w:t>
+      </w:r>
+      <w:r>
+        <w:rPr>
+          <w:rFonts w:hint="eastAsia"/>
+        </w:rPr>
+        <w:t>i</w:t>
+      </w:r>
+      <w:r>
+        <w:rPr>
+          <w:rFonts w:hint="eastAsia"/>
+        </w:rPr>
+        <w:t>nit()</w:t>
+      </w:r>
+      <w:r>
+        <w:rPr>
+          <w:rFonts w:hint="eastAsia"/>
+        </w:rPr>
+        <w:t>:</w:t>
+      </w:r>
+      <w:r>
+        <w:rPr>
+          <w:rFonts w:hint="eastAsia"/>
+        </w:rPr>
+        <w:t>初始化函数，</w:t>
+      </w:r>
+      <w:r>
+        <w:rPr>
+          <w:rFonts w:hint="eastAsia"/>
+        </w:rPr>
+        <w:t>通过</w:t>
+      </w:r>
+      <w:r>
+        <w:t>confFactory.getRSPort()</w:t>
+      </w:r>
+      <w:r>
+        <w:rPr>
+          <w:rFonts w:hint="eastAsia"/>
+        </w:rPr>
+        <w:t>获得服务端口，在该端口启动</w:t>
+      </w:r>
+      <w:r>
+        <w:t>ServerSocket</w:t>
+      </w:r>
+      <w:r>
+        <w:rPr>
+          <w:rFonts w:hint="eastAsia"/>
+        </w:rPr>
+        <w:t>。</w:t>
+      </w:r>
+      <w:r>
+        <w:rPr>
+          <w:rFonts w:hint="eastAsia"/>
+        </w:rPr>
+        <w:t>每个接入的</w:t>
+      </w:r>
+      <w:r>
+        <w:rPr>
+          <w:rFonts w:hint="eastAsia"/>
+        </w:rPr>
+        <w:t>socket</w:t>
+      </w:r>
+      <w:r>
+        <w:rPr>
+          <w:rFonts w:hint="eastAsia"/>
+        </w:rPr>
+        <w:t>，都启动一个</w:t>
+      </w:r>
+      <w:r>
+        <w:t>ServerThread</w:t>
+      </w:r>
+      <w:r>
+        <w:rPr>
+          <w:rFonts w:hint="eastAsia"/>
+        </w:rPr>
+        <w:t>。接收传入的</w:t>
       </w:r>
       <w:r>
         <w:rPr>
@@ -1635,7 +1805,173 @@
         <w:rPr>
           <w:rFonts w:hint="eastAsia"/>
         </w:rPr>
-        <w:t>，</w:t>
+        <w:t>。</w:t>
+      </w:r>
+    </w:p>
+    <w:p>
+      <w:pPr>
+        <w:ind w:leftChars="260" w:left="1806" w:hangingChars="600" w:hanging="1260"/>
+        <w:rPr>
+          <w:rFonts w:hint="eastAsia"/>
+        </w:rPr>
+      </w:pPr>
+      <w:r>
+        <w:rPr>
+          <w:rFonts w:hint="eastAsia"/>
+        </w:rPr>
+        <w:t xml:space="preserve">   </w:t>
+      </w:r>
+      <w:r>
+        <w:rPr>
+          <w:rFonts w:hint="eastAsia"/>
+        </w:rPr>
+        <w:t>内部类</w:t>
+      </w:r>
+      <w:r>
+        <w:t>ServerThread</w:t>
+      </w:r>
+      <w:r>
+        <w:rPr>
+          <w:rFonts w:hint="eastAsia"/>
+        </w:rPr>
+        <w:t>：</w:t>
+      </w:r>
+      <w:r>
+        <w:rPr>
+          <w:rFonts w:hint="eastAsia"/>
+        </w:rPr>
+        <w:t>sockIn.readInt()</w:t>
+      </w:r>
+      <w:r>
+        <w:rPr>
+          <w:rFonts w:hint="eastAsia"/>
+        </w:rPr>
+        <w:t>读取包的长度</w:t>
+      </w:r>
+      <w:r>
+        <w:rPr>
+          <w:rFonts w:hint="eastAsia"/>
+        </w:rPr>
+        <w:t>n</w:t>
+      </w:r>
+      <w:r>
+        <w:rPr>
+          <w:rFonts w:hint="eastAsia"/>
+        </w:rPr>
+        <w:t>(</w:t>
+      </w:r>
+      <w:r>
+        <w:rPr>
+          <w:rFonts w:hint="eastAsia"/>
+        </w:rPr>
+        <w:t>单位为</w:t>
+      </w:r>
+      <w:r>
+        <w:rPr>
+          <w:rFonts w:hint="eastAsia"/>
+        </w:rPr>
+        <w:t>char)</w:t>
+      </w:r>
+      <w:r>
+        <w:rPr>
+          <w:rFonts w:hint="eastAsia"/>
+        </w:rPr>
+        <w:t>。</w:t>
+      </w:r>
+      <w:r>
+        <w:rPr>
+          <w:rFonts w:hint="eastAsia"/>
+        </w:rPr>
+        <w:t>然后读取</w:t>
+      </w:r>
+      <w:r>
+        <w:rPr>
+          <w:rFonts w:hint="eastAsia"/>
+        </w:rPr>
+        <w:t>n</w:t>
+      </w:r>
+      <w:r>
+        <w:rPr>
+          <w:rFonts w:hint="eastAsia"/>
+        </w:rPr>
+        <w:t>个</w:t>
+      </w:r>
+      <w:r>
+        <w:rPr>
+          <w:rFonts w:hint="eastAsia"/>
+        </w:rPr>
+        <w:t>char</w:t>
+      </w:r>
+      <w:r>
+        <w:rPr>
+          <w:rFonts w:hint="eastAsia"/>
+        </w:rPr>
+        <w:t>，转换成字符串，加入到记录池</w:t>
+      </w:r>
+      <w:r>
+        <w:rPr>
+          <w:rFonts w:hint="eastAsia"/>
+        </w:rPr>
+        <w:t>(</w:t>
+      </w:r>
+      <w:r>
+        <w:t>QueueRecordPond</w:t>
+      </w:r>
+      <w:r>
+        <w:rPr>
+          <w:rFonts w:hint="eastAsia"/>
+        </w:rPr>
+        <w:t>)</w:t>
+      </w:r>
+      <w:r>
+        <w:rPr>
+          <w:rFonts w:hint="eastAsia"/>
+        </w:rPr>
+        <w:t>中。</w:t>
+      </w:r>
+    </w:p>
+    <w:p>
+      <w:pPr>
+        <w:ind w:leftChars="260" w:left="1806" w:hangingChars="600" w:hanging="1260"/>
+        <w:rPr>
+          <w:rFonts w:hint="eastAsia"/>
+        </w:rPr>
+      </w:pPr>
+      <w:r>
+        <w:t>QueueRecordPond</w:t>
+      </w:r>
+      <w:r>
+        <w:rPr>
+          <w:rFonts w:hint="eastAsia"/>
+        </w:rPr>
+        <w:t>：</w:t>
+      </w:r>
+      <w:r>
+        <w:rPr>
+          <w:rFonts w:hint="eastAsia"/>
+        </w:rPr>
+        <w:t>使用</w:t>
+      </w:r>
+      <w:r>
+        <w:t>ConcurrentLinkedQueue</w:t>
+      </w:r>
+      <w:r>
+        <w:rPr>
+          <w:rFonts w:hint="eastAsia"/>
+        </w:rPr>
+        <w:t>保存记录，</w:t>
+      </w:r>
+      <w:r>
+        <w:rPr>
+          <w:rFonts w:hint="eastAsia"/>
+        </w:rPr>
+        <w:t>启动多个线程，从</w:t>
+      </w:r>
+      <w:r>
+        <w:rPr>
+          <w:rFonts w:hint="eastAsia"/>
+        </w:rPr>
+        <w:t>队列中提取</w:t>
       </w:r>
       <w:r>
         <w:rPr>
@@ -1647,13 +1983,67 @@
         <w:rPr>
           <w:rFonts w:hint="eastAsia"/>
         </w:rPr>
-        <w:t>添加到记录池中。</w:t>
-      </w:r>
-      <w:r>
-        <w:rPr>
-          <w:rFonts w:hint="eastAsia"/>
-        </w:rPr>
-        <w:t xml:space="preserve">    </w:t>
+        <w:t>，解析结果存入日志文件，并更新在线</w:t>
+      </w:r>
+      <w:r>
+        <w:rPr>
+          <w:rFonts w:hint="eastAsia"/>
+        </w:rPr>
+        <w:t>radius</w:t>
+      </w:r>
+      <w:r>
+        <w:rPr>
+          <w:rFonts w:hint="eastAsia"/>
+        </w:rPr>
+        <w:t>库，即当前</w:t>
+      </w:r>
+      <w:r>
+        <w:rPr>
+          <w:rFonts w:hint="eastAsia"/>
+        </w:rPr>
+        <w:t>ip</w:t>
+      </w:r>
+      <w:r>
+        <w:rPr>
+          <w:rFonts w:hint="eastAsia"/>
+        </w:rPr>
+        <w:t>对应的</w:t>
+      </w:r>
+      <w:r>
+        <w:rPr>
+          <w:rFonts w:hint="eastAsia"/>
+        </w:rPr>
+        <w:t>radiusId</w:t>
+      </w:r>
+      <w:r>
+        <w:rPr>
+          <w:rFonts w:hint="eastAsia"/>
+        </w:rPr>
+        <w:t>和</w:t>
+      </w:r>
+      <w:r>
+        <w:rPr>
+          <w:rFonts w:hint="eastAsia"/>
+        </w:rPr>
+        <w:t xml:space="preserve"> radiusId</w:t>
+      </w:r>
+      <w:r>
+        <w:rPr>
+          <w:rFonts w:hint="eastAsia"/>
+        </w:rPr>
+        <w:t>当前分配的</w:t>
+      </w:r>
+      <w:r>
+        <w:rPr>
+          <w:rFonts w:hint="eastAsia"/>
+        </w:rPr>
+        <w:t>ip</w:t>
+      </w:r>
+      <w:r>
+        <w:rPr>
+          <w:rFonts w:hint="eastAsia"/>
+        </w:rPr>
+        <w:t>。</w:t>
       </w:r>
     </w:p>
     <w:p>
@@ -1667,25 +2057,484 @@
         <w:rPr>
           <w:rFonts w:hint="eastAsia"/>
         </w:rPr>
+        <w:t xml:space="preserve">   </w:t>
+      </w:r>
+      <w:r>
+        <w:rPr>
+          <w:rFonts w:hint="eastAsia"/>
+        </w:rPr>
+        <w:t xml:space="preserve">void </w:t>
+      </w:r>
+      <w:r>
+        <w:t>initForParse()</w:t>
+      </w:r>
+      <w:r>
+        <w:rPr>
+          <w:rFonts w:hint="eastAsia"/>
+        </w:rPr>
+        <w:t>:</w:t>
+      </w:r>
+      <w:r>
+        <w:rPr>
+          <w:rFonts w:hint="eastAsia"/>
+        </w:rPr>
+        <w:t>初始化</w:t>
+      </w:r>
+      <w:r>
+        <w:rPr>
+          <w:rFonts w:hint="eastAsia"/>
+        </w:rPr>
+        <w:t xml:space="preserve"> redis</w:t>
+      </w:r>
+      <w:r>
+        <w:rPr>
+          <w:rFonts w:hint="eastAsia"/>
+        </w:rPr>
+        <w:t>配置，使用</w:t>
+      </w:r>
+      <w:r>
+        <w:rPr>
+          <w:rFonts w:hint="eastAsia"/>
+        </w:rPr>
+        <w:t>redis</w:t>
+      </w:r>
+      <w:r>
+        <w:rPr>
+          <w:rFonts w:hint="eastAsia"/>
+        </w:rPr>
+        <w:t>存储在线的</w:t>
+      </w:r>
+      <w:r>
+        <w:rPr>
+          <w:rFonts w:hint="eastAsia"/>
+        </w:rPr>
+        <w:t>radius</w:t>
+      </w:r>
+      <w:r>
+        <w:rPr>
+          <w:rFonts w:hint="eastAsia"/>
+        </w:rPr>
+        <w:t>数据。</w:t>
+      </w:r>
+    </w:p>
+    <w:p>
+      <w:pPr>
+        <w:ind w:leftChars="260" w:left="1806" w:hangingChars="600" w:hanging="1260"/>
+        <w:rPr>
+          <w:rFonts w:hint="eastAsia"/>
+        </w:rPr>
+      </w:pPr>
+      <w:r>
+        <w:rPr>
+          <w:rFonts w:hint="eastAsia"/>
+        </w:rPr>
+        <w:t xml:space="preserve">   </w:t>
+      </w:r>
+      <w:r>
+        <w:t>void add2Pond(String record)</w:t>
+      </w:r>
+      <w:r>
+        <w:rPr>
+          <w:rFonts w:hint="eastAsia"/>
+        </w:rPr>
+        <w:t xml:space="preserve">: </w:t>
+      </w:r>
+      <w:r>
+        <w:rPr>
+          <w:rFonts w:hint="eastAsia"/>
+        </w:rPr>
+        <w:t>将</w:t>
+      </w:r>
+      <w:r>
+        <w:rPr>
+          <w:rFonts w:hint="eastAsia"/>
+        </w:rPr>
+        <w:t>record</w:t>
+      </w:r>
+      <w:r>
+        <w:rPr>
+          <w:rFonts w:hint="eastAsia"/>
+        </w:rPr>
+        <w:t>加入到</w:t>
+      </w:r>
+      <w:r>
+        <w:t>ConcurrentLinkedQueue</w:t>
+      </w:r>
+      <w:r>
+        <w:rPr>
+          <w:rFonts w:hint="eastAsia"/>
+        </w:rPr>
+        <w:t>中</w:t>
+      </w:r>
+    </w:p>
+    <w:p>
+      <w:pPr>
+        <w:ind w:leftChars="260" w:left="1806" w:hangingChars="600" w:hanging="1260"/>
+        <w:rPr>
+          <w:rFonts w:hint="eastAsia"/>
+        </w:rPr>
+      </w:pPr>
+      <w:r>
+        <w:rPr>
+          <w:rFonts w:hint="eastAsia"/>
+        </w:rPr>
+        <w:t xml:space="preserve">   </w:t>
+      </w:r>
+      <w:r>
+        <w:t>String pollFromPond()</w:t>
+      </w:r>
+      <w:r>
+        <w:rPr>
+          <w:rFonts w:hint="eastAsia"/>
+        </w:rPr>
+        <w:t>:</w:t>
+      </w:r>
+      <w:r>
+        <w:rPr>
+          <w:rFonts w:hint="eastAsia"/>
+        </w:rPr>
+        <w:t>从</w:t>
+      </w:r>
+      <w:r>
+        <w:t>ConcurrentLinkedQueue</w:t>
+      </w:r>
+      <w:r>
+        <w:rPr>
+          <w:rFonts w:hint="eastAsia"/>
+        </w:rPr>
+        <w:t>中取</w:t>
+      </w:r>
+      <w:r>
+        <w:rPr>
+          <w:rFonts w:hint="eastAsia"/>
+        </w:rPr>
+        <w:t>record</w:t>
+      </w:r>
+      <w:r>
+        <w:rPr>
+          <w:rFonts w:hint="eastAsia"/>
+        </w:rPr>
+        <w:t>。</w:t>
+      </w:r>
+    </w:p>
+    <w:p>
+      <w:pPr>
+        <w:ind w:leftChars="260" w:left="1806" w:hangingChars="600" w:hanging="1260"/>
+        <w:rPr>
+          <w:rFonts w:hint="eastAsia"/>
+        </w:rPr>
+      </w:pPr>
+      <w:r>
+        <w:rPr>
+          <w:rFonts w:hint="eastAsia"/>
+        </w:rPr>
+        <w:t xml:space="preserve">   </w:t>
+      </w:r>
+      <w:r>
+        <w:t>void startConsume(int threadNum)</w:t>
+      </w:r>
+      <w:r>
+        <w:rPr>
+          <w:rFonts w:hint="eastAsia"/>
+        </w:rPr>
+        <w:t>：</w:t>
+      </w:r>
+      <w:r>
+        <w:rPr>
+          <w:rFonts w:hint="eastAsia"/>
+        </w:rPr>
+        <w:t>启动</w:t>
+      </w:r>
+      <w:r>
+        <w:rPr>
+          <w:rFonts w:hint="eastAsia"/>
+        </w:rPr>
+        <w:t>FieldResolve</w:t>
+      </w:r>
+      <w:r>
+        <w:rPr>
+          <w:rFonts w:hint="eastAsia"/>
+        </w:rPr>
+        <w:t>线程</w:t>
+      </w:r>
+    </w:p>
+    <w:p>
+      <w:pPr>
+        <w:ind w:leftChars="260" w:left="1806" w:hangingChars="600" w:hanging="1260"/>
+        <w:rPr>
+          <w:rFonts w:hint="eastAsia"/>
+        </w:rPr>
+      </w:pPr>
+      <w:r>
+        <w:rPr>
+          <w:rFonts w:hint="eastAsia"/>
+        </w:rPr>
+        <w:t xml:space="preserve">   </w:t>
+      </w:r>
+      <w:r>
+        <w:t>FieldResolve</w:t>
+      </w:r>
+      <w:r>
+        <w:rPr>
+          <w:rFonts w:hint="eastAsia"/>
+        </w:rPr>
+        <w:t>:</w:t>
+      </w:r>
+      <w:r>
+        <w:rPr>
+          <w:rFonts w:hint="eastAsia"/>
+        </w:rPr>
+        <w:t>内部类，</w:t>
+      </w:r>
+      <w:r>
+        <w:rPr>
+          <w:rFonts w:hint="eastAsia"/>
+        </w:rPr>
+        <w:t>初始化</w:t>
+      </w:r>
+      <w:r>
+        <w:rPr>
+          <w:rFonts w:hint="eastAsia"/>
+        </w:rPr>
+        <w:t>各自线程写入的文件名，</w:t>
+      </w:r>
+      <w:r>
+        <w:rPr>
+          <w:rFonts w:hint="eastAsia"/>
+        </w:rPr>
         <w:t xml:space="preserve"> </w:t>
       </w:r>
       <w:r>
         <w:rPr>
           <w:rFonts w:hint="eastAsia"/>
         </w:rPr>
-        <w:t xml:space="preserve">  </w:t>
-      </w:r>
-      <w:r>
-        <w:rPr>
-          <w:rFonts w:hint="eastAsia"/>
-        </w:rPr>
-        <w:t>i</w:t>
-      </w:r>
-      <w:r>
-        <w:rPr>
-          <w:rFonts w:hint="eastAsia"/>
-        </w:rPr>
-        <w:t>nit()</w:t>
+        <w:t>以及</w:t>
+      </w:r>
+      <w:r>
+        <w:rPr>
+          <w:rFonts w:hint="eastAsia"/>
+        </w:rPr>
+        <w:t>redis</w:t>
+      </w:r>
+      <w:r>
+        <w:rPr>
+          <w:rFonts w:hint="eastAsia"/>
+        </w:rPr>
+        <w:t>配置信息。从</w:t>
+      </w:r>
+      <w:r>
+        <w:t>ConcurrentLinkedQueu</w:t>
+      </w:r>
+      <w:r>
+        <w:rPr>
+          <w:rFonts w:hint="eastAsia"/>
+        </w:rPr>
+        <w:t>中</w:t>
+      </w:r>
+      <w:r>
+        <w:rPr>
+          <w:rFonts w:hint="eastAsia"/>
+        </w:rPr>
+        <w:t>poll record</w:t>
+      </w:r>
+      <w:r>
+        <w:rPr>
+          <w:rFonts w:hint="eastAsia"/>
+        </w:rPr>
+        <w:t>。</w:t>
+      </w:r>
+      <w:r>
+        <w:rPr>
+          <w:rFonts w:hint="eastAsia"/>
+        </w:rPr>
+        <w:t>并调用</w:t>
+      </w:r>
+      <w:r>
+        <w:rPr>
+          <w:rFonts w:hint="eastAsia"/>
+        </w:rPr>
+        <w:t>RadiusAnalysis</w:t>
+      </w:r>
+      <w:r>
+        <w:rPr>
+          <w:rFonts w:hint="eastAsia"/>
+        </w:rPr>
+        <w:t>的</w:t>
+      </w:r>
+      <w:r>
+        <w:rPr>
+          <w:rFonts w:hint="eastAsia"/>
+        </w:rPr>
+        <w:lastRenderedPageBreak/>
+        <w:t>analysis</w:t>
+      </w:r>
+      <w:r>
+        <w:rPr>
+          <w:rFonts w:hint="eastAsia"/>
+        </w:rPr>
+        <w:t>(</w:t>
+      </w:r>
+      <w:r>
+        <w:rPr>
+          <w:rFonts w:hint="eastAsia"/>
+        </w:rPr>
+        <w:t>record</w:t>
+      </w:r>
+      <w:r>
+        <w:rPr>
+          <w:rFonts w:hint="eastAsia"/>
+        </w:rPr>
+        <w:t>)</w:t>
+      </w:r>
+      <w:r>
+        <w:rPr>
+          <w:rFonts w:hint="eastAsia"/>
+        </w:rPr>
+        <w:t>方法</w:t>
+      </w:r>
+      <w:r>
+        <w:rPr>
+          <w:rFonts w:hint="eastAsia"/>
+        </w:rPr>
+        <w:t>，解析</w:t>
+      </w:r>
+      <w:r>
+        <w:rPr>
+          <w:rFonts w:hint="eastAsia"/>
+        </w:rPr>
+        <w:t>rawRecord</w:t>
+      </w:r>
+      <w:r>
+        <w:rPr>
+          <w:rFonts w:hint="eastAsia"/>
+        </w:rPr>
+        <w:t>。</w:t>
+      </w:r>
+      <w:r>
+        <w:rPr>
+          <w:rFonts w:hint="eastAsia"/>
+        </w:rPr>
+        <w:t>将结果写入文件，并更</w:t>
+      </w:r>
+    </w:p>
+    <w:p>
+      <w:pPr>
+        <w:ind w:leftChars="260" w:left="1806" w:hangingChars="600" w:hanging="1260"/>
+        <w:rPr>
+          <w:rFonts w:hint="eastAsia"/>
+        </w:rPr>
+      </w:pPr>
+      <w:r>
+        <w:rPr>
+          <w:rFonts w:hint="eastAsia"/>
+        </w:rPr>
+        <w:t xml:space="preserve">   </w:t>
+      </w:r>
+      <w:r>
+        <w:rPr>
+          <w:rFonts w:hint="eastAsia"/>
+        </w:rPr>
+        <w:t xml:space="preserve">   </w:t>
+      </w:r>
+      <w:r>
+        <w:rPr>
+          <w:rFonts w:hint="eastAsia"/>
+        </w:rPr>
+        <w:t xml:space="preserve">      </w:t>
+      </w:r>
+      <w:r>
+        <w:rPr>
+          <w:rFonts w:hint="eastAsia"/>
+        </w:rPr>
+        <w:t>新在线</w:t>
+      </w:r>
+      <w:r>
+        <w:rPr>
+          <w:rFonts w:hint="eastAsia"/>
+        </w:rPr>
+        <w:t>radius</w:t>
+      </w:r>
+      <w:r>
+        <w:rPr>
+          <w:rFonts w:hint="eastAsia"/>
+        </w:rPr>
+        <w:t>库。</w:t>
+      </w:r>
+    </w:p>
+    <w:p>
+      <w:pPr>
+        <w:ind w:leftChars="260" w:left="1806" w:hangingChars="600" w:hanging="1260"/>
+        <w:rPr>
+          <w:rFonts w:hint="eastAsia"/>
+        </w:rPr>
+      </w:pPr>
+      <w:r>
+        <w:t>RadiusAnalysis</w:t>
+      </w:r>
+      <w:r>
+        <w:rPr>
+          <w:rFonts w:hint="eastAsia"/>
+        </w:rPr>
+        <w:t>：</w:t>
+      </w:r>
+      <w:r>
+        <w:rPr>
+          <w:rFonts w:hint="eastAsia"/>
+        </w:rPr>
+        <w:t xml:space="preserve"> </w:t>
+      </w:r>
+      <w:r>
+        <w:rPr>
+          <w:rFonts w:hint="eastAsia"/>
+        </w:rPr>
+        <w:t>提供</w:t>
+      </w:r>
+      <w:r>
+        <w:rPr>
+          <w:rFonts w:hint="eastAsia"/>
+        </w:rPr>
+        <w:t>rawRecord</w:t>
+      </w:r>
+      <w:r>
+        <w:rPr>
+          <w:rFonts w:hint="eastAsia"/>
+        </w:rPr>
+        <w:t>的</w:t>
+      </w:r>
+      <w:r>
+        <w:rPr>
+          <w:rFonts w:hint="eastAsia"/>
+        </w:rPr>
+        <w:t>analysis</w:t>
+      </w:r>
+      <w:r>
+        <w:rPr>
+          <w:rFonts w:hint="eastAsia"/>
+        </w:rPr>
+        <w:t>方法，同时也负责离线日志数据的解析。即读取输入流，解析并将结果写入输出流。</w:t>
+      </w:r>
+    </w:p>
+    <w:p>
+      <w:pPr>
+        <w:ind w:leftChars="260" w:left="1806" w:hangingChars="600" w:hanging="1260"/>
+        <w:rPr>
+          <w:rFonts w:hint="eastAsia"/>
+        </w:rPr>
+      </w:pPr>
+      <w:r>
+        <w:rPr>
+          <w:rFonts w:hint="eastAsia"/>
+        </w:rPr>
+        <w:t xml:space="preserve">   </w:t>
+      </w:r>
+      <w:r>
+        <w:rPr>
+          <w:rFonts w:hint="eastAsia"/>
+        </w:rPr>
+        <w:t xml:space="preserve"> </w:t>
+      </w:r>
+      <w:r>
+        <w:t>RecordLight analysis(String line)</w:t>
       </w:r>
       <w:r>
         <w:rPr>
@@ -1697,58 +2546,7 @@
         <w:rPr>
           <w:rFonts w:hint="eastAsia"/>
         </w:rPr>
-        <w:t>初始化函数，</w:t>
-      </w:r>
-      <w:r>
-        <w:rPr>
-          <w:rFonts w:hint="eastAsia"/>
-        </w:rPr>
-        <w:t>通过</w:t>
-      </w:r>
-      <w:r>
-        <w:t>confFactory.getRSPort()</w:t>
-      </w:r>
-      <w:r>
-        <w:rPr>
-          <w:rFonts w:hint="eastAsia"/>
-        </w:rPr>
-        <w:t>获得服务端口，在该端口启动</w:t>
-      </w:r>
-      <w:r>
-        <w:t>ServerSocket</w:t>
-      </w:r>
-      <w:r>
-        <w:rPr>
-          <w:rFonts w:hint="eastAsia"/>
-        </w:rPr>
-        <w:t>。</w:t>
-      </w:r>
-      <w:r>
-        <w:rPr>
-          <w:rFonts w:hint="eastAsia"/>
-        </w:rPr>
-        <w:t>每个接入的</w:t>
-      </w:r>
-      <w:r>
-        <w:rPr>
-          <w:rFonts w:hint="eastAsia"/>
-        </w:rPr>
-        <w:t>socket</w:t>
-      </w:r>
-      <w:r>
-        <w:rPr>
-          <w:rFonts w:hint="eastAsia"/>
-        </w:rPr>
-        <w:t>，都启动一个</w:t>
-      </w:r>
-      <w:r>
-        <w:t>ServerThread</w:t>
-      </w:r>
-      <w:r>
-        <w:rPr>
-          <w:rFonts w:hint="eastAsia"/>
-        </w:rPr>
-        <w:t>。接收传入的</w:t>
+        <w:t>分析</w:t>
       </w:r>
       <w:r>
         <w:rPr>
@@ -1760,118 +2558,44 @@
         <w:rPr>
           <w:rFonts w:hint="eastAsia"/>
         </w:rPr>
-        <w:t>。</w:t>
-      </w:r>
-    </w:p>
-    <w:p>
-      <w:pPr>
-        <w:ind w:leftChars="260" w:left="1806" w:hangingChars="600" w:hanging="1260"/>
-        <w:rPr>
-          <w:rFonts w:hint="eastAsia"/>
-        </w:rPr>
-      </w:pPr>
-      <w:r>
-        <w:rPr>
-          <w:rFonts w:hint="eastAsia"/>
-        </w:rPr>
-        <w:t xml:space="preserve">   </w:t>
-      </w:r>
-      <w:r>
-        <w:rPr>
-          <w:rFonts w:hint="eastAsia"/>
-        </w:rPr>
-        <w:t>内部类</w:t>
-      </w:r>
-      <w:r>
-        <w:t>ServerThread</w:t>
-      </w:r>
-      <w:r>
-        <w:rPr>
-          <w:rFonts w:hint="eastAsia"/>
-        </w:rPr>
-        <w:t>：</w:t>
-      </w:r>
-      <w:r>
-        <w:rPr>
-          <w:rFonts w:hint="eastAsia"/>
-        </w:rPr>
-        <w:t>sockIn.readInt()</w:t>
-      </w:r>
-      <w:r>
-        <w:rPr>
-          <w:rFonts w:hint="eastAsia"/>
-        </w:rPr>
-        <w:t>读取包的长度</w:t>
-      </w:r>
-      <w:r>
-        <w:rPr>
-          <w:rFonts w:hint="eastAsia"/>
-        </w:rPr>
-        <w:t>(</w:t>
-      </w:r>
-      <w:r>
-        <w:rPr>
-          <w:rFonts w:hint="eastAsia"/>
-        </w:rPr>
-        <w:t>单位为</w:t>
-      </w:r>
-      <w:r>
-        <w:rPr>
-          <w:rFonts w:hint="eastAsia"/>
-        </w:rPr>
-        <w:t>char)</w:t>
-      </w:r>
-      <w:r>
-        <w:rPr>
-          <w:rFonts w:hint="eastAsia"/>
-        </w:rPr>
-        <w:t>。</w:t>
-      </w:r>
-    </w:p>
-    <w:p>
-      <w:pPr>
-        <w:ind w:leftChars="400" w:left="2100" w:hangingChars="600" w:hanging="1260"/>
-        <w:rPr>
-          <w:rFonts w:hint="eastAsia"/>
-        </w:rPr>
-      </w:pPr>
-    </w:p>
-    <w:p>
-      <w:pPr>
-        <w:ind w:leftChars="400" w:left="2100" w:hangingChars="600" w:hanging="1260"/>
-        <w:rPr>
-          <w:rFonts w:hint="eastAsia"/>
-        </w:rPr>
-      </w:pPr>
-    </w:p>
-    <w:p>
-      <w:pPr>
-        <w:rPr>
-          <w:rFonts w:hint="eastAsia"/>
-        </w:rPr>
-      </w:pPr>
-      <w:r>
-        <w:rPr>
-          <w:rFonts w:hint="eastAsia"/>
-        </w:rPr>
-        <w:t xml:space="preserve">        </w:t>
-      </w:r>
-    </w:p>
-    <w:p>
-      <w:pPr>
-        <w:ind w:leftChars="400" w:left="2100" w:hangingChars="600" w:hanging="1260"/>
-        <w:rPr>
-          <w:rFonts w:hint="eastAsia"/>
-        </w:rPr>
-      </w:pPr>
-    </w:p>
-    <w:p>
-      <w:pPr>
-        <w:ind w:leftChars="400" w:left="2100" w:hangingChars="600" w:hanging="1260"/>
-        <w:rPr>
-          <w:rFonts w:hint="eastAsia"/>
-        </w:rPr>
-      </w:pPr>
+        <w:t>，将其中的时间戳、</w:t>
+      </w:r>
+      <w:r>
+        <w:rPr>
+          <w:rFonts w:hint="eastAsia"/>
+        </w:rPr>
+        <w:t>radiusID</w:t>
+      </w:r>
+      <w:r>
+        <w:rPr>
+          <w:rFonts w:hint="eastAsia"/>
+        </w:rPr>
+        <w:t>、</w:t>
+      </w:r>
+      <w:r>
+        <w:rPr>
+          <w:rFonts w:hint="eastAsia"/>
+        </w:rPr>
+        <w:t>frameIPArress</w:t>
+      </w:r>
+      <w:r>
+        <w:rPr>
+          <w:rFonts w:hint="eastAsia"/>
+        </w:rPr>
+        <w:t>、</w:t>
+      </w:r>
+      <w:r>
+        <w:rPr>
+          <w:rFonts w:hint="eastAsia"/>
+        </w:rPr>
+        <w:t>statusType</w:t>
+      </w:r>
+      <w:r>
+        <w:rPr>
+          <w:rFonts w:hint="eastAsia"/>
+        </w:rPr>
+        <w:t>转换成标准格式。</w:t>
+      </w:r>
     </w:p>
     <w:p>
       <w:r>
@@ -1959,7 +2683,6 @@
         <w:rPr>
           <w:rFonts w:hint="eastAsia"/>
         </w:rPr>
-        <w:lastRenderedPageBreak/>
         <w:t xml:space="preserve"> cn.clickwise.clickad.sample</w:t>
       </w:r>
       <w:r>
@@ -2749,7 +3472,11 @@
     <w:p>
       <w:pPr>
         <w:pStyle w:val="a5"/>
-        <w:ind w:leftChars="200" w:left="420" w:firstLineChars="100" w:firstLine="210"/>
+        <w:numPr>
+          <w:ilvl w:val="0"/>
+          <w:numId w:val="5"/>
+        </w:numPr>
+        <w:ind w:firstLineChars="0"/>
       </w:pPr>
       <w:r>
         <w:rPr>
@@ -2773,7 +3500,11 @@
     <w:p>
       <w:pPr>
         <w:pStyle w:val="a5"/>
-        <w:ind w:leftChars="200" w:left="420" w:firstLineChars="100" w:firstLine="210"/>
+        <w:numPr>
+          <w:ilvl w:val="0"/>
+          <w:numId w:val="5"/>
+        </w:numPr>
+        <w:ind w:firstLineChars="0"/>
       </w:pPr>
       <w:r>
         <w:t>R</w:t>
@@ -3004,7 +3735,6 @@
         <w:ind w:leftChars="200" w:left="420" w:firstLineChars="100" w:firstLine="210"/>
       </w:pPr>
       <w:r>
-        <w:lastRenderedPageBreak/>
         <w:t>FileCopyToClient</w:t>
       </w:r>
       <w:r>
@@ -3209,7 +3939,11 @@
     <w:p>
       <w:pPr>
         <w:pStyle w:val="a5"/>
-        <w:ind w:leftChars="200" w:left="420" w:firstLineChars="100" w:firstLine="210"/>
+        <w:numPr>
+          <w:ilvl w:val="0"/>
+          <w:numId w:val="6"/>
+        </w:numPr>
+        <w:ind w:firstLineChars="0"/>
       </w:pPr>
       <w:r>
         <w:rPr>
@@ -3902,7 +4636,6 @@
         <w:ind w:firstLineChars="500" w:firstLine="1050"/>
       </w:pPr>
       <w:r>
-        <w:lastRenderedPageBreak/>
         <w:t>boolean</w:t>
       </w:r>
       <w:r>
@@ -4654,7 +5387,6 @@
         <w:ind w:firstLineChars="0"/>
       </w:pPr>
       <w:r>
-        <w:lastRenderedPageBreak/>
         <w:t>W</w:t>
       </w:r>
       <w:r>
@@ -4965,9 +5697,9 @@
     </w:lvl>
   </w:abstractNum>
   <w:abstractNum w:abstractNumId="1">
-    <w:nsid w:val="2C294AE8"/>
+    <w:nsid w:val="29112648"/>
     <w:multiLevelType w:val="hybridMultilevel"/>
-    <w:tmpl w:val="8DAC9970"/>
+    <w:tmpl w:val="7034E732"/>
     <w:lvl w:ilvl="0" w:tplc="0409000B">
       <w:start w:val="1"/>
       <w:numFmt w:val="bullet"/>
@@ -5078,9 +5810,9 @@
     </w:lvl>
   </w:abstractNum>
   <w:abstractNum w:abstractNumId="2">
-    <w:nsid w:val="5F7A12F6"/>
+    <w:nsid w:val="2C294AE8"/>
     <w:multiLevelType w:val="hybridMultilevel"/>
-    <w:tmpl w:val="6FE08408"/>
+    <w:tmpl w:val="8DAC9970"/>
     <w:lvl w:ilvl="0" w:tplc="0409000B">
       <w:start w:val="1"/>
       <w:numFmt w:val="bullet"/>
@@ -5190,14 +5922,362 @@
       </w:rPr>
     </w:lvl>
   </w:abstractNum>
+  <w:abstractNum w:abstractNumId="3">
+    <w:nsid w:val="2F842A72"/>
+    <w:multiLevelType w:val="hybridMultilevel"/>
+    <w:tmpl w:val="060C7406"/>
+    <w:lvl w:ilvl="0" w:tplc="0409000B">
+      <w:start w:val="1"/>
+      <w:numFmt w:val="bullet"/>
+      <w:lvlText w:val=""/>
+      <w:lvlJc w:val="left"/>
+      <w:pPr>
+        <w:ind w:left="420" w:hanging="420"/>
+      </w:pPr>
+      <w:rPr>
+        <w:rFonts w:ascii="Wingdings" w:hAnsi="Wingdings" w:hint="default"/>
+      </w:rPr>
+    </w:lvl>
+    <w:lvl w:ilvl="1" w:tplc="04090003" w:tentative="1">
+      <w:start w:val="1"/>
+      <w:numFmt w:val="bullet"/>
+      <w:lvlText w:val=""/>
+      <w:lvlJc w:val="left"/>
+      <w:pPr>
+        <w:ind w:left="840" w:hanging="420"/>
+      </w:pPr>
+      <w:rPr>
+        <w:rFonts w:ascii="Wingdings" w:hAnsi="Wingdings" w:hint="default"/>
+      </w:rPr>
+    </w:lvl>
+    <w:lvl w:ilvl="2" w:tplc="04090005" w:tentative="1">
+      <w:start w:val="1"/>
+      <w:numFmt w:val="bullet"/>
+      <w:lvlText w:val=""/>
+      <w:lvlJc w:val="left"/>
+      <w:pPr>
+        <w:ind w:left="1260" w:hanging="420"/>
+      </w:pPr>
+      <w:rPr>
+        <w:rFonts w:ascii="Wingdings" w:hAnsi="Wingdings" w:hint="default"/>
+      </w:rPr>
+    </w:lvl>
+    <w:lvl w:ilvl="3" w:tplc="04090001" w:tentative="1">
+      <w:start w:val="1"/>
+      <w:numFmt w:val="bullet"/>
+      <w:lvlText w:val=""/>
+      <w:lvlJc w:val="left"/>
+      <w:pPr>
+        <w:ind w:left="1680" w:hanging="420"/>
+      </w:pPr>
+      <w:rPr>
+        <w:rFonts w:ascii="Wingdings" w:hAnsi="Wingdings" w:hint="default"/>
+      </w:rPr>
+    </w:lvl>
+    <w:lvl w:ilvl="4" w:tplc="04090003" w:tentative="1">
+      <w:start w:val="1"/>
+      <w:numFmt w:val="bullet"/>
+      <w:lvlText w:val=""/>
+      <w:lvlJc w:val="left"/>
+      <w:pPr>
+        <w:ind w:left="2100" w:hanging="420"/>
+      </w:pPr>
+      <w:rPr>
+        <w:rFonts w:ascii="Wingdings" w:hAnsi="Wingdings" w:hint="default"/>
+      </w:rPr>
+    </w:lvl>
+    <w:lvl w:ilvl="5" w:tplc="04090005" w:tentative="1">
+      <w:start w:val="1"/>
+      <w:numFmt w:val="bullet"/>
+      <w:lvlText w:val=""/>
+      <w:lvlJc w:val="left"/>
+      <w:pPr>
+        <w:ind w:left="2520" w:hanging="420"/>
+      </w:pPr>
+      <w:rPr>
+        <w:rFonts w:ascii="Wingdings" w:hAnsi="Wingdings" w:hint="default"/>
+      </w:rPr>
+    </w:lvl>
+    <w:lvl w:ilvl="6" w:tplc="04090001" w:tentative="1">
+      <w:start w:val="1"/>
+      <w:numFmt w:val="bullet"/>
+      <w:lvlText w:val=""/>
+      <w:lvlJc w:val="left"/>
+      <w:pPr>
+        <w:ind w:left="2940" w:hanging="420"/>
+      </w:pPr>
+      <w:rPr>
+        <w:rFonts w:ascii="Wingdings" w:hAnsi="Wingdings" w:hint="default"/>
+      </w:rPr>
+    </w:lvl>
+    <w:lvl w:ilvl="7" w:tplc="04090003" w:tentative="1">
+      <w:start w:val="1"/>
+      <w:numFmt w:val="bullet"/>
+      <w:lvlText w:val=""/>
+      <w:lvlJc w:val="left"/>
+      <w:pPr>
+        <w:ind w:left="3360" w:hanging="420"/>
+      </w:pPr>
+      <w:rPr>
+        <w:rFonts w:ascii="Wingdings" w:hAnsi="Wingdings" w:hint="default"/>
+      </w:rPr>
+    </w:lvl>
+    <w:lvl w:ilvl="8" w:tplc="04090005" w:tentative="1">
+      <w:start w:val="1"/>
+      <w:numFmt w:val="bullet"/>
+      <w:lvlText w:val=""/>
+      <w:lvlJc w:val="left"/>
+      <w:pPr>
+        <w:ind w:left="3780" w:hanging="420"/>
+      </w:pPr>
+      <w:rPr>
+        <w:rFonts w:ascii="Wingdings" w:hAnsi="Wingdings" w:hint="default"/>
+      </w:rPr>
+    </w:lvl>
+  </w:abstractNum>
+  <w:abstractNum w:abstractNumId="4">
+    <w:nsid w:val="3F6C6172"/>
+    <w:multiLevelType w:val="hybridMultilevel"/>
+    <w:tmpl w:val="2AE04A9A"/>
+    <w:lvl w:ilvl="0" w:tplc="0409000B">
+      <w:start w:val="1"/>
+      <w:numFmt w:val="bullet"/>
+      <w:lvlText w:val=""/>
+      <w:lvlJc w:val="left"/>
+      <w:pPr>
+        <w:ind w:left="1050" w:hanging="420"/>
+      </w:pPr>
+      <w:rPr>
+        <w:rFonts w:ascii="Wingdings" w:hAnsi="Wingdings" w:hint="default"/>
+      </w:rPr>
+    </w:lvl>
+    <w:lvl w:ilvl="1" w:tplc="04090003" w:tentative="1">
+      <w:start w:val="1"/>
+      <w:numFmt w:val="bullet"/>
+      <w:lvlText w:val=""/>
+      <w:lvlJc w:val="left"/>
+      <w:pPr>
+        <w:ind w:left="1470" w:hanging="420"/>
+      </w:pPr>
+      <w:rPr>
+        <w:rFonts w:ascii="Wingdings" w:hAnsi="Wingdings" w:hint="default"/>
+      </w:rPr>
+    </w:lvl>
+    <w:lvl w:ilvl="2" w:tplc="04090005" w:tentative="1">
+      <w:start w:val="1"/>
+      <w:numFmt w:val="bullet"/>
+      <w:lvlText w:val=""/>
+      <w:lvlJc w:val="left"/>
+      <w:pPr>
+        <w:ind w:left="1890" w:hanging="420"/>
+      </w:pPr>
+      <w:rPr>
+        <w:rFonts w:ascii="Wingdings" w:hAnsi="Wingdings" w:hint="default"/>
+      </w:rPr>
+    </w:lvl>
+    <w:lvl w:ilvl="3" w:tplc="04090001" w:tentative="1">
+      <w:start w:val="1"/>
+      <w:numFmt w:val="bullet"/>
+      <w:lvlText w:val=""/>
+      <w:lvlJc w:val="left"/>
+      <w:pPr>
+        <w:ind w:left="2310" w:hanging="420"/>
+      </w:pPr>
+      <w:rPr>
+        <w:rFonts w:ascii="Wingdings" w:hAnsi="Wingdings" w:hint="default"/>
+      </w:rPr>
+    </w:lvl>
+    <w:lvl w:ilvl="4" w:tplc="04090003" w:tentative="1">
+      <w:start w:val="1"/>
+      <w:numFmt w:val="bullet"/>
+      <w:lvlText w:val=""/>
+      <w:lvlJc w:val="left"/>
+      <w:pPr>
+        <w:ind w:left="2730" w:hanging="420"/>
+      </w:pPr>
+      <w:rPr>
+        <w:rFonts w:ascii="Wingdings" w:hAnsi="Wingdings" w:hint="default"/>
+      </w:rPr>
+    </w:lvl>
+    <w:lvl w:ilvl="5" w:tplc="04090005" w:tentative="1">
+      <w:start w:val="1"/>
+      <w:numFmt w:val="bullet"/>
+      <w:lvlText w:val=""/>
+      <w:lvlJc w:val="left"/>
+      <w:pPr>
+        <w:ind w:left="3150" w:hanging="420"/>
+      </w:pPr>
+      <w:rPr>
+        <w:rFonts w:ascii="Wingdings" w:hAnsi="Wingdings" w:hint="default"/>
+      </w:rPr>
+    </w:lvl>
+    <w:lvl w:ilvl="6" w:tplc="04090001" w:tentative="1">
+      <w:start w:val="1"/>
+      <w:numFmt w:val="bullet"/>
+      <w:lvlText w:val=""/>
+      <w:lvlJc w:val="left"/>
+      <w:pPr>
+        <w:ind w:left="3570" w:hanging="420"/>
+      </w:pPr>
+      <w:rPr>
+        <w:rFonts w:ascii="Wingdings" w:hAnsi="Wingdings" w:hint="default"/>
+      </w:rPr>
+    </w:lvl>
+    <w:lvl w:ilvl="7" w:tplc="04090003" w:tentative="1">
+      <w:start w:val="1"/>
+      <w:numFmt w:val="bullet"/>
+      <w:lvlText w:val=""/>
+      <w:lvlJc w:val="left"/>
+      <w:pPr>
+        <w:ind w:left="3990" w:hanging="420"/>
+      </w:pPr>
+      <w:rPr>
+        <w:rFonts w:ascii="Wingdings" w:hAnsi="Wingdings" w:hint="default"/>
+      </w:rPr>
+    </w:lvl>
+    <w:lvl w:ilvl="8" w:tplc="04090005" w:tentative="1">
+      <w:start w:val="1"/>
+      <w:numFmt w:val="bullet"/>
+      <w:lvlText w:val=""/>
+      <w:lvlJc w:val="left"/>
+      <w:pPr>
+        <w:ind w:left="4410" w:hanging="420"/>
+      </w:pPr>
+      <w:rPr>
+        <w:rFonts w:ascii="Wingdings" w:hAnsi="Wingdings" w:hint="default"/>
+      </w:rPr>
+    </w:lvl>
+  </w:abstractNum>
+  <w:abstractNum w:abstractNumId="5">
+    <w:nsid w:val="5F7A12F6"/>
+    <w:multiLevelType w:val="hybridMultilevel"/>
+    <w:tmpl w:val="6FE08408"/>
+    <w:lvl w:ilvl="0" w:tplc="0409000B">
+      <w:start w:val="1"/>
+      <w:numFmt w:val="bullet"/>
+      <w:lvlText w:val=""/>
+      <w:lvlJc w:val="left"/>
+      <w:pPr>
+        <w:ind w:left="420" w:hanging="420"/>
+      </w:pPr>
+      <w:rPr>
+        <w:rFonts w:ascii="Wingdings" w:hAnsi="Wingdings" w:hint="default"/>
+      </w:rPr>
+    </w:lvl>
+    <w:lvl w:ilvl="1" w:tplc="04090003" w:tentative="1">
+      <w:start w:val="1"/>
+      <w:numFmt w:val="bullet"/>
+      <w:lvlText w:val=""/>
+      <w:lvlJc w:val="left"/>
+      <w:pPr>
+        <w:ind w:left="840" w:hanging="420"/>
+      </w:pPr>
+      <w:rPr>
+        <w:rFonts w:ascii="Wingdings" w:hAnsi="Wingdings" w:hint="default"/>
+      </w:rPr>
+    </w:lvl>
+    <w:lvl w:ilvl="2" w:tplc="04090005" w:tentative="1">
+      <w:start w:val="1"/>
+      <w:numFmt w:val="bullet"/>
+      <w:lvlText w:val=""/>
+      <w:lvlJc w:val="left"/>
+      <w:pPr>
+        <w:ind w:left="1260" w:hanging="420"/>
+      </w:pPr>
+      <w:rPr>
+        <w:rFonts w:ascii="Wingdings" w:hAnsi="Wingdings" w:hint="default"/>
+      </w:rPr>
+    </w:lvl>
+    <w:lvl w:ilvl="3" w:tplc="04090001" w:tentative="1">
+      <w:start w:val="1"/>
+      <w:numFmt w:val="bullet"/>
+      <w:lvlText w:val=""/>
+      <w:lvlJc w:val="left"/>
+      <w:pPr>
+        <w:ind w:left="1680" w:hanging="420"/>
+      </w:pPr>
+      <w:rPr>
+        <w:rFonts w:ascii="Wingdings" w:hAnsi="Wingdings" w:hint="default"/>
+      </w:rPr>
+    </w:lvl>
+    <w:lvl w:ilvl="4" w:tplc="04090003" w:tentative="1">
+      <w:start w:val="1"/>
+      <w:numFmt w:val="bullet"/>
+      <w:lvlText w:val=""/>
+      <w:lvlJc w:val="left"/>
+      <w:pPr>
+        <w:ind w:left="2100" w:hanging="420"/>
+      </w:pPr>
+      <w:rPr>
+        <w:rFonts w:ascii="Wingdings" w:hAnsi="Wingdings" w:hint="default"/>
+      </w:rPr>
+    </w:lvl>
+    <w:lvl w:ilvl="5" w:tplc="04090005" w:tentative="1">
+      <w:start w:val="1"/>
+      <w:numFmt w:val="bullet"/>
+      <w:lvlText w:val=""/>
+      <w:lvlJc w:val="left"/>
+      <w:pPr>
+        <w:ind w:left="2520" w:hanging="420"/>
+      </w:pPr>
+      <w:rPr>
+        <w:rFonts w:ascii="Wingdings" w:hAnsi="Wingdings" w:hint="default"/>
+      </w:rPr>
+    </w:lvl>
+    <w:lvl w:ilvl="6" w:tplc="04090001" w:tentative="1">
+      <w:start w:val="1"/>
+      <w:numFmt w:val="bullet"/>
+      <w:lvlText w:val=""/>
+      <w:lvlJc w:val="left"/>
+      <w:pPr>
+        <w:ind w:left="2940" w:hanging="420"/>
+      </w:pPr>
+      <w:rPr>
+        <w:rFonts w:ascii="Wingdings" w:hAnsi="Wingdings" w:hint="default"/>
+      </w:rPr>
+    </w:lvl>
+    <w:lvl w:ilvl="7" w:tplc="04090003" w:tentative="1">
+      <w:start w:val="1"/>
+      <w:numFmt w:val="bullet"/>
+      <w:lvlText w:val=""/>
+      <w:lvlJc w:val="left"/>
+      <w:pPr>
+        <w:ind w:left="3360" w:hanging="420"/>
+      </w:pPr>
+      <w:rPr>
+        <w:rFonts w:ascii="Wingdings" w:hAnsi="Wingdings" w:hint="default"/>
+      </w:rPr>
+    </w:lvl>
+    <w:lvl w:ilvl="8" w:tplc="04090005" w:tentative="1">
+      <w:start w:val="1"/>
+      <w:numFmt w:val="bullet"/>
+      <w:lvlText w:val=""/>
+      <w:lvlJc w:val="left"/>
+      <w:pPr>
+        <w:ind w:left="3780" w:hanging="420"/>
+      </w:pPr>
+      <w:rPr>
+        <w:rFonts w:ascii="Wingdings" w:hAnsi="Wingdings" w:hint="default"/>
+      </w:rPr>
+    </w:lvl>
+  </w:abstractNum>
   <w:num w:numId="1">
-    <w:abstractNumId w:val="1"/>
+    <w:abstractNumId w:val="2"/>
   </w:num>
   <w:num w:numId="2">
     <w:abstractNumId w:val="0"/>
   </w:num>
   <w:num w:numId="3">
-    <w:abstractNumId w:val="2"/>
+    <w:abstractNumId w:val="5"/>
+  </w:num>
+  <w:num w:numId="4">
+    <w:abstractNumId w:val="4"/>
+  </w:num>
+  <w:num w:numId="5">
+    <w:abstractNumId w:val="1"/>
+  </w:num>
+  <w:num w:numId="6">
+    <w:abstractNumId w:val="3"/>
   </w:num>
 </w:numbering>
 </file>

--- a/docs/doc_h_0424/Java代码库介绍.docx
+++ b/docs/doc_h_0424/Java代码库介绍.docx
@@ -36,24 +36,6 @@
         <w:rPr>
           <w:rFonts w:hint="eastAsia"/>
         </w:rPr>
-        <w:t>广告匹配库</w:t>
-      </w:r>
-    </w:p>
-    <w:p/>
-    <w:p/>
-    <w:p>
-      <w:pPr>
-        <w:pStyle w:val="a5"/>
-        <w:numPr>
-          <w:ilvl w:val="0"/>
-          <w:numId w:val="1"/>
-        </w:numPr>
-        <w:ind w:firstLineChars="0"/>
-      </w:pPr>
-      <w:r>
-        <w:rPr>
-          <w:rFonts w:hint="eastAsia"/>
-        </w:rPr>
         <w:t>分类代码库</w:t>
       </w:r>
       <w:r>
@@ -917,7 +899,6 @@
         <w:ind w:firstLineChars="250" w:firstLine="525"/>
       </w:pPr>
       <w:r>
-        <w:lastRenderedPageBreak/>
         <w:t>ScheduleTask</w:t>
       </w:r>
       <w:r>
@@ -959,6 +940,7 @@
         <w:rPr>
           <w:rFonts w:hint="eastAsia"/>
         </w:rPr>
+        <w:lastRenderedPageBreak/>
         <w:t>JD</w:t>
       </w:r>
       <w:r>
@@ -969,9 +951,28 @@
       </w:r>
     </w:p>
     <w:p>
+      <w:pPr>
+        <w:rPr>
+          <w:rFonts w:hint="eastAsia"/>
+        </w:rPr>
+      </w:pPr>
       <w:bookmarkStart w:id="0" w:name="_GoBack"/>
       <w:bookmarkEnd w:id="0"/>
-    </w:p>
+      <w:r>
+        <w:rPr>
+          <w:rFonts w:hint="eastAsia"/>
+        </w:rPr>
+        <w:t xml:space="preserve">  </w:t>
+      </w:r>
+    </w:p>
+    <w:p>
+      <w:pPr>
+        <w:rPr>
+          <w:rFonts w:hint="eastAsia"/>
+        </w:rPr>
+      </w:pPr>
+    </w:p>
+    <w:p/>
     <w:p/>
     <w:p>
       <w:pPr>
@@ -1229,9 +1230,6 @@
     <w:p>
       <w:pPr>
         <w:ind w:leftChars="400" w:left="2730" w:hangingChars="900" w:hanging="1890"/>
-        <w:rPr>
-          <w:rFonts w:hint="eastAsia"/>
-        </w:rPr>
       </w:pPr>
       <w:r>
         <w:t>readPacket()</w:t>
@@ -1282,9 +1280,6 @@
     <w:p>
       <w:pPr>
         <w:ind w:firstLineChars="950" w:firstLine="1995"/>
-        <w:rPr>
-          <w:rFonts w:hint="eastAsia"/>
-        </w:rPr>
       </w:pPr>
       <w:r>
         <w:rPr>
@@ -1327,9 +1322,6 @@
       <w:pPr>
         <w:pStyle w:val="a5"/>
         <w:ind w:leftChars="300" w:left="2520" w:hangingChars="900" w:hanging="1890"/>
-        <w:rPr>
-          <w:rFonts w:hint="eastAsia"/>
-        </w:rPr>
       </w:pPr>
       <w:r>
         <w:rPr>
@@ -1357,9 +1349,6 @@
       <w:pPr>
         <w:pStyle w:val="a5"/>
         <w:ind w:leftChars="950" w:left="2520" w:hangingChars="250" w:hanging="525"/>
-        <w:rPr>
-          <w:rFonts w:hint="eastAsia"/>
-        </w:rPr>
       </w:pPr>
       <w:r>
         <w:rPr>
@@ -1380,9 +1369,6 @@
     <w:p>
       <w:pPr>
         <w:ind w:leftChars="400" w:left="2730" w:hangingChars="900" w:hanging="1890"/>
-        <w:rPr>
-          <w:rFonts w:hint="eastAsia"/>
-        </w:rPr>
       </w:pPr>
       <w:r>
         <w:t>parseBytes2Info</w:t>
@@ -1428,9 +1414,6 @@
       <w:pPr>
         <w:pStyle w:val="a5"/>
         <w:ind w:leftChars="950" w:left="2520" w:hangingChars="250" w:hanging="525"/>
-        <w:rPr>
-          <w:rFonts w:hint="eastAsia"/>
-        </w:rPr>
       </w:pPr>
       <w:r>
         <w:t>BytesTransform.byteToIntv</w:t>
@@ -1463,9 +1446,6 @@
     <w:p>
       <w:pPr>
         <w:ind w:leftChars="400" w:left="2100" w:hangingChars="600" w:hanging="1260"/>
-        <w:rPr>
-          <w:rFonts w:hint="eastAsia"/>
-        </w:rPr>
       </w:pPr>
       <w:r>
         <w:t>receiveNoAnalysisCompletelyPacketBody()</w:t>
@@ -1609,9 +1589,6 @@
     <w:p>
       <w:pPr>
         <w:ind w:leftChars="310" w:left="1806" w:hangingChars="550" w:hanging="1155"/>
-        <w:rPr>
-          <w:rFonts w:hint="eastAsia"/>
-        </w:rPr>
       </w:pPr>
       <w:r>
         <w:rPr>
@@ -1704,9 +1681,6 @@
     <w:p>
       <w:pPr>
         <w:ind w:leftChars="260" w:left="1806" w:hangingChars="600" w:hanging="1260"/>
-        <w:rPr>
-          <w:rFonts w:hint="eastAsia"/>
-        </w:rPr>
       </w:pPr>
       <w:r>
         <w:rPr>
@@ -1811,9 +1785,6 @@
     <w:p>
       <w:pPr>
         <w:ind w:leftChars="260" w:left="1806" w:hangingChars="600" w:hanging="1260"/>
-        <w:rPr>
-          <w:rFonts w:hint="eastAsia"/>
-        </w:rPr>
       </w:pPr>
       <w:r>
         <w:rPr>
@@ -1933,9 +1904,6 @@
     <w:p>
       <w:pPr>
         <w:ind w:leftChars="260" w:left="1806" w:hangingChars="600" w:hanging="1260"/>
-        <w:rPr>
-          <w:rFonts w:hint="eastAsia"/>
-        </w:rPr>
       </w:pPr>
       <w:r>
         <w:t>QueueRecordPond</w:t>
@@ -2049,9 +2017,6 @@
     <w:p>
       <w:pPr>
         <w:ind w:leftChars="260" w:left="1806" w:hangingChars="600" w:hanging="1260"/>
-        <w:rPr>
-          <w:rFonts w:hint="eastAsia"/>
-        </w:rPr>
       </w:pPr>
       <w:r>
         <w:rPr>
@@ -2120,9 +2085,6 @@
     <w:p>
       <w:pPr>
         <w:ind w:leftChars="260" w:left="1806" w:hangingChars="600" w:hanging="1260"/>
-        <w:rPr>
-          <w:rFonts w:hint="eastAsia"/>
-        </w:rPr>
       </w:pPr>
       <w:r>
         <w:rPr>
@@ -2170,9 +2132,6 @@
     <w:p>
       <w:pPr>
         <w:ind w:leftChars="260" w:left="1806" w:hangingChars="600" w:hanging="1260"/>
-        <w:rPr>
-          <w:rFonts w:hint="eastAsia"/>
-        </w:rPr>
       </w:pPr>
       <w:r>
         <w:rPr>
@@ -2220,9 +2179,6 @@
     <w:p>
       <w:pPr>
         <w:ind w:leftChars="260" w:left="1806" w:hangingChars="600" w:hanging="1260"/>
-        <w:rPr>
-          <w:rFonts w:hint="eastAsia"/>
-        </w:rPr>
       </w:pPr>
       <w:r>
         <w:rPr>
@@ -2261,9 +2217,6 @@
     <w:p>
       <w:pPr>
         <w:ind w:leftChars="260" w:left="1806" w:hangingChars="600" w:hanging="1260"/>
-        <w:rPr>
-          <w:rFonts w:hint="eastAsia"/>
-        </w:rPr>
       </w:pPr>
       <w:r>
         <w:rPr>
@@ -2365,161 +2318,152 @@
         <w:rPr>
           <w:rFonts w:hint="eastAsia"/>
         </w:rPr>
+        <w:t>analysis</w:t>
+      </w:r>
+      <w:r>
+        <w:rPr>
+          <w:rFonts w:hint="eastAsia"/>
+        </w:rPr>
+        <w:t>(</w:t>
+      </w:r>
+      <w:r>
+        <w:rPr>
+          <w:rFonts w:hint="eastAsia"/>
+        </w:rPr>
+        <w:t>record</w:t>
+      </w:r>
+      <w:r>
+        <w:rPr>
+          <w:rFonts w:hint="eastAsia"/>
+        </w:rPr>
+        <w:t>)</w:t>
+      </w:r>
+      <w:r>
+        <w:rPr>
+          <w:rFonts w:hint="eastAsia"/>
+        </w:rPr>
+        <w:t>方法</w:t>
+      </w:r>
+      <w:r>
+        <w:rPr>
+          <w:rFonts w:hint="eastAsia"/>
+        </w:rPr>
+        <w:t>，解析</w:t>
+      </w:r>
+      <w:r>
+        <w:rPr>
+          <w:rFonts w:hint="eastAsia"/>
+        </w:rPr>
+        <w:t>rawRecord</w:t>
+      </w:r>
+      <w:r>
+        <w:rPr>
+          <w:rFonts w:hint="eastAsia"/>
+        </w:rPr>
+        <w:t>。</w:t>
+      </w:r>
+      <w:r>
+        <w:rPr>
+          <w:rFonts w:hint="eastAsia"/>
+        </w:rPr>
+        <w:t>将结果写入文件，并更</w:t>
+      </w:r>
+    </w:p>
+    <w:p>
+      <w:pPr>
+        <w:ind w:leftChars="260" w:left="1806" w:hangingChars="600" w:hanging="1260"/>
+      </w:pPr>
+      <w:r>
+        <w:rPr>
+          <w:rFonts w:hint="eastAsia"/>
+        </w:rPr>
         <w:lastRenderedPageBreak/>
+        <w:t xml:space="preserve">   </w:t>
+      </w:r>
+      <w:r>
+        <w:rPr>
+          <w:rFonts w:hint="eastAsia"/>
+        </w:rPr>
+        <w:t xml:space="preserve">   </w:t>
+      </w:r>
+      <w:r>
+        <w:rPr>
+          <w:rFonts w:hint="eastAsia"/>
+        </w:rPr>
+        <w:t xml:space="preserve">      </w:t>
+      </w:r>
+      <w:r>
+        <w:rPr>
+          <w:rFonts w:hint="eastAsia"/>
+        </w:rPr>
+        <w:t>新在线</w:t>
+      </w:r>
+      <w:r>
+        <w:rPr>
+          <w:rFonts w:hint="eastAsia"/>
+        </w:rPr>
+        <w:t>radius</w:t>
+      </w:r>
+      <w:r>
+        <w:rPr>
+          <w:rFonts w:hint="eastAsia"/>
+        </w:rPr>
+        <w:t>库。</w:t>
+      </w:r>
+    </w:p>
+    <w:p>
+      <w:pPr>
+        <w:ind w:leftChars="260" w:left="1806" w:hangingChars="600" w:hanging="1260"/>
+      </w:pPr>
+      <w:r>
+        <w:t>RadiusAnalysis</w:t>
+      </w:r>
+      <w:r>
+        <w:rPr>
+          <w:rFonts w:hint="eastAsia"/>
+        </w:rPr>
+        <w:t>：</w:t>
+      </w:r>
+      <w:r>
+        <w:rPr>
+          <w:rFonts w:hint="eastAsia"/>
+        </w:rPr>
+        <w:t xml:space="preserve"> </w:t>
+      </w:r>
+      <w:r>
+        <w:rPr>
+          <w:rFonts w:hint="eastAsia"/>
+        </w:rPr>
+        <w:t>提供</w:t>
+      </w:r>
+      <w:r>
+        <w:rPr>
+          <w:rFonts w:hint="eastAsia"/>
+        </w:rPr>
+        <w:t>rawRecord</w:t>
+      </w:r>
+      <w:r>
+        <w:rPr>
+          <w:rFonts w:hint="eastAsia"/>
+        </w:rPr>
+        <w:t>的</w:t>
+      </w:r>
+      <w:r>
+        <w:rPr>
+          <w:rFonts w:hint="eastAsia"/>
+        </w:rPr>
         <w:t>analysis</w:t>
       </w:r>
       <w:r>
         <w:rPr>
           <w:rFonts w:hint="eastAsia"/>
         </w:rPr>
-        <w:t>(</w:t>
-      </w:r>
-      <w:r>
-        <w:rPr>
-          <w:rFonts w:hint="eastAsia"/>
-        </w:rPr>
-        <w:t>record</w:t>
-      </w:r>
-      <w:r>
-        <w:rPr>
-          <w:rFonts w:hint="eastAsia"/>
-        </w:rPr>
-        <w:t>)</w:t>
-      </w:r>
-      <w:r>
-        <w:rPr>
-          <w:rFonts w:hint="eastAsia"/>
-        </w:rPr>
-        <w:t>方法</w:t>
-      </w:r>
-      <w:r>
-        <w:rPr>
-          <w:rFonts w:hint="eastAsia"/>
-        </w:rPr>
-        <w:t>，解析</w:t>
-      </w:r>
-      <w:r>
-        <w:rPr>
-          <w:rFonts w:hint="eastAsia"/>
-        </w:rPr>
-        <w:t>rawRecord</w:t>
-      </w:r>
-      <w:r>
-        <w:rPr>
-          <w:rFonts w:hint="eastAsia"/>
-        </w:rPr>
-        <w:t>。</w:t>
-      </w:r>
-      <w:r>
-        <w:rPr>
-          <w:rFonts w:hint="eastAsia"/>
-        </w:rPr>
-        <w:t>将结果写入文件，并更</w:t>
+        <w:t>方法，同时也负责离线日志数据的解析。即读取输入流，解析并将结果写入输出流。</w:t>
       </w:r>
     </w:p>
     <w:p>
       <w:pPr>
         <w:ind w:leftChars="260" w:left="1806" w:hangingChars="600" w:hanging="1260"/>
-        <w:rPr>
-          <w:rFonts w:hint="eastAsia"/>
-        </w:rPr>
-      </w:pPr>
-      <w:r>
-        <w:rPr>
-          <w:rFonts w:hint="eastAsia"/>
-        </w:rPr>
-        <w:t xml:space="preserve">   </w:t>
-      </w:r>
-      <w:r>
-        <w:rPr>
-          <w:rFonts w:hint="eastAsia"/>
-        </w:rPr>
-        <w:t xml:space="preserve">   </w:t>
-      </w:r>
-      <w:r>
-        <w:rPr>
-          <w:rFonts w:hint="eastAsia"/>
-        </w:rPr>
-        <w:t xml:space="preserve">      </w:t>
-      </w:r>
-      <w:r>
-        <w:rPr>
-          <w:rFonts w:hint="eastAsia"/>
-        </w:rPr>
-        <w:t>新在线</w:t>
-      </w:r>
-      <w:r>
-        <w:rPr>
-          <w:rFonts w:hint="eastAsia"/>
-        </w:rPr>
-        <w:t>radius</w:t>
-      </w:r>
-      <w:r>
-        <w:rPr>
-          <w:rFonts w:hint="eastAsia"/>
-        </w:rPr>
-        <w:t>库。</w:t>
-      </w:r>
-    </w:p>
-    <w:p>
-      <w:pPr>
-        <w:ind w:leftChars="260" w:left="1806" w:hangingChars="600" w:hanging="1260"/>
-        <w:rPr>
-          <w:rFonts w:hint="eastAsia"/>
-        </w:rPr>
-      </w:pPr>
-      <w:r>
-        <w:t>RadiusAnalysis</w:t>
-      </w:r>
-      <w:r>
-        <w:rPr>
-          <w:rFonts w:hint="eastAsia"/>
-        </w:rPr>
-        <w:t>：</w:t>
-      </w:r>
-      <w:r>
-        <w:rPr>
-          <w:rFonts w:hint="eastAsia"/>
-        </w:rPr>
-        <w:t xml:space="preserve"> </w:t>
-      </w:r>
-      <w:r>
-        <w:rPr>
-          <w:rFonts w:hint="eastAsia"/>
-        </w:rPr>
-        <w:t>提供</w:t>
-      </w:r>
-      <w:r>
-        <w:rPr>
-          <w:rFonts w:hint="eastAsia"/>
-        </w:rPr>
-        <w:t>rawRecord</w:t>
-      </w:r>
-      <w:r>
-        <w:rPr>
-          <w:rFonts w:hint="eastAsia"/>
-        </w:rPr>
-        <w:t>的</w:t>
-      </w:r>
-      <w:r>
-        <w:rPr>
-          <w:rFonts w:hint="eastAsia"/>
-        </w:rPr>
-        <w:t>analysis</w:t>
-      </w:r>
-      <w:r>
-        <w:rPr>
-          <w:rFonts w:hint="eastAsia"/>
-        </w:rPr>
-        <w:t>方法，同时也负责离线日志数据的解析。即读取输入流，解析并将结果写入输出流。</w:t>
-      </w:r>
-    </w:p>
-    <w:p>
-      <w:pPr>
-        <w:ind w:leftChars="260" w:left="1806" w:hangingChars="600" w:hanging="1260"/>
-        <w:rPr>
-          <w:rFonts w:hint="eastAsia"/>
-        </w:rPr>
       </w:pPr>
       <w:r>
         <w:rPr>
@@ -2663,9 +2607,6 @@
       <w:pPr>
         <w:pStyle w:val="a5"/>
         <w:ind w:leftChars="200" w:left="420" w:firstLineChars="150" w:firstLine="315"/>
-        <w:rPr>
-          <w:rFonts w:hint="eastAsia"/>
-        </w:rPr>
       </w:pPr>
       <w:r>
         <w:rPr>
@@ -3507,6 +3448,7 @@
         <w:ind w:firstLineChars="0"/>
       </w:pPr>
       <w:r>
+        <w:lastRenderedPageBreak/>
         <w:t>R</w:t>
       </w:r>
       <w:r>
@@ -4405,6 +4347,7 @@
         <w:ind w:firstLineChars="300" w:firstLine="630"/>
       </w:pPr>
       <w:r>
+        <w:lastRenderedPageBreak/>
         <w:t>cn.clickwise.lib.</w:t>
       </w:r>
       <w:r>
@@ -5262,6 +5205,7 @@
         <w:ind w:leftChars="450" w:left="1260" w:hangingChars="150" w:hanging="315"/>
       </w:pPr>
       <w:r>
+        <w:lastRenderedPageBreak/>
         <w:t>RegexDB</w:t>
       </w:r>
       <w:r>

--- a/docs/doc_h_0424/Java代码库介绍.docx
+++ b/docs/doc_h_0424/Java代码库介绍.docx
@@ -952,6 +952,7 @@
     </w:p>
     <w:p>
       <w:pPr>
+        <w:ind w:left="420"/>
         <w:rPr>
           <w:rFonts w:hint="eastAsia"/>
         </w:rPr>
@@ -962,18 +963,432 @@
         <w:rPr>
           <w:rFonts w:hint="eastAsia"/>
         </w:rPr>
-        <w:t xml:space="preserve">  </w:t>
-      </w:r>
-    </w:p>
-    <w:p>
-      <w:pPr>
-        <w:rPr>
-          <w:rFonts w:hint="eastAsia"/>
-        </w:rPr>
-      </w:pPr>
-    </w:p>
-    <w:p/>
-    <w:p/>
+        <w:t>此部分的代码包含</w:t>
+      </w:r>
+      <w:r>
+        <w:t>cn.clickwise.clickad.jd_opinion</w:t>
+      </w:r>
+      <w:r>
+        <w:rPr>
+          <w:rFonts w:hint="eastAsia"/>
+        </w:rPr>
+        <w:t>中的内容和</w:t>
+      </w:r>
+    </w:p>
+    <w:p>
+      <w:pPr>
+        <w:ind w:left="420"/>
+        <w:rPr>
+          <w:rFonts w:hint="eastAsia"/>
+        </w:rPr>
+      </w:pPr>
+      <w:r>
+        <w:t>cn.clickwise.web.bd</w:t>
+      </w:r>
+      <w:r>
+        <w:rPr>
+          <w:rFonts w:hint="eastAsia"/>
+        </w:rPr>
+        <w:t>.WordLinks</w:t>
+      </w:r>
+      <w:r>
+        <w:rPr>
+          <w:rFonts w:hint="eastAsia"/>
+        </w:rPr>
+        <w:t>、</w:t>
+      </w:r>
+      <w:r>
+        <w:t>cn.clickwise.web</w:t>
+      </w:r>
+      <w:r>
+        <w:rPr>
+          <w:rFonts w:hint="eastAsia"/>
+        </w:rPr>
+        <w:t>.</w:t>
+      </w:r>
+      <w:r>
+        <w:t>FieldCrawl</w:t>
+      </w:r>
+      <w:r>
+        <w:rPr>
+          <w:rFonts w:hint="eastAsia"/>
+        </w:rPr>
+        <w:t>、</w:t>
+      </w:r>
+    </w:p>
+    <w:p>
+      <w:pPr>
+        <w:ind w:left="420"/>
+        <w:rPr>
+          <w:rFonts w:hint="eastAsia"/>
+        </w:rPr>
+      </w:pPr>
+      <w:r>
+        <w:t>cn.clickwise.liqi.str.app</w:t>
+      </w:r>
+      <w:r>
+        <w:rPr>
+          <w:rFonts w:hint="eastAsia"/>
+        </w:rPr>
+        <w:t>.</w:t>
+      </w:r>
+      <w:r>
+        <w:t>TFIDFStatisticN</w:t>
+      </w:r>
+      <w:r>
+        <w:rPr>
+          <w:rFonts w:hint="eastAsia"/>
+        </w:rPr>
+        <w:t>等内容</w:t>
+      </w:r>
+      <w:r>
+        <w:rPr>
+          <w:rFonts w:hint="eastAsia"/>
+        </w:rPr>
+        <w:t>.</w:t>
+      </w:r>
+    </w:p>
+    <w:p>
+      <w:pPr>
+        <w:ind w:leftChars="200" w:left="2310" w:hangingChars="900" w:hanging="1890"/>
+        <w:rPr>
+          <w:rFonts w:hint="eastAsia"/>
+        </w:rPr>
+      </w:pPr>
+      <w:r>
+        <w:t>cn.clickwise.clickad.jd_opinion</w:t>
+      </w:r>
+      <w:r>
+        <w:rPr>
+          <w:rFonts w:hint="eastAsia"/>
+        </w:rPr>
+        <w:t>.</w:t>
+      </w:r>
+      <w:r>
+        <w:t xml:space="preserve"> SEClickMR</w:t>
+      </w:r>
+      <w:r>
+        <w:rPr>
+          <w:rFonts w:hint="eastAsia"/>
+        </w:rPr>
+        <w:t>：从采集的</w:t>
+      </w:r>
+      <w:r>
+        <w:rPr>
+          <w:rFonts w:hint="eastAsia"/>
+        </w:rPr>
+        <w:t>nstat</w:t>
+      </w:r>
+      <w:r>
+        <w:rPr>
+          <w:rFonts w:hint="eastAsia"/>
+        </w:rPr>
+        <w:t>数据中，提取搜索词，并统计每个搜索词的</w:t>
+      </w:r>
+      <w:r>
+        <w:rPr>
+          <w:rFonts w:hint="eastAsia"/>
+        </w:rPr>
+        <w:t>pv</w:t>
+      </w:r>
+      <w:r>
+        <w:rPr>
+          <w:rFonts w:hint="eastAsia"/>
+        </w:rPr>
+        <w:t>数，结果按</w:t>
+      </w:r>
+      <w:r>
+        <w:rPr>
+          <w:rFonts w:hint="eastAsia"/>
+        </w:rPr>
+        <w:t>pv</w:t>
+      </w:r>
+      <w:r>
+        <w:rPr>
+          <w:rFonts w:hint="eastAsia"/>
+        </w:rPr>
+        <w:t>排序</w:t>
+      </w:r>
+    </w:p>
+    <w:p>
+      <w:pPr>
+        <w:ind w:left="420"/>
+        <w:rPr>
+          <w:rFonts w:hint="eastAsia"/>
+        </w:rPr>
+      </w:pPr>
+      <w:r>
+        <w:t>cn.clickwise.clickad.jd_opinion</w:t>
+      </w:r>
+      <w:r>
+        <w:rPr>
+          <w:rFonts w:hint="eastAsia"/>
+        </w:rPr>
+        <w:t>.</w:t>
+      </w:r>
+      <w:r>
+        <w:t>ParseResult</w:t>
+      </w:r>
+      <w:r>
+        <w:rPr>
+          <w:rFonts w:hint="eastAsia"/>
+        </w:rPr>
+        <w:t xml:space="preserve">: </w:t>
+      </w:r>
+      <w:r>
+        <w:rPr>
+          <w:rFonts w:hint="eastAsia"/>
+        </w:rPr>
+        <w:t>存储</w:t>
+      </w:r>
+      <w:r>
+        <w:rPr>
+          <w:rFonts w:hint="eastAsia"/>
+        </w:rPr>
+        <w:t>nstat</w:t>
+      </w:r>
+      <w:r>
+        <w:rPr>
+          <w:rFonts w:hint="eastAsia"/>
+        </w:rPr>
+        <w:t>数据一行的解析结果</w:t>
+      </w:r>
+    </w:p>
+    <w:p>
+      <w:pPr>
+        <w:ind w:leftChars="200" w:left="2625" w:hangingChars="1050" w:hanging="2205"/>
+        <w:rPr>
+          <w:rFonts w:hint="eastAsia"/>
+        </w:rPr>
+      </w:pPr>
+      <w:r>
+        <w:t>cn.clickwise.clickad.jd_opinion</w:t>
+      </w:r>
+      <w:r>
+        <w:rPr>
+          <w:rFonts w:hint="eastAsia"/>
+        </w:rPr>
+        <w:t>.</w:t>
+      </w:r>
+      <w:r>
+        <w:t xml:space="preserve"> SEUrlParse</w:t>
+      </w:r>
+      <w:r>
+        <w:rPr>
+          <w:rFonts w:hint="eastAsia"/>
+        </w:rPr>
+        <w:t>:</w:t>
+      </w:r>
+      <w:r>
+        <w:t xml:space="preserve"> </w:t>
+      </w:r>
+      <w:r>
+        <w:t>解析搜索连接，提取有用的信息</w:t>
+      </w:r>
+      <w:r>
+        <w:rPr>
+          <w:rFonts w:hint="eastAsia"/>
+        </w:rPr>
+        <w:t>,</w:t>
+      </w:r>
+      <w:r>
+        <w:rPr>
+          <w:rFonts w:hint="eastAsia"/>
+        </w:rPr>
+        <w:t>解析对象包括</w:t>
+      </w:r>
+      <w:r>
+        <w:rPr>
+          <w:rFonts w:hint="eastAsia"/>
+        </w:rPr>
+        <w:t>refer</w:t>
+      </w:r>
+      <w:r>
+        <w:rPr>
+          <w:rFonts w:hint="eastAsia"/>
+        </w:rPr>
+        <w:t>和</w:t>
+      </w:r>
+      <w:r>
+        <w:rPr>
+          <w:rFonts w:hint="eastAsia"/>
+        </w:rPr>
+        <w:t>url(host+uri)</w:t>
+      </w:r>
+    </w:p>
+    <w:p>
+      <w:pPr>
+        <w:ind w:left="420"/>
+        <w:rPr>
+          <w:rFonts w:hint="eastAsia"/>
+        </w:rPr>
+      </w:pPr>
+      <w:r>
+        <w:t>cn.clickwise.web.bd</w:t>
+      </w:r>
+      <w:r>
+        <w:rPr>
+          <w:rFonts w:hint="eastAsia"/>
+        </w:rPr>
+        <w:t>.WordLinks:</w:t>
+      </w:r>
+      <w:r>
+        <w:rPr>
+          <w:rFonts w:hint="eastAsia"/>
+        </w:rPr>
+        <w:t>抓取关键的百度</w:t>
+      </w:r>
+      <w:r>
+        <w:rPr>
+          <w:rFonts w:hint="eastAsia"/>
+        </w:rPr>
+        <w:t>搜索结果中的链接信息</w:t>
+      </w:r>
+    </w:p>
+    <w:p>
+      <w:pPr>
+        <w:ind w:leftChars="200" w:left="2940" w:hangingChars="1200" w:hanging="2520"/>
+        <w:rPr>
+          <w:rFonts w:hint="eastAsia"/>
+        </w:rPr>
+      </w:pPr>
+      <w:r>
+        <w:t>cn.clickwise.web</w:t>
+      </w:r>
+      <w:r>
+        <w:rPr>
+          <w:rFonts w:hint="eastAsia"/>
+        </w:rPr>
+        <w:t>.</w:t>
+      </w:r>
+      <w:r>
+        <w:t>FieldCrawl</w:t>
+      </w:r>
+      <w:r>
+        <w:rPr>
+          <w:rFonts w:hint="eastAsia"/>
+        </w:rPr>
+        <w:t>：抓取链接</w:t>
+      </w:r>
+      <w:r>
+        <w:rPr>
+          <w:rFonts w:hint="eastAsia"/>
+        </w:rPr>
+        <w:t>(</w:t>
+      </w:r>
+      <w:r>
+        <w:rPr>
+          <w:rFonts w:hint="eastAsia"/>
+        </w:rPr>
+        <w:t>每一行中的某个字段</w:t>
+      </w:r>
+      <w:r>
+        <w:rPr>
+          <w:rFonts w:hint="eastAsia"/>
+        </w:rPr>
+        <w:t>)</w:t>
+      </w:r>
+      <w:r>
+        <w:rPr>
+          <w:rFonts w:hint="eastAsia"/>
+        </w:rPr>
+        <w:t>的内容，并将抓取内容放到</w:t>
+      </w:r>
+      <w:r>
+        <w:rPr>
+          <w:rFonts w:hint="eastAsia"/>
+        </w:rPr>
+        <w:t xml:space="preserve">                </w:t>
+      </w:r>
+      <w:r>
+        <w:rPr>
+          <w:rFonts w:hint="eastAsia"/>
+        </w:rPr>
+        <w:t>该行的结尾</w:t>
+      </w:r>
+    </w:p>
+    <w:p>
+      <w:pPr>
+        <w:ind w:leftChars="200" w:left="2940" w:hangingChars="1200" w:hanging="2520"/>
+        <w:rPr>
+          <w:rFonts w:hint="eastAsia"/>
+        </w:rPr>
+      </w:pPr>
+      <w:r>
+        <w:t>cn.clickwise.liqi.str.app</w:t>
+      </w:r>
+      <w:r>
+        <w:rPr>
+          <w:rFonts w:hint="eastAsia"/>
+        </w:rPr>
+        <w:t>.</w:t>
+      </w:r>
+      <w:r>
+        <w:t>TFIDFStatisticN</w:t>
+      </w:r>
+      <w:r>
+        <w:rPr>
+          <w:rFonts w:hint="eastAsia"/>
+        </w:rPr>
+        <w:t xml:space="preserve">: </w:t>
+      </w:r>
+      <w:r>
+        <w:rPr>
+          <w:rFonts w:hint="eastAsia"/>
+        </w:rPr>
+        <w:t>统计一批文章</w:t>
+      </w:r>
+      <w:r>
+        <w:rPr>
+          <w:rFonts w:hint="eastAsia"/>
+        </w:rPr>
+        <w:t>(</w:t>
+      </w:r>
+      <w:r>
+        <w:rPr>
+          <w:rFonts w:hint="eastAsia"/>
+        </w:rPr>
+        <w:t>每一行一篇文章</w:t>
+      </w:r>
+      <w:r>
+        <w:rPr>
+          <w:rFonts w:hint="eastAsia"/>
+        </w:rPr>
+        <w:t>)</w:t>
+      </w:r>
+      <w:r>
+        <w:rPr>
+          <w:rFonts w:hint="eastAsia"/>
+        </w:rPr>
+        <w:t>中的关键词的得分情况，和采用该得分标准文章的得分。、</w:t>
+      </w:r>
+    </w:p>
+    <w:p>
+      <w:r>
+        <w:rPr>
+          <w:rFonts w:hint="eastAsia"/>
+        </w:rPr>
+        <w:t xml:space="preserve">     </w:t>
+      </w:r>
+      <w:r>
+        <w:rPr>
+          <w:rFonts w:hint="eastAsia"/>
+        </w:rPr>
+        <w:t>详细使用过程参加</w:t>
+      </w:r>
+      <w:r>
+        <w:rPr>
+          <w:rFonts w:hint="eastAsia"/>
+        </w:rPr>
+        <w:t xml:space="preserve"> JD_STOCK</w:t>
+      </w:r>
+      <w:r>
+        <w:rPr>
+          <w:rFonts w:hint="eastAsia"/>
+        </w:rPr>
+        <w:t>文档。</w:t>
+      </w:r>
+    </w:p>
     <w:p>
       <w:pPr>
         <w:pStyle w:val="a5"/>
@@ -1906,6 +2321,7 @@
         <w:ind w:leftChars="260" w:left="1806" w:hangingChars="600" w:hanging="1260"/>
       </w:pPr>
       <w:r>
+        <w:lastRenderedPageBreak/>
         <w:t>QueueRecordPond</w:t>
       </w:r>
       <w:r>
@@ -2377,7 +2793,6 @@
         <w:rPr>
           <w:rFonts w:hint="eastAsia"/>
         </w:rPr>
-        <w:lastRenderedPageBreak/>
         <w:t xml:space="preserve">   </w:t>
       </w:r>
       <w:r>
@@ -3233,6 +3648,7 @@
         <w:rPr>
           <w:rFonts w:hint="eastAsia"/>
         </w:rPr>
+        <w:lastRenderedPageBreak/>
         <w:t xml:space="preserve">       </w:t>
       </w:r>
       <w:r>
@@ -3430,14 +3846,187 @@
       <w:pPr>
         <w:pStyle w:val="a5"/>
         <w:ind w:leftChars="200" w:left="420" w:firstLineChars="100" w:firstLine="210"/>
-      </w:pPr>
+        <w:rPr>
+          <w:rFonts w:hint="eastAsia"/>
+        </w:rPr>
+      </w:pPr>
+      <w:r>
+        <w:rPr>
+          <w:rFonts w:hint="eastAsia"/>
+        </w:rPr>
+        <w:t>该部分代码位于</w:t>
+      </w:r>
+      <w:r>
+        <w:t>cn.clickwise.mapreduce.app</w:t>
+      </w:r>
+      <w:r>
+        <w:rPr>
+          <w:rFonts w:hint="eastAsia"/>
+        </w:rPr>
+        <w:t>中</w:t>
+      </w:r>
     </w:p>
     <w:p>
       <w:pPr>
         <w:pStyle w:val="a5"/>
         <w:ind w:leftChars="200" w:left="420" w:firstLineChars="100" w:firstLine="210"/>
-      </w:pPr>
-    </w:p>
+        <w:rPr>
+          <w:rFonts w:hint="eastAsia"/>
+        </w:rPr>
+      </w:pPr>
+      <w:r>
+        <w:t>cn.clickwise.mapreduce.app.appstore_analysis</w:t>
+      </w:r>
+      <w:r>
+        <w:rPr>
+          <w:rFonts w:hint="eastAsia"/>
+        </w:rPr>
+        <w:t>：对</w:t>
+      </w:r>
+      <w:r>
+        <w:rPr>
+          <w:rFonts w:hint="eastAsia"/>
+        </w:rPr>
+        <w:t>app_store</w:t>
+      </w:r>
+      <w:r>
+        <w:rPr>
+          <w:rFonts w:hint="eastAsia"/>
+        </w:rPr>
+        <w:t>的分析。</w:t>
+      </w:r>
+    </w:p>
+    <w:p>
+      <w:pPr>
+        <w:pStyle w:val="a5"/>
+        <w:ind w:leftChars="200" w:left="420" w:firstLineChars="100" w:firstLine="210"/>
+        <w:rPr>
+          <w:rFonts w:hint="eastAsia"/>
+        </w:rPr>
+      </w:pPr>
+      <w:r>
+        <w:t>cn.clickwise.mapreduce.app.estate_analysis</w:t>
+      </w:r>
+      <w:r>
+        <w:rPr>
+          <w:rFonts w:hint="eastAsia"/>
+        </w:rPr>
+        <w:t>：</w:t>
+      </w:r>
+      <w:r>
+        <w:rPr>
+          <w:rFonts w:hint="eastAsia"/>
+        </w:rPr>
+        <w:t>房产领域分析</w:t>
+      </w:r>
+    </w:p>
+    <w:p>
+      <w:pPr>
+        <w:pStyle w:val="a5"/>
+        <w:ind w:leftChars="200" w:left="420" w:firstLineChars="100" w:firstLine="210"/>
+        <w:rPr>
+          <w:rFonts w:hint="eastAsia"/>
+        </w:rPr>
+      </w:pPr>
+      <w:r>
+        <w:t>cn.clickwise.mapreduce.app.finance_analysis</w:t>
+      </w:r>
+      <w:r>
+        <w:rPr>
+          <w:rFonts w:hint="eastAsia"/>
+        </w:rPr>
+        <w:t>：金融领域分析</w:t>
+      </w:r>
+    </w:p>
+    <w:p>
+      <w:pPr>
+        <w:pStyle w:val="a5"/>
+        <w:ind w:leftChars="200" w:left="420" w:firstLineChars="100" w:firstLine="210"/>
+        <w:rPr>
+          <w:rFonts w:hint="eastAsia"/>
+        </w:rPr>
+      </w:pPr>
+      <w:r>
+        <w:t>cn.clickwise.mapreduce.app.game_analysis</w:t>
+      </w:r>
+      <w:r>
+        <w:rPr>
+          <w:rFonts w:hint="eastAsia"/>
+        </w:rPr>
+        <w:t>：游戏领域分析</w:t>
+      </w:r>
+    </w:p>
+    <w:p>
+      <w:pPr>
+        <w:pStyle w:val="a5"/>
+        <w:ind w:leftChars="200" w:left="420" w:firstLineChars="100" w:firstLine="210"/>
+        <w:rPr>
+          <w:rFonts w:hint="eastAsia"/>
+        </w:rPr>
+      </w:pPr>
+      <w:r>
+        <w:t>cn.clickwise.mapreduce.app.travel_analysis</w:t>
+      </w:r>
+      <w:r>
+        <w:rPr>
+          <w:rFonts w:hint="eastAsia"/>
+        </w:rPr>
+        <w:t>：旅游领域分析</w:t>
+      </w:r>
+    </w:p>
+    <w:p>
+      <w:pPr>
+        <w:pStyle w:val="a5"/>
+        <w:ind w:leftChars="200" w:left="420" w:firstLineChars="100" w:firstLine="210"/>
+        <w:rPr>
+          <w:rFonts w:hint="eastAsia"/>
+        </w:rPr>
+      </w:pPr>
+      <w:r>
+        <w:t>cn.clickwise.mapreduce.app.video_analysis</w:t>
+      </w:r>
+      <w:r>
+        <w:rPr>
+          <w:rFonts w:hint="eastAsia"/>
+        </w:rPr>
+        <w:t>：视频领域分析</w:t>
+      </w:r>
+    </w:p>
+    <w:p>
+      <w:pPr>
+        <w:pStyle w:val="a5"/>
+        <w:ind w:leftChars="200" w:left="420" w:firstLineChars="100" w:firstLine="210"/>
+        <w:rPr>
+          <w:rFonts w:hint="eastAsia"/>
+        </w:rPr>
+      </w:pPr>
+    </w:p>
+    <w:p>
+      <w:pPr>
+        <w:rPr>
+          <w:rFonts w:hint="eastAsia"/>
+        </w:rPr>
+      </w:pPr>
+      <w:r>
+        <w:rPr>
+          <w:rFonts w:hint="eastAsia"/>
+        </w:rPr>
+        <w:t xml:space="preserve">     </w:t>
+      </w:r>
+      <w:r>
+        <w:rPr>
+          <w:rFonts w:hint="eastAsia"/>
+        </w:rPr>
+        <w:t xml:space="preserve"> </w:t>
+      </w:r>
+      <w:r>
+        <w:rPr>
+          <w:rFonts w:hint="eastAsia"/>
+        </w:rPr>
+        <w:t>具体参见行业网站部分的文档。</w:t>
+      </w:r>
+    </w:p>
+    <w:p/>
     <w:p>
       <w:pPr>
         <w:pStyle w:val="a5"/>
@@ -3448,7 +4037,6 @@
         <w:ind w:firstLineChars="0"/>
       </w:pPr>
       <w:r>
-        <w:lastRenderedPageBreak/>
         <w:t>R</w:t>
       </w:r>
       <w:r>
@@ -3950,6 +4538,7 @@
     </w:p>
     <w:p>
       <w:r>
+        <w:lastRenderedPageBreak/>
         <w:t xml:space="preserve">BytesTransformbyte </w:t>
       </w:r>
       <w:r>
@@ -4347,547 +4936,547 @@
         <w:ind w:firstLineChars="300" w:firstLine="630"/>
       </w:pPr>
       <w:r>
+        <w:t>cn.clickwise.lib.</w:t>
+      </w:r>
+      <w:r>
+        <w:rPr>
+          <w:rFonts w:hint="eastAsia"/>
+        </w:rPr>
+        <w:t>linux</w:t>
+      </w:r>
+    </w:p>
+    <w:p>
+      <w:pPr>
+        <w:ind w:firstLineChars="300" w:firstLine="630"/>
+      </w:pPr>
+      <w:r>
+        <w:t>COMMAND</w:t>
+      </w:r>
+      <w:r>
+        <w:rPr>
+          <w:rFonts w:hint="eastAsia"/>
+        </w:rPr>
+        <w:t>(</w:t>
+      </w:r>
+      <w:r>
+        <w:rPr>
+          <w:rFonts w:hint="eastAsia"/>
+        </w:rPr>
+        <w:t>执行</w:t>
+      </w:r>
+      <w:r>
+        <w:rPr>
+          <w:rFonts w:hint="eastAsia"/>
+        </w:rPr>
+        <w:t>linux</w:t>
+      </w:r>
+      <w:r>
+        <w:rPr>
+          <w:rFonts w:hint="eastAsia"/>
+        </w:rPr>
+        <w:t>脚本</w:t>
+      </w:r>
+      <w:r>
+        <w:rPr>
+          <w:rFonts w:hint="eastAsia"/>
+        </w:rPr>
+        <w:t>)</w:t>
+      </w:r>
+    </w:p>
+    <w:p/>
+    <w:p>
+      <w:pPr>
+        <w:ind w:firstLineChars="300" w:firstLine="630"/>
+      </w:pPr>
+      <w:r>
+        <w:t>cn.clickwise.lib.</w:t>
+      </w:r>
+      <w:r>
+        <w:rPr>
+          <w:rFonts w:hint="eastAsia"/>
+        </w:rPr>
+        <w:t>sort</w:t>
+      </w:r>
+    </w:p>
+    <w:p>
+      <w:pPr>
+        <w:ind w:firstLineChars="300" w:firstLine="630"/>
+      </w:pPr>
+      <w:r>
+        <w:t>SortStrArray</w:t>
+      </w:r>
+      <w:r>
+        <w:rPr>
+          <w:rFonts w:hint="eastAsia"/>
+        </w:rPr>
+        <w:t>(</w:t>
+      </w:r>
+      <w:r>
+        <w:rPr>
+          <w:rFonts w:hint="eastAsia"/>
+        </w:rPr>
+        <w:t>排序的便利类，</w:t>
+      </w:r>
+      <w:r>
+        <w:rPr>
+          <w:rFonts w:hint="eastAsia"/>
+        </w:rPr>
+        <w:t>对数组或</w:t>
+      </w:r>
+      <w:r>
+        <w:rPr>
+          <w:rFonts w:hint="eastAsia"/>
+        </w:rPr>
+        <w:t>list</w:t>
+      </w:r>
+      <w:r>
+        <w:rPr>
+          <w:rFonts w:hint="eastAsia"/>
+        </w:rPr>
+        <w:t>排序，返回排序结果</w:t>
+      </w:r>
+      <w:r>
+        <w:rPr>
+          <w:rFonts w:hint="eastAsia"/>
+        </w:rPr>
+        <w:t>)</w:t>
+      </w:r>
+    </w:p>
+    <w:p>
+      <w:pPr>
+        <w:ind w:firstLineChars="300" w:firstLine="630"/>
+      </w:pPr>
+    </w:p>
+    <w:p>
+      <w:pPr>
+        <w:ind w:firstLineChars="300" w:firstLine="630"/>
+      </w:pPr>
+      <w:r>
+        <w:t>cn.clickwise.lib.</w:t>
+      </w:r>
+      <w:r>
+        <w:rPr>
+          <w:rFonts w:hint="eastAsia"/>
+        </w:rPr>
+        <w:t>string</w:t>
+      </w:r>
+      <w:r>
+        <w:rPr>
+          <w:rFonts w:hint="eastAsia"/>
+        </w:rPr>
+        <w:t>(</w:t>
+      </w:r>
+      <w:r>
+        <w:rPr>
+          <w:rFonts w:hint="eastAsia"/>
+        </w:rPr>
+        <w:t>字符串的各种操作</w:t>
+      </w:r>
+      <w:r>
+        <w:rPr>
+          <w:rFonts w:hint="eastAsia"/>
+        </w:rPr>
+        <w:t>)</w:t>
+      </w:r>
+    </w:p>
+    <w:p>
+      <w:pPr>
+        <w:ind w:firstLineChars="300" w:firstLine="630"/>
+      </w:pPr>
+      <w:r>
+        <w:t>SSO</w:t>
+      </w:r>
+      <w:r>
+        <w:rPr>
+          <w:rFonts w:hint="eastAsia"/>
+        </w:rPr>
+        <w:t>(</w:t>
+      </w:r>
+      <w:r>
+        <w:t xml:space="preserve">Simple Str Operation </w:t>
+      </w:r>
+      <w:r>
+        <w:t>简单的字符串处理类</w:t>
+      </w:r>
+      <w:r>
+        <w:rPr>
+          <w:rFonts w:hint="eastAsia"/>
+        </w:rPr>
+        <w:t>)</w:t>
+      </w:r>
+    </w:p>
+    <w:p>
+      <w:pPr>
+        <w:ind w:firstLineChars="300" w:firstLine="630"/>
+      </w:pPr>
+      <w:r>
+        <w:rPr>
+          <w:rFonts w:hint="eastAsia"/>
+        </w:rPr>
+        <w:t>包括：</w:t>
+      </w:r>
+    </w:p>
+    <w:p>
+      <w:pPr>
+        <w:ind w:firstLineChars="500" w:firstLine="1050"/>
+      </w:pPr>
+      <w:r>
+        <w:t>boolean</w:t>
+      </w:r>
+      <w:r>
+        <w:rPr>
+          <w:rFonts w:hint="eastAsia"/>
+        </w:rPr>
+        <w:t>tnoe(String str)</w:t>
+      </w:r>
+      <w:r>
+        <w:t>测试字符串是否为</w:t>
+      </w:r>
+      <w:r>
+        <w:t>null</w:t>
+      </w:r>
+      <w:r>
+        <w:t>或空</w:t>
+      </w:r>
+      <w:r>
+        <w:t>,,</w:t>
+      </w:r>
+      <w:r>
+        <w:t>若不为</w:t>
+      </w:r>
+      <w:r>
+        <w:t>null</w:t>
+      </w:r>
+      <w:r>
+        <w:t>且不为</w:t>
+      </w:r>
+    </w:p>
+    <w:p>
+      <w:pPr>
+        <w:ind w:firstLineChars="500" w:firstLine="1050"/>
+      </w:pPr>
+      <w:r>
+        <w:t>空返回</w:t>
+      </w:r>
+      <w:r>
+        <w:t>true</w:t>
+      </w:r>
+    </w:p>
+    <w:p>
+      <w:pPr>
+        <w:ind w:firstLineChars="500" w:firstLine="1050"/>
+      </w:pPr>
+      <w:r>
+        <w:t>boolean</w:t>
+      </w:r>
+      <w:r>
+        <w:t>tioe(String str)</w:t>
+      </w:r>
+      <w:r>
+        <w:t>测试字符串是否为</w:t>
+      </w:r>
+      <w:r>
+        <w:t>null</w:t>
+      </w:r>
+      <w:r>
+        <w:t>或空</w:t>
+      </w:r>
+      <w:r>
+        <w:t>,,</w:t>
+      </w:r>
+      <w:r>
+        <w:t>若为</w:t>
+      </w:r>
+      <w:r>
+        <w:t>null</w:t>
+      </w:r>
+      <w:r>
+        <w:t>或为空返回</w:t>
+      </w:r>
+      <w:r>
+        <w:t>true</w:t>
+      </w:r>
+    </w:p>
+    <w:p>
+      <w:pPr>
+        <w:ind w:firstLineChars="500" w:firstLine="1050"/>
+      </w:pPr>
+      <w:r>
+        <w:rPr>
+          <w:rFonts w:hint="eastAsia"/>
+        </w:rPr>
+        <w:t xml:space="preserve">String </w:t>
+      </w:r>
+      <w:r>
+        <w:t>implode(String[] seg_arr, String separator)</w:t>
+      </w:r>
+    </w:p>
+    <w:p>
+      <w:pPr>
+        <w:ind w:firstLineChars="500" w:firstLine="1050"/>
+      </w:pPr>
+      <w:r>
+        <w:rPr>
+          <w:rFonts w:hint="eastAsia"/>
+        </w:rPr>
+        <w:t>合并字符串：将</w:t>
+      </w:r>
+      <w:r>
+        <w:rPr>
+          <w:rFonts w:hint="eastAsia"/>
+        </w:rPr>
+        <w:t>seg_arr</w:t>
+      </w:r>
+      <w:r>
+        <w:rPr>
+          <w:rFonts w:hint="eastAsia"/>
+        </w:rPr>
+        <w:t>中的元素用</w:t>
+      </w:r>
+      <w:r>
+        <w:rPr>
+          <w:rFonts w:hint="eastAsia"/>
+        </w:rPr>
+        <w:t>separator</w:t>
+      </w:r>
+      <w:r>
+        <w:rPr>
+          <w:rFonts w:hint="eastAsia"/>
+        </w:rPr>
+        <w:t>分割，然后返回字符串</w:t>
+      </w:r>
+    </w:p>
+    <w:p>
+      <w:pPr>
+        <w:ind w:firstLineChars="500" w:firstLine="1050"/>
+      </w:pPr>
+      <w:r>
+        <w:rPr>
+          <w:rFonts w:hint="eastAsia"/>
+        </w:rPr>
+        <w:t xml:space="preserve">String </w:t>
+      </w:r>
+      <w:r>
+        <w:t>implode(ArrayListarr_list, String separator)</w:t>
+      </w:r>
+    </w:p>
+    <w:p>
+      <w:pPr>
+        <w:ind w:firstLineChars="500" w:firstLine="1050"/>
+      </w:pPr>
+      <w:r>
+        <w:rPr>
+          <w:rFonts w:hint="eastAsia"/>
+        </w:rPr>
+        <w:t>合并字符串：将</w:t>
+      </w:r>
+      <w:r>
+        <w:t>arr_list</w:t>
+      </w:r>
+      <w:r>
+        <w:rPr>
+          <w:rFonts w:hint="eastAsia"/>
+        </w:rPr>
+        <w:t>中的元素用</w:t>
+      </w:r>
+      <w:r>
+        <w:rPr>
+          <w:rFonts w:hint="eastAsia"/>
+        </w:rPr>
+        <w:t>separator</w:t>
+      </w:r>
+      <w:r>
+        <w:rPr>
+          <w:rFonts w:hint="eastAsia"/>
+        </w:rPr>
+        <w:t>分割，然后返回字符串</w:t>
+      </w:r>
+    </w:p>
+    <w:p>
+      <w:pPr>
+        <w:ind w:firstLineChars="500" w:firstLine="1050"/>
+      </w:pPr>
+      <w:r>
+        <w:rPr>
+          <w:rFonts w:hint="eastAsia"/>
+        </w:rPr>
+        <w:t xml:space="preserve">String </w:t>
+      </w:r>
+      <w:r>
+        <w:t>beforeStr(String source, String str)</w:t>
+      </w:r>
+    </w:p>
+    <w:p>
+      <w:pPr>
+        <w:ind w:firstLineChars="500" w:firstLine="1050"/>
+      </w:pPr>
+      <w:r>
+        <w:t>取</w:t>
+      </w:r>
+      <w:r>
+        <w:t>str</w:t>
+      </w:r>
+      <w:r>
+        <w:t>之前的字符串</w:t>
+      </w:r>
+      <w:r>
+        <w:t>,</w:t>
+      </w:r>
+      <w:r>
+        <w:t>不包括</w:t>
+      </w:r>
+      <w:r>
+        <w:t>str</w:t>
+      </w:r>
+      <w:r>
+        <w:t>。</w:t>
+      </w:r>
+    </w:p>
+    <w:p>
+      <w:pPr>
+        <w:ind w:firstLineChars="500" w:firstLine="1050"/>
+      </w:pPr>
+      <w:r>
+        <w:rPr>
+          <w:rFonts w:hint="eastAsia"/>
+        </w:rPr>
+        <w:t xml:space="preserve">String </w:t>
+      </w:r>
+      <w:r>
+        <w:t>afterStr(String source, String str)</w:t>
+      </w:r>
+    </w:p>
+    <w:p>
+      <w:pPr>
+        <w:ind w:firstLineChars="500" w:firstLine="1050"/>
+      </w:pPr>
+      <w:r>
+        <w:t>取</w:t>
+      </w:r>
+      <w:r>
+        <w:t>str</w:t>
+      </w:r>
+      <w:r>
+        <w:t>之后的字符串</w:t>
+      </w:r>
+      <w:r>
+        <w:t>,</w:t>
+      </w:r>
+      <w:r>
+        <w:t>不包括</w:t>
+      </w:r>
+      <w:r>
+        <w:t>str</w:t>
+      </w:r>
+    </w:p>
+    <w:p>
+      <w:pPr>
+        <w:ind w:firstLineChars="500" w:firstLine="1050"/>
+      </w:pPr>
+      <w:r>
+        <w:rPr>
+          <w:rFonts w:hint="eastAsia"/>
+        </w:rPr>
+        <w:t xml:space="preserve">String </w:t>
+      </w:r>
+      <w:r>
+        <w:t>truncAfterStr(String source, String str)</w:t>
+      </w:r>
+    </w:p>
+    <w:p>
+      <w:pPr>
+        <w:ind w:firstLineChars="500" w:firstLine="1050"/>
+      </w:pPr>
+      <w:r>
+        <w:t>截断</w:t>
+      </w:r>
+      <w:r>
+        <w:t>str</w:t>
+      </w:r>
+      <w:r>
+        <w:t>之后的字符串，包括</w:t>
+      </w:r>
+      <w:r>
+        <w:t>str</w:t>
+      </w:r>
+    </w:p>
+    <w:p>
+      <w:pPr>
+        <w:ind w:firstLineChars="500" w:firstLine="1050"/>
+      </w:pPr>
+      <w:r>
+        <w:rPr>
+          <w:rFonts w:hint="eastAsia"/>
+        </w:rPr>
+        <w:t xml:space="preserve">String </w:t>
+      </w:r>
+      <w:r>
+        <w:t>truncBeforeStr(String source, String str)</w:t>
+      </w:r>
+    </w:p>
+    <w:p>
+      <w:pPr>
+        <w:ind w:firstLineChars="500" w:firstLine="1050"/>
+      </w:pPr>
+      <w:r>
+        <w:t>截断</w:t>
+      </w:r>
+      <w:r>
+        <w:t>str</w:t>
+      </w:r>
+      <w:r>
+        <w:t>之前的字符串，包括</w:t>
+      </w:r>
+      <w:r>
+        <w:t>str</w:t>
+      </w:r>
+    </w:p>
+    <w:p>
+      <w:pPr>
+        <w:ind w:firstLineChars="500" w:firstLine="1050"/>
+      </w:pPr>
+      <w:r>
+        <w:rPr>
+          <w:rFonts w:hint="eastAsia"/>
+        </w:rPr>
+        <w:t xml:space="preserve">String </w:t>
+      </w:r>
+      <w:r>
+        <w:t>midstrs(String source, String str1, String str2)</w:t>
+      </w:r>
+    </w:p>
+    <w:p>
+      <w:pPr>
+        <w:ind w:firstLineChars="550" w:firstLine="1155"/>
+      </w:pPr>
+      <w:r>
+        <w:t>返回</w:t>
+      </w:r>
+      <w:r>
+        <w:t>str1,str2</w:t>
+      </w:r>
+      <w:r>
+        <w:t>中间的字符串，不包括</w:t>
+      </w:r>
+      <w:r>
+        <w:t xml:space="preserve">str1,str2(str1 </w:t>
+      </w:r>
+      <w:r>
+        <w:t>第一次出现，</w:t>
+      </w:r>
+      <w:r>
+        <w:t xml:space="preserve">str2 </w:t>
+      </w:r>
+      <w:r>
+        <w:t>最后</w:t>
+      </w:r>
+    </w:p>
+    <w:p>
+      <w:pPr>
+        <w:ind w:firstLineChars="550" w:firstLine="1155"/>
+      </w:pPr>
+      <w:r>
         <w:lastRenderedPageBreak/>
-        <w:t>cn.clickwise.lib.</w:t>
-      </w:r>
-      <w:r>
-        <w:rPr>
-          <w:rFonts w:hint="eastAsia"/>
-        </w:rPr>
-        <w:t>linux</w:t>
-      </w:r>
-    </w:p>
-    <w:p>
-      <w:pPr>
-        <w:ind w:firstLineChars="300" w:firstLine="630"/>
-      </w:pPr>
-      <w:r>
-        <w:t>COMMAND</w:t>
-      </w:r>
-      <w:r>
-        <w:rPr>
-          <w:rFonts w:hint="eastAsia"/>
-        </w:rPr>
-        <w:t>(</w:t>
-      </w:r>
-      <w:r>
-        <w:rPr>
-          <w:rFonts w:hint="eastAsia"/>
-        </w:rPr>
-        <w:t>执行</w:t>
-      </w:r>
-      <w:r>
-        <w:rPr>
-          <w:rFonts w:hint="eastAsia"/>
-        </w:rPr>
-        <w:t>linux</w:t>
-      </w:r>
-      <w:r>
-        <w:rPr>
-          <w:rFonts w:hint="eastAsia"/>
-        </w:rPr>
-        <w:t>脚本</w:t>
-      </w:r>
-      <w:r>
-        <w:rPr>
-          <w:rFonts w:hint="eastAsia"/>
-        </w:rPr>
-        <w:t>)</w:t>
-      </w:r>
-    </w:p>
-    <w:p/>
-    <w:p>
-      <w:pPr>
-        <w:ind w:firstLineChars="300" w:firstLine="630"/>
-      </w:pPr>
-      <w:r>
-        <w:t>cn.clickwise.lib.</w:t>
-      </w:r>
-      <w:r>
-        <w:rPr>
-          <w:rFonts w:hint="eastAsia"/>
-        </w:rPr>
-        <w:t>sort</w:t>
-      </w:r>
-    </w:p>
-    <w:p>
-      <w:pPr>
-        <w:ind w:firstLineChars="300" w:firstLine="630"/>
-      </w:pPr>
-      <w:r>
-        <w:t>SortStrArray</w:t>
-      </w:r>
-      <w:r>
-        <w:rPr>
-          <w:rFonts w:hint="eastAsia"/>
-        </w:rPr>
-        <w:t>(</w:t>
-      </w:r>
-      <w:r>
-        <w:rPr>
-          <w:rFonts w:hint="eastAsia"/>
-        </w:rPr>
-        <w:t>排序的便利类，</w:t>
-      </w:r>
-      <w:r>
-        <w:rPr>
-          <w:rFonts w:hint="eastAsia"/>
-        </w:rPr>
-        <w:t>对数组或</w:t>
-      </w:r>
-      <w:r>
-        <w:rPr>
-          <w:rFonts w:hint="eastAsia"/>
-        </w:rPr>
-        <w:t>list</w:t>
-      </w:r>
-      <w:r>
-        <w:rPr>
-          <w:rFonts w:hint="eastAsia"/>
-        </w:rPr>
-        <w:t>排序，返回排序结果</w:t>
-      </w:r>
-      <w:r>
-        <w:rPr>
-          <w:rFonts w:hint="eastAsia"/>
-        </w:rPr>
-        <w:t>)</w:t>
-      </w:r>
-    </w:p>
-    <w:p>
-      <w:pPr>
-        <w:ind w:firstLineChars="300" w:firstLine="630"/>
-      </w:pPr>
-    </w:p>
-    <w:p>
-      <w:pPr>
-        <w:ind w:firstLineChars="300" w:firstLine="630"/>
-      </w:pPr>
-      <w:r>
-        <w:t>cn.clickwise.lib.</w:t>
-      </w:r>
-      <w:r>
-        <w:rPr>
-          <w:rFonts w:hint="eastAsia"/>
-        </w:rPr>
-        <w:t>string</w:t>
-      </w:r>
-      <w:r>
-        <w:rPr>
-          <w:rFonts w:hint="eastAsia"/>
-        </w:rPr>
-        <w:t>(</w:t>
-      </w:r>
-      <w:r>
-        <w:rPr>
-          <w:rFonts w:hint="eastAsia"/>
-        </w:rPr>
-        <w:t>字符串的各种操作</w:t>
-      </w:r>
-      <w:r>
-        <w:rPr>
-          <w:rFonts w:hint="eastAsia"/>
-        </w:rPr>
-        <w:t>)</w:t>
-      </w:r>
-    </w:p>
-    <w:p>
-      <w:pPr>
-        <w:ind w:firstLineChars="300" w:firstLine="630"/>
-      </w:pPr>
-      <w:r>
-        <w:t>SSO</w:t>
-      </w:r>
-      <w:r>
-        <w:rPr>
-          <w:rFonts w:hint="eastAsia"/>
-        </w:rPr>
-        <w:t>(</w:t>
-      </w:r>
-      <w:r>
-        <w:t xml:space="preserve">Simple Str Operation </w:t>
-      </w:r>
-      <w:r>
-        <w:t>简单的字符串处理类</w:t>
-      </w:r>
-      <w:r>
-        <w:rPr>
-          <w:rFonts w:hint="eastAsia"/>
-        </w:rPr>
-        <w:t>)</w:t>
-      </w:r>
-    </w:p>
-    <w:p>
-      <w:pPr>
-        <w:ind w:firstLineChars="300" w:firstLine="630"/>
-      </w:pPr>
-      <w:r>
-        <w:rPr>
-          <w:rFonts w:hint="eastAsia"/>
-        </w:rPr>
-        <w:t>包括：</w:t>
-      </w:r>
-    </w:p>
-    <w:p>
-      <w:pPr>
-        <w:ind w:firstLineChars="500" w:firstLine="1050"/>
-      </w:pPr>
-      <w:r>
-        <w:t>boolean</w:t>
-      </w:r>
-      <w:r>
-        <w:rPr>
-          <w:rFonts w:hint="eastAsia"/>
-        </w:rPr>
-        <w:t>tnoe(String str)</w:t>
-      </w:r>
-      <w:r>
-        <w:t>测试字符串是否为</w:t>
-      </w:r>
-      <w:r>
-        <w:t>null</w:t>
-      </w:r>
-      <w:r>
-        <w:t>或空</w:t>
-      </w:r>
-      <w:r>
-        <w:t>,,</w:t>
-      </w:r>
-      <w:r>
-        <w:t>若不为</w:t>
-      </w:r>
-      <w:r>
-        <w:t>null</w:t>
-      </w:r>
-      <w:r>
-        <w:t>且不为</w:t>
-      </w:r>
-    </w:p>
-    <w:p>
-      <w:pPr>
-        <w:ind w:firstLineChars="500" w:firstLine="1050"/>
-      </w:pPr>
-      <w:r>
-        <w:t>空返回</w:t>
-      </w:r>
-      <w:r>
-        <w:t>true</w:t>
-      </w:r>
-    </w:p>
-    <w:p>
-      <w:pPr>
-        <w:ind w:firstLineChars="500" w:firstLine="1050"/>
-      </w:pPr>
-      <w:r>
-        <w:t>boolean</w:t>
-      </w:r>
-      <w:r>
-        <w:t>tioe(String str)</w:t>
-      </w:r>
-      <w:r>
-        <w:t>测试字符串是否为</w:t>
-      </w:r>
-      <w:r>
-        <w:t>null</w:t>
-      </w:r>
-      <w:r>
-        <w:t>或空</w:t>
-      </w:r>
-      <w:r>
-        <w:t>,,</w:t>
-      </w:r>
-      <w:r>
-        <w:t>若为</w:t>
-      </w:r>
-      <w:r>
-        <w:t>null</w:t>
-      </w:r>
-      <w:r>
-        <w:t>或为空返回</w:t>
-      </w:r>
-      <w:r>
-        <w:t>true</w:t>
-      </w:r>
-    </w:p>
-    <w:p>
-      <w:pPr>
-        <w:ind w:firstLineChars="500" w:firstLine="1050"/>
-      </w:pPr>
-      <w:r>
-        <w:rPr>
-          <w:rFonts w:hint="eastAsia"/>
-        </w:rPr>
-        <w:t xml:space="preserve">String </w:t>
-      </w:r>
-      <w:r>
-        <w:t>implode(String[] seg_arr, String separator)</w:t>
-      </w:r>
-    </w:p>
-    <w:p>
-      <w:pPr>
-        <w:ind w:firstLineChars="500" w:firstLine="1050"/>
-      </w:pPr>
-      <w:r>
-        <w:rPr>
-          <w:rFonts w:hint="eastAsia"/>
-        </w:rPr>
-        <w:t>合并字符串：将</w:t>
-      </w:r>
-      <w:r>
-        <w:rPr>
-          <w:rFonts w:hint="eastAsia"/>
-        </w:rPr>
-        <w:t>seg_arr</w:t>
-      </w:r>
-      <w:r>
-        <w:rPr>
-          <w:rFonts w:hint="eastAsia"/>
-        </w:rPr>
-        <w:t>中的元素用</w:t>
-      </w:r>
-      <w:r>
-        <w:rPr>
-          <w:rFonts w:hint="eastAsia"/>
-        </w:rPr>
-        <w:t>separator</w:t>
-      </w:r>
-      <w:r>
-        <w:rPr>
-          <w:rFonts w:hint="eastAsia"/>
-        </w:rPr>
-        <w:t>分割，然后返回字符串</w:t>
-      </w:r>
-    </w:p>
-    <w:p>
-      <w:pPr>
-        <w:ind w:firstLineChars="500" w:firstLine="1050"/>
-      </w:pPr>
-      <w:r>
-        <w:rPr>
-          <w:rFonts w:hint="eastAsia"/>
-        </w:rPr>
-        <w:t xml:space="preserve">String </w:t>
-      </w:r>
-      <w:r>
-        <w:t>implode(ArrayListarr_list, String separator)</w:t>
-      </w:r>
-    </w:p>
-    <w:p>
-      <w:pPr>
-        <w:ind w:firstLineChars="500" w:firstLine="1050"/>
-      </w:pPr>
-      <w:r>
-        <w:rPr>
-          <w:rFonts w:hint="eastAsia"/>
-        </w:rPr>
-        <w:t>合并字符串：将</w:t>
-      </w:r>
-      <w:r>
-        <w:t>arr_list</w:t>
-      </w:r>
-      <w:r>
-        <w:rPr>
-          <w:rFonts w:hint="eastAsia"/>
-        </w:rPr>
-        <w:t>中的元素用</w:t>
-      </w:r>
-      <w:r>
-        <w:rPr>
-          <w:rFonts w:hint="eastAsia"/>
-        </w:rPr>
-        <w:t>separator</w:t>
-      </w:r>
-      <w:r>
-        <w:rPr>
-          <w:rFonts w:hint="eastAsia"/>
-        </w:rPr>
-        <w:t>分割，然后返回字符串</w:t>
-      </w:r>
-    </w:p>
-    <w:p>
-      <w:pPr>
-        <w:ind w:firstLineChars="500" w:firstLine="1050"/>
-      </w:pPr>
-      <w:r>
-        <w:rPr>
-          <w:rFonts w:hint="eastAsia"/>
-        </w:rPr>
-        <w:t xml:space="preserve">String </w:t>
-      </w:r>
-      <w:r>
-        <w:t>beforeStr(String source, String str)</w:t>
-      </w:r>
-    </w:p>
-    <w:p>
-      <w:pPr>
-        <w:ind w:firstLineChars="500" w:firstLine="1050"/>
-      </w:pPr>
-      <w:r>
-        <w:t>取</w:t>
-      </w:r>
-      <w:r>
-        <w:t>str</w:t>
-      </w:r>
-      <w:r>
-        <w:t>之前的字符串</w:t>
-      </w:r>
-      <w:r>
-        <w:t>,</w:t>
-      </w:r>
-      <w:r>
-        <w:t>不包括</w:t>
-      </w:r>
-      <w:r>
-        <w:t>str</w:t>
-      </w:r>
-      <w:r>
-        <w:t>。</w:t>
-      </w:r>
-    </w:p>
-    <w:p>
-      <w:pPr>
-        <w:ind w:firstLineChars="500" w:firstLine="1050"/>
-      </w:pPr>
-      <w:r>
-        <w:rPr>
-          <w:rFonts w:hint="eastAsia"/>
-        </w:rPr>
-        <w:t xml:space="preserve">String </w:t>
-      </w:r>
-      <w:r>
-        <w:t>afterStr(String source, String str)</w:t>
-      </w:r>
-    </w:p>
-    <w:p>
-      <w:pPr>
-        <w:ind w:firstLineChars="500" w:firstLine="1050"/>
-      </w:pPr>
-      <w:r>
-        <w:t>取</w:t>
-      </w:r>
-      <w:r>
-        <w:t>str</w:t>
-      </w:r>
-      <w:r>
-        <w:t>之后的字符串</w:t>
-      </w:r>
-      <w:r>
-        <w:t>,</w:t>
-      </w:r>
-      <w:r>
-        <w:t>不包括</w:t>
-      </w:r>
-      <w:r>
-        <w:t>str</w:t>
-      </w:r>
-    </w:p>
-    <w:p>
-      <w:pPr>
-        <w:ind w:firstLineChars="500" w:firstLine="1050"/>
-      </w:pPr>
-      <w:r>
-        <w:rPr>
-          <w:rFonts w:hint="eastAsia"/>
-        </w:rPr>
-        <w:t xml:space="preserve">String </w:t>
-      </w:r>
-      <w:r>
-        <w:t>truncAfterStr(String source, String str)</w:t>
-      </w:r>
-    </w:p>
-    <w:p>
-      <w:pPr>
-        <w:ind w:firstLineChars="500" w:firstLine="1050"/>
-      </w:pPr>
-      <w:r>
-        <w:t>截断</w:t>
-      </w:r>
-      <w:r>
-        <w:t>str</w:t>
-      </w:r>
-      <w:r>
-        <w:t>之后的字符串，包括</w:t>
-      </w:r>
-      <w:r>
-        <w:t>str</w:t>
-      </w:r>
-    </w:p>
-    <w:p>
-      <w:pPr>
-        <w:ind w:firstLineChars="500" w:firstLine="1050"/>
-      </w:pPr>
-      <w:r>
-        <w:rPr>
-          <w:rFonts w:hint="eastAsia"/>
-        </w:rPr>
-        <w:t xml:space="preserve">String </w:t>
-      </w:r>
-      <w:r>
-        <w:t>truncBeforeStr(String source, String str)</w:t>
-      </w:r>
-    </w:p>
-    <w:p>
-      <w:pPr>
-        <w:ind w:firstLineChars="500" w:firstLine="1050"/>
-      </w:pPr>
-      <w:r>
-        <w:t>截断</w:t>
-      </w:r>
-      <w:r>
-        <w:t>str</w:t>
-      </w:r>
-      <w:r>
-        <w:t>之前的字符串，包括</w:t>
-      </w:r>
-      <w:r>
-        <w:t>str</w:t>
-      </w:r>
-    </w:p>
-    <w:p>
-      <w:pPr>
-        <w:ind w:firstLineChars="500" w:firstLine="1050"/>
-      </w:pPr>
-      <w:r>
-        <w:rPr>
-          <w:rFonts w:hint="eastAsia"/>
-        </w:rPr>
-        <w:t xml:space="preserve">String </w:t>
-      </w:r>
-      <w:r>
-        <w:t>midstrs(String source, String str1, String str2)</w:t>
-      </w:r>
-    </w:p>
-    <w:p>
-      <w:pPr>
-        <w:ind w:firstLineChars="550" w:firstLine="1155"/>
-      </w:pPr>
-      <w:r>
-        <w:t>返回</w:t>
-      </w:r>
-      <w:r>
-        <w:t>str1,str2</w:t>
-      </w:r>
-      <w:r>
-        <w:t>中间的字符串，不包括</w:t>
-      </w:r>
-      <w:r>
-        <w:t xml:space="preserve">str1,str2(str1 </w:t>
-      </w:r>
-      <w:r>
-        <w:t>第一次出现，</w:t>
-      </w:r>
-      <w:r>
-        <w:t xml:space="preserve">str2 </w:t>
-      </w:r>
-      <w:r>
-        <w:t>最后</w:t>
-      </w:r>
-    </w:p>
-    <w:p>
-      <w:pPr>
-        <w:ind w:firstLineChars="550" w:firstLine="1155"/>
-      </w:pPr>
-      <w:r>
         <w:t>一次出现</w:t>
       </w:r>
       <w:r>
@@ -5205,7 +5794,6 @@
         <w:ind w:leftChars="450" w:left="1260" w:hangingChars="150" w:hanging="315"/>
       </w:pPr>
       <w:r>
-        <w:lastRenderedPageBreak/>
         <w:t>RegexDB</w:t>
       </w:r>
       <w:r>
@@ -5314,12 +5902,6 @@
         <w:ind w:firstLineChars="300" w:firstLine="630"/>
       </w:pPr>
     </w:p>
-    <w:p>
-      <w:pPr>
-        <w:ind w:firstLineChars="300" w:firstLine="630"/>
-      </w:pPr>
-    </w:p>
-    <w:p/>
     <w:p/>
     <w:p>
       <w:pPr>
